--- a/工作日志.docx
+++ b/工作日志.docx
@@ -19,7 +19,6 @@
       </w:r>
     </w:p>
     <w:p>
-      <w:proofErr w:type="spellStart"/>
       <w:r>
         <w:t>G</w:t>
       </w:r>
@@ -29,7 +28,6 @@
         </w:rPr>
         <w:t>it</w:t>
       </w:r>
-      <w:proofErr w:type="spellEnd"/>
       <w:r>
         <w:rPr>
           <w:rFonts w:hint="eastAsia"/>
@@ -40,16 +38,8 @@
         <w:rPr>
           <w:rFonts w:hint="eastAsia"/>
         </w:rPr>
-        <w:t>.</w:t>
-      </w:r>
-      <w:proofErr w:type="spellStart"/>
-      <w:r>
-        <w:rPr>
-          <w:rFonts w:hint="eastAsia"/>
-        </w:rPr>
-        <w:t>git</w:t>
-      </w:r>
-      <w:proofErr w:type="spellEnd"/>
+        <w:t>.git</w:t>
+      </w:r>
       <w:r>
         <w:rPr>
           <w:rFonts w:hint="eastAsia"/>
@@ -72,16 +62,8 @@
         <w:rPr>
           <w:rFonts w:hint="eastAsia"/>
         </w:rPr>
-        <w:t>.</w:t>
-      </w:r>
-      <w:proofErr w:type="spellStart"/>
-      <w:r>
-        <w:rPr>
-          <w:rFonts w:hint="eastAsia"/>
-        </w:rPr>
-        <w:t>git</w:t>
-      </w:r>
-      <w:proofErr w:type="spellEnd"/>
+        <w:t>.git</w:t>
+      </w:r>
       <w:r>
         <w:rPr>
           <w:rFonts w:hint="eastAsia"/>
@@ -100,30 +82,14 @@
         <w:rPr>
           <w:rFonts w:hint="eastAsia"/>
         </w:rPr>
-        <w:t>不小心</w:t>
-      </w:r>
-      <w:proofErr w:type="gramStart"/>
-      <w:r>
-        <w:rPr>
-          <w:rFonts w:hint="eastAsia"/>
-        </w:rPr>
-        <w:t>删</w:t>
-      </w:r>
-      <w:proofErr w:type="gramEnd"/>
-      <w:r>
-        <w:rPr>
-          <w:rFonts w:hint="eastAsia"/>
-        </w:rPr>
-        <w:t>了以前的</w:t>
-      </w:r>
-      <w:proofErr w:type="spellStart"/>
+        <w:t>不小心删了以前的</w:t>
+      </w:r>
       <w:r>
         <w:rPr>
           <w:rFonts w:hint="eastAsia"/>
         </w:rPr>
         <w:t>workinglog</w:t>
       </w:r>
-      <w:proofErr w:type="spellEnd"/>
       <w:r>
         <w:t xml:space="preserve"> </w:t>
       </w:r>
@@ -137,16 +103,8 @@
         <w:rPr>
           <w:rFonts w:hint="eastAsia"/>
         </w:rPr>
-        <w:t xml:space="preserve"> </w:t>
-      </w:r>
-      <w:proofErr w:type="spellStart"/>
-      <w:r>
-        <w:rPr>
-          <w:rFonts w:hint="eastAsia"/>
-        </w:rPr>
-        <w:t>ppt</w:t>
-      </w:r>
-      <w:proofErr w:type="spellEnd"/>
+        <w:t xml:space="preserve"> ppt</w:t>
+      </w:r>
       <w:r>
         <w:t xml:space="preserve"> </w:t>
       </w:r>
@@ -239,14 +197,12 @@
         </w:rPr>
         <w:t>气袋折叠</w:t>
       </w:r>
-      <w:proofErr w:type="spellStart"/>
       <w:r>
         <w:rPr>
           <w:rFonts w:hint="eastAsia"/>
         </w:rPr>
         <w:t>Joefold</w:t>
       </w:r>
-      <w:proofErr w:type="spellEnd"/>
     </w:p>
     <w:p>
       <w:pPr>
@@ -312,14 +268,12 @@
         </w:rPr>
         <w:t>的后处理可以采用</w:t>
       </w:r>
-      <w:proofErr w:type="spellStart"/>
       <w:r>
         <w:rPr>
           <w:rFonts w:hint="eastAsia"/>
         </w:rPr>
         <w:t>cfile</w:t>
       </w:r>
-      <w:proofErr w:type="spellEnd"/>
     </w:p>
     <w:p/>
     <w:p>
@@ -399,6 +353,11 @@
         <w:autoSpaceDN w:val="0"/>
         <w:spacing w:before="40" w:after="40"/>
         <w:jc w:val="left"/>
+        <w:rPr>
+          <w:rFonts w:ascii="Segoe UI" w:hAnsi="Segoe UI" w:cs="Segoe UI"/>
+          <w:sz w:val="20"/>
+          <w:szCs w:val="20"/>
+        </w:rPr>
       </w:pPr>
       <w:r>
         <w:rPr>
@@ -423,6 +382,769 @@
           <w:szCs w:val="20"/>
         </w:rPr>
         <w:t>的结果时所设置的弹簧刚度应当尽量小。有两个好处，一个是计算速度会上去，二可以避免其它部件的冲击引起的微小振动将弹簧自身的拉力淹没。</w:t>
+      </w:r>
+      <w:r>
+        <w:rPr>
+          <w:rFonts w:ascii="Segoe UI" w:hAnsi="Segoe UI" w:cs="Segoe UI" w:hint="eastAsia"/>
+          <w:sz w:val="20"/>
+          <w:szCs w:val="20"/>
+        </w:rPr>
+        <w:t>另外，增加阻尼单元，阻尼单元有助于降低可能存在的震荡。对于准静态的分析尽量采用隐式求解。</w:t>
+      </w:r>
+    </w:p>
+    <w:p>
+      <w:pPr>
+        <w:autoSpaceDE w:val="0"/>
+        <w:autoSpaceDN w:val="0"/>
+        <w:spacing w:before="40" w:after="40"/>
+        <w:jc w:val="left"/>
+      </w:pPr>
+      <w:r>
+        <w:rPr>
+          <w:rFonts w:hint="eastAsia"/>
+        </w:rPr>
+        <w:t>SB</w:t>
+      </w:r>
+      <w:r>
+        <w:rPr>
+          <w:rFonts w:hint="eastAsia"/>
+        </w:rPr>
+        <w:t>模型</w:t>
+      </w:r>
+      <w:r>
+        <w:rPr>
+          <w:rFonts w:hint="eastAsia"/>
+        </w:rPr>
+        <w:t>(</w:t>
+      </w:r>
+      <w:r>
+        <w:rPr>
+          <w:rFonts w:hint="eastAsia"/>
+        </w:rPr>
+        <w:t>由于始终位移增加，力会持续做工</w:t>
+      </w:r>
+      <w:r>
+        <w:rPr>
+          <w:rFonts w:hint="eastAsia"/>
+        </w:rPr>
+        <w:t>，</w:t>
+      </w:r>
+      <w:r>
+        <w:rPr>
+          <w:rFonts w:hint="eastAsia"/>
+        </w:rPr>
+        <w:t>能量持续输入的</w:t>
+      </w:r>
+      <w:r>
+        <w:rPr>
+          <w:rFonts w:hint="eastAsia"/>
+        </w:rPr>
+        <w:t>)</w:t>
+      </w:r>
+      <w:r>
+        <w:rPr>
+          <w:rFonts w:hint="eastAsia"/>
+        </w:rPr>
+        <w:t>分析结果验证标准：</w:t>
+      </w:r>
+    </w:p>
+    <w:p>
+      <w:pPr>
+        <w:autoSpaceDE w:val="0"/>
+        <w:autoSpaceDN w:val="0"/>
+        <w:spacing w:before="40" w:after="40"/>
+        <w:jc w:val="left"/>
+      </w:pPr>
+      <w:r>
+        <w:rPr>
+          <w:rFonts w:hint="eastAsia"/>
+        </w:rPr>
+        <w:t>动能</w:t>
+      </w:r>
+      <w:r>
+        <w:rPr>
+          <w:rFonts w:hint="eastAsia"/>
+        </w:rPr>
+        <w:t>/</w:t>
+      </w:r>
+      <w:r>
+        <w:rPr>
+          <w:rFonts w:hint="eastAsia"/>
+        </w:rPr>
+        <w:t>内能</w:t>
+      </w:r>
+      <w:r>
+        <w:rPr>
+          <w:rFonts w:hint="eastAsia"/>
+        </w:rPr>
+        <w:t xml:space="preserve"> </w:t>
+      </w:r>
+      <w:r>
+        <w:t xml:space="preserve">&lt;= 0.05 </w:t>
+      </w:r>
+      <w:r>
+        <w:rPr>
+          <w:rFonts w:hint="eastAsia"/>
+        </w:rPr>
+        <w:t>质量增加</w:t>
+      </w:r>
+      <w:r>
+        <w:t>&lt;2%</w:t>
+      </w:r>
+    </w:p>
+    <w:p>
+      <w:pPr>
+        <w:widowControl/>
+        <w:autoSpaceDE w:val="0"/>
+        <w:autoSpaceDN w:val="0"/>
+        <w:adjustRightInd w:val="0"/>
+        <w:jc w:val="left"/>
+      </w:pPr>
+      <w:r>
+        <w:t>Quasi-static conditions must have been achieved at tensile strength</w:t>
+      </w:r>
+      <w:r>
+        <w:t xml:space="preserve"> </w:t>
+      </w:r>
+      <w:r>
+        <w:t>requirement load</w:t>
+      </w:r>
+      <w:r>
+        <w:rPr>
+          <w:lang w:eastAsia="de-DE"/>
+        </w:rPr>
+        <w:t xml:space="preserve"> level, i.e. ratio of kinetic energy/internal energy</w:t>
+      </w:r>
+      <w:r>
+        <w:rPr>
+          <w:lang w:eastAsia="de-DE"/>
+        </w:rPr>
+        <w:t xml:space="preserve"> </w:t>
+      </w:r>
+      <w:r>
+        <w:rPr>
+          <w:rFonts w:hint="eastAsia"/>
+          <w:lang w:eastAsia="de-DE"/>
+        </w:rPr>
+        <w:t>≤</w:t>
+      </w:r>
+      <w:r>
+        <w:rPr>
+          <w:lang w:eastAsia="de-DE"/>
+        </w:rPr>
+        <w:t xml:space="preserve"> 0.0</w:t>
+      </w:r>
+      <w:r>
+        <w:rPr>
+          <w:rFonts w:hint="eastAsia"/>
+        </w:rPr>
+        <w:t>5</w:t>
+      </w:r>
+      <w:r>
+        <w:t xml:space="preserve"> </w:t>
+      </w:r>
+      <w:r>
+        <w:t xml:space="preserve">as  in ACES 001 “SB anchor plate tensile simulation” </w:t>
+      </w:r>
+      <w:hyperlink r:id="rId7" w:history="1">
+        <w:r>
+          <w:rPr>
+            <w:rStyle w:val="Hyperlink"/>
+            <w:rFonts w:cs="Arial"/>
+            <w:bCs/>
+          </w:rPr>
+          <w:t>E1009796</w:t>
+        </w:r>
+      </w:hyperlink>
+      <w:r>
+        <w:t>.</w:t>
+      </w:r>
+    </w:p>
+    <w:p>
+      <w:r>
+        <w:t xml:space="preserve">Maximum mass scaling for </w:t>
+      </w:r>
+      <w:r>
+        <w:rPr>
+          <w:rFonts w:hint="eastAsia"/>
+        </w:rPr>
+        <w:t xml:space="preserve">the </w:t>
+      </w:r>
+      <w:r>
+        <w:t>total</w:t>
+      </w:r>
+      <w:r>
+        <w:rPr>
+          <w:rFonts w:hint="eastAsia"/>
+        </w:rPr>
+        <w:t xml:space="preserve"> </w:t>
+      </w:r>
+      <w:r>
+        <w:t>models with webbing included has to be</w:t>
+      </w:r>
+      <w:r>
+        <w:rPr>
+          <w:rFonts w:hint="eastAsia"/>
+        </w:rPr>
+        <w:t xml:space="preserve"> </w:t>
+      </w:r>
+      <w:r>
+        <w:rPr>
+          <w:rFonts w:hint="eastAsia"/>
+          <w:lang w:eastAsia="de-DE"/>
+        </w:rPr>
+        <w:t>≤</w:t>
+      </w:r>
+      <w:r>
+        <w:rPr>
+          <w:lang w:eastAsia="de-DE"/>
+        </w:rPr>
+        <w:t xml:space="preserve"> </w:t>
+      </w:r>
+      <w:r>
+        <w:t>2%.</w:t>
+      </w:r>
+    </w:p>
+    <w:p>
+      <w:pPr>
+        <w:widowControl/>
+        <w:autoSpaceDE w:val="0"/>
+        <w:autoSpaceDN w:val="0"/>
+        <w:adjustRightInd w:val="0"/>
+        <w:jc w:val="left"/>
+      </w:pPr>
+      <w:r>
+        <w:t>T</w:t>
+      </w:r>
+      <w:r>
+        <w:rPr>
+          <w:rFonts w:hint="eastAsia"/>
+        </w:rPr>
+        <w:t xml:space="preserve">he limited equivalent plastic strain is used to </w:t>
+      </w:r>
+      <w:r>
+        <w:t>evaluate</w:t>
+      </w:r>
+      <w:r>
+        <w:rPr>
+          <w:rFonts w:hint="eastAsia"/>
+        </w:rPr>
+        <w:t xml:space="preserve"> the structure</w:t>
+      </w:r>
+      <w:r>
+        <w:t>’</w:t>
+      </w:r>
+      <w:r>
+        <w:rPr>
+          <w:rFonts w:hint="eastAsia"/>
+        </w:rPr>
+        <w:t>s strength.</w:t>
+      </w:r>
+      <w:r>
+        <w:t xml:space="preserve"> The tie bars and frame present a failure risk when plastic strains above these strain limits appear over half of part thickness, see Fig. 5.7.1. </w:t>
+      </w:r>
+    </w:p>
+    <w:p>
+      <w:pPr>
+        <w:widowControl/>
+        <w:autoSpaceDE w:val="0"/>
+        <w:autoSpaceDN w:val="0"/>
+        <w:adjustRightInd w:val="0"/>
+        <w:jc w:val="left"/>
+      </w:pPr>
+      <w:r>
+        <w:t>Limits are 16% equiv. plastic strain using S500MC, 14% equiv. plastic strain using S550MC. Parts present a failure risk when</w:t>
+      </w:r>
+      <w:r>
+        <w:t xml:space="preserve"> </w:t>
+      </w:r>
+      <w:r>
+        <w:t xml:space="preserve">plastic strains above these strain limits appear over the part </w:t>
+      </w:r>
+      <w:r>
+        <w:t>thickness</w:t>
+      </w:r>
+      <w:r>
+        <w:t>.</w:t>
+      </w:r>
+    </w:p>
+    <w:p>
+      <w:pPr>
+        <w:widowControl/>
+        <w:autoSpaceDE w:val="0"/>
+        <w:autoSpaceDN w:val="0"/>
+        <w:adjustRightInd w:val="0"/>
+        <w:jc w:val="left"/>
+      </w:pPr>
+      <w:r>
+        <w:t xml:space="preserve">The evaluating failure criteria of SB components are referred to ACES 903 as </w:t>
+      </w:r>
+      <w:hyperlink r:id="rId8" w:history="1">
+        <w:r>
+          <w:t>E1220066</w:t>
+        </w:r>
+      </w:hyperlink>
+    </w:p>
+    <w:p>
+      <w:pPr>
+        <w:widowControl/>
+        <w:autoSpaceDE w:val="0"/>
+        <w:autoSpaceDN w:val="0"/>
+        <w:adjustRightInd w:val="0"/>
+        <w:jc w:val="left"/>
+      </w:pPr>
+    </w:p>
+    <w:p>
+      <w:pPr>
+        <w:widowControl/>
+        <w:autoSpaceDE w:val="0"/>
+        <w:autoSpaceDN w:val="0"/>
+        <w:adjustRightInd w:val="0"/>
+        <w:jc w:val="left"/>
+      </w:pPr>
+      <w:r>
+        <w:t xml:space="preserve">‘Breakage’ is very </w:t>
+      </w:r>
+      <w:r>
+        <w:t>common</w:t>
+      </w:r>
+      <w:r>
+        <w:t xml:space="preserve"> in </w:t>
+      </w:r>
+      <w:r>
+        <w:t>AUTOLIV tests: The</w:t>
+      </w:r>
+      <w:r>
+        <w:t xml:space="preserve"> test </w:t>
+      </w:r>
+      <w:r>
+        <w:t>philosophy is “test to failure”. Such tests have, by principle, a large spread in the results. Repeated tests never lead to the exact same result,</w:t>
+      </w:r>
+      <w:r>
+        <w:t xml:space="preserve"> a simulation does. Therefore,</w:t>
+      </w:r>
+      <w:r>
+        <w:t xml:space="preserve"> i</w:t>
+      </w:r>
+      <w:r>
+        <w:t xml:space="preserve">t is impossible to </w:t>
+      </w:r>
+      <w:r>
+        <w:t>exactly</w:t>
+      </w:r>
+      <w:r>
+        <w:t xml:space="preserve"> predict breakage with a simulation as it is a matter of statistical chance. A failure criterion, therefore, is always a statistical tool only. </w:t>
+      </w:r>
+    </w:p>
+    <w:p>
+      <w:pPr>
+        <w:autoSpaceDE w:val="0"/>
+        <w:autoSpaceDN w:val="0"/>
+        <w:spacing w:before="40" w:after="40"/>
+        <w:jc w:val="left"/>
+      </w:pPr>
+    </w:p>
+    <w:p>
+      <w:pPr>
+        <w:autoSpaceDE w:val="0"/>
+        <w:autoSpaceDN w:val="0"/>
+        <w:spacing w:before="40" w:after="40"/>
+        <w:jc w:val="left"/>
+      </w:pPr>
+      <w:r>
+        <w:rPr>
+          <w:rFonts w:hint="eastAsia"/>
+        </w:rPr>
+        <w:t>气囊点爆</w:t>
+      </w:r>
+    </w:p>
+    <w:p>
+      <w:r>
+        <w:rPr>
+          <w:lang w:val="en-GB"/>
+        </w:rPr>
+        <w:t>Criteria to reach at the end of the relaxation to validate the state:</w:t>
+      </w:r>
+    </w:p>
+    <w:p>
+      <w:pPr>
+        <w:rPr>
+          <w:lang w:val="en-GB"/>
+        </w:rPr>
+      </w:pPr>
+      <w:r>
+        <w:rPr>
+          <w:lang w:val="en-GB"/>
+        </w:rPr>
+        <w:t xml:space="preserve">Contact force resultants: </w:t>
+      </w:r>
+      <w:r>
+        <w:rPr>
+          <w:lang w:val="en-GB"/>
+        </w:rPr>
+        <w:t>Fcntc &lt; 103N</w:t>
+      </w:r>
+      <w:r>
+        <w:rPr>
+          <w:lang w:val="en-GB"/>
+        </w:rPr>
+        <w:t>,</w:t>
+      </w:r>
+    </w:p>
+    <w:p>
+      <w:pPr>
+        <w:rPr>
+          <w:lang w:val="en-GB"/>
+        </w:rPr>
+      </w:pPr>
+      <w:r>
+        <w:rPr>
+          <w:lang w:val="en-GB"/>
+        </w:rPr>
+        <w:t xml:space="preserve">Internal energies: </w:t>
+      </w:r>
+      <w:r>
+        <w:rPr>
+          <w:lang w:val="en-GB"/>
+        </w:rPr>
+        <w:t>∆Eint ≈ 0</w:t>
+      </w:r>
+      <w:r>
+        <w:rPr>
+          <w:lang w:val="en-GB"/>
+        </w:rPr>
+        <w:t>,</w:t>
+      </w:r>
+    </w:p>
+    <w:p>
+      <w:pPr>
+        <w:rPr>
+          <w:lang w:val="en-GB"/>
+        </w:rPr>
+      </w:pPr>
+      <w:r>
+        <w:rPr>
+          <w:lang w:val="en-GB"/>
+        </w:rPr>
+        <w:lastRenderedPageBreak/>
+        <w:t xml:space="preserve">Damping energies: </w:t>
+      </w:r>
+      <w:r>
+        <w:rPr>
+          <w:lang w:val="en-GB"/>
+        </w:rPr>
+        <w:t>Edamp &lt; 0,10 * Etot</w:t>
+      </w:r>
+      <w:r>
+        <w:rPr>
+          <w:lang w:val="en-GB"/>
+        </w:rPr>
+        <w:t>,</w:t>
+      </w:r>
+    </w:p>
+    <w:p>
+      <w:pPr>
+        <w:rPr>
+          <w:lang w:val="en-GB"/>
+        </w:rPr>
+      </w:pPr>
+      <w:r>
+        <w:rPr>
+          <w:lang w:val="en-GB"/>
+        </w:rPr>
+        <w:t xml:space="preserve">Kinetic energies: </w:t>
+      </w:r>
+      <w:r>
+        <w:rPr>
+          <w:lang w:val="en-GB"/>
+        </w:rPr>
+        <w:t>Ek &lt;&lt; Eint</w:t>
+      </w:r>
+      <w:r>
+        <w:rPr>
+          <w:lang w:val="en-GB"/>
+        </w:rPr>
+        <w:t>,</w:t>
+      </w:r>
+    </w:p>
+    <w:p>
+      <w:pPr>
+        <w:rPr>
+          <w:lang w:val="en-GB"/>
+        </w:rPr>
+      </w:pPr>
+      <w:r>
+        <w:rPr>
+          <w:lang w:val="en-GB"/>
+        </w:rPr>
+        <w:t xml:space="preserve">Total energies: </w:t>
+      </w:r>
+      <w:r>
+        <w:rPr>
+          <w:lang w:val="en-GB"/>
+        </w:rPr>
+        <w:t>∆Etot ≈ 0</w:t>
+      </w:r>
+      <w:r>
+        <w:rPr>
+          <w:lang w:val="en-GB"/>
+        </w:rPr>
+        <w:t>.</w:t>
+      </w:r>
+    </w:p>
+    <w:p>
+      <w:pPr>
+        <w:tabs>
+          <w:tab w:val="num" w:pos="720"/>
+        </w:tabs>
+        <w:rPr>
+          <w:lang w:val="en-GB"/>
+        </w:rPr>
+      </w:pPr>
+      <w:r>
+        <w:rPr>
+          <w:lang w:val="en-GB"/>
+        </w:rPr>
+        <w:t>For (sheet-)metal parts, plastic equivalent strain is commonly evaluated:</w:t>
+      </w:r>
+      <w:r>
+        <w:rPr>
+          <w:lang w:val="en-GB"/>
+        </w:rPr>
+        <w:br/>
+      </w:r>
+      <w:r>
+        <w:rPr>
+          <w:b/>
+          <w:lang w:val="en-GB"/>
+        </w:rPr>
+        <w:t xml:space="preserve">PEEQ &lt; </w:t>
+      </w:r>
+      <w:r>
+        <w:rPr>
+          <w:b/>
+          <w:lang w:val="en-GB"/>
+        </w:rPr>
+        <w:t>ε</w:t>
+      </w:r>
+      <w:r>
+        <w:rPr>
+          <w:b/>
+          <w:lang w:val="en-GB"/>
+        </w:rPr>
+        <w:t>limit</w:t>
+      </w:r>
+    </w:p>
+    <w:p>
+      <w:pPr>
+        <w:tabs>
+          <w:tab w:val="num" w:pos="720"/>
+        </w:tabs>
+        <w:rPr>
+          <w:lang w:val="en-GB"/>
+        </w:rPr>
+      </w:pPr>
+      <w:r>
+        <w:rPr>
+          <w:lang w:val="en-GB"/>
+        </w:rPr>
+        <w:t>For brittle (cast-)metal parts, max. principal stress is appropriate</w:t>
+      </w:r>
+      <w:r>
+        <w:rPr>
+          <w:lang w:val="en-GB"/>
+        </w:rPr>
+        <w:br/>
+      </w:r>
+      <w:r>
+        <w:rPr>
+          <w:b/>
+          <w:lang w:val="en-GB"/>
+        </w:rPr>
+        <w:t>σ</w:t>
+      </w:r>
+      <w:r>
+        <w:rPr>
+          <w:b/>
+          <w:lang w:val="en-GB"/>
+        </w:rPr>
+        <w:t>p,max</w:t>
+      </w:r>
+      <w:r>
+        <w:rPr>
+          <w:b/>
+          <w:lang w:val="en-GB"/>
+        </w:rPr>
+        <w:t xml:space="preserve"> &lt; </w:t>
+      </w:r>
+      <w:r>
+        <w:rPr>
+          <w:b/>
+          <w:lang w:val="en-GB"/>
+        </w:rPr>
+        <w:t>σ</w:t>
+      </w:r>
+      <w:r>
+        <w:rPr>
+          <w:b/>
+          <w:lang w:val="en-GB"/>
+        </w:rPr>
+        <w:t>limit</w:t>
+      </w:r>
+    </w:p>
+    <w:p>
+      <w:pPr>
+        <w:tabs>
+          <w:tab w:val="num" w:pos="720"/>
+        </w:tabs>
+        <w:rPr>
+          <w:b/>
+          <w:lang w:val="en-GB"/>
+        </w:rPr>
+      </w:pPr>
+      <w:r>
+        <w:rPr>
+          <w:lang w:val="en-GB"/>
+        </w:rPr>
+        <w:t xml:space="preserve">For polymer parts, max. principal strain useful, or mises stress (even if „principally wrong“) </w:t>
+      </w:r>
+      <w:r>
+        <w:rPr>
+          <w:lang w:val="en-GB"/>
+        </w:rPr>
+        <w:br/>
+      </w:r>
+      <w:r>
+        <w:rPr>
+          <w:b/>
+          <w:lang w:val="en-GB"/>
+        </w:rPr>
+        <w:t>ε</w:t>
+      </w:r>
+      <w:r>
+        <w:rPr>
+          <w:b/>
+          <w:lang w:val="en-GB"/>
+        </w:rPr>
+        <w:t>p,max</w:t>
+      </w:r>
+      <w:r>
+        <w:rPr>
+          <w:b/>
+          <w:lang w:val="en-GB"/>
+        </w:rPr>
+        <w:t xml:space="preserve"> &lt; </w:t>
+      </w:r>
+      <w:r>
+        <w:rPr>
+          <w:b/>
+          <w:lang w:val="en-GB"/>
+        </w:rPr>
+        <w:t>ε</w:t>
+      </w:r>
+      <w:r>
+        <w:rPr>
+          <w:b/>
+          <w:lang w:val="en-GB"/>
+        </w:rPr>
+        <w:t>limit</w:t>
+      </w:r>
+    </w:p>
+    <w:p>
+      <w:pPr>
+        <w:tabs>
+          <w:tab w:val="num" w:pos="720"/>
+        </w:tabs>
+        <w:rPr>
+          <w:b/>
+          <w:lang w:val="en-GB"/>
+        </w:rPr>
+      </w:pPr>
+      <w:r>
+        <w:rPr>
+          <w:b/>
+          <w:lang w:val="en-GB"/>
+        </w:rPr>
+        <w:t>σ</w:t>
+      </w:r>
+      <w:r>
+        <w:rPr>
+          <w:b/>
+          <w:lang w:val="en-GB"/>
+        </w:rPr>
+        <w:t>mises</w:t>
+      </w:r>
+      <w:r>
+        <w:rPr>
+          <w:b/>
+          <w:lang w:val="en-GB"/>
+        </w:rPr>
+        <w:t xml:space="preserve"> &lt; </w:t>
+      </w:r>
+      <w:r>
+        <w:rPr>
+          <w:b/>
+          <w:lang w:val="en-GB"/>
+        </w:rPr>
+        <w:t>σ</w:t>
+      </w:r>
+      <w:r>
+        <w:rPr>
+          <w:b/>
+          <w:lang w:val="en-GB"/>
+        </w:rPr>
+        <w:t>yield</w:t>
+      </w:r>
+    </w:p>
+    <w:p>
+      <w:pPr>
+        <w:autoSpaceDE w:val="0"/>
+        <w:autoSpaceDN w:val="0"/>
+        <w:spacing w:before="40" w:after="40"/>
+        <w:jc w:val="left"/>
+        <w:rPr>
+          <w:rFonts w:hint="eastAsia"/>
+        </w:rPr>
+      </w:pPr>
+      <w:r>
+        <w:rPr>
+          <w:noProof/>
+        </w:rPr>
+        <w:drawing>
+          <wp:inline distT="0" distB="0" distL="0" distR="0" wp14:anchorId="1B12859B" wp14:editId="3B57B8AE">
+            <wp:extent cx="5274310" cy="3657600"/>
+            <wp:effectExtent l="0" t="0" r="2540" b="0"/>
+            <wp:docPr id="1" name="Picture 1"/>
+            <wp:cNvGraphicFramePr>
+              <a:graphicFrameLocks xmlns:a="http://schemas.openxmlformats.org/drawingml/2006/main" noChangeAspect="1"/>
+            </wp:cNvGraphicFramePr>
+            <a:graphic xmlns:a="http://schemas.openxmlformats.org/drawingml/2006/main">
+              <a:graphicData uri="http://schemas.openxmlformats.org/drawingml/2006/picture">
+                <pic:pic xmlns:pic="http://schemas.openxmlformats.org/drawingml/2006/picture">
+                  <pic:nvPicPr>
+                    <pic:cNvPr id="1" name=""/>
+                    <pic:cNvPicPr/>
+                  </pic:nvPicPr>
+                  <pic:blipFill>
+                    <a:blip r:embed="rId9"/>
+                    <a:stretch>
+                      <a:fillRect/>
+                    </a:stretch>
+                  </pic:blipFill>
+                  <pic:spPr>
+                    <a:xfrm>
+                      <a:off x="0" y="0"/>
+                      <a:ext cx="5274310" cy="3657600"/>
+                    </a:xfrm>
+                    <a:prstGeom prst="rect">
+                      <a:avLst/>
+                    </a:prstGeom>
+                  </pic:spPr>
+                </pic:pic>
+              </a:graphicData>
+            </a:graphic>
+          </wp:inline>
+        </w:drawing>
       </w:r>
       <w:bookmarkStart w:id="2" w:name="_GoBack"/>
       <w:bookmarkEnd w:id="2"/>
@@ -435,6 +1157,423 @@
     </w:sectPr>
   </w:body>
 </w:document>
+</file>
+
+<file path=word/endnotes.xml><?xml version="1.0" encoding="utf-8"?>
+<w:endnotes xmlns:wpc="http://schemas.microsoft.com/office/word/2010/wordprocessingCanvas" xmlns:mc="http://schemas.openxmlformats.org/markup-compatibility/2006" xmlns:o="urn:schemas-microsoft-com:office:office" xmlns:r="http://schemas.openxmlformats.org/officeDocument/2006/relationships" xmlns:m="http://schemas.openxmlformats.org/officeDocument/2006/math" xmlns:v="urn:schemas-microsoft-com:vml" xmlns:wp14="http://schemas.microsoft.com/office/word/2010/wordprocessingDrawing" xmlns:wp="http://schemas.openxmlformats.org/drawingml/2006/wordprocessingDrawing" xmlns:w10="urn:schemas-microsoft-com:office:word" xmlns:w="http://schemas.openxmlformats.org/wordprocessingml/2006/main" xmlns:w14="http://schemas.microsoft.com/office/word/2010/wordml" xmlns:w15="http://schemas.microsoft.com/office/word/2012/wordml" xmlns:wpg="http://schemas.microsoft.com/office/word/2010/wordprocessingGroup" xmlns:wpi="http://schemas.microsoft.com/office/word/2010/wordprocessingInk" xmlns:wne="http://schemas.microsoft.com/office/word/2006/wordml" xmlns:wps="http://schemas.microsoft.com/office/word/2010/wordprocessingShape" mc:Ignorable="w14 w15 wp14">
+  <w:endnote w:type="separator" w:id="-1">
+    <w:p>
+      <w:r>
+        <w:separator/>
+      </w:r>
+    </w:p>
+  </w:endnote>
+  <w:endnote w:type="continuationSeparator" w:id="0">
+    <w:p>
+      <w:r>
+        <w:continuationSeparator/>
+      </w:r>
+    </w:p>
+  </w:endnote>
+</w:endnotes>
+</file>
+
+<file path=word/footnotes.xml><?xml version="1.0" encoding="utf-8"?>
+<w:footnotes xmlns:wpc="http://schemas.microsoft.com/office/word/2010/wordprocessingCanvas" xmlns:mc="http://schemas.openxmlformats.org/markup-compatibility/2006" xmlns:o="urn:schemas-microsoft-com:office:office" xmlns:r="http://schemas.openxmlformats.org/officeDocument/2006/relationships" xmlns:m="http://schemas.openxmlformats.org/officeDocument/2006/math" xmlns:v="urn:schemas-microsoft-com:vml" xmlns:wp14="http://schemas.microsoft.com/office/word/2010/wordprocessingDrawing" xmlns:wp="http://schemas.openxmlformats.org/drawingml/2006/wordprocessingDrawing" xmlns:w10="urn:schemas-microsoft-com:office:word" xmlns:w="http://schemas.openxmlformats.org/wordprocessingml/2006/main" xmlns:w14="http://schemas.microsoft.com/office/word/2010/wordml" xmlns:w15="http://schemas.microsoft.com/office/word/2012/wordml" xmlns:wpg="http://schemas.microsoft.com/office/word/2010/wordprocessingGroup" xmlns:wpi="http://schemas.microsoft.com/office/word/2010/wordprocessingInk" xmlns:wne="http://schemas.microsoft.com/office/word/2006/wordml" xmlns:wps="http://schemas.microsoft.com/office/word/2010/wordprocessingShape" mc:Ignorable="w14 w15 wp14">
+  <w:footnote w:type="separator" w:id="-1">
+    <w:p>
+      <w:r>
+        <w:separator/>
+      </w:r>
+    </w:p>
+  </w:footnote>
+  <w:footnote w:type="continuationSeparator" w:id="0">
+    <w:p>
+      <w:r>
+        <w:continuationSeparator/>
+      </w:r>
+    </w:p>
+  </w:footnote>
+</w:footnotes>
+</file>
+
+<file path=word/numbering.xml><?xml version="1.0" encoding="utf-8"?>
+<w:numbering xmlns:wpc="http://schemas.microsoft.com/office/word/2010/wordprocessingCanvas" xmlns:mc="http://schemas.openxmlformats.org/markup-compatibility/2006" xmlns:o="urn:schemas-microsoft-com:office:office" xmlns:r="http://schemas.openxmlformats.org/officeDocument/2006/relationships" xmlns:m="http://schemas.openxmlformats.org/officeDocument/2006/math" xmlns:v="urn:schemas-microsoft-com:vml" xmlns:wp14="http://schemas.microsoft.com/office/word/2010/wordprocessingDrawing" xmlns:wp="http://schemas.openxmlformats.org/drawingml/2006/wordprocessingDrawing" xmlns:w10="urn:schemas-microsoft-com:office:word" xmlns:w="http://schemas.openxmlformats.org/wordprocessingml/2006/main" xmlns:w14="http://schemas.microsoft.com/office/word/2010/wordml" xmlns:w15="http://schemas.microsoft.com/office/word/2012/wordml" xmlns:wpg="http://schemas.microsoft.com/office/word/2010/wordprocessingGroup" xmlns:wpi="http://schemas.microsoft.com/office/word/2010/wordprocessingInk" xmlns:wne="http://schemas.microsoft.com/office/word/2006/wordml" xmlns:wps="http://schemas.microsoft.com/office/word/2010/wordprocessingShape" mc:Ignorable="w14 w15 wp14">
+  <w:abstractNum w:abstractNumId="0" w15:restartNumberingAfterBreak="0">
+    <w:nsid w:val="28515590"/>
+    <w:multiLevelType w:val="hybridMultilevel"/>
+    <w:tmpl w:val="8446F0C0"/>
+    <w:lvl w:ilvl="0" w:tplc="B87E6678">
+      <w:start w:val="1"/>
+      <w:numFmt w:val="bullet"/>
+      <w:lvlText w:val=""/>
+      <w:lvlJc w:val="left"/>
+      <w:pPr>
+        <w:tabs>
+          <w:tab w:val="num" w:pos="720"/>
+        </w:tabs>
+        <w:ind w:left="720" w:hanging="360"/>
+      </w:pPr>
+      <w:rPr>
+        <w:rFonts w:ascii="Wingdings" w:hAnsi="Wingdings" w:hint="default"/>
+      </w:rPr>
+    </w:lvl>
+    <w:lvl w:ilvl="1" w:tplc="7F2EA384" w:tentative="1">
+      <w:start w:val="1"/>
+      <w:numFmt w:val="bullet"/>
+      <w:lvlText w:val=""/>
+      <w:lvlJc w:val="left"/>
+      <w:pPr>
+        <w:tabs>
+          <w:tab w:val="num" w:pos="1440"/>
+        </w:tabs>
+        <w:ind w:left="1440" w:hanging="360"/>
+      </w:pPr>
+      <w:rPr>
+        <w:rFonts w:ascii="Wingdings" w:hAnsi="Wingdings" w:hint="default"/>
+      </w:rPr>
+    </w:lvl>
+    <w:lvl w:ilvl="2" w:tplc="95DEE2EE" w:tentative="1">
+      <w:start w:val="1"/>
+      <w:numFmt w:val="bullet"/>
+      <w:lvlText w:val=""/>
+      <w:lvlJc w:val="left"/>
+      <w:pPr>
+        <w:tabs>
+          <w:tab w:val="num" w:pos="2160"/>
+        </w:tabs>
+        <w:ind w:left="2160" w:hanging="360"/>
+      </w:pPr>
+      <w:rPr>
+        <w:rFonts w:ascii="Wingdings" w:hAnsi="Wingdings" w:hint="default"/>
+      </w:rPr>
+    </w:lvl>
+    <w:lvl w:ilvl="3" w:tplc="75825CD0" w:tentative="1">
+      <w:start w:val="1"/>
+      <w:numFmt w:val="bullet"/>
+      <w:lvlText w:val=""/>
+      <w:lvlJc w:val="left"/>
+      <w:pPr>
+        <w:tabs>
+          <w:tab w:val="num" w:pos="2880"/>
+        </w:tabs>
+        <w:ind w:left="2880" w:hanging="360"/>
+      </w:pPr>
+      <w:rPr>
+        <w:rFonts w:ascii="Wingdings" w:hAnsi="Wingdings" w:hint="default"/>
+      </w:rPr>
+    </w:lvl>
+    <w:lvl w:ilvl="4" w:tplc="F760D74E" w:tentative="1">
+      <w:start w:val="1"/>
+      <w:numFmt w:val="bullet"/>
+      <w:lvlText w:val=""/>
+      <w:lvlJc w:val="left"/>
+      <w:pPr>
+        <w:tabs>
+          <w:tab w:val="num" w:pos="3600"/>
+        </w:tabs>
+        <w:ind w:left="3600" w:hanging="360"/>
+      </w:pPr>
+      <w:rPr>
+        <w:rFonts w:ascii="Wingdings" w:hAnsi="Wingdings" w:hint="default"/>
+      </w:rPr>
+    </w:lvl>
+    <w:lvl w:ilvl="5" w:tplc="5D1216F2" w:tentative="1">
+      <w:start w:val="1"/>
+      <w:numFmt w:val="bullet"/>
+      <w:lvlText w:val=""/>
+      <w:lvlJc w:val="left"/>
+      <w:pPr>
+        <w:tabs>
+          <w:tab w:val="num" w:pos="4320"/>
+        </w:tabs>
+        <w:ind w:left="4320" w:hanging="360"/>
+      </w:pPr>
+      <w:rPr>
+        <w:rFonts w:ascii="Wingdings" w:hAnsi="Wingdings" w:hint="default"/>
+      </w:rPr>
+    </w:lvl>
+    <w:lvl w:ilvl="6" w:tplc="95902268" w:tentative="1">
+      <w:start w:val="1"/>
+      <w:numFmt w:val="bullet"/>
+      <w:lvlText w:val=""/>
+      <w:lvlJc w:val="left"/>
+      <w:pPr>
+        <w:tabs>
+          <w:tab w:val="num" w:pos="5040"/>
+        </w:tabs>
+        <w:ind w:left="5040" w:hanging="360"/>
+      </w:pPr>
+      <w:rPr>
+        <w:rFonts w:ascii="Wingdings" w:hAnsi="Wingdings" w:hint="default"/>
+      </w:rPr>
+    </w:lvl>
+    <w:lvl w:ilvl="7" w:tplc="75640376" w:tentative="1">
+      <w:start w:val="1"/>
+      <w:numFmt w:val="bullet"/>
+      <w:lvlText w:val=""/>
+      <w:lvlJc w:val="left"/>
+      <w:pPr>
+        <w:tabs>
+          <w:tab w:val="num" w:pos="5760"/>
+        </w:tabs>
+        <w:ind w:left="5760" w:hanging="360"/>
+      </w:pPr>
+      <w:rPr>
+        <w:rFonts w:ascii="Wingdings" w:hAnsi="Wingdings" w:hint="default"/>
+      </w:rPr>
+    </w:lvl>
+    <w:lvl w:ilvl="8" w:tplc="2108AD96" w:tentative="1">
+      <w:start w:val="1"/>
+      <w:numFmt w:val="bullet"/>
+      <w:lvlText w:val=""/>
+      <w:lvlJc w:val="left"/>
+      <w:pPr>
+        <w:tabs>
+          <w:tab w:val="num" w:pos="6480"/>
+        </w:tabs>
+        <w:ind w:left="6480" w:hanging="360"/>
+      </w:pPr>
+      <w:rPr>
+        <w:rFonts w:ascii="Wingdings" w:hAnsi="Wingdings" w:hint="default"/>
+      </w:rPr>
+    </w:lvl>
+  </w:abstractNum>
+  <w:abstractNum w:abstractNumId="1" w15:restartNumberingAfterBreak="0">
+    <w:nsid w:val="35C16848"/>
+    <w:multiLevelType w:val="hybridMultilevel"/>
+    <w:tmpl w:val="065C6A56"/>
+    <w:lvl w:ilvl="0" w:tplc="9F18F866">
+      <w:numFmt w:val="bullet"/>
+      <w:lvlText w:val="-"/>
+      <w:lvlJc w:val="left"/>
+      <w:pPr>
+        <w:ind w:left="1802" w:hanging="360"/>
+      </w:pPr>
+      <w:rPr>
+        <w:rFonts w:ascii="Arial" w:eastAsia="Times New Roman" w:hAnsi="Arial" w:cs="Arial" w:hint="default"/>
+      </w:rPr>
+    </w:lvl>
+    <w:lvl w:ilvl="1" w:tplc="040C0003">
+      <w:start w:val="1"/>
+      <w:numFmt w:val="bullet"/>
+      <w:lvlText w:val="o"/>
+      <w:lvlJc w:val="left"/>
+      <w:pPr>
+        <w:ind w:left="2522" w:hanging="360"/>
+      </w:pPr>
+      <w:rPr>
+        <w:rFonts w:ascii="Courier New" w:hAnsi="Courier New" w:cs="Courier New" w:hint="default"/>
+      </w:rPr>
+    </w:lvl>
+    <w:lvl w:ilvl="2" w:tplc="040C0005" w:tentative="1">
+      <w:start w:val="1"/>
+      <w:numFmt w:val="bullet"/>
+      <w:lvlText w:val=""/>
+      <w:lvlJc w:val="left"/>
+      <w:pPr>
+        <w:ind w:left="3242" w:hanging="360"/>
+      </w:pPr>
+      <w:rPr>
+        <w:rFonts w:ascii="Wingdings" w:hAnsi="Wingdings" w:hint="default"/>
+      </w:rPr>
+    </w:lvl>
+    <w:lvl w:ilvl="3" w:tplc="040C0001" w:tentative="1">
+      <w:start w:val="1"/>
+      <w:numFmt w:val="bullet"/>
+      <w:lvlText w:val=""/>
+      <w:lvlJc w:val="left"/>
+      <w:pPr>
+        <w:ind w:left="3962" w:hanging="360"/>
+      </w:pPr>
+      <w:rPr>
+        <w:rFonts w:ascii="Symbol" w:hAnsi="Symbol" w:hint="default"/>
+      </w:rPr>
+    </w:lvl>
+    <w:lvl w:ilvl="4" w:tplc="040C0003" w:tentative="1">
+      <w:start w:val="1"/>
+      <w:numFmt w:val="bullet"/>
+      <w:lvlText w:val="o"/>
+      <w:lvlJc w:val="left"/>
+      <w:pPr>
+        <w:ind w:left="4682" w:hanging="360"/>
+      </w:pPr>
+      <w:rPr>
+        <w:rFonts w:ascii="Courier New" w:hAnsi="Courier New" w:cs="Courier New" w:hint="default"/>
+      </w:rPr>
+    </w:lvl>
+    <w:lvl w:ilvl="5" w:tplc="040C0005" w:tentative="1">
+      <w:start w:val="1"/>
+      <w:numFmt w:val="bullet"/>
+      <w:lvlText w:val=""/>
+      <w:lvlJc w:val="left"/>
+      <w:pPr>
+        <w:ind w:left="5402" w:hanging="360"/>
+      </w:pPr>
+      <w:rPr>
+        <w:rFonts w:ascii="Wingdings" w:hAnsi="Wingdings" w:hint="default"/>
+      </w:rPr>
+    </w:lvl>
+    <w:lvl w:ilvl="6" w:tplc="040C0001" w:tentative="1">
+      <w:start w:val="1"/>
+      <w:numFmt w:val="bullet"/>
+      <w:lvlText w:val=""/>
+      <w:lvlJc w:val="left"/>
+      <w:pPr>
+        <w:ind w:left="6122" w:hanging="360"/>
+      </w:pPr>
+      <w:rPr>
+        <w:rFonts w:ascii="Symbol" w:hAnsi="Symbol" w:hint="default"/>
+      </w:rPr>
+    </w:lvl>
+    <w:lvl w:ilvl="7" w:tplc="040C0003" w:tentative="1">
+      <w:start w:val="1"/>
+      <w:numFmt w:val="bullet"/>
+      <w:lvlText w:val="o"/>
+      <w:lvlJc w:val="left"/>
+      <w:pPr>
+        <w:ind w:left="6842" w:hanging="360"/>
+      </w:pPr>
+      <w:rPr>
+        <w:rFonts w:ascii="Courier New" w:hAnsi="Courier New" w:cs="Courier New" w:hint="default"/>
+      </w:rPr>
+    </w:lvl>
+    <w:lvl w:ilvl="8" w:tplc="040C0005" w:tentative="1">
+      <w:start w:val="1"/>
+      <w:numFmt w:val="bullet"/>
+      <w:lvlText w:val=""/>
+      <w:lvlJc w:val="left"/>
+      <w:pPr>
+        <w:ind w:left="7562" w:hanging="360"/>
+      </w:pPr>
+      <w:rPr>
+        <w:rFonts w:ascii="Wingdings" w:hAnsi="Wingdings" w:hint="default"/>
+      </w:rPr>
+    </w:lvl>
+  </w:abstractNum>
+  <w:abstractNum w:abstractNumId="2" w15:restartNumberingAfterBreak="0">
+    <w:nsid w:val="3EAC1ECA"/>
+    <w:multiLevelType w:val="hybridMultilevel"/>
+    <w:tmpl w:val="C25241D8"/>
+    <w:lvl w:ilvl="0" w:tplc="7EE69B8C">
+      <w:start w:val="120"/>
+      <w:numFmt w:val="bullet"/>
+      <w:lvlText w:val="-"/>
+      <w:lvlJc w:val="left"/>
+      <w:pPr>
+        <w:ind w:left="1800" w:hanging="360"/>
+      </w:pPr>
+      <w:rPr>
+        <w:rFonts w:ascii="Arial" w:eastAsia="Times New Roman" w:hAnsi="Arial" w:hint="default"/>
+      </w:rPr>
+    </w:lvl>
+    <w:lvl w:ilvl="1" w:tplc="04180003">
+      <w:start w:val="1"/>
+      <w:numFmt w:val="bullet"/>
+      <w:lvlText w:val="o"/>
+      <w:lvlJc w:val="left"/>
+      <w:pPr>
+        <w:ind w:left="2509" w:hanging="360"/>
+      </w:pPr>
+      <w:rPr>
+        <w:rFonts w:ascii="Courier New" w:hAnsi="Courier New" w:cs="Courier New" w:hint="default"/>
+      </w:rPr>
+    </w:lvl>
+    <w:lvl w:ilvl="2" w:tplc="04180005">
+      <w:start w:val="1"/>
+      <w:numFmt w:val="bullet"/>
+      <w:lvlText w:val=""/>
+      <w:lvlJc w:val="left"/>
+      <w:pPr>
+        <w:ind w:left="3240" w:hanging="360"/>
+      </w:pPr>
+      <w:rPr>
+        <w:rFonts w:ascii="Wingdings" w:hAnsi="Wingdings" w:cs="Wingdings" w:hint="default"/>
+      </w:rPr>
+    </w:lvl>
+    <w:lvl w:ilvl="3" w:tplc="04180001">
+      <w:start w:val="1"/>
+      <w:numFmt w:val="bullet"/>
+      <w:lvlText w:val=""/>
+      <w:lvlJc w:val="left"/>
+      <w:pPr>
+        <w:ind w:left="3960" w:hanging="360"/>
+      </w:pPr>
+      <w:rPr>
+        <w:rFonts w:ascii="Symbol" w:hAnsi="Symbol" w:cs="Symbol" w:hint="default"/>
+      </w:rPr>
+    </w:lvl>
+    <w:lvl w:ilvl="4" w:tplc="04180003">
+      <w:start w:val="1"/>
+      <w:numFmt w:val="bullet"/>
+      <w:lvlText w:val="o"/>
+      <w:lvlJc w:val="left"/>
+      <w:pPr>
+        <w:ind w:left="4680" w:hanging="360"/>
+      </w:pPr>
+      <w:rPr>
+        <w:rFonts w:ascii="Courier New" w:hAnsi="Courier New" w:cs="Courier New" w:hint="default"/>
+      </w:rPr>
+    </w:lvl>
+    <w:lvl w:ilvl="5" w:tplc="04180005">
+      <w:start w:val="1"/>
+      <w:numFmt w:val="bullet"/>
+      <w:lvlText w:val=""/>
+      <w:lvlJc w:val="left"/>
+      <w:pPr>
+        <w:ind w:left="5400" w:hanging="360"/>
+      </w:pPr>
+      <w:rPr>
+        <w:rFonts w:ascii="Wingdings" w:hAnsi="Wingdings" w:cs="Wingdings" w:hint="default"/>
+      </w:rPr>
+    </w:lvl>
+    <w:lvl w:ilvl="6" w:tplc="04180001">
+      <w:start w:val="1"/>
+      <w:numFmt w:val="bullet"/>
+      <w:lvlText w:val=""/>
+      <w:lvlJc w:val="left"/>
+      <w:pPr>
+        <w:ind w:left="6120" w:hanging="360"/>
+      </w:pPr>
+      <w:rPr>
+        <w:rFonts w:ascii="Symbol" w:hAnsi="Symbol" w:cs="Symbol" w:hint="default"/>
+      </w:rPr>
+    </w:lvl>
+    <w:lvl w:ilvl="7" w:tplc="04180003">
+      <w:start w:val="1"/>
+      <w:numFmt w:val="bullet"/>
+      <w:lvlText w:val="o"/>
+      <w:lvlJc w:val="left"/>
+      <w:pPr>
+        <w:ind w:left="6840" w:hanging="360"/>
+      </w:pPr>
+      <w:rPr>
+        <w:rFonts w:ascii="Courier New" w:hAnsi="Courier New" w:cs="Courier New" w:hint="default"/>
+      </w:rPr>
+    </w:lvl>
+    <w:lvl w:ilvl="8" w:tplc="04180005">
+      <w:start w:val="1"/>
+      <w:numFmt w:val="bullet"/>
+      <w:lvlText w:val=""/>
+      <w:lvlJc w:val="left"/>
+      <w:pPr>
+        <w:ind w:left="7560" w:hanging="360"/>
+      </w:pPr>
+      <w:rPr>
+        <w:rFonts w:ascii="Wingdings" w:hAnsi="Wingdings" w:cs="Wingdings" w:hint="default"/>
+      </w:rPr>
+    </w:lvl>
+  </w:abstractNum>
+  <w:num w:numId="1">
+    <w:abstractNumId w:val="2"/>
+  </w:num>
+  <w:num w:numId="2">
+    <w:abstractNumId w:val="1"/>
+  </w:num>
+  <w:num w:numId="3">
+    <w:abstractNumId w:val="0"/>
+  </w:num>
+</w:numbering>
 </file>
 
 <file path=word/styles.xml><?xml version="1.0" encoding="utf-8"?>
@@ -835,7 +1974,6 @@
   <w:style w:type="character" w:default="1" w:styleId="DefaultParagraphFont">
     <w:name w:val="Default Paragraph Font"/>
     <w:uiPriority w:val="1"/>
-    <w:semiHidden/>
     <w:unhideWhenUsed/>
   </w:style>
   <w:style w:type="table" w:default="1" w:styleId="TableNormal">
@@ -858,6 +1996,102 @@
     <w:uiPriority w:val="99"/>
     <w:semiHidden/>
     <w:unhideWhenUsed/>
+  </w:style>
+  <w:style w:type="paragraph" w:styleId="Header">
+    <w:name w:val="header"/>
+    <w:basedOn w:val="Normal"/>
+    <w:link w:val="HeaderChar"/>
+    <w:uiPriority w:val="99"/>
+    <w:unhideWhenUsed/>
+    <w:rsid w:val="002560ED"/>
+    <w:pPr>
+      <w:pBdr>
+        <w:bottom w:val="single" w:sz="6" w:space="1" w:color="auto"/>
+      </w:pBdr>
+      <w:tabs>
+        <w:tab w:val="center" w:pos="4153"/>
+        <w:tab w:val="right" w:pos="8306"/>
+      </w:tabs>
+      <w:snapToGrid w:val="0"/>
+      <w:jc w:val="center"/>
+    </w:pPr>
+    <w:rPr>
+      <w:sz w:val="18"/>
+      <w:szCs w:val="18"/>
+    </w:rPr>
+  </w:style>
+  <w:style w:type="character" w:customStyle="1" w:styleId="HeaderChar">
+    <w:name w:val="Header Char"/>
+    <w:basedOn w:val="DefaultParagraphFont"/>
+    <w:link w:val="Header"/>
+    <w:uiPriority w:val="99"/>
+    <w:rsid w:val="002560ED"/>
+    <w:rPr>
+      <w:sz w:val="18"/>
+      <w:szCs w:val="18"/>
+    </w:rPr>
+  </w:style>
+  <w:style w:type="paragraph" w:styleId="Footer">
+    <w:name w:val="footer"/>
+    <w:basedOn w:val="Normal"/>
+    <w:link w:val="FooterChar"/>
+    <w:uiPriority w:val="99"/>
+    <w:unhideWhenUsed/>
+    <w:rsid w:val="002560ED"/>
+    <w:pPr>
+      <w:tabs>
+        <w:tab w:val="center" w:pos="4153"/>
+        <w:tab w:val="right" w:pos="8306"/>
+      </w:tabs>
+      <w:snapToGrid w:val="0"/>
+      <w:jc w:val="left"/>
+    </w:pPr>
+    <w:rPr>
+      <w:sz w:val="18"/>
+      <w:szCs w:val="18"/>
+    </w:rPr>
+  </w:style>
+  <w:style w:type="character" w:customStyle="1" w:styleId="FooterChar">
+    <w:name w:val="Footer Char"/>
+    <w:basedOn w:val="DefaultParagraphFont"/>
+    <w:link w:val="Footer"/>
+    <w:uiPriority w:val="99"/>
+    <w:rsid w:val="002560ED"/>
+    <w:rPr>
+      <w:sz w:val="18"/>
+      <w:szCs w:val="18"/>
+    </w:rPr>
+  </w:style>
+  <w:style w:type="paragraph" w:styleId="ListParagraph">
+    <w:name w:val="List Paragraph"/>
+    <w:basedOn w:val="Normal"/>
+    <w:uiPriority w:val="34"/>
+    <w:qFormat/>
+    <w:rsid w:val="00635526"/>
+    <w:pPr>
+      <w:widowControl/>
+      <w:ind w:left="720"/>
+      <w:contextualSpacing/>
+      <w:jc w:val="left"/>
+    </w:pPr>
+    <w:rPr>
+      <w:rFonts w:ascii="Arial" w:hAnsi="Arial" w:cs="Times New Roman"/>
+      <w:kern w:val="0"/>
+      <w:sz w:val="24"/>
+      <w:szCs w:val="20"/>
+      <w:lang w:val="en-AU" w:eastAsia="en-US"/>
+    </w:rPr>
+  </w:style>
+  <w:style w:type="character" w:styleId="Hyperlink">
+    <w:name w:val="Hyperlink"/>
+    <w:basedOn w:val="DefaultParagraphFont"/>
+    <w:uiPriority w:val="99"/>
+    <w:unhideWhenUsed/>
+    <w:rsid w:val="00635526"/>
+    <w:rPr>
+      <w:color w:val="0563C1" w:themeColor="hyperlink"/>
+      <w:u w:val="single"/>
+    </w:rPr>
   </w:style>
 </w:styles>
 </file>

--- a/工作日志.docx
+++ b/工作日志.docx
@@ -918,21 +918,7 @@
           <w:b/>
           <w:lang w:val="en-GB"/>
         </w:rPr>
-        <w:t xml:space="preserve">PEEQ &lt; </w:t>
-      </w:r>
-      <w:r>
-        <w:rPr>
-          <w:b/>
-          <w:lang w:val="en-GB"/>
-        </w:rPr>
-        <w:t>ε</w:t>
-      </w:r>
-      <w:r>
-        <w:rPr>
-          <w:b/>
-          <w:lang w:val="en-GB"/>
-        </w:rPr>
-        <w:t>limit</w:t>
+        <w:t>PEEQ &lt; εlimit</w:t>
       </w:r>
     </w:p>
     <w:p>
@@ -961,35 +947,7 @@
           <w:b/>
           <w:lang w:val="en-GB"/>
         </w:rPr>
-        <w:t>σ</w:t>
-      </w:r>
-      <w:r>
-        <w:rPr>
-          <w:b/>
-          <w:lang w:val="en-GB"/>
-        </w:rPr>
-        <w:t>p,max</w:t>
-      </w:r>
-      <w:r>
-        <w:rPr>
-          <w:b/>
-          <w:lang w:val="en-GB"/>
-        </w:rPr>
-        <w:t xml:space="preserve"> &lt; </w:t>
-      </w:r>
-      <w:r>
-        <w:rPr>
-          <w:b/>
-          <w:lang w:val="en-GB"/>
-        </w:rPr>
-        <w:t>σ</w:t>
-      </w:r>
-      <w:r>
-        <w:rPr>
-          <w:b/>
-          <w:lang w:val="en-GB"/>
-        </w:rPr>
-        <w:t>limit</w:t>
+        <w:t>σp,max &lt; σlimit</w:t>
       </w:r>
     </w:p>
     <w:p>
@@ -1019,35 +977,7 @@
           <w:b/>
           <w:lang w:val="en-GB"/>
         </w:rPr>
-        <w:t>ε</w:t>
-      </w:r>
-      <w:r>
-        <w:rPr>
-          <w:b/>
-          <w:lang w:val="en-GB"/>
-        </w:rPr>
-        <w:t>p,max</w:t>
-      </w:r>
-      <w:r>
-        <w:rPr>
-          <w:b/>
-          <w:lang w:val="en-GB"/>
-        </w:rPr>
-        <w:t xml:space="preserve"> &lt; </w:t>
-      </w:r>
-      <w:r>
-        <w:rPr>
-          <w:b/>
-          <w:lang w:val="en-GB"/>
-        </w:rPr>
-        <w:t>ε</w:t>
-      </w:r>
-      <w:r>
-        <w:rPr>
-          <w:b/>
-          <w:lang w:val="en-GB"/>
-        </w:rPr>
-        <w:t>limit</w:t>
+        <w:t>εp,max &lt; εlimit</w:t>
       </w:r>
     </w:p>
     <w:p>
@@ -1065,36 +995,19 @@
           <w:b/>
           <w:lang w:val="en-GB"/>
         </w:rPr>
-        <w:t>σ</w:t>
-      </w:r>
-      <w:r>
+        <w:t>σmises &lt; σyield</w:t>
+      </w:r>
+    </w:p>
+    <w:p>
+      <w:pPr>
+        <w:tabs>
+          <w:tab w:val="num" w:pos="720"/>
+        </w:tabs>
         <w:rPr>
           <w:b/>
           <w:lang w:val="en-GB"/>
         </w:rPr>
-        <w:t>mises</w:t>
-      </w:r>
-      <w:r>
-        <w:rPr>
-          <w:b/>
-          <w:lang w:val="en-GB"/>
-        </w:rPr>
-        <w:t xml:space="preserve"> &lt; </w:t>
-      </w:r>
-      <w:r>
-        <w:rPr>
-          <w:b/>
-          <w:lang w:val="en-GB"/>
-        </w:rPr>
-        <w:t>σ</w:t>
-      </w:r>
-      <w:r>
-        <w:rPr>
-          <w:b/>
-          <w:lang w:val="en-GB"/>
-        </w:rPr>
-        <w:t>yield</w:t>
-      </w:r>
+      </w:pPr>
     </w:p>
     <w:p>
       <w:pPr>
@@ -1102,52 +1015,333 @@
         <w:autoSpaceDN w:val="0"/>
         <w:spacing w:before="40" w:after="40"/>
         <w:jc w:val="left"/>
-        <w:rPr>
-          <w:rFonts w:hint="eastAsia"/>
-        </w:rPr>
-      </w:pPr>
-      <w:r>
-        <w:rPr>
-          <w:noProof/>
-        </w:rPr>
-        <w:drawing>
-          <wp:inline distT="0" distB="0" distL="0" distR="0" wp14:anchorId="1B12859B" wp14:editId="3B57B8AE">
-            <wp:extent cx="5274310" cy="3657600"/>
-            <wp:effectExtent l="0" t="0" r="2540" b="0"/>
-            <wp:docPr id="1" name="Picture 1"/>
-            <wp:cNvGraphicFramePr>
-              <a:graphicFrameLocks xmlns:a="http://schemas.openxmlformats.org/drawingml/2006/main" noChangeAspect="1"/>
-            </wp:cNvGraphicFramePr>
-            <a:graphic xmlns:a="http://schemas.openxmlformats.org/drawingml/2006/main">
-              <a:graphicData uri="http://schemas.openxmlformats.org/drawingml/2006/picture">
-                <pic:pic xmlns:pic="http://schemas.openxmlformats.org/drawingml/2006/picture">
-                  <pic:nvPicPr>
-                    <pic:cNvPr id="1" name=""/>
-                    <pic:cNvPicPr/>
-                  </pic:nvPicPr>
-                  <pic:blipFill>
-                    <a:blip r:embed="rId9"/>
-                    <a:stretch>
-                      <a:fillRect/>
-                    </a:stretch>
-                  </pic:blipFill>
-                  <pic:spPr>
-                    <a:xfrm>
-                      <a:off x="0" y="0"/>
-                      <a:ext cx="5274310" cy="3657600"/>
-                    </a:xfrm>
-                    <a:prstGeom prst="rect">
-                      <a:avLst/>
-                    </a:prstGeom>
-                  </pic:spPr>
-                </pic:pic>
-              </a:graphicData>
-            </a:graphic>
-          </wp:inline>
-        </w:drawing>
+      </w:pPr>
+      <w:r>
+        <w:rPr>
+          <w:rFonts w:hint="eastAsia"/>
+        </w:rPr>
+        <w:t>6.5</w:t>
+      </w:r>
+    </w:p>
+    <w:p>
+      <w:pPr>
+        <w:autoSpaceDE w:val="0"/>
+        <w:autoSpaceDN w:val="0"/>
+        <w:spacing w:before="40" w:after="40"/>
+        <w:jc w:val="left"/>
+      </w:pPr>
+      <w:r>
+        <w:rPr>
+          <w:rFonts w:hint="eastAsia"/>
+        </w:rPr>
+        <w:t>采用动力学评定时，要区分应力还是应变评定，如果部件截面中大于</w:t>
+      </w:r>
+      <w:r>
+        <w:rPr>
+          <w:rFonts w:hint="eastAsia"/>
+        </w:rPr>
+        <w:t>breakage</w:t>
+      </w:r>
+      <w:r>
+        <w:t xml:space="preserve"> </w:t>
+      </w:r>
+      <w:r>
+        <w:rPr>
+          <w:rFonts w:hint="eastAsia"/>
+        </w:rPr>
+        <w:t>strain</w:t>
+      </w:r>
+      <w:r>
+        <w:rPr>
+          <w:rFonts w:hint="eastAsia"/>
+        </w:rPr>
+        <w:t>的应变单元超过厚度的</w:t>
+      </w:r>
+      <w:r>
+        <w:rPr>
+          <w:rFonts w:hint="eastAsia"/>
+        </w:rPr>
+        <w:t>1/3</w:t>
+      </w:r>
+      <w:r>
+        <w:rPr>
+          <w:rFonts w:hint="eastAsia"/>
+        </w:rPr>
+        <w:t>，即可认为失效，并进一步分析失效的形式，包括：</w:t>
+      </w:r>
+      <w:r>
+        <w:rPr>
+          <w:rFonts w:hint="eastAsia"/>
+        </w:rPr>
+        <w:t>Functional</w:t>
+      </w:r>
+      <w:r>
+        <w:t xml:space="preserve"> </w:t>
+      </w:r>
+      <w:r>
+        <w:rPr>
+          <w:rFonts w:hint="eastAsia"/>
+        </w:rPr>
+        <w:t>failure</w:t>
+      </w:r>
+      <w:r>
+        <w:rPr>
+          <w:rFonts w:hint="eastAsia"/>
+        </w:rPr>
+        <w:t>，功能失效、</w:t>
+      </w:r>
+      <w:r>
+        <w:rPr>
+          <w:rFonts w:hint="eastAsia"/>
+        </w:rPr>
+        <w:t>part</w:t>
+      </w:r>
+      <w:r>
+        <w:t xml:space="preserve"> </w:t>
+      </w:r>
+      <w:r>
+        <w:rPr>
+          <w:rFonts w:hint="eastAsia"/>
+        </w:rPr>
+        <w:t>buckling</w:t>
+      </w:r>
+      <w:r>
+        <w:rPr>
+          <w:rFonts w:hint="eastAsia"/>
+        </w:rPr>
+        <w:t>部件屈曲、断裂（</w:t>
+      </w:r>
+      <w:r>
+        <w:rPr>
+          <w:rFonts w:hint="eastAsia"/>
+        </w:rPr>
+        <w:t>Breakage</w:t>
+      </w:r>
+      <w:r>
+        <w:rPr>
+          <w:rFonts w:hint="eastAsia"/>
+        </w:rPr>
+        <w:t>）</w:t>
+      </w:r>
+      <w:r>
+        <w:rPr>
+          <w:rFonts w:hint="eastAsia"/>
+        </w:rPr>
+        <w:t>。</w:t>
+      </w:r>
+    </w:p>
+    <w:p>
+      <w:pPr>
+        <w:autoSpaceDE w:val="0"/>
+        <w:autoSpaceDN w:val="0"/>
+        <w:spacing w:before="40" w:after="40"/>
+        <w:jc w:val="left"/>
+      </w:pPr>
+      <w:r>
+        <w:rPr>
+          <w:rFonts w:hint="eastAsia"/>
+        </w:rPr>
+        <w:t>如果通过单轴拉伸获得力</w:t>
+      </w:r>
+      <w:r>
+        <w:rPr>
+          <w:rFonts w:hint="eastAsia"/>
+        </w:rPr>
+        <w:t>-</w:t>
+      </w:r>
+      <w:r>
+        <w:rPr>
+          <w:rFonts w:hint="eastAsia"/>
+        </w:rPr>
+        <w:t>位移曲线，转换成应力</w:t>
+      </w:r>
+      <w:r>
+        <w:rPr>
+          <w:rFonts w:hint="eastAsia"/>
+        </w:rPr>
+        <w:t>-</w:t>
+      </w:r>
+      <w:r>
+        <w:rPr>
+          <w:rFonts w:hint="eastAsia"/>
+        </w:rPr>
+        <w:t>应变曲线时，要注意塑性应变</w:t>
+      </w:r>
+      <w:r>
+        <w:rPr>
+          <w:rFonts w:hint="eastAsia"/>
+        </w:rPr>
+        <w:t>=e</w:t>
+      </w:r>
+      <w:r>
+        <w:rPr>
+          <w:rFonts w:hint="eastAsia"/>
+          <w:vertAlign w:val="subscript"/>
+        </w:rPr>
+        <w:t>tot</w:t>
+      </w:r>
+      <w:r>
+        <w:rPr>
+          <w:vertAlign w:val="subscript"/>
+        </w:rPr>
+        <w:t xml:space="preserve"> </w:t>
+      </w:r>
+      <w:r>
+        <w:t xml:space="preserve">– </w:t>
+      </w:r>
+      <w:r>
+        <w:rPr>
+          <w:rFonts w:hint="eastAsia"/>
+        </w:rPr>
+        <w:t>e</w:t>
+      </w:r>
+      <w:r>
+        <w:rPr>
+          <w:rFonts w:hint="eastAsia"/>
+          <w:vertAlign w:val="subscript"/>
+        </w:rPr>
+        <w:t>elas</w:t>
+      </w:r>
+      <w:r>
+        <w:t xml:space="preserve">=etot </w:t>
+      </w:r>
+      <w:r>
+        <w:t>– s</w:t>
+      </w:r>
+      <w:r>
+        <w:t>igma</w:t>
+      </w:r>
+      <w:r>
+        <w:t>/E</w:t>
+      </w:r>
+    </w:p>
+    <w:p>
+      <w:pPr>
+        <w:autoSpaceDE w:val="0"/>
+        <w:autoSpaceDN w:val="0"/>
+        <w:spacing w:before="40" w:after="40"/>
+        <w:jc w:val="left"/>
+      </w:pPr>
+    </w:p>
+    <w:p>
+      <w:pPr>
+        <w:autoSpaceDE w:val="0"/>
+        <w:autoSpaceDN w:val="0"/>
+        <w:spacing w:before="40" w:after="40"/>
+        <w:jc w:val="left"/>
+      </w:pPr>
+      <w:r>
+        <w:rPr>
+          <w:rFonts w:hint="eastAsia"/>
+        </w:rPr>
+        <w:t>0606</w:t>
+      </w:r>
+    </w:p>
+    <w:p>
+      <w:pPr>
+        <w:autoSpaceDE w:val="0"/>
+        <w:autoSpaceDN w:val="0"/>
+        <w:spacing w:before="40" w:after="40"/>
+        <w:jc w:val="left"/>
+      </w:pPr>
+      <w:r>
+        <w:rPr>
+          <w:rFonts w:hint="eastAsia"/>
+        </w:rPr>
+        <w:t>1.</w:t>
+      </w:r>
+      <w:hyperlink r:id="rId9" w:history="1">
+        <w:r>
+          <w:t>05 Simulation_ESR_guideline_CTC</w:t>
+        </w:r>
+      </w:hyperlink>
+      <w:r>
+        <w:t xml:space="preserve"> </w:t>
+      </w:r>
+    </w:p>
+    <w:p>
+      <w:pPr>
+        <w:autoSpaceDE w:val="0"/>
+        <w:autoSpaceDN w:val="0"/>
+        <w:spacing w:before="40" w:after="40"/>
+        <w:jc w:val="left"/>
+        <w:rPr>
+          <w:rFonts w:hint="eastAsia"/>
+        </w:rPr>
+      </w:pPr>
+      <w:r>
+        <w:rPr>
+          <w:rFonts w:hint="eastAsia"/>
+        </w:rPr>
+        <w:t>2</w:t>
+      </w:r>
+      <w:r>
+        <w:rPr>
+          <w:rFonts w:hint="eastAsia"/>
+        </w:rPr>
+        <w:t>.</w:t>
+      </w:r>
+      <w:r>
+        <w:rPr>
+          <w:rFonts w:hint="eastAsia"/>
+        </w:rPr>
+        <w:t>叠气袋时，生成的</w:t>
+      </w:r>
+      <w:r>
+        <w:rPr>
+          <w:rFonts w:hint="eastAsia"/>
+        </w:rPr>
+        <w:t>PC</w:t>
+      </w:r>
+      <w:r>
+        <w:rPr>
+          <w:rFonts w:hint="eastAsia"/>
+        </w:rPr>
+        <w:t>的文件要修改版本号和删除</w:t>
+      </w:r>
+      <w:r>
+        <w:rPr>
+          <w:rFonts w:hint="eastAsia"/>
+        </w:rPr>
+        <w:t>file</w:t>
+      </w:r>
+      <w:r>
+        <w:t xml:space="preserve"> </w:t>
+      </w:r>
+      <w:r>
+        <w:rPr>
+          <w:rFonts w:hint="eastAsia"/>
+        </w:rPr>
+        <w:t>m</w:t>
+      </w:r>
+      <w:r>
+        <w:rPr>
+          <w:rFonts w:hint="eastAsia"/>
+        </w:rPr>
+        <w:t>，求解前最好用</w:t>
+      </w:r>
+      <w:r>
+        <w:rPr>
+          <w:rFonts w:hint="eastAsia"/>
+        </w:rPr>
+        <w:t>visual</w:t>
+      </w:r>
+      <w:r>
+        <w:rPr>
+          <w:rFonts w:hint="eastAsia"/>
+        </w:rPr>
+        <w:t>检查模型质量</w:t>
       </w:r>
       <w:bookmarkStart w:id="2" w:name="_GoBack"/>
       <w:bookmarkEnd w:id="2"/>
+    </w:p>
+    <w:p>
+      <w:pPr>
+        <w:autoSpaceDE w:val="0"/>
+        <w:autoSpaceDN w:val="0"/>
+        <w:spacing w:before="40" w:after="40"/>
+        <w:jc w:val="left"/>
+      </w:pPr>
     </w:p>
     <w:sectPr>
       <w:pgSz w:w="11906" w:h="16838"/>
@@ -1974,6 +2168,7 @@
   <w:style w:type="character" w:default="1" w:styleId="DefaultParagraphFont">
     <w:name w:val="Default Paragraph Font"/>
     <w:uiPriority w:val="1"/>
+    <w:semiHidden/>
     <w:unhideWhenUsed/>
   </w:style>
   <w:style w:type="table" w:default="1" w:styleId="TableNormal">

--- a/工作日志.docx
+++ b/工作日志.docx
@@ -19,7 +19,6 @@
       </w:r>
     </w:p>
     <w:p>
-      <w:proofErr w:type="spellStart"/>
       <w:r>
         <w:t>G</w:t>
       </w:r>
@@ -29,7 +28,6 @@
         </w:rPr>
         <w:t>it</w:t>
       </w:r>
-      <w:proofErr w:type="spellEnd"/>
       <w:r>
         <w:rPr>
           <w:rFonts w:hint="eastAsia"/>
@@ -40,16 +38,8 @@
         <w:rPr>
           <w:rFonts w:hint="eastAsia"/>
         </w:rPr>
-        <w:t>.</w:t>
-      </w:r>
-      <w:proofErr w:type="spellStart"/>
-      <w:r>
-        <w:rPr>
-          <w:rFonts w:hint="eastAsia"/>
-        </w:rPr>
-        <w:t>git</w:t>
-      </w:r>
-      <w:proofErr w:type="spellEnd"/>
+        <w:t>.git</w:t>
+      </w:r>
       <w:r>
         <w:rPr>
           <w:rFonts w:hint="eastAsia"/>
@@ -72,16 +62,8 @@
         <w:rPr>
           <w:rFonts w:hint="eastAsia"/>
         </w:rPr>
-        <w:t>.</w:t>
-      </w:r>
-      <w:proofErr w:type="spellStart"/>
-      <w:r>
-        <w:rPr>
-          <w:rFonts w:hint="eastAsia"/>
-        </w:rPr>
-        <w:t>git</w:t>
-      </w:r>
-      <w:proofErr w:type="spellEnd"/>
+        <w:t>.git</w:t>
+      </w:r>
       <w:r>
         <w:rPr>
           <w:rFonts w:hint="eastAsia"/>
@@ -100,30 +82,14 @@
         <w:rPr>
           <w:rFonts w:hint="eastAsia"/>
         </w:rPr>
-        <w:t>不小心</w:t>
-      </w:r>
-      <w:proofErr w:type="gramStart"/>
-      <w:r>
-        <w:rPr>
-          <w:rFonts w:hint="eastAsia"/>
-        </w:rPr>
-        <w:t>删</w:t>
-      </w:r>
-      <w:proofErr w:type="gramEnd"/>
-      <w:r>
-        <w:rPr>
-          <w:rFonts w:hint="eastAsia"/>
-        </w:rPr>
-        <w:t>了以前的</w:t>
-      </w:r>
-      <w:proofErr w:type="spellStart"/>
+        <w:t>不小心删了以前的</w:t>
+      </w:r>
       <w:r>
         <w:rPr>
           <w:rFonts w:hint="eastAsia"/>
         </w:rPr>
         <w:t>workinglog</w:t>
       </w:r>
-      <w:proofErr w:type="spellEnd"/>
       <w:r>
         <w:t xml:space="preserve"> </w:t>
       </w:r>
@@ -137,16 +103,8 @@
         <w:rPr>
           <w:rFonts w:hint="eastAsia"/>
         </w:rPr>
-        <w:t xml:space="preserve"> </w:t>
-      </w:r>
-      <w:proofErr w:type="spellStart"/>
-      <w:r>
-        <w:rPr>
-          <w:rFonts w:hint="eastAsia"/>
-        </w:rPr>
-        <w:t>ppt</w:t>
-      </w:r>
-      <w:proofErr w:type="spellEnd"/>
+        <w:t xml:space="preserve"> ppt</w:t>
+      </w:r>
       <w:r>
         <w:t xml:space="preserve"> </w:t>
       </w:r>
@@ -239,14 +197,12 @@
         </w:rPr>
         <w:t>气袋折叠</w:t>
       </w:r>
-      <w:proofErr w:type="spellStart"/>
       <w:r>
         <w:rPr>
           <w:rFonts w:hint="eastAsia"/>
         </w:rPr>
         <w:t>Joefold</w:t>
       </w:r>
-      <w:proofErr w:type="spellEnd"/>
     </w:p>
     <w:p>
       <w:pPr>
@@ -312,14 +268,12 @@
         </w:rPr>
         <w:t>的后处理可以采用</w:t>
       </w:r>
-      <w:proofErr w:type="spellStart"/>
       <w:r>
         <w:rPr>
           <w:rFonts w:hint="eastAsia"/>
         </w:rPr>
         <w:t>cfile</w:t>
       </w:r>
-      <w:proofErr w:type="spellEnd"/>
     </w:p>
     <w:p/>
     <w:p>
@@ -399,6 +353,11 @@
         <w:autoSpaceDN w:val="0"/>
         <w:spacing w:before="40" w:after="40"/>
         <w:jc w:val="left"/>
+        <w:rPr>
+          <w:rFonts w:ascii="Segoe UI" w:hAnsi="Segoe UI" w:cs="Segoe UI"/>
+          <w:sz w:val="20"/>
+          <w:szCs w:val="20"/>
+        </w:rPr>
       </w:pPr>
       <w:r>
         <w:rPr>
@@ -423,6 +382,1023 @@
           <w:szCs w:val="20"/>
         </w:rPr>
         <w:t>的结果时所设置的弹簧刚度应当尽量小。有两个好处，一个是计算速度会上去，二可以避免其它部件的冲击引起的微小振动将弹簧自身的拉力淹没。</w:t>
+      </w:r>
+      <w:r>
+        <w:rPr>
+          <w:rFonts w:ascii="Segoe UI" w:hAnsi="Segoe UI" w:cs="Segoe UI" w:hint="eastAsia"/>
+          <w:sz w:val="20"/>
+          <w:szCs w:val="20"/>
+        </w:rPr>
+        <w:t>另外，增加阻尼单元，阻尼单元有助于降低可能存在的震荡。对于准静态的分析尽量采用隐式求解。</w:t>
+      </w:r>
+    </w:p>
+    <w:p>
+      <w:pPr>
+        <w:autoSpaceDE w:val="0"/>
+        <w:autoSpaceDN w:val="0"/>
+        <w:spacing w:before="40" w:after="40"/>
+        <w:jc w:val="left"/>
+      </w:pPr>
+      <w:r>
+        <w:rPr>
+          <w:rFonts w:hint="eastAsia"/>
+        </w:rPr>
+        <w:t>SB</w:t>
+      </w:r>
+      <w:r>
+        <w:rPr>
+          <w:rFonts w:hint="eastAsia"/>
+        </w:rPr>
+        <w:t>模型</w:t>
+      </w:r>
+      <w:r>
+        <w:rPr>
+          <w:rFonts w:hint="eastAsia"/>
+        </w:rPr>
+        <w:t>(</w:t>
+      </w:r>
+      <w:r>
+        <w:rPr>
+          <w:rFonts w:hint="eastAsia"/>
+        </w:rPr>
+        <w:t>由于始终位移增加，力会持续做工</w:t>
+      </w:r>
+      <w:r>
+        <w:rPr>
+          <w:rFonts w:hint="eastAsia"/>
+        </w:rPr>
+        <w:t>，</w:t>
+      </w:r>
+      <w:r>
+        <w:rPr>
+          <w:rFonts w:hint="eastAsia"/>
+        </w:rPr>
+        <w:t>能量持续输入的</w:t>
+      </w:r>
+      <w:r>
+        <w:rPr>
+          <w:rFonts w:hint="eastAsia"/>
+        </w:rPr>
+        <w:t>)</w:t>
+      </w:r>
+      <w:r>
+        <w:rPr>
+          <w:rFonts w:hint="eastAsia"/>
+        </w:rPr>
+        <w:t>分析结果验证标准：</w:t>
+      </w:r>
+    </w:p>
+    <w:p>
+      <w:pPr>
+        <w:autoSpaceDE w:val="0"/>
+        <w:autoSpaceDN w:val="0"/>
+        <w:spacing w:before="40" w:after="40"/>
+        <w:jc w:val="left"/>
+      </w:pPr>
+      <w:r>
+        <w:rPr>
+          <w:rFonts w:hint="eastAsia"/>
+        </w:rPr>
+        <w:t>动能</w:t>
+      </w:r>
+      <w:r>
+        <w:rPr>
+          <w:rFonts w:hint="eastAsia"/>
+        </w:rPr>
+        <w:t>/</w:t>
+      </w:r>
+      <w:r>
+        <w:rPr>
+          <w:rFonts w:hint="eastAsia"/>
+        </w:rPr>
+        <w:t>内能</w:t>
+      </w:r>
+      <w:r>
+        <w:rPr>
+          <w:rFonts w:hint="eastAsia"/>
+        </w:rPr>
+        <w:t xml:space="preserve"> </w:t>
+      </w:r>
+      <w:r>
+        <w:t xml:space="preserve">&lt;= 0.05 </w:t>
+      </w:r>
+      <w:r>
+        <w:rPr>
+          <w:rFonts w:hint="eastAsia"/>
+        </w:rPr>
+        <w:t>质量增加</w:t>
+      </w:r>
+      <w:r>
+        <w:t>&lt;2%</w:t>
+      </w:r>
+    </w:p>
+    <w:p>
+      <w:pPr>
+        <w:widowControl/>
+        <w:autoSpaceDE w:val="0"/>
+        <w:autoSpaceDN w:val="0"/>
+        <w:adjustRightInd w:val="0"/>
+        <w:jc w:val="left"/>
+      </w:pPr>
+      <w:r>
+        <w:t>Quasi-static conditions must have been achieved at tensile strength</w:t>
+      </w:r>
+      <w:r>
+        <w:t xml:space="preserve"> </w:t>
+      </w:r>
+      <w:r>
+        <w:t>requirement load</w:t>
+      </w:r>
+      <w:r>
+        <w:rPr>
+          <w:lang w:eastAsia="de-DE"/>
+        </w:rPr>
+        <w:t xml:space="preserve"> level, i.e. ratio of kinetic energy/internal energy</w:t>
+      </w:r>
+      <w:r>
+        <w:rPr>
+          <w:lang w:eastAsia="de-DE"/>
+        </w:rPr>
+        <w:t xml:space="preserve"> </w:t>
+      </w:r>
+      <w:r>
+        <w:rPr>
+          <w:rFonts w:hint="eastAsia"/>
+          <w:lang w:eastAsia="de-DE"/>
+        </w:rPr>
+        <w:t>≤</w:t>
+      </w:r>
+      <w:r>
+        <w:rPr>
+          <w:lang w:eastAsia="de-DE"/>
+        </w:rPr>
+        <w:t xml:space="preserve"> 0.0</w:t>
+      </w:r>
+      <w:r>
+        <w:rPr>
+          <w:rFonts w:hint="eastAsia"/>
+        </w:rPr>
+        <w:t>5</w:t>
+      </w:r>
+      <w:r>
+        <w:t xml:space="preserve"> </w:t>
+      </w:r>
+      <w:r>
+        <w:t xml:space="preserve">as  in ACES 001 “SB anchor plate tensile simulation” </w:t>
+      </w:r>
+      <w:hyperlink r:id="rId7" w:history="1">
+        <w:r>
+          <w:rPr>
+            <w:rStyle w:val="Hyperlink"/>
+            <w:rFonts w:cs="Arial"/>
+            <w:bCs/>
+          </w:rPr>
+          <w:t>E1009796</w:t>
+        </w:r>
+      </w:hyperlink>
+      <w:r>
+        <w:t>.</w:t>
+      </w:r>
+    </w:p>
+    <w:p>
+      <w:r>
+        <w:t xml:space="preserve">Maximum mass scaling for </w:t>
+      </w:r>
+      <w:r>
+        <w:rPr>
+          <w:rFonts w:hint="eastAsia"/>
+        </w:rPr>
+        <w:t xml:space="preserve">the </w:t>
+      </w:r>
+      <w:r>
+        <w:t>total</w:t>
+      </w:r>
+      <w:r>
+        <w:rPr>
+          <w:rFonts w:hint="eastAsia"/>
+        </w:rPr>
+        <w:t xml:space="preserve"> </w:t>
+      </w:r>
+      <w:r>
+        <w:t>models with webbing included has to be</w:t>
+      </w:r>
+      <w:r>
+        <w:rPr>
+          <w:rFonts w:hint="eastAsia"/>
+        </w:rPr>
+        <w:t xml:space="preserve"> </w:t>
+      </w:r>
+      <w:r>
+        <w:rPr>
+          <w:rFonts w:hint="eastAsia"/>
+          <w:lang w:eastAsia="de-DE"/>
+        </w:rPr>
+        <w:t>≤</w:t>
+      </w:r>
+      <w:r>
+        <w:rPr>
+          <w:lang w:eastAsia="de-DE"/>
+        </w:rPr>
+        <w:t xml:space="preserve"> </w:t>
+      </w:r>
+      <w:r>
+        <w:t>2%.</w:t>
+      </w:r>
+    </w:p>
+    <w:p>
+      <w:pPr>
+        <w:widowControl/>
+        <w:autoSpaceDE w:val="0"/>
+        <w:autoSpaceDN w:val="0"/>
+        <w:adjustRightInd w:val="0"/>
+        <w:jc w:val="left"/>
+      </w:pPr>
+      <w:r>
+        <w:t>T</w:t>
+      </w:r>
+      <w:r>
+        <w:rPr>
+          <w:rFonts w:hint="eastAsia"/>
+        </w:rPr>
+        <w:t xml:space="preserve">he limited equivalent plastic strain is used to </w:t>
+      </w:r>
+      <w:r>
+        <w:t>evaluate</w:t>
+      </w:r>
+      <w:r>
+        <w:rPr>
+          <w:rFonts w:hint="eastAsia"/>
+        </w:rPr>
+        <w:t xml:space="preserve"> the structure</w:t>
+      </w:r>
+      <w:r>
+        <w:t>’</w:t>
+      </w:r>
+      <w:r>
+        <w:rPr>
+          <w:rFonts w:hint="eastAsia"/>
+        </w:rPr>
+        <w:t>s strength.</w:t>
+      </w:r>
+      <w:r>
+        <w:t xml:space="preserve"> The tie bars and frame present a failure risk when plastic strains above these strain limits appear over half of part thickness, see Fig. 5.7.1. </w:t>
+      </w:r>
+    </w:p>
+    <w:p>
+      <w:pPr>
+        <w:widowControl/>
+        <w:autoSpaceDE w:val="0"/>
+        <w:autoSpaceDN w:val="0"/>
+        <w:adjustRightInd w:val="0"/>
+        <w:jc w:val="left"/>
+      </w:pPr>
+      <w:r>
+        <w:t>Limits are 16% equiv. plastic strain using S500MC, 14% equiv. plastic strain using S550MC. Parts present a failure risk when</w:t>
+      </w:r>
+      <w:r>
+        <w:t xml:space="preserve"> </w:t>
+      </w:r>
+      <w:r>
+        <w:t xml:space="preserve">plastic strains above these strain limits appear over the part </w:t>
+      </w:r>
+      <w:r>
+        <w:t>thickness</w:t>
+      </w:r>
+      <w:r>
+        <w:t>.</w:t>
+      </w:r>
+    </w:p>
+    <w:p>
+      <w:pPr>
+        <w:widowControl/>
+        <w:autoSpaceDE w:val="0"/>
+        <w:autoSpaceDN w:val="0"/>
+        <w:adjustRightInd w:val="0"/>
+        <w:jc w:val="left"/>
+      </w:pPr>
+      <w:r>
+        <w:t xml:space="preserve">The evaluating failure criteria of SB components are referred to ACES 903 as </w:t>
+      </w:r>
+      <w:hyperlink r:id="rId8" w:history="1">
+        <w:r>
+          <w:t>E1220066</w:t>
+        </w:r>
+      </w:hyperlink>
+    </w:p>
+    <w:p>
+      <w:pPr>
+        <w:widowControl/>
+        <w:autoSpaceDE w:val="0"/>
+        <w:autoSpaceDN w:val="0"/>
+        <w:adjustRightInd w:val="0"/>
+        <w:jc w:val="left"/>
+      </w:pPr>
+    </w:p>
+    <w:p>
+      <w:pPr>
+        <w:widowControl/>
+        <w:autoSpaceDE w:val="0"/>
+        <w:autoSpaceDN w:val="0"/>
+        <w:adjustRightInd w:val="0"/>
+        <w:jc w:val="left"/>
+      </w:pPr>
+      <w:r>
+        <w:t xml:space="preserve">‘Breakage’ is very </w:t>
+      </w:r>
+      <w:r>
+        <w:t>common</w:t>
+      </w:r>
+      <w:r>
+        <w:t xml:space="preserve"> in </w:t>
+      </w:r>
+      <w:r>
+        <w:t>AUTOLIV tests: The</w:t>
+      </w:r>
+      <w:r>
+        <w:t xml:space="preserve"> test </w:t>
+      </w:r>
+      <w:r>
+        <w:t>philosophy is “test to failure”. Such tests have, by principle, a large spread in the results. Repeated tests never lead to the exact same result,</w:t>
+      </w:r>
+      <w:r>
+        <w:t xml:space="preserve"> a simulation does. Therefore,</w:t>
+      </w:r>
+      <w:r>
+        <w:t xml:space="preserve"> i</w:t>
+      </w:r>
+      <w:r>
+        <w:t xml:space="preserve">t is impossible to </w:t>
+      </w:r>
+      <w:r>
+        <w:t>exactly</w:t>
+      </w:r>
+      <w:r>
+        <w:t xml:space="preserve"> predict breakage with a simulation as it is a matter of statistical chance. A failure criterion, therefore, is always a statistical tool only. </w:t>
+      </w:r>
+    </w:p>
+    <w:p>
+      <w:pPr>
+        <w:autoSpaceDE w:val="0"/>
+        <w:autoSpaceDN w:val="0"/>
+        <w:spacing w:before="40" w:after="40"/>
+        <w:jc w:val="left"/>
+      </w:pPr>
+    </w:p>
+    <w:p>
+      <w:pPr>
+        <w:autoSpaceDE w:val="0"/>
+        <w:autoSpaceDN w:val="0"/>
+        <w:spacing w:before="40" w:after="40"/>
+        <w:jc w:val="left"/>
+      </w:pPr>
+      <w:r>
+        <w:rPr>
+          <w:rFonts w:hint="eastAsia"/>
+        </w:rPr>
+        <w:t>气囊点爆</w:t>
+      </w:r>
+    </w:p>
+    <w:p>
+      <w:r>
+        <w:rPr>
+          <w:lang w:val="en-GB"/>
+        </w:rPr>
+        <w:t>Criteria to reach at the end of the relaxation to validate the state:</w:t>
+      </w:r>
+    </w:p>
+    <w:p>
+      <w:pPr>
+        <w:rPr>
+          <w:lang w:val="en-GB"/>
+        </w:rPr>
+      </w:pPr>
+      <w:r>
+        <w:rPr>
+          <w:lang w:val="en-GB"/>
+        </w:rPr>
+        <w:t xml:space="preserve">Contact force resultants: </w:t>
+      </w:r>
+      <w:r>
+        <w:rPr>
+          <w:lang w:val="en-GB"/>
+        </w:rPr>
+        <w:t>Fcntc &lt; 103N</w:t>
+      </w:r>
+      <w:r>
+        <w:rPr>
+          <w:lang w:val="en-GB"/>
+        </w:rPr>
+        <w:t>,</w:t>
+      </w:r>
+    </w:p>
+    <w:p>
+      <w:pPr>
+        <w:rPr>
+          <w:lang w:val="en-GB"/>
+        </w:rPr>
+      </w:pPr>
+      <w:r>
+        <w:rPr>
+          <w:lang w:val="en-GB"/>
+        </w:rPr>
+        <w:t xml:space="preserve">Internal energies: </w:t>
+      </w:r>
+      <w:r>
+        <w:rPr>
+          <w:lang w:val="en-GB"/>
+        </w:rPr>
+        <w:t>∆Eint ≈ 0</w:t>
+      </w:r>
+      <w:r>
+        <w:rPr>
+          <w:lang w:val="en-GB"/>
+        </w:rPr>
+        <w:t>,</w:t>
+      </w:r>
+    </w:p>
+    <w:p>
+      <w:pPr>
+        <w:rPr>
+          <w:lang w:val="en-GB"/>
+        </w:rPr>
+      </w:pPr>
+      <w:r>
+        <w:rPr>
+          <w:lang w:val="en-GB"/>
+        </w:rPr>
+        <w:lastRenderedPageBreak/>
+        <w:t xml:space="preserve">Damping energies: </w:t>
+      </w:r>
+      <w:r>
+        <w:rPr>
+          <w:lang w:val="en-GB"/>
+        </w:rPr>
+        <w:t>Edamp &lt; 0,10 * Etot</w:t>
+      </w:r>
+      <w:r>
+        <w:rPr>
+          <w:lang w:val="en-GB"/>
+        </w:rPr>
+        <w:t>,</w:t>
+      </w:r>
+    </w:p>
+    <w:p>
+      <w:pPr>
+        <w:rPr>
+          <w:lang w:val="en-GB"/>
+        </w:rPr>
+      </w:pPr>
+      <w:r>
+        <w:rPr>
+          <w:lang w:val="en-GB"/>
+        </w:rPr>
+        <w:t xml:space="preserve">Kinetic energies: </w:t>
+      </w:r>
+      <w:r>
+        <w:rPr>
+          <w:lang w:val="en-GB"/>
+        </w:rPr>
+        <w:t>Ek &lt;&lt; Eint</w:t>
+      </w:r>
+      <w:r>
+        <w:rPr>
+          <w:lang w:val="en-GB"/>
+        </w:rPr>
+        <w:t>,</w:t>
+      </w:r>
+    </w:p>
+    <w:p>
+      <w:pPr>
+        <w:rPr>
+          <w:lang w:val="en-GB"/>
+        </w:rPr>
+      </w:pPr>
+      <w:r>
+        <w:rPr>
+          <w:lang w:val="en-GB"/>
+        </w:rPr>
+        <w:t xml:space="preserve">Total energies: </w:t>
+      </w:r>
+      <w:r>
+        <w:rPr>
+          <w:lang w:val="en-GB"/>
+        </w:rPr>
+        <w:t>∆Etot ≈ 0</w:t>
+      </w:r>
+      <w:r>
+        <w:rPr>
+          <w:lang w:val="en-GB"/>
+        </w:rPr>
+        <w:t>.</w:t>
+      </w:r>
+    </w:p>
+    <w:p>
+      <w:pPr>
+        <w:tabs>
+          <w:tab w:val="num" w:pos="720"/>
+        </w:tabs>
+        <w:rPr>
+          <w:lang w:val="en-GB"/>
+        </w:rPr>
+      </w:pPr>
+      <w:r>
+        <w:rPr>
+          <w:lang w:val="en-GB"/>
+        </w:rPr>
+        <w:t>For (sheet-)metal parts, plastic equivalent strain is commonly evaluated:</w:t>
+      </w:r>
+      <w:r>
+        <w:rPr>
+          <w:lang w:val="en-GB"/>
+        </w:rPr>
+        <w:br/>
+      </w:r>
+      <w:r>
+        <w:rPr>
+          <w:b/>
+          <w:lang w:val="en-GB"/>
+        </w:rPr>
+        <w:t>PEEQ &lt; εlimit</w:t>
+      </w:r>
+    </w:p>
+    <w:p>
+      <w:pPr>
+        <w:tabs>
+          <w:tab w:val="num" w:pos="720"/>
+        </w:tabs>
+        <w:rPr>
+          <w:lang w:val="en-GB"/>
+        </w:rPr>
+      </w:pPr>
+      <w:r>
+        <w:rPr>
+          <w:lang w:val="en-GB"/>
+        </w:rPr>
+        <w:t>For brittle (cast-)metal parts, max. principal stress is appropriate</w:t>
+      </w:r>
+      <w:r>
+        <w:rPr>
+          <w:lang w:val="en-GB"/>
+        </w:rPr>
+        <w:br/>
+      </w:r>
+      <w:r>
+        <w:rPr>
+          <w:b/>
+          <w:lang w:val="en-GB"/>
+        </w:rPr>
+        <w:t>σp,max &lt; σlimit</w:t>
+      </w:r>
+    </w:p>
+    <w:p>
+      <w:pPr>
+        <w:tabs>
+          <w:tab w:val="num" w:pos="720"/>
+        </w:tabs>
+        <w:rPr>
+          <w:b/>
+          <w:lang w:val="en-GB"/>
+        </w:rPr>
+      </w:pPr>
+      <w:r>
+        <w:rPr>
+          <w:lang w:val="en-GB"/>
+        </w:rPr>
+        <w:t xml:space="preserve">For polymer parts, max. principal strain useful, or mises stress (even if „principally wrong“) </w:t>
+      </w:r>
+      <w:r>
+        <w:rPr>
+          <w:lang w:val="en-GB"/>
+        </w:rPr>
+        <w:br/>
+      </w:r>
+      <w:r>
+        <w:rPr>
+          <w:b/>
+          <w:lang w:val="en-GB"/>
+        </w:rPr>
+        <w:t>εp,max &lt; εlimit</w:t>
+      </w:r>
+    </w:p>
+    <w:p>
+      <w:pPr>
+        <w:tabs>
+          <w:tab w:val="num" w:pos="720"/>
+        </w:tabs>
+        <w:rPr>
+          <w:b/>
+          <w:lang w:val="en-GB"/>
+        </w:rPr>
+      </w:pPr>
+      <w:r>
+        <w:rPr>
+          <w:b/>
+          <w:lang w:val="en-GB"/>
+        </w:rPr>
+        <w:t>σmises &lt; σyield</w:t>
+      </w:r>
+    </w:p>
+    <w:p>
+      <w:pPr>
+        <w:tabs>
+          <w:tab w:val="num" w:pos="720"/>
+        </w:tabs>
+        <w:rPr>
+          <w:b/>
+          <w:lang w:val="en-GB"/>
+        </w:rPr>
+      </w:pPr>
+    </w:p>
+    <w:p>
+      <w:pPr>
+        <w:autoSpaceDE w:val="0"/>
+        <w:autoSpaceDN w:val="0"/>
+        <w:spacing w:before="40" w:after="40"/>
+        <w:jc w:val="left"/>
+      </w:pPr>
+      <w:r>
+        <w:rPr>
+          <w:rFonts w:hint="eastAsia"/>
+        </w:rPr>
+        <w:t>6.5</w:t>
+      </w:r>
+    </w:p>
+    <w:p>
+      <w:pPr>
+        <w:autoSpaceDE w:val="0"/>
+        <w:autoSpaceDN w:val="0"/>
+        <w:spacing w:before="40" w:after="40"/>
+        <w:jc w:val="left"/>
+      </w:pPr>
+      <w:r>
+        <w:rPr>
+          <w:rFonts w:hint="eastAsia"/>
+        </w:rPr>
+        <w:t>采用动力学评定时，要区分应力还是应变评定，如果部件截面中大于</w:t>
+      </w:r>
+      <w:r>
+        <w:rPr>
+          <w:rFonts w:hint="eastAsia"/>
+        </w:rPr>
+        <w:t>breakage</w:t>
+      </w:r>
+      <w:r>
+        <w:t xml:space="preserve"> </w:t>
+      </w:r>
+      <w:r>
+        <w:rPr>
+          <w:rFonts w:hint="eastAsia"/>
+        </w:rPr>
+        <w:t>strain</w:t>
+      </w:r>
+      <w:r>
+        <w:rPr>
+          <w:rFonts w:hint="eastAsia"/>
+        </w:rPr>
+        <w:t>的应变单元超过厚度的</w:t>
+      </w:r>
+      <w:r>
+        <w:rPr>
+          <w:rFonts w:hint="eastAsia"/>
+        </w:rPr>
+        <w:t>1/3</w:t>
+      </w:r>
+      <w:r>
+        <w:rPr>
+          <w:rFonts w:hint="eastAsia"/>
+        </w:rPr>
+        <w:t>，即可认为失效，并进一步分析失效的形式，包括：</w:t>
+      </w:r>
+      <w:r>
+        <w:rPr>
+          <w:rFonts w:hint="eastAsia"/>
+        </w:rPr>
+        <w:t>Functional</w:t>
+      </w:r>
+      <w:r>
+        <w:t xml:space="preserve"> </w:t>
+      </w:r>
+      <w:r>
+        <w:rPr>
+          <w:rFonts w:hint="eastAsia"/>
+        </w:rPr>
+        <w:t>failure</w:t>
+      </w:r>
+      <w:r>
+        <w:rPr>
+          <w:rFonts w:hint="eastAsia"/>
+        </w:rPr>
+        <w:t>，功能失效、</w:t>
+      </w:r>
+      <w:r>
+        <w:rPr>
+          <w:rFonts w:hint="eastAsia"/>
+        </w:rPr>
+        <w:t>part</w:t>
+      </w:r>
+      <w:r>
+        <w:t xml:space="preserve"> </w:t>
+      </w:r>
+      <w:r>
+        <w:rPr>
+          <w:rFonts w:hint="eastAsia"/>
+        </w:rPr>
+        <w:t>buckling</w:t>
+      </w:r>
+      <w:r>
+        <w:rPr>
+          <w:rFonts w:hint="eastAsia"/>
+        </w:rPr>
+        <w:t>部件屈曲、断裂（</w:t>
+      </w:r>
+      <w:r>
+        <w:rPr>
+          <w:rFonts w:hint="eastAsia"/>
+        </w:rPr>
+        <w:t>Breakage</w:t>
+      </w:r>
+      <w:r>
+        <w:rPr>
+          <w:rFonts w:hint="eastAsia"/>
+        </w:rPr>
+        <w:t>）</w:t>
+      </w:r>
+      <w:r>
+        <w:rPr>
+          <w:rFonts w:hint="eastAsia"/>
+        </w:rPr>
+        <w:t>。</w:t>
+      </w:r>
+    </w:p>
+    <w:p>
+      <w:pPr>
+        <w:autoSpaceDE w:val="0"/>
+        <w:autoSpaceDN w:val="0"/>
+        <w:spacing w:before="40" w:after="40"/>
+        <w:jc w:val="left"/>
+      </w:pPr>
+      <w:r>
+        <w:rPr>
+          <w:rFonts w:hint="eastAsia"/>
+        </w:rPr>
+        <w:t>如果通过单轴拉伸获得力</w:t>
+      </w:r>
+      <w:r>
+        <w:rPr>
+          <w:rFonts w:hint="eastAsia"/>
+        </w:rPr>
+        <w:t>-</w:t>
+      </w:r>
+      <w:r>
+        <w:rPr>
+          <w:rFonts w:hint="eastAsia"/>
+        </w:rPr>
+        <w:t>位移曲线，转换成应力</w:t>
+      </w:r>
+      <w:r>
+        <w:rPr>
+          <w:rFonts w:hint="eastAsia"/>
+        </w:rPr>
+        <w:t>-</w:t>
+      </w:r>
+      <w:r>
+        <w:rPr>
+          <w:rFonts w:hint="eastAsia"/>
+        </w:rPr>
+        <w:t>应变曲线时，要注意塑性应变</w:t>
+      </w:r>
+      <w:r>
+        <w:rPr>
+          <w:rFonts w:hint="eastAsia"/>
+        </w:rPr>
+        <w:t>=e</w:t>
+      </w:r>
+      <w:r>
+        <w:rPr>
+          <w:rFonts w:hint="eastAsia"/>
+          <w:vertAlign w:val="subscript"/>
+        </w:rPr>
+        <w:t>tot</w:t>
+      </w:r>
+      <w:r>
+        <w:rPr>
+          <w:vertAlign w:val="subscript"/>
+        </w:rPr>
+        <w:t xml:space="preserve"> </w:t>
+      </w:r>
+      <w:r>
+        <w:t xml:space="preserve">– </w:t>
+      </w:r>
+      <w:r>
+        <w:rPr>
+          <w:rFonts w:hint="eastAsia"/>
+        </w:rPr>
+        <w:t>e</w:t>
+      </w:r>
+      <w:r>
+        <w:rPr>
+          <w:rFonts w:hint="eastAsia"/>
+          <w:vertAlign w:val="subscript"/>
+        </w:rPr>
+        <w:t>elas</w:t>
+      </w:r>
+      <w:r>
+        <w:t xml:space="preserve">=etot </w:t>
+      </w:r>
+      <w:r>
+        <w:t>– s</w:t>
+      </w:r>
+      <w:r>
+        <w:t>igma</w:t>
+      </w:r>
+      <w:r>
+        <w:t>/E</w:t>
+      </w:r>
+    </w:p>
+    <w:p>
+      <w:pPr>
+        <w:autoSpaceDE w:val="0"/>
+        <w:autoSpaceDN w:val="0"/>
+        <w:spacing w:before="40" w:after="40"/>
+        <w:jc w:val="left"/>
+      </w:pPr>
+    </w:p>
+    <w:p>
+      <w:pPr>
+        <w:autoSpaceDE w:val="0"/>
+        <w:autoSpaceDN w:val="0"/>
+        <w:spacing w:before="40" w:after="40"/>
+        <w:jc w:val="left"/>
+      </w:pPr>
+      <w:r>
+        <w:rPr>
+          <w:rFonts w:hint="eastAsia"/>
+        </w:rPr>
+        <w:t>0606</w:t>
+      </w:r>
+    </w:p>
+    <w:p>
+      <w:pPr>
+        <w:autoSpaceDE w:val="0"/>
+        <w:autoSpaceDN w:val="0"/>
+        <w:spacing w:before="40" w:after="40"/>
+        <w:jc w:val="left"/>
+      </w:pPr>
+      <w:r>
+        <w:rPr>
+          <w:rFonts w:hint="eastAsia"/>
+        </w:rPr>
+        <w:t>1.</w:t>
+      </w:r>
+      <w:hyperlink r:id="rId9" w:history="1">
+        <w:r>
+          <w:t>05 Simulation_ESR_guideline_CTC</w:t>
+        </w:r>
+      </w:hyperlink>
+      <w:r>
+        <w:t xml:space="preserve"> </w:t>
+      </w:r>
+    </w:p>
+    <w:p>
+      <w:pPr>
+        <w:autoSpaceDE w:val="0"/>
+        <w:autoSpaceDN w:val="0"/>
+        <w:spacing w:before="40" w:after="40"/>
+        <w:jc w:val="left"/>
+      </w:pPr>
+      <w:r>
+        <w:rPr>
+          <w:rFonts w:hint="eastAsia"/>
+        </w:rPr>
+        <w:t>2</w:t>
+      </w:r>
+      <w:r>
+        <w:rPr>
+          <w:rFonts w:hint="eastAsia"/>
+        </w:rPr>
+        <w:t>.</w:t>
+      </w:r>
+      <w:r>
+        <w:rPr>
+          <w:rFonts w:hint="eastAsia"/>
+        </w:rPr>
+        <w:t>叠气袋时，生成的</w:t>
+      </w:r>
+      <w:r>
+        <w:rPr>
+          <w:rFonts w:hint="eastAsia"/>
+        </w:rPr>
+        <w:t>PC</w:t>
+      </w:r>
+      <w:r>
+        <w:rPr>
+          <w:rFonts w:hint="eastAsia"/>
+        </w:rPr>
+        <w:t>的文件要修改版本号和删除</w:t>
+      </w:r>
+      <w:r>
+        <w:rPr>
+          <w:rFonts w:hint="eastAsia"/>
+        </w:rPr>
+        <w:t>file</w:t>
+      </w:r>
+      <w:r>
+        <w:t xml:space="preserve"> </w:t>
+      </w:r>
+      <w:r>
+        <w:rPr>
+          <w:rFonts w:hint="eastAsia"/>
+        </w:rPr>
+        <w:t>m</w:t>
+      </w:r>
+      <w:r>
+        <w:rPr>
+          <w:rFonts w:hint="eastAsia"/>
+        </w:rPr>
+        <w:t>，求解前最好用</w:t>
+      </w:r>
+      <w:r>
+        <w:rPr>
+          <w:rFonts w:hint="eastAsia"/>
+        </w:rPr>
+        <w:t>visual</w:t>
+      </w:r>
+      <w:r>
+        <w:rPr>
+          <w:rFonts w:hint="eastAsia"/>
+        </w:rPr>
+        <w:t>检查模型质量</w:t>
+      </w:r>
+    </w:p>
+    <w:p>
+      <w:pPr>
+        <w:autoSpaceDE w:val="0"/>
+        <w:autoSpaceDN w:val="0"/>
+        <w:spacing w:before="40" w:after="40"/>
+        <w:jc w:val="left"/>
+      </w:pPr>
+    </w:p>
+    <w:p>
+      <w:pPr>
+        <w:autoSpaceDE w:val="0"/>
+        <w:autoSpaceDN w:val="0"/>
+        <w:spacing w:before="40" w:after="40"/>
+        <w:jc w:val="left"/>
+      </w:pPr>
+    </w:p>
+    <w:p>
+      <w:pPr>
+        <w:autoSpaceDE w:val="0"/>
+        <w:autoSpaceDN w:val="0"/>
+        <w:spacing w:before="40" w:after="40"/>
+        <w:jc w:val="left"/>
+      </w:pPr>
+      <w:r>
+        <w:rPr>
+          <w:rFonts w:hint="eastAsia"/>
+        </w:rPr>
+        <w:t>0607</w:t>
+      </w:r>
+    </w:p>
+    <w:p>
+      <w:pPr>
+        <w:autoSpaceDE w:val="0"/>
+        <w:autoSpaceDN w:val="0"/>
+        <w:spacing w:before="40" w:after="40"/>
+        <w:jc w:val="left"/>
+        <w:rPr>
+          <w:rFonts w:hint="eastAsia"/>
+        </w:rPr>
+      </w:pPr>
+      <w:r>
+        <w:rPr>
+          <w:rFonts w:hint="eastAsia"/>
+        </w:rPr>
+        <w:t>Joetool</w:t>
+      </w:r>
+      <w:r>
+        <w:t xml:space="preserve"> </w:t>
+      </w:r>
+      <w:r>
+        <w:rPr>
+          <w:rFonts w:hint="eastAsia"/>
+        </w:rPr>
+        <w:t>中的</w:t>
+      </w:r>
+      <w:r>
+        <w:rPr>
+          <w:rFonts w:hint="eastAsia"/>
+        </w:rPr>
+        <w:t>Jroll</w:t>
+      </w:r>
+      <w:r>
+        <w:t xml:space="preserve"> </w:t>
+      </w:r>
+      <w:r>
+        <w:rPr>
+          <w:rFonts w:hint="eastAsia"/>
+        </w:rPr>
+        <w:t>三个方向的移动距离要和全局坐标系一致，不然生成的时候会报错，并且与实际的物理现实不符。</w:t>
       </w:r>
       <w:bookmarkStart w:id="2" w:name="_GoBack"/>
       <w:bookmarkEnd w:id="2"/>
@@ -435,6 +1411,423 @@
     </w:sectPr>
   </w:body>
 </w:document>
+</file>
+
+<file path=word/endnotes.xml><?xml version="1.0" encoding="utf-8"?>
+<w:endnotes xmlns:wpc="http://schemas.microsoft.com/office/word/2010/wordprocessingCanvas" xmlns:mc="http://schemas.openxmlformats.org/markup-compatibility/2006" xmlns:o="urn:schemas-microsoft-com:office:office" xmlns:r="http://schemas.openxmlformats.org/officeDocument/2006/relationships" xmlns:m="http://schemas.openxmlformats.org/officeDocument/2006/math" xmlns:v="urn:schemas-microsoft-com:vml" xmlns:wp14="http://schemas.microsoft.com/office/word/2010/wordprocessingDrawing" xmlns:wp="http://schemas.openxmlformats.org/drawingml/2006/wordprocessingDrawing" xmlns:w10="urn:schemas-microsoft-com:office:word" xmlns:w="http://schemas.openxmlformats.org/wordprocessingml/2006/main" xmlns:w14="http://schemas.microsoft.com/office/word/2010/wordml" xmlns:w15="http://schemas.microsoft.com/office/word/2012/wordml" xmlns:wpg="http://schemas.microsoft.com/office/word/2010/wordprocessingGroup" xmlns:wpi="http://schemas.microsoft.com/office/word/2010/wordprocessingInk" xmlns:wne="http://schemas.microsoft.com/office/word/2006/wordml" xmlns:wps="http://schemas.microsoft.com/office/word/2010/wordprocessingShape" mc:Ignorable="w14 w15 wp14">
+  <w:endnote w:type="separator" w:id="-1">
+    <w:p>
+      <w:r>
+        <w:separator/>
+      </w:r>
+    </w:p>
+  </w:endnote>
+  <w:endnote w:type="continuationSeparator" w:id="0">
+    <w:p>
+      <w:r>
+        <w:continuationSeparator/>
+      </w:r>
+    </w:p>
+  </w:endnote>
+</w:endnotes>
+</file>
+
+<file path=word/footnotes.xml><?xml version="1.0" encoding="utf-8"?>
+<w:footnotes xmlns:wpc="http://schemas.microsoft.com/office/word/2010/wordprocessingCanvas" xmlns:mc="http://schemas.openxmlformats.org/markup-compatibility/2006" xmlns:o="urn:schemas-microsoft-com:office:office" xmlns:r="http://schemas.openxmlformats.org/officeDocument/2006/relationships" xmlns:m="http://schemas.openxmlformats.org/officeDocument/2006/math" xmlns:v="urn:schemas-microsoft-com:vml" xmlns:wp14="http://schemas.microsoft.com/office/word/2010/wordprocessingDrawing" xmlns:wp="http://schemas.openxmlformats.org/drawingml/2006/wordprocessingDrawing" xmlns:w10="urn:schemas-microsoft-com:office:word" xmlns:w="http://schemas.openxmlformats.org/wordprocessingml/2006/main" xmlns:w14="http://schemas.microsoft.com/office/word/2010/wordml" xmlns:w15="http://schemas.microsoft.com/office/word/2012/wordml" xmlns:wpg="http://schemas.microsoft.com/office/word/2010/wordprocessingGroup" xmlns:wpi="http://schemas.microsoft.com/office/word/2010/wordprocessingInk" xmlns:wne="http://schemas.microsoft.com/office/word/2006/wordml" xmlns:wps="http://schemas.microsoft.com/office/word/2010/wordprocessingShape" mc:Ignorable="w14 w15 wp14">
+  <w:footnote w:type="separator" w:id="-1">
+    <w:p>
+      <w:r>
+        <w:separator/>
+      </w:r>
+    </w:p>
+  </w:footnote>
+  <w:footnote w:type="continuationSeparator" w:id="0">
+    <w:p>
+      <w:r>
+        <w:continuationSeparator/>
+      </w:r>
+    </w:p>
+  </w:footnote>
+</w:footnotes>
+</file>
+
+<file path=word/numbering.xml><?xml version="1.0" encoding="utf-8"?>
+<w:numbering xmlns:wpc="http://schemas.microsoft.com/office/word/2010/wordprocessingCanvas" xmlns:mc="http://schemas.openxmlformats.org/markup-compatibility/2006" xmlns:o="urn:schemas-microsoft-com:office:office" xmlns:r="http://schemas.openxmlformats.org/officeDocument/2006/relationships" xmlns:m="http://schemas.openxmlformats.org/officeDocument/2006/math" xmlns:v="urn:schemas-microsoft-com:vml" xmlns:wp14="http://schemas.microsoft.com/office/word/2010/wordprocessingDrawing" xmlns:wp="http://schemas.openxmlformats.org/drawingml/2006/wordprocessingDrawing" xmlns:w10="urn:schemas-microsoft-com:office:word" xmlns:w="http://schemas.openxmlformats.org/wordprocessingml/2006/main" xmlns:w14="http://schemas.microsoft.com/office/word/2010/wordml" xmlns:w15="http://schemas.microsoft.com/office/word/2012/wordml" xmlns:wpg="http://schemas.microsoft.com/office/word/2010/wordprocessingGroup" xmlns:wpi="http://schemas.microsoft.com/office/word/2010/wordprocessingInk" xmlns:wne="http://schemas.microsoft.com/office/word/2006/wordml" xmlns:wps="http://schemas.microsoft.com/office/word/2010/wordprocessingShape" mc:Ignorable="w14 w15 wp14">
+  <w:abstractNum w:abstractNumId="0" w15:restartNumberingAfterBreak="0">
+    <w:nsid w:val="28515590"/>
+    <w:multiLevelType w:val="hybridMultilevel"/>
+    <w:tmpl w:val="8446F0C0"/>
+    <w:lvl w:ilvl="0" w:tplc="B87E6678">
+      <w:start w:val="1"/>
+      <w:numFmt w:val="bullet"/>
+      <w:lvlText w:val=""/>
+      <w:lvlJc w:val="left"/>
+      <w:pPr>
+        <w:tabs>
+          <w:tab w:val="num" w:pos="720"/>
+        </w:tabs>
+        <w:ind w:left="720" w:hanging="360"/>
+      </w:pPr>
+      <w:rPr>
+        <w:rFonts w:ascii="Wingdings" w:hAnsi="Wingdings" w:hint="default"/>
+      </w:rPr>
+    </w:lvl>
+    <w:lvl w:ilvl="1" w:tplc="7F2EA384" w:tentative="1">
+      <w:start w:val="1"/>
+      <w:numFmt w:val="bullet"/>
+      <w:lvlText w:val=""/>
+      <w:lvlJc w:val="left"/>
+      <w:pPr>
+        <w:tabs>
+          <w:tab w:val="num" w:pos="1440"/>
+        </w:tabs>
+        <w:ind w:left="1440" w:hanging="360"/>
+      </w:pPr>
+      <w:rPr>
+        <w:rFonts w:ascii="Wingdings" w:hAnsi="Wingdings" w:hint="default"/>
+      </w:rPr>
+    </w:lvl>
+    <w:lvl w:ilvl="2" w:tplc="95DEE2EE" w:tentative="1">
+      <w:start w:val="1"/>
+      <w:numFmt w:val="bullet"/>
+      <w:lvlText w:val=""/>
+      <w:lvlJc w:val="left"/>
+      <w:pPr>
+        <w:tabs>
+          <w:tab w:val="num" w:pos="2160"/>
+        </w:tabs>
+        <w:ind w:left="2160" w:hanging="360"/>
+      </w:pPr>
+      <w:rPr>
+        <w:rFonts w:ascii="Wingdings" w:hAnsi="Wingdings" w:hint="default"/>
+      </w:rPr>
+    </w:lvl>
+    <w:lvl w:ilvl="3" w:tplc="75825CD0" w:tentative="1">
+      <w:start w:val="1"/>
+      <w:numFmt w:val="bullet"/>
+      <w:lvlText w:val=""/>
+      <w:lvlJc w:val="left"/>
+      <w:pPr>
+        <w:tabs>
+          <w:tab w:val="num" w:pos="2880"/>
+        </w:tabs>
+        <w:ind w:left="2880" w:hanging="360"/>
+      </w:pPr>
+      <w:rPr>
+        <w:rFonts w:ascii="Wingdings" w:hAnsi="Wingdings" w:hint="default"/>
+      </w:rPr>
+    </w:lvl>
+    <w:lvl w:ilvl="4" w:tplc="F760D74E" w:tentative="1">
+      <w:start w:val="1"/>
+      <w:numFmt w:val="bullet"/>
+      <w:lvlText w:val=""/>
+      <w:lvlJc w:val="left"/>
+      <w:pPr>
+        <w:tabs>
+          <w:tab w:val="num" w:pos="3600"/>
+        </w:tabs>
+        <w:ind w:left="3600" w:hanging="360"/>
+      </w:pPr>
+      <w:rPr>
+        <w:rFonts w:ascii="Wingdings" w:hAnsi="Wingdings" w:hint="default"/>
+      </w:rPr>
+    </w:lvl>
+    <w:lvl w:ilvl="5" w:tplc="5D1216F2" w:tentative="1">
+      <w:start w:val="1"/>
+      <w:numFmt w:val="bullet"/>
+      <w:lvlText w:val=""/>
+      <w:lvlJc w:val="left"/>
+      <w:pPr>
+        <w:tabs>
+          <w:tab w:val="num" w:pos="4320"/>
+        </w:tabs>
+        <w:ind w:left="4320" w:hanging="360"/>
+      </w:pPr>
+      <w:rPr>
+        <w:rFonts w:ascii="Wingdings" w:hAnsi="Wingdings" w:hint="default"/>
+      </w:rPr>
+    </w:lvl>
+    <w:lvl w:ilvl="6" w:tplc="95902268" w:tentative="1">
+      <w:start w:val="1"/>
+      <w:numFmt w:val="bullet"/>
+      <w:lvlText w:val=""/>
+      <w:lvlJc w:val="left"/>
+      <w:pPr>
+        <w:tabs>
+          <w:tab w:val="num" w:pos="5040"/>
+        </w:tabs>
+        <w:ind w:left="5040" w:hanging="360"/>
+      </w:pPr>
+      <w:rPr>
+        <w:rFonts w:ascii="Wingdings" w:hAnsi="Wingdings" w:hint="default"/>
+      </w:rPr>
+    </w:lvl>
+    <w:lvl w:ilvl="7" w:tplc="75640376" w:tentative="1">
+      <w:start w:val="1"/>
+      <w:numFmt w:val="bullet"/>
+      <w:lvlText w:val=""/>
+      <w:lvlJc w:val="left"/>
+      <w:pPr>
+        <w:tabs>
+          <w:tab w:val="num" w:pos="5760"/>
+        </w:tabs>
+        <w:ind w:left="5760" w:hanging="360"/>
+      </w:pPr>
+      <w:rPr>
+        <w:rFonts w:ascii="Wingdings" w:hAnsi="Wingdings" w:hint="default"/>
+      </w:rPr>
+    </w:lvl>
+    <w:lvl w:ilvl="8" w:tplc="2108AD96" w:tentative="1">
+      <w:start w:val="1"/>
+      <w:numFmt w:val="bullet"/>
+      <w:lvlText w:val=""/>
+      <w:lvlJc w:val="left"/>
+      <w:pPr>
+        <w:tabs>
+          <w:tab w:val="num" w:pos="6480"/>
+        </w:tabs>
+        <w:ind w:left="6480" w:hanging="360"/>
+      </w:pPr>
+      <w:rPr>
+        <w:rFonts w:ascii="Wingdings" w:hAnsi="Wingdings" w:hint="default"/>
+      </w:rPr>
+    </w:lvl>
+  </w:abstractNum>
+  <w:abstractNum w:abstractNumId="1" w15:restartNumberingAfterBreak="0">
+    <w:nsid w:val="35C16848"/>
+    <w:multiLevelType w:val="hybridMultilevel"/>
+    <w:tmpl w:val="065C6A56"/>
+    <w:lvl w:ilvl="0" w:tplc="9F18F866">
+      <w:numFmt w:val="bullet"/>
+      <w:lvlText w:val="-"/>
+      <w:lvlJc w:val="left"/>
+      <w:pPr>
+        <w:ind w:left="1802" w:hanging="360"/>
+      </w:pPr>
+      <w:rPr>
+        <w:rFonts w:ascii="Arial" w:eastAsia="Times New Roman" w:hAnsi="Arial" w:cs="Arial" w:hint="default"/>
+      </w:rPr>
+    </w:lvl>
+    <w:lvl w:ilvl="1" w:tplc="040C0003">
+      <w:start w:val="1"/>
+      <w:numFmt w:val="bullet"/>
+      <w:lvlText w:val="o"/>
+      <w:lvlJc w:val="left"/>
+      <w:pPr>
+        <w:ind w:left="2522" w:hanging="360"/>
+      </w:pPr>
+      <w:rPr>
+        <w:rFonts w:ascii="Courier New" w:hAnsi="Courier New" w:cs="Courier New" w:hint="default"/>
+      </w:rPr>
+    </w:lvl>
+    <w:lvl w:ilvl="2" w:tplc="040C0005" w:tentative="1">
+      <w:start w:val="1"/>
+      <w:numFmt w:val="bullet"/>
+      <w:lvlText w:val=""/>
+      <w:lvlJc w:val="left"/>
+      <w:pPr>
+        <w:ind w:left="3242" w:hanging="360"/>
+      </w:pPr>
+      <w:rPr>
+        <w:rFonts w:ascii="Wingdings" w:hAnsi="Wingdings" w:hint="default"/>
+      </w:rPr>
+    </w:lvl>
+    <w:lvl w:ilvl="3" w:tplc="040C0001" w:tentative="1">
+      <w:start w:val="1"/>
+      <w:numFmt w:val="bullet"/>
+      <w:lvlText w:val=""/>
+      <w:lvlJc w:val="left"/>
+      <w:pPr>
+        <w:ind w:left="3962" w:hanging="360"/>
+      </w:pPr>
+      <w:rPr>
+        <w:rFonts w:ascii="Symbol" w:hAnsi="Symbol" w:hint="default"/>
+      </w:rPr>
+    </w:lvl>
+    <w:lvl w:ilvl="4" w:tplc="040C0003" w:tentative="1">
+      <w:start w:val="1"/>
+      <w:numFmt w:val="bullet"/>
+      <w:lvlText w:val="o"/>
+      <w:lvlJc w:val="left"/>
+      <w:pPr>
+        <w:ind w:left="4682" w:hanging="360"/>
+      </w:pPr>
+      <w:rPr>
+        <w:rFonts w:ascii="Courier New" w:hAnsi="Courier New" w:cs="Courier New" w:hint="default"/>
+      </w:rPr>
+    </w:lvl>
+    <w:lvl w:ilvl="5" w:tplc="040C0005" w:tentative="1">
+      <w:start w:val="1"/>
+      <w:numFmt w:val="bullet"/>
+      <w:lvlText w:val=""/>
+      <w:lvlJc w:val="left"/>
+      <w:pPr>
+        <w:ind w:left="5402" w:hanging="360"/>
+      </w:pPr>
+      <w:rPr>
+        <w:rFonts w:ascii="Wingdings" w:hAnsi="Wingdings" w:hint="default"/>
+      </w:rPr>
+    </w:lvl>
+    <w:lvl w:ilvl="6" w:tplc="040C0001" w:tentative="1">
+      <w:start w:val="1"/>
+      <w:numFmt w:val="bullet"/>
+      <w:lvlText w:val=""/>
+      <w:lvlJc w:val="left"/>
+      <w:pPr>
+        <w:ind w:left="6122" w:hanging="360"/>
+      </w:pPr>
+      <w:rPr>
+        <w:rFonts w:ascii="Symbol" w:hAnsi="Symbol" w:hint="default"/>
+      </w:rPr>
+    </w:lvl>
+    <w:lvl w:ilvl="7" w:tplc="040C0003" w:tentative="1">
+      <w:start w:val="1"/>
+      <w:numFmt w:val="bullet"/>
+      <w:lvlText w:val="o"/>
+      <w:lvlJc w:val="left"/>
+      <w:pPr>
+        <w:ind w:left="6842" w:hanging="360"/>
+      </w:pPr>
+      <w:rPr>
+        <w:rFonts w:ascii="Courier New" w:hAnsi="Courier New" w:cs="Courier New" w:hint="default"/>
+      </w:rPr>
+    </w:lvl>
+    <w:lvl w:ilvl="8" w:tplc="040C0005" w:tentative="1">
+      <w:start w:val="1"/>
+      <w:numFmt w:val="bullet"/>
+      <w:lvlText w:val=""/>
+      <w:lvlJc w:val="left"/>
+      <w:pPr>
+        <w:ind w:left="7562" w:hanging="360"/>
+      </w:pPr>
+      <w:rPr>
+        <w:rFonts w:ascii="Wingdings" w:hAnsi="Wingdings" w:hint="default"/>
+      </w:rPr>
+    </w:lvl>
+  </w:abstractNum>
+  <w:abstractNum w:abstractNumId="2" w15:restartNumberingAfterBreak="0">
+    <w:nsid w:val="3EAC1ECA"/>
+    <w:multiLevelType w:val="hybridMultilevel"/>
+    <w:tmpl w:val="C25241D8"/>
+    <w:lvl w:ilvl="0" w:tplc="7EE69B8C">
+      <w:start w:val="120"/>
+      <w:numFmt w:val="bullet"/>
+      <w:lvlText w:val="-"/>
+      <w:lvlJc w:val="left"/>
+      <w:pPr>
+        <w:ind w:left="1800" w:hanging="360"/>
+      </w:pPr>
+      <w:rPr>
+        <w:rFonts w:ascii="Arial" w:eastAsia="Times New Roman" w:hAnsi="Arial" w:hint="default"/>
+      </w:rPr>
+    </w:lvl>
+    <w:lvl w:ilvl="1" w:tplc="04180003">
+      <w:start w:val="1"/>
+      <w:numFmt w:val="bullet"/>
+      <w:lvlText w:val="o"/>
+      <w:lvlJc w:val="left"/>
+      <w:pPr>
+        <w:ind w:left="2509" w:hanging="360"/>
+      </w:pPr>
+      <w:rPr>
+        <w:rFonts w:ascii="Courier New" w:hAnsi="Courier New" w:cs="Courier New" w:hint="default"/>
+      </w:rPr>
+    </w:lvl>
+    <w:lvl w:ilvl="2" w:tplc="04180005">
+      <w:start w:val="1"/>
+      <w:numFmt w:val="bullet"/>
+      <w:lvlText w:val=""/>
+      <w:lvlJc w:val="left"/>
+      <w:pPr>
+        <w:ind w:left="3240" w:hanging="360"/>
+      </w:pPr>
+      <w:rPr>
+        <w:rFonts w:ascii="Wingdings" w:hAnsi="Wingdings" w:cs="Wingdings" w:hint="default"/>
+      </w:rPr>
+    </w:lvl>
+    <w:lvl w:ilvl="3" w:tplc="04180001">
+      <w:start w:val="1"/>
+      <w:numFmt w:val="bullet"/>
+      <w:lvlText w:val=""/>
+      <w:lvlJc w:val="left"/>
+      <w:pPr>
+        <w:ind w:left="3960" w:hanging="360"/>
+      </w:pPr>
+      <w:rPr>
+        <w:rFonts w:ascii="Symbol" w:hAnsi="Symbol" w:cs="Symbol" w:hint="default"/>
+      </w:rPr>
+    </w:lvl>
+    <w:lvl w:ilvl="4" w:tplc="04180003">
+      <w:start w:val="1"/>
+      <w:numFmt w:val="bullet"/>
+      <w:lvlText w:val="o"/>
+      <w:lvlJc w:val="left"/>
+      <w:pPr>
+        <w:ind w:left="4680" w:hanging="360"/>
+      </w:pPr>
+      <w:rPr>
+        <w:rFonts w:ascii="Courier New" w:hAnsi="Courier New" w:cs="Courier New" w:hint="default"/>
+      </w:rPr>
+    </w:lvl>
+    <w:lvl w:ilvl="5" w:tplc="04180005">
+      <w:start w:val="1"/>
+      <w:numFmt w:val="bullet"/>
+      <w:lvlText w:val=""/>
+      <w:lvlJc w:val="left"/>
+      <w:pPr>
+        <w:ind w:left="5400" w:hanging="360"/>
+      </w:pPr>
+      <w:rPr>
+        <w:rFonts w:ascii="Wingdings" w:hAnsi="Wingdings" w:cs="Wingdings" w:hint="default"/>
+      </w:rPr>
+    </w:lvl>
+    <w:lvl w:ilvl="6" w:tplc="04180001">
+      <w:start w:val="1"/>
+      <w:numFmt w:val="bullet"/>
+      <w:lvlText w:val=""/>
+      <w:lvlJc w:val="left"/>
+      <w:pPr>
+        <w:ind w:left="6120" w:hanging="360"/>
+      </w:pPr>
+      <w:rPr>
+        <w:rFonts w:ascii="Symbol" w:hAnsi="Symbol" w:cs="Symbol" w:hint="default"/>
+      </w:rPr>
+    </w:lvl>
+    <w:lvl w:ilvl="7" w:tplc="04180003">
+      <w:start w:val="1"/>
+      <w:numFmt w:val="bullet"/>
+      <w:lvlText w:val="o"/>
+      <w:lvlJc w:val="left"/>
+      <w:pPr>
+        <w:ind w:left="6840" w:hanging="360"/>
+      </w:pPr>
+      <w:rPr>
+        <w:rFonts w:ascii="Courier New" w:hAnsi="Courier New" w:cs="Courier New" w:hint="default"/>
+      </w:rPr>
+    </w:lvl>
+    <w:lvl w:ilvl="8" w:tplc="04180005">
+      <w:start w:val="1"/>
+      <w:numFmt w:val="bullet"/>
+      <w:lvlText w:val=""/>
+      <w:lvlJc w:val="left"/>
+      <w:pPr>
+        <w:ind w:left="7560" w:hanging="360"/>
+      </w:pPr>
+      <w:rPr>
+        <w:rFonts w:ascii="Wingdings" w:hAnsi="Wingdings" w:cs="Wingdings" w:hint="default"/>
+      </w:rPr>
+    </w:lvl>
+  </w:abstractNum>
+  <w:num w:numId="1">
+    <w:abstractNumId w:val="2"/>
+  </w:num>
+  <w:num w:numId="2">
+    <w:abstractNumId w:val="1"/>
+  </w:num>
+  <w:num w:numId="3">
+    <w:abstractNumId w:val="0"/>
+  </w:num>
+</w:numbering>
 </file>
 
 <file path=word/styles.xml><?xml version="1.0" encoding="utf-8"?>
@@ -859,6 +2252,102 @@
     <w:semiHidden/>
     <w:unhideWhenUsed/>
   </w:style>
+  <w:style w:type="paragraph" w:styleId="Header">
+    <w:name w:val="header"/>
+    <w:basedOn w:val="Normal"/>
+    <w:link w:val="HeaderChar"/>
+    <w:uiPriority w:val="99"/>
+    <w:unhideWhenUsed/>
+    <w:rsid w:val="002560ED"/>
+    <w:pPr>
+      <w:pBdr>
+        <w:bottom w:val="single" w:sz="6" w:space="1" w:color="auto"/>
+      </w:pBdr>
+      <w:tabs>
+        <w:tab w:val="center" w:pos="4153"/>
+        <w:tab w:val="right" w:pos="8306"/>
+      </w:tabs>
+      <w:snapToGrid w:val="0"/>
+      <w:jc w:val="center"/>
+    </w:pPr>
+    <w:rPr>
+      <w:sz w:val="18"/>
+      <w:szCs w:val="18"/>
+    </w:rPr>
+  </w:style>
+  <w:style w:type="character" w:customStyle="1" w:styleId="HeaderChar">
+    <w:name w:val="Header Char"/>
+    <w:basedOn w:val="DefaultParagraphFont"/>
+    <w:link w:val="Header"/>
+    <w:uiPriority w:val="99"/>
+    <w:rsid w:val="002560ED"/>
+    <w:rPr>
+      <w:sz w:val="18"/>
+      <w:szCs w:val="18"/>
+    </w:rPr>
+  </w:style>
+  <w:style w:type="paragraph" w:styleId="Footer">
+    <w:name w:val="footer"/>
+    <w:basedOn w:val="Normal"/>
+    <w:link w:val="FooterChar"/>
+    <w:uiPriority w:val="99"/>
+    <w:unhideWhenUsed/>
+    <w:rsid w:val="002560ED"/>
+    <w:pPr>
+      <w:tabs>
+        <w:tab w:val="center" w:pos="4153"/>
+        <w:tab w:val="right" w:pos="8306"/>
+      </w:tabs>
+      <w:snapToGrid w:val="0"/>
+      <w:jc w:val="left"/>
+    </w:pPr>
+    <w:rPr>
+      <w:sz w:val="18"/>
+      <w:szCs w:val="18"/>
+    </w:rPr>
+  </w:style>
+  <w:style w:type="character" w:customStyle="1" w:styleId="FooterChar">
+    <w:name w:val="Footer Char"/>
+    <w:basedOn w:val="DefaultParagraphFont"/>
+    <w:link w:val="Footer"/>
+    <w:uiPriority w:val="99"/>
+    <w:rsid w:val="002560ED"/>
+    <w:rPr>
+      <w:sz w:val="18"/>
+      <w:szCs w:val="18"/>
+    </w:rPr>
+  </w:style>
+  <w:style w:type="paragraph" w:styleId="ListParagraph">
+    <w:name w:val="List Paragraph"/>
+    <w:basedOn w:val="Normal"/>
+    <w:uiPriority w:val="34"/>
+    <w:qFormat/>
+    <w:rsid w:val="00635526"/>
+    <w:pPr>
+      <w:widowControl/>
+      <w:ind w:left="720"/>
+      <w:contextualSpacing/>
+      <w:jc w:val="left"/>
+    </w:pPr>
+    <w:rPr>
+      <w:rFonts w:ascii="Arial" w:hAnsi="Arial" w:cs="Times New Roman"/>
+      <w:kern w:val="0"/>
+      <w:sz w:val="24"/>
+      <w:szCs w:val="20"/>
+      <w:lang w:val="en-AU" w:eastAsia="en-US"/>
+    </w:rPr>
+  </w:style>
+  <w:style w:type="character" w:styleId="Hyperlink">
+    <w:name w:val="Hyperlink"/>
+    <w:basedOn w:val="DefaultParagraphFont"/>
+    <w:uiPriority w:val="99"/>
+    <w:unhideWhenUsed/>
+    <w:rsid w:val="00635526"/>
+    <w:rPr>
+      <w:color w:val="0563C1" w:themeColor="hyperlink"/>
+      <w:u w:val="single"/>
+    </w:rPr>
+  </w:style>
 </w:styles>
 </file>
 

--- a/工作日志.docx
+++ b/工作日志.docx
@@ -1265,9 +1265,6 @@
         <w:autoSpaceDN w:val="0"/>
         <w:spacing w:before="40" w:after="40"/>
         <w:jc w:val="left"/>
-        <w:rPr>
-          <w:rFonts w:hint="eastAsia"/>
-        </w:rPr>
       </w:pPr>
       <w:r>
         <w:rPr>
@@ -1331,17 +1328,195 @@
           <w:rFonts w:hint="eastAsia"/>
         </w:rPr>
         <w:t>检查模型质量</w:t>
+      </w:r>
+    </w:p>
+    <w:p>
+      <w:pPr>
+        <w:autoSpaceDE w:val="0"/>
+        <w:autoSpaceDN w:val="0"/>
+        <w:spacing w:before="40" w:after="40"/>
+        <w:jc w:val="left"/>
+      </w:pPr>
+      <w:r>
+        <w:t>Y:\cal\01_Comp\02_DAB\362_180517_ESR-038398_CN300M_DAB_deploy\01_input\Cn300_DAB_folding\mbp3</w:t>
+      </w:r>
+    </w:p>
+    <w:p>
+      <w:pPr>
+        <w:autoSpaceDE w:val="0"/>
+        <w:autoSpaceDN w:val="0"/>
+        <w:spacing w:before="40" w:after="40"/>
+        <w:jc w:val="left"/>
+      </w:pPr>
+    </w:p>
+    <w:p>
+      <w:pPr>
+        <w:autoSpaceDE w:val="0"/>
+        <w:autoSpaceDN w:val="0"/>
+        <w:spacing w:before="40" w:after="40"/>
+        <w:jc w:val="left"/>
+      </w:pPr>
+      <w:r>
+        <w:rPr>
+          <w:rFonts w:hint="eastAsia"/>
+        </w:rPr>
+        <w:t>0620</w:t>
+      </w:r>
+    </w:p>
+    <w:p>
+      <w:pPr>
+        <w:autoSpaceDE w:val="0"/>
+        <w:autoSpaceDN w:val="0"/>
+        <w:spacing w:before="40" w:after="40"/>
+        <w:jc w:val="left"/>
+      </w:pPr>
+      <w:r>
+        <w:rPr>
+          <w:rFonts w:hint="eastAsia"/>
+        </w:rPr>
+        <w:t>四面体单元</w:t>
+      </w:r>
+      <w:r>
+        <w:rPr>
+          <w:rFonts w:hint="eastAsia"/>
+        </w:rPr>
+        <w:t>ELFORM</w:t>
+      </w:r>
+      <w:r>
+        <w:t xml:space="preserve"> </w:t>
+      </w:r>
+      <w:r>
+        <w:rPr>
+          <w:rFonts w:hint="eastAsia"/>
+        </w:rPr>
+        <w:t>=-1</w:t>
+      </w:r>
+      <w:r>
+        <w:t>/</w:t>
+      </w:r>
+      <w:r>
+        <w:rPr>
+          <w:rFonts w:hint="eastAsia"/>
+        </w:rPr>
+        <w:t>-2</w:t>
+      </w:r>
+    </w:p>
+    <w:p>
+      <w:pPr>
+        <w:autoSpaceDE w:val="0"/>
+        <w:autoSpaceDN w:val="0"/>
+        <w:spacing w:before="40" w:after="40"/>
+        <w:jc w:val="left"/>
+      </w:pPr>
+      <w:r>
+        <w:rPr>
+          <w:rFonts w:hint="eastAsia"/>
+        </w:rPr>
+        <w:t>六面体</w:t>
+      </w:r>
+      <w:r>
+        <w:rPr>
+          <w:rFonts w:hint="eastAsia"/>
+        </w:rPr>
+        <w:t>单元</w:t>
+      </w:r>
+      <w:r>
+        <w:rPr>
+          <w:rFonts w:hint="eastAsia"/>
+        </w:rPr>
+        <w:t>ELFORM</w:t>
+      </w:r>
+      <w:r>
+        <w:t xml:space="preserve"> </w:t>
+      </w:r>
+      <w:r>
+        <w:rPr>
+          <w:rFonts w:hint="eastAsia"/>
+        </w:rPr>
+        <w:t>=</w:t>
+      </w:r>
+      <w:r>
+        <w:t xml:space="preserve"> </w:t>
+      </w:r>
+      <w:r>
+        <w:rPr>
+          <w:rFonts w:hint="eastAsia"/>
+        </w:rPr>
+        <w:t>13</w:t>
+      </w:r>
+    </w:p>
+    <w:p>
+      <w:pPr>
+        <w:autoSpaceDE w:val="0"/>
+        <w:autoSpaceDN w:val="0"/>
+        <w:jc w:val="left"/>
+      </w:pPr>
+      <w:r>
+        <w:rPr>
+          <w:rFonts w:ascii="Segoe UI" w:hAnsi="Segoe UI" w:cs="Segoe UI"/>
+          <w:sz w:val="20"/>
+          <w:szCs w:val="20"/>
+        </w:rPr>
+        <w:t>I</w:t>
+      </w:r>
+      <w:r>
+        <w:rPr>
+          <w:rFonts w:ascii="Segoe UI" w:hAnsi="Segoe UI" w:cs="Segoe UI" w:hint="eastAsia"/>
+          <w:sz w:val="20"/>
+          <w:szCs w:val="20"/>
+        </w:rPr>
+        <w:t>nflator</w:t>
+      </w:r>
+      <w:r>
+        <w:rPr>
+          <w:rFonts w:ascii="Segoe UI" w:hAnsi="Segoe UI" w:cs="Segoe UI" w:hint="eastAsia"/>
+          <w:sz w:val="20"/>
+          <w:szCs w:val="20"/>
+        </w:rPr>
+        <w:t>标准</w:t>
+      </w:r>
+      <w:r>
+        <w:rPr>
+          <w:rFonts w:ascii="Segoe UI" w:hAnsi="Segoe UI" w:cs="Segoe UI"/>
+          <w:sz w:val="20"/>
+          <w:szCs w:val="20"/>
+        </w:rPr>
+        <w:t>http://aamteams.alv.autoliv.int/sites/aaminflatorsimulation/OTC_Inflator_Simulation_Requests/2014%20Simulation%20Data/Forms/AllItems.aspx</w:t>
+      </w:r>
+    </w:p>
+    <w:p>
+      <w:pPr>
+        <w:autoSpaceDE w:val="0"/>
+        <w:autoSpaceDN w:val="0"/>
+        <w:spacing w:before="40" w:after="40"/>
+        <w:jc w:val="left"/>
+        <w:rPr>
+          <w:rFonts w:hint="eastAsia"/>
+        </w:rPr>
+      </w:pPr>
+      <w:r>
+        <w:t>DAB</w:t>
+      </w:r>
+      <w:r>
+        <w:rPr>
+          <w:rFonts w:hint="eastAsia"/>
+        </w:rPr>
+        <w:t>分析需要注意接触，还有气袋展开时间</w:t>
+      </w:r>
+      <w:r>
+        <w:rPr>
+          <w:rFonts w:hint="eastAsia"/>
+        </w:rPr>
+        <w:t>TSFRAC</w:t>
+      </w:r>
+      <w:r>
+        <w:rPr>
+          <w:rFonts w:hint="eastAsia"/>
+        </w:rPr>
+        <w:t>曲线的设置。</w:t>
       </w:r>
       <w:bookmarkStart w:id="2" w:name="_GoBack"/>
       <w:bookmarkEnd w:id="2"/>
-    </w:p>
-    <w:p>
-      <w:pPr>
-        <w:autoSpaceDE w:val="0"/>
-        <w:autoSpaceDN w:val="0"/>
-        <w:spacing w:before="40" w:after="40"/>
-        <w:jc w:val="left"/>
-      </w:pPr>
     </w:p>
     <w:sectPr>
       <w:pgSz w:w="11906" w:h="16838"/>

--- a/工作日志.docx
+++ b/工作日志.docx
@@ -546,7 +546,7 @@
       <w:r>
         <w:t xml:space="preserve">as  in ACES 001 “SB anchor plate tensile simulation” </w:t>
       </w:r>
-      <w:hyperlink r:id="rId7" w:history="1">
+      <w:hyperlink r:id="rId8" w:history="1">
         <w:r>
           <w:rPr>
             <w:rStyle w:val="Hyperlink"/>
@@ -679,7 +679,7 @@
       <w:r>
         <w:t xml:space="preserve">The evaluating failure criteria of SB components are referred to ACES 903 as </w:t>
       </w:r>
-      <w:hyperlink r:id="rId8" w:history="1">
+      <w:hyperlink r:id="rId9" w:history="1">
         <w:r>
           <w:t>E1220066</w:t>
         </w:r>
@@ -1250,7 +1250,7 @@
         </w:rPr>
         <w:t>1.</w:t>
       </w:r>
-      <w:hyperlink r:id="rId9" w:history="1">
+      <w:hyperlink r:id="rId10" w:history="1">
         <w:r>
           <w:t>05 Simulation_ESR_guideline_CTC</w:t>
         </w:r>
@@ -1490,9 +1490,6 @@
         <w:autoSpaceDN w:val="0"/>
         <w:spacing w:before="40" w:after="40"/>
         <w:jc w:val="left"/>
-        <w:rPr>
-          <w:rFonts w:hint="eastAsia"/>
-        </w:rPr>
       </w:pPr>
       <w:r>
         <w:t>DAB</w:t>
@@ -1515,9 +1512,926 @@
         </w:rPr>
         <w:t>曲线的设置。</w:t>
       </w:r>
-      <w:bookmarkStart w:id="2" w:name="_GoBack"/>
-      <w:bookmarkEnd w:id="2"/>
-    </w:p>
+    </w:p>
+    <w:p>
+      <w:pPr>
+        <w:autoSpaceDE w:val="0"/>
+        <w:autoSpaceDN w:val="0"/>
+        <w:spacing w:before="40" w:after="40"/>
+        <w:jc w:val="left"/>
+      </w:pPr>
+    </w:p>
+    <w:p>
+      <w:pPr>
+        <w:autoSpaceDE w:val="0"/>
+        <w:autoSpaceDN w:val="0"/>
+        <w:spacing w:before="40" w:after="40"/>
+        <w:jc w:val="left"/>
+      </w:pPr>
+      <w:r>
+        <w:rPr>
+          <w:rFonts w:hint="eastAsia"/>
+        </w:rPr>
+        <w:t>0622</w:t>
+      </w:r>
+    </w:p>
+    <w:p>
+      <w:pPr>
+        <w:autoSpaceDE w:val="0"/>
+        <w:autoSpaceDN w:val="0"/>
+        <w:spacing w:before="40" w:after="40"/>
+        <w:jc w:val="left"/>
+      </w:pPr>
+      <w:r>
+        <w:rPr>
+          <w:rFonts w:hint="eastAsia"/>
+        </w:rPr>
+        <w:t>塑料的应变率和应变曲线可以采用</w:t>
+      </w:r>
+      <w:r>
+        <w:rPr>
+          <w:rFonts w:hint="eastAsia"/>
+        </w:rPr>
+        <w:t>24</w:t>
+      </w:r>
+      <w:r>
+        <w:rPr>
+          <w:rFonts w:hint="eastAsia"/>
+        </w:rPr>
+        <w:t>号卡片和</w:t>
+      </w:r>
+      <w:r>
+        <w:rPr>
+          <w:rFonts w:hint="eastAsia"/>
+        </w:rPr>
+        <w:t>89</w:t>
+      </w:r>
+      <w:r>
+        <w:rPr>
+          <w:rFonts w:hint="eastAsia"/>
+        </w:rPr>
+        <w:t>号卡片，其中</w:t>
+      </w:r>
+      <w:r>
+        <w:rPr>
+          <w:rFonts w:hint="eastAsia"/>
+        </w:rPr>
+        <w:t>24</w:t>
+      </w:r>
+      <w:r>
+        <w:rPr>
+          <w:rFonts w:hint="eastAsia"/>
+        </w:rPr>
+        <w:t>号卡片中的应力应变曲线为有效应力和有效塑形应变，而</w:t>
+      </w:r>
+      <w:r>
+        <w:rPr>
+          <w:rFonts w:hint="eastAsia"/>
+        </w:rPr>
+        <w:t>89</w:t>
+      </w:r>
+      <w:r>
+        <w:rPr>
+          <w:rFonts w:hint="eastAsia"/>
+        </w:rPr>
+        <w:t>号卡片采用的真应力和真应变，两者之间的转变关系：有效应变</w:t>
+      </w:r>
+      <w:r>
+        <w:rPr>
+          <w:rFonts w:hint="eastAsia"/>
+        </w:rPr>
+        <w:t xml:space="preserve"> =</w:t>
+      </w:r>
+      <w:r>
+        <w:t xml:space="preserve"> </w:t>
+      </w:r>
+      <w:r>
+        <w:rPr>
+          <w:rFonts w:hint="eastAsia"/>
+        </w:rPr>
+        <w:t>总应变</w:t>
+      </w:r>
+      <w:r>
+        <w:rPr>
+          <w:rFonts w:hint="eastAsia"/>
+        </w:rPr>
+        <w:t xml:space="preserve"> -</w:t>
+      </w:r>
+      <w:r>
+        <w:t xml:space="preserve"> </w:t>
+      </w:r>
+      <w:r>
+        <w:rPr>
+          <w:rFonts w:hint="eastAsia"/>
+        </w:rPr>
+        <w:t>（真应力</w:t>
+      </w:r>
+      <w:r>
+        <w:rPr>
+          <w:rFonts w:hint="eastAsia"/>
+        </w:rPr>
+        <w:t>/</w:t>
+      </w:r>
+      <w:r>
+        <w:rPr>
+          <w:rFonts w:hint="eastAsia"/>
+        </w:rPr>
+        <w:t>弹性模量），其中弹性模量采用单轴拉伸的屈服点（也有人讨论由于循环载荷下材料发生硬化，其真实的弹性模量也会发生变化）</w:t>
+      </w:r>
+    </w:p>
+    <w:p>
+      <w:pPr>
+        <w:autoSpaceDE w:val="0"/>
+        <w:autoSpaceDN w:val="0"/>
+        <w:spacing w:before="40" w:after="40"/>
+        <w:jc w:val="left"/>
+      </w:pPr>
+      <w:r>
+        <w:rPr>
+          <w:rFonts w:hint="eastAsia"/>
+        </w:rPr>
+        <w:t>因此，</w:t>
+      </w:r>
+      <w:r>
+        <w:rPr>
+          <w:rFonts w:hint="eastAsia"/>
+        </w:rPr>
+        <w:t>24</w:t>
+      </w:r>
+      <w:r>
+        <w:rPr>
+          <w:rFonts w:hint="eastAsia"/>
+        </w:rPr>
+        <w:t>号卡片的应力应变曲线不应当从</w:t>
+      </w:r>
+      <w:r>
+        <w:rPr>
+          <w:rFonts w:hint="eastAsia"/>
+        </w:rPr>
+        <w:t>0</w:t>
+      </w:r>
+      <w:r>
+        <w:rPr>
+          <w:rFonts w:hint="eastAsia"/>
+        </w:rPr>
+        <w:t>开始，而</w:t>
+      </w:r>
+      <w:r>
+        <w:rPr>
+          <w:rFonts w:hint="eastAsia"/>
+        </w:rPr>
+        <w:t>89</w:t>
+      </w:r>
+      <w:r>
+        <w:rPr>
+          <w:rFonts w:hint="eastAsia"/>
+        </w:rPr>
+        <w:t>号卡片应力应变必须从</w:t>
+      </w:r>
+      <w:r>
+        <w:rPr>
+          <w:rFonts w:hint="eastAsia"/>
+        </w:rPr>
+        <w:t>0</w:t>
+      </w:r>
+      <w:r>
+        <w:rPr>
+          <w:rFonts w:hint="eastAsia"/>
+        </w:rPr>
+        <w:t>开始。当然，需要注意偏移参数的设置。</w:t>
+      </w:r>
+    </w:p>
+    <w:p>
+      <w:pPr>
+        <w:autoSpaceDE w:val="0"/>
+        <w:autoSpaceDN w:val="0"/>
+        <w:spacing w:before="40" w:after="40"/>
+        <w:jc w:val="left"/>
+      </w:pPr>
+      <w:r>
+        <w:rPr>
+          <w:rFonts w:hint="eastAsia"/>
+        </w:rPr>
+        <w:t>发生器的对标，可以采用</w:t>
+      </w:r>
+      <w:r>
+        <w:rPr>
+          <w:rFonts w:hint="eastAsia"/>
+        </w:rPr>
+        <w:t>Tank</w:t>
+      </w:r>
+      <w:r>
+        <w:rPr>
+          <w:rFonts w:hint="eastAsia"/>
+        </w:rPr>
+        <w:t>分析，主要对照</w:t>
+      </w:r>
+      <w:r>
+        <w:rPr>
+          <w:rFonts w:hint="eastAsia"/>
+        </w:rPr>
+        <w:t>Glstate</w:t>
+      </w:r>
+      <w:r>
+        <w:rPr>
+          <w:rFonts w:hint="eastAsia"/>
+        </w:rPr>
+        <w:t>中输出的压力曲线和试验给定的</w:t>
+      </w:r>
+      <w:r>
+        <w:rPr>
+          <w:rFonts w:hint="eastAsia"/>
+        </w:rPr>
+        <w:t>Pmax</w:t>
+      </w:r>
+      <w:r>
+        <w:rPr>
+          <w:rFonts w:hint="eastAsia"/>
+        </w:rPr>
+        <w:t>，如果相差不大即可认为当前的发生器符合要求。</w:t>
+      </w:r>
+    </w:p>
+    <w:p>
+      <w:pPr>
+        <w:autoSpaceDE w:val="0"/>
+        <w:autoSpaceDN w:val="0"/>
+        <w:spacing w:before="40" w:after="40"/>
+        <w:jc w:val="left"/>
+      </w:pPr>
+      <w:r>
+        <w:rPr>
+          <w:rFonts w:hint="eastAsia"/>
+        </w:rPr>
+        <w:t>选择塑形点区分弹性区和塑形区的方法：</w:t>
+      </w:r>
+    </w:p>
+    <w:p>
+      <w:pPr>
+        <w:autoSpaceDE w:val="0"/>
+        <w:autoSpaceDN w:val="0"/>
+        <w:spacing w:before="40" w:after="40"/>
+        <w:jc w:val="left"/>
+      </w:pPr>
+      <w:r>
+        <w:rPr>
+          <w:rFonts w:hint="eastAsia"/>
+        </w:rPr>
+        <w:lastRenderedPageBreak/>
+        <w:t>第一种，选取线性区域作为弹性模量，结果会高估塑形应变；另外选择塑形点作为弹性模量，会低估材料</w:t>
+      </w:r>
+      <w:r>
+        <w:rPr>
+          <w:rFonts w:hint="eastAsia"/>
+        </w:rPr>
+        <w:t>弹性区域</w:t>
+      </w:r>
+      <w:r>
+        <w:rPr>
+          <w:rFonts w:hint="eastAsia"/>
+        </w:rPr>
+        <w:t>的刚度</w:t>
+      </w:r>
+      <w:r>
+        <w:rPr>
+          <w:rFonts w:hint="eastAsia"/>
+        </w:rPr>
+        <w:t>。</w:t>
+      </w:r>
+      <w:r>
+        <w:rPr>
+          <w:rFonts w:hint="eastAsia"/>
+        </w:rPr>
+        <w:t>目前，</w:t>
+      </w:r>
+      <w:r>
+        <w:rPr>
+          <w:rFonts w:hint="eastAsia"/>
+        </w:rPr>
+        <w:t>MAT24</w:t>
+      </w:r>
+      <w:r>
+        <w:rPr>
+          <w:rFonts w:hint="eastAsia"/>
+        </w:rPr>
+        <w:t>材料更倾向于第一种方法。</w:t>
+      </w:r>
+    </w:p>
+    <w:p>
+      <w:pPr>
+        <w:autoSpaceDE w:val="0"/>
+        <w:autoSpaceDN w:val="0"/>
+        <w:spacing w:before="40" w:after="40"/>
+        <w:jc w:val="left"/>
+      </w:pPr>
+      <w:r>
+        <w:rPr>
+          <w:rFonts w:ascii="Verdana" w:hAnsi="Verdana" w:hint="eastAsia"/>
+          <w:color w:val="000000"/>
+          <w:sz w:val="17"/>
+          <w:szCs w:val="17"/>
+        </w:rPr>
+        <w:t>Cowper-Symonds</w:t>
+      </w:r>
+      <w:r>
+        <w:rPr>
+          <w:rFonts w:ascii="Verdana" w:hAnsi="Verdana" w:hint="eastAsia"/>
+          <w:color w:val="000000"/>
+          <w:sz w:val="17"/>
+          <w:szCs w:val="17"/>
+        </w:rPr>
+        <w:t>模型的优势，可以光滑外推。两个劣势，以及率相关的屈服现象，因此对高应变率，描述不准确。解决方法，采用</w:t>
+      </w:r>
+      <w:r>
+        <w:rPr>
+          <w:rFonts w:ascii="Verdana" w:hAnsi="Verdana" w:hint="eastAsia"/>
+          <w:color w:val="000000"/>
+          <w:sz w:val="17"/>
+          <w:szCs w:val="17"/>
+        </w:rPr>
+        <w:t>LCSR</w:t>
+      </w:r>
+      <w:r>
+        <w:rPr>
+          <w:rFonts w:ascii="Verdana" w:hAnsi="Verdana" w:hint="eastAsia"/>
+          <w:color w:val="000000"/>
+          <w:sz w:val="17"/>
+          <w:szCs w:val="17"/>
+        </w:rPr>
+        <w:t>提交一个针对每个应变率的缩放表。有两个优势，一消除了高应变率下噪音，二有能力对高应变率下进行外推。</w:t>
+      </w:r>
+    </w:p>
+    <w:p>
+      <w:pPr>
+        <w:autoSpaceDE w:val="0"/>
+        <w:autoSpaceDN w:val="0"/>
+        <w:spacing w:before="40" w:after="40"/>
+        <w:jc w:val="left"/>
+      </w:pPr>
+    </w:p>
+    <w:p>
+      <w:pPr>
+        <w:autoSpaceDE w:val="0"/>
+        <w:autoSpaceDN w:val="0"/>
+        <w:spacing w:before="40" w:after="40"/>
+        <w:jc w:val="left"/>
+        <w:rPr>
+          <w:rFonts w:ascii="Verdana" w:hAnsi="Verdana"/>
+          <w:color w:val="000000"/>
+          <w:sz w:val="17"/>
+          <w:szCs w:val="17"/>
+        </w:rPr>
+      </w:pPr>
+      <w:r>
+        <w:rPr>
+          <w:rFonts w:ascii="Verdana" w:hAnsi="Verdana"/>
+          <w:color w:val="000000"/>
+          <w:sz w:val="17"/>
+          <w:szCs w:val="17"/>
+        </w:rPr>
+        <w:t>As can be seen in Figure 3, fidelity to the linear elastic region results in an overprediction of plastic strain because the material continues to be elastic at stresses far exceeding the "linear-elastic" region. On the other hand, using a secant modulus to describe the behavior up to the plastic point results in a material model that significantly under-predicts the stiffness of the material in the elastic region. Currently, with the the MAT24 model, there is no recourse other than to choose, pragmatically, a plastic point that is somewhere in between these extremes, often leaning toward the first strategy so as to be as close as possible to the stress-strain data. Once EMOD has been chosen, it is a simple matter to discretize the static stress-strain and convert the data into plastic strains following the normal rules of the elastic plastic model. Applying the Cowper-Symonds equation, it is now possible to scale this curve to other strain rates. The equation has the advantage of smooth extrapolation without limits. However, since the equation is incapable of truly describing the rate dependency of the yield phenomenon, it cannot accurately scale the plasticity curve to high strain rates. A possible solution is to use the LCSR option, which permits the submission of a table of scale factors for each strain rate. LCSR is an interesting option which allows fidelity to the test data. However, it must be used with caution. High strain rate data is experimentally difficult to obtain so that there is often scatter in the data. This scatter must be smoothed in some way so that the resultant model contains no spurious behavior. Since we know that the Eyring Equation appears to accurately describe the rate dependency of most plastics, the LCSR table can be derived from a best fit of the yield stress v. log strain rate data. This approach carries two advantages: first, the elimination of noise and second, the ability to extrapolate the model to 'higher that tested' strain rates, since LCSR based MAT24 terminates rate dependency computation when the highest strain rate in the table is exceeded. Using MAT24 with LCSR as described above, we can successfully overcome the limitation of the Cowper-Symonds model in the simulation of plastics rate-dependency. </w:t>
+      </w:r>
+    </w:p>
+    <w:p>
+      <w:pPr>
+        <w:autoSpaceDE w:val="0"/>
+        <w:autoSpaceDN w:val="0"/>
+        <w:spacing w:before="40" w:after="40"/>
+        <w:jc w:val="left"/>
+        <w:rPr>
+          <w:rFonts w:ascii="Verdana" w:hAnsi="Verdana"/>
+          <w:color w:val="000000"/>
+          <w:sz w:val="17"/>
+          <w:szCs w:val="17"/>
+        </w:rPr>
+      </w:pPr>
+    </w:p>
+    <w:p>
+      <w:pPr>
+        <w:autoSpaceDE w:val="0"/>
+        <w:autoSpaceDN w:val="0"/>
+        <w:spacing w:before="40" w:after="40"/>
+        <w:jc w:val="left"/>
+        <w:rPr>
+          <w:rFonts w:ascii="Verdana" w:hAnsi="Verdana"/>
+          <w:color w:val="000000"/>
+          <w:sz w:val="17"/>
+          <w:szCs w:val="17"/>
+        </w:rPr>
+      </w:pPr>
+      <w:r>
+        <w:rPr>
+          <w:rFonts w:ascii="Verdana" w:hAnsi="Verdana"/>
+          <w:color w:val="000000"/>
+          <w:sz w:val="17"/>
+          <w:szCs w:val="17"/>
+        </w:rPr>
+        <w:t>When this slope falls below the modulus E specified in the material card, the material is assumed to have yielded. The treatment of plasticity then follows MAT24, as described earlier. </w:t>
+      </w:r>
+    </w:p>
+    <w:p>
+      <w:pPr>
+        <w:autoSpaceDE w:val="0"/>
+        <w:autoSpaceDN w:val="0"/>
+        <w:spacing w:before="40" w:after="40"/>
+        <w:jc w:val="left"/>
+      </w:pPr>
+    </w:p>
+    <w:p>
+      <w:pPr>
+        <w:autoSpaceDE w:val="0"/>
+        <w:autoSpaceDN w:val="0"/>
+        <w:spacing w:before="40" w:after="40"/>
+        <w:jc w:val="left"/>
+      </w:pPr>
+      <w:r>
+        <w:rPr>
+          <w:rFonts w:hint="eastAsia"/>
+        </w:rPr>
+        <w:t>0625</w:t>
+      </w:r>
+    </w:p>
+    <w:p>
+      <w:pPr>
+        <w:autoSpaceDE w:val="0"/>
+        <w:autoSpaceDN w:val="0"/>
+        <w:spacing w:before="40" w:after="40"/>
+        <w:jc w:val="left"/>
+      </w:pPr>
+      <w:r>
+        <w:rPr>
+          <w:rFonts w:hint="eastAsia"/>
+        </w:rPr>
+        <w:t>延伸率为增量与长度只比。</w:t>
+      </w:r>
+    </w:p>
+    <w:p>
+      <w:pPr>
+        <w:autoSpaceDE w:val="0"/>
+        <w:autoSpaceDN w:val="0"/>
+        <w:spacing w:before="40" w:after="40"/>
+        <w:jc w:val="left"/>
+      </w:pPr>
+      <w:r>
+        <w:rPr>
+          <w:rFonts w:hint="eastAsia"/>
+        </w:rPr>
+        <w:t>DAB</w:t>
+      </w:r>
+      <w:r>
+        <w:rPr>
+          <w:rFonts w:hint="eastAsia"/>
+        </w:rPr>
+        <w:t>分析应变率是需要考虑</w:t>
+      </w:r>
+      <w:r>
+        <w:rPr>
+          <w:rFonts w:hint="eastAsia"/>
+        </w:rPr>
+        <w:t>:</w:t>
+      </w:r>
+      <w:r>
+        <w:t xml:space="preserve"> </w:t>
+      </w:r>
+      <w:r>
+        <w:rPr>
+          <w:rFonts w:hint="eastAsia"/>
+        </w:rPr>
+        <w:t>高低温材料</w:t>
+      </w:r>
+      <w:r>
+        <w:rPr>
+          <w:rFonts w:hint="eastAsia"/>
+        </w:rPr>
+        <w:t>和不同应变率下</w:t>
+      </w:r>
+      <w:r>
+        <w:rPr>
+          <w:rFonts w:hint="eastAsia"/>
+        </w:rPr>
+        <w:t>脆性</w:t>
+      </w:r>
+      <w:r>
+        <w:rPr>
+          <w:rFonts w:hint="eastAsia"/>
+        </w:rPr>
+        <w:t>-</w:t>
+      </w:r>
+      <w:r>
+        <w:rPr>
+          <w:rFonts w:hint="eastAsia"/>
+        </w:rPr>
+        <w:t>塑性转变，</w:t>
+      </w:r>
+      <w:r>
+        <w:rPr>
+          <w:rFonts w:hint="eastAsia"/>
+        </w:rPr>
+        <w:t>甚至有些材料需要调整。</w:t>
+      </w:r>
+    </w:p>
+    <w:p>
+      <w:pPr>
+        <w:autoSpaceDE w:val="0"/>
+        <w:autoSpaceDN w:val="0"/>
+        <w:spacing w:before="40" w:after="40"/>
+        <w:jc w:val="left"/>
+      </w:pPr>
+      <w:r>
+        <w:t xml:space="preserve">Pros and cons </w:t>
+      </w:r>
+      <w:r>
+        <w:rPr>
+          <w:rFonts w:hint="eastAsia"/>
+        </w:rPr>
+        <w:t>正反两个方面。</w:t>
+      </w:r>
+    </w:p>
+    <w:p>
+      <w:pPr>
+        <w:autoSpaceDE w:val="0"/>
+        <w:autoSpaceDN w:val="0"/>
+        <w:spacing w:before="40" w:after="40"/>
+        <w:jc w:val="left"/>
+      </w:pPr>
+      <w:r>
+        <w:rPr>
+          <w:rFonts w:hint="eastAsia"/>
+        </w:rPr>
+        <w:t>超弹材料</w:t>
+      </w:r>
+      <w:r>
+        <w:rPr>
+          <w:rFonts w:hint="eastAsia"/>
+        </w:rPr>
+        <w:t>：弹性阶段展现出高非线性特性；金属：屈服前有明显的线弹性特性了；塑料：在屈服前已经存在明显的塑形</w:t>
+      </w:r>
+      <w:r>
+        <w:rPr>
+          <w:rFonts w:hint="eastAsia"/>
+        </w:rPr>
+        <w:t>，并且弹性阶段为非线性</w:t>
+      </w:r>
+      <w:r>
+        <w:rPr>
+          <w:rFonts w:hint="eastAsia"/>
+        </w:rPr>
+        <w:t>。</w:t>
+      </w:r>
+      <w:sdt>
+        <w:sdtPr>
+          <w:rPr>
+            <w:rFonts w:hint="eastAsia"/>
+          </w:rPr>
+          <w:id w:val="1115942913"/>
+          <w:citation/>
+        </w:sdtPr>
+        <w:sdtContent>
+          <w:r>
+            <w:fldChar w:fldCharType="begin"/>
+          </w:r>
+          <w:r>
+            <w:instrText xml:space="preserve"> </w:instrText>
+          </w:r>
+          <w:r>
+            <w:rPr>
+              <w:rFonts w:hint="eastAsia"/>
+            </w:rPr>
+            <w:instrText>CITATION 4 \l 2052</w:instrText>
+          </w:r>
+          <w:r>
+            <w:instrText xml:space="preserve"> </w:instrText>
+          </w:r>
+          <w:r>
+            <w:fldChar w:fldCharType="separate"/>
+          </w:r>
+          <w:r>
+            <w:rPr>
+              <w:rFonts w:hint="eastAsia"/>
+              <w:noProof/>
+            </w:rPr>
+            <w:t xml:space="preserve"> (http://www.datapointlabs.com/testpaks/ls-dyna07/ls-dyna07_paper.htm)</w:t>
+          </w:r>
+          <w:r>
+            <w:fldChar w:fldCharType="end"/>
+          </w:r>
+        </w:sdtContent>
+      </w:sdt>
+      <w:sdt>
+        <w:sdtPr>
+          <w:rPr>
+            <w:rFonts w:hint="eastAsia"/>
+          </w:rPr>
+          <w:id w:val="925391041"/>
+          <w:citation/>
+        </w:sdtPr>
+        <w:sdtContent>
+          <w:r>
+            <w:fldChar w:fldCharType="begin"/>
+          </w:r>
+          <w:r>
+            <w:instrText xml:space="preserve">CITATION 1 \n  \l 2052 </w:instrText>
+          </w:r>
+          <w:r>
+            <w:fldChar w:fldCharType="separate"/>
+          </w:r>
+          <w:r>
+            <w:rPr>
+              <w:noProof/>
+            </w:rPr>
+            <w:t xml:space="preserve"> </w:t>
+          </w:r>
+          <w:r>
+            <w:rPr>
+              <w:rFonts w:hint="eastAsia"/>
+              <w:noProof/>
+            </w:rPr>
+            <w:t>(https://www.dynalook.com/european-conf-2007/methodology-for-selection-of-material-</w:t>
+          </w:r>
+          <w:r>
+            <w:rPr>
+              <w:rFonts w:hint="eastAsia"/>
+              <w:noProof/>
+            </w:rPr>
+            <w:lastRenderedPageBreak/>
+            <w:t>models-for.pdf)</w:t>
+          </w:r>
+          <w:r>
+            <w:fldChar w:fldCharType="end"/>
+          </w:r>
+        </w:sdtContent>
+      </w:sdt>
+    </w:p>
+    <w:p>
+      <w:pPr>
+        <w:autoSpaceDE w:val="0"/>
+        <w:autoSpaceDN w:val="0"/>
+        <w:spacing w:before="40" w:after="40"/>
+        <w:jc w:val="left"/>
+      </w:pPr>
+    </w:p>
+    <w:p>
+      <w:pPr>
+        <w:autoSpaceDE w:val="0"/>
+        <w:autoSpaceDN w:val="0"/>
+        <w:spacing w:before="40" w:after="40"/>
+        <w:jc w:val="left"/>
+      </w:pPr>
+      <w:r>
+        <w:rPr>
+          <w:rFonts w:hint="eastAsia"/>
+        </w:rPr>
+        <w:t>Mat24</w:t>
+      </w:r>
+      <w:r>
+        <w:t xml:space="preserve"> </w:t>
+      </w:r>
+      <w:r>
+        <w:rPr>
+          <w:rFonts w:hint="eastAsia"/>
+        </w:rPr>
+        <w:t>塑料材料模拟存在的问题：</w:t>
+      </w:r>
+    </w:p>
+    <w:p>
+      <w:pPr>
+        <w:autoSpaceDE w:val="0"/>
+        <w:autoSpaceDN w:val="0"/>
+        <w:spacing w:before="40" w:after="40"/>
+        <w:jc w:val="left"/>
+      </w:pPr>
+      <w:r>
+        <w:rPr>
+          <w:rFonts w:hint="eastAsia"/>
+        </w:rPr>
+        <w:t>塑料在弹性阶段</w:t>
+      </w:r>
+      <w:r>
+        <w:rPr>
+          <w:rFonts w:hint="eastAsia"/>
+        </w:rPr>
+        <w:t>也存在较强的非线性；</w:t>
+      </w:r>
+      <w:r>
+        <w:rPr>
+          <w:rFonts w:hint="eastAsia"/>
+        </w:rPr>
+        <w:t>24</w:t>
+      </w:r>
+      <w:r>
+        <w:rPr>
+          <w:rFonts w:hint="eastAsia"/>
+        </w:rPr>
+        <w:t>号材料用于弹性模量为线性的材料，因此不能准确预测塑料的刚度。</w:t>
+      </w:r>
+    </w:p>
+    <w:p>
+      <w:pPr>
+        <w:autoSpaceDE w:val="0"/>
+        <w:autoSpaceDN w:val="0"/>
+        <w:spacing w:before="40" w:after="40"/>
+        <w:jc w:val="left"/>
+      </w:pPr>
+      <w:r>
+        <w:t xml:space="preserve">The addition of fiber reinforcements to plastics is a common practice to increase the strength of these materials. In addition to an increase in stiffness, the nature of the failure changes when fillers are added. In the extreme cases, such as highly glass filled plastics, the failure changes from ductile to brittle. Interestingly, with intermediate fiber loadings, there is a gradual change from ductile to brittle failure with the increase in strain rate. This variation in post-yield behavior with strain rate is not easily captured in available material models today. </w:t>
+      </w:r>
+    </w:p>
+    <w:p>
+      <w:pPr>
+        <w:autoSpaceDE w:val="0"/>
+        <w:autoSpaceDN w:val="0"/>
+        <w:spacing w:before="40" w:after="40"/>
+        <w:jc w:val="left"/>
+      </w:pPr>
+    </w:p>
+    <w:p>
+      <w:pPr>
+        <w:autoSpaceDE w:val="0"/>
+        <w:autoSpaceDN w:val="0"/>
+        <w:spacing w:before="40" w:after="40"/>
+        <w:jc w:val="left"/>
+      </w:pPr>
+      <w:r>
+        <w:t>Nuance</w:t>
+      </w:r>
+      <w:r>
+        <w:t xml:space="preserve"> </w:t>
+      </w:r>
+      <w:r>
+        <w:rPr>
+          <w:rFonts w:hint="eastAsia"/>
+        </w:rPr>
+        <w:t>细微差别</w:t>
+      </w:r>
+    </w:p>
+    <w:p>
+      <w:pPr>
+        <w:autoSpaceDE w:val="0"/>
+        <w:autoSpaceDN w:val="0"/>
+        <w:spacing w:before="40" w:after="40"/>
+        <w:jc w:val="left"/>
+      </w:pPr>
+    </w:p>
+    <w:p>
+      <w:pPr>
+        <w:autoSpaceDE w:val="0"/>
+        <w:autoSpaceDN w:val="0"/>
+        <w:adjustRightInd w:val="0"/>
+        <w:jc w:val="left"/>
+      </w:pPr>
+      <w:r>
+        <w:rPr>
+          <w:rFonts w:ascii="Calibri" w:hAnsi="Calibri" w:cs="Calibri"/>
+          <w:kern w:val="0"/>
+          <w:sz w:val="22"/>
+        </w:rPr>
+        <w:t>Note that the degree of</w:t>
+      </w:r>
+      <w:r>
+        <w:rPr>
+          <w:rFonts w:ascii="Calibri" w:hAnsi="Calibri" w:cs="Calibri"/>
+          <w:kern w:val="0"/>
+          <w:sz w:val="22"/>
+        </w:rPr>
+        <w:t xml:space="preserve"> </w:t>
+      </w:r>
+      <w:r>
+        <w:rPr>
+          <w:rFonts w:ascii="Calibri" w:hAnsi="Calibri" w:cs="Calibri"/>
+          <w:kern w:val="0"/>
+          <w:sz w:val="22"/>
+        </w:rPr>
+        <w:t>crystallinity and molecular orientation are affected by the fabrication process, which could lead to</w:t>
+      </w:r>
+      <w:r>
+        <w:rPr>
+          <w:rFonts w:ascii="Calibri" w:hAnsi="Calibri" w:cs="Calibri"/>
+          <w:kern w:val="0"/>
+          <w:sz w:val="22"/>
+        </w:rPr>
+        <w:t xml:space="preserve"> </w:t>
+      </w:r>
+      <w:r>
+        <w:rPr>
+          <w:rFonts w:ascii="Calibri" w:hAnsi="Calibri" w:cs="Calibri"/>
+          <w:kern w:val="0"/>
+          <w:sz w:val="22"/>
+        </w:rPr>
+        <w:t>anisotropic mechanical response in solid polymers</w:t>
+      </w:r>
+      <w:r>
+        <w:t xml:space="preserve"> </w:t>
+      </w:r>
+      <w:r>
+        <w:br w:type="page"/>
+      </w:r>
+    </w:p>
+    <w:sdt>
+      <w:sdtPr>
+        <w:id w:val="-375935215"/>
+        <w:docPartObj>
+          <w:docPartGallery w:val="Bibliographies"/>
+          <w:docPartUnique/>
+        </w:docPartObj>
+      </w:sdtPr>
+      <w:sdtEndPr>
+        <w:rPr>
+          <w:rFonts w:asciiTheme="minorHAnsi" w:eastAsiaTheme="minorEastAsia" w:hAnsiTheme="minorHAnsi" w:cstheme="minorBidi"/>
+          <w:b/>
+          <w:bCs/>
+          <w:color w:val="auto"/>
+          <w:kern w:val="2"/>
+          <w:sz w:val="21"/>
+          <w:szCs w:val="22"/>
+          <w:lang w:eastAsia="zh-CN"/>
+        </w:rPr>
+      </w:sdtEndPr>
+      <w:sdtContent>
+        <w:p>
+          <w:pPr>
+            <w:pStyle w:val="Heading1"/>
+          </w:pPr>
+          <w:r>
+            <w:t>Works Cited</w:t>
+          </w:r>
+        </w:p>
+        <w:p>
+          <w:pPr>
+            <w:pStyle w:val="Bibliography"/>
+            <w:ind w:left="720" w:hanging="720"/>
+            <w:rPr>
+              <w:noProof/>
+              <w:kern w:val="0"/>
+              <w:sz w:val="24"/>
+              <w:szCs w:val="24"/>
+            </w:rPr>
+          </w:pPr>
+          <w:r>
+            <w:fldChar w:fldCharType="begin"/>
+          </w:r>
+          <w:r>
+            <w:instrText xml:space="preserve"> BIBLIOGRAPHY </w:instrText>
+          </w:r>
+          <w:r>
+            <w:fldChar w:fldCharType="separate"/>
+          </w:r>
+          <w:r>
+            <w:rPr>
+              <w:noProof/>
+            </w:rPr>
+            <w:t>http://www.datapointlabs.com/testpaks/ls-dyna07/ls-dyna07_paper.htm. (n.d.).</w:t>
+          </w:r>
+        </w:p>
+        <w:p>
+          <w:pPr>
+            <w:pStyle w:val="Bibliography"/>
+            <w:ind w:left="720" w:hanging="720"/>
+            <w:rPr>
+              <w:noProof/>
+            </w:rPr>
+          </w:pPr>
+          <w:r>
+            <w:rPr>
+              <w:noProof/>
+            </w:rPr>
+            <w:t>https://www.dynalook.com/european-conf-2007/methodology-for-selection-of-material-models-for.pdf. (n.d.).</w:t>
+          </w:r>
+        </w:p>
+        <w:p>
+          <w:pPr>
+            <w:pStyle w:val="Bibliography"/>
+            <w:ind w:left="720" w:hanging="720"/>
+            <w:rPr>
+              <w:noProof/>
+            </w:rPr>
+          </w:pPr>
+          <w:r>
+            <w:rPr>
+              <w:i/>
+              <w:iCs/>
+              <w:noProof/>
+            </w:rPr>
+            <w:t>https://www.dynasupport.com/howtos/contact/soft-option.</w:t>
+          </w:r>
+          <w:r>
+            <w:rPr>
+              <w:noProof/>
+            </w:rPr>
+            <w:t xml:space="preserve"> (n.d.).</w:t>
+          </w:r>
+        </w:p>
+        <w:p>
+          <w:r>
+            <w:rPr>
+              <w:b/>
+              <w:bCs/>
+            </w:rPr>
+            <w:fldChar w:fldCharType="end"/>
+          </w:r>
+        </w:p>
+      </w:sdtContent>
+    </w:sdt>
+    <w:bookmarkStart w:id="2" w:name="_GoBack" w:displacedByCustomXml="prev"/>
+    <w:bookmarkEnd w:id="2" w:displacedByCustomXml="prev"/>
     <w:sectPr>
       <w:pgSz w:w="11906" w:h="16838"/>
       <w:pgMar w:top="1440" w:right="1800" w:bottom="1440" w:left="1800" w:header="851" w:footer="992" w:gutter="0"/>
@@ -1821,6 +2735,95 @@
     </w:lvl>
   </w:abstractNum>
   <w:abstractNum w:abstractNumId="2" w15:restartNumberingAfterBreak="0">
+    <w:nsid w:val="36C851A9"/>
+    <w:multiLevelType w:val="hybridMultilevel"/>
+    <w:tmpl w:val="FB50BD12"/>
+    <w:lvl w:ilvl="0" w:tplc="541C07B4">
+      <w:start w:val="1"/>
+      <w:numFmt w:val="decimal"/>
+      <w:lvlText w:val="%1."/>
+      <w:lvlJc w:val="left"/>
+      <w:pPr>
+        <w:ind w:left="360" w:hanging="360"/>
+      </w:pPr>
+      <w:rPr>
+        <w:rFonts w:hint="default"/>
+      </w:rPr>
+    </w:lvl>
+    <w:lvl w:ilvl="1" w:tplc="04090019" w:tentative="1">
+      <w:start w:val="1"/>
+      <w:numFmt w:val="lowerLetter"/>
+      <w:lvlText w:val="%2)"/>
+      <w:lvlJc w:val="left"/>
+      <w:pPr>
+        <w:ind w:left="840" w:hanging="420"/>
+      </w:pPr>
+    </w:lvl>
+    <w:lvl w:ilvl="2" w:tplc="0409001B" w:tentative="1">
+      <w:start w:val="1"/>
+      <w:numFmt w:val="lowerRoman"/>
+      <w:lvlText w:val="%3."/>
+      <w:lvlJc w:val="right"/>
+      <w:pPr>
+        <w:ind w:left="1260" w:hanging="420"/>
+      </w:pPr>
+    </w:lvl>
+    <w:lvl w:ilvl="3" w:tplc="0409000F" w:tentative="1">
+      <w:start w:val="1"/>
+      <w:numFmt w:val="decimal"/>
+      <w:lvlText w:val="%4."/>
+      <w:lvlJc w:val="left"/>
+      <w:pPr>
+        <w:ind w:left="1680" w:hanging="420"/>
+      </w:pPr>
+    </w:lvl>
+    <w:lvl w:ilvl="4" w:tplc="04090019" w:tentative="1">
+      <w:start w:val="1"/>
+      <w:numFmt w:val="lowerLetter"/>
+      <w:lvlText w:val="%5)"/>
+      <w:lvlJc w:val="left"/>
+      <w:pPr>
+        <w:ind w:left="2100" w:hanging="420"/>
+      </w:pPr>
+    </w:lvl>
+    <w:lvl w:ilvl="5" w:tplc="0409001B" w:tentative="1">
+      <w:start w:val="1"/>
+      <w:numFmt w:val="lowerRoman"/>
+      <w:lvlText w:val="%6."/>
+      <w:lvlJc w:val="right"/>
+      <w:pPr>
+        <w:ind w:left="2520" w:hanging="420"/>
+      </w:pPr>
+    </w:lvl>
+    <w:lvl w:ilvl="6" w:tplc="0409000F" w:tentative="1">
+      <w:start w:val="1"/>
+      <w:numFmt w:val="decimal"/>
+      <w:lvlText w:val="%7."/>
+      <w:lvlJc w:val="left"/>
+      <w:pPr>
+        <w:ind w:left="2940" w:hanging="420"/>
+      </w:pPr>
+    </w:lvl>
+    <w:lvl w:ilvl="7" w:tplc="04090019" w:tentative="1">
+      <w:start w:val="1"/>
+      <w:numFmt w:val="lowerLetter"/>
+      <w:lvlText w:val="%8)"/>
+      <w:lvlJc w:val="left"/>
+      <w:pPr>
+        <w:ind w:left="3360" w:hanging="420"/>
+      </w:pPr>
+    </w:lvl>
+    <w:lvl w:ilvl="8" w:tplc="0409001B" w:tentative="1">
+      <w:start w:val="1"/>
+      <w:numFmt w:val="lowerRoman"/>
+      <w:lvlText w:val="%9."/>
+      <w:lvlJc w:val="right"/>
+      <w:pPr>
+        <w:ind w:left="3780" w:hanging="420"/>
+      </w:pPr>
+    </w:lvl>
+  </w:abstractNum>
+  <w:abstractNum w:abstractNumId="3" w15:restartNumberingAfterBreak="0">
     <w:nsid w:val="3EAC1ECA"/>
     <w:multiLevelType w:val="hybridMultilevel"/>
     <w:tmpl w:val="C25241D8"/>
@@ -1934,13 +2937,16 @@
     </w:lvl>
   </w:abstractNum>
   <w:num w:numId="1">
-    <w:abstractNumId w:val="2"/>
+    <w:abstractNumId w:val="3"/>
   </w:num>
   <w:num w:numId="2">
     <w:abstractNumId w:val="1"/>
   </w:num>
   <w:num w:numId="3">
     <w:abstractNumId w:val="0"/>
+  </w:num>
+  <w:num w:numId="4">
+    <w:abstractNumId w:val="2"/>
   </w:num>
 </w:numbering>
 </file>
@@ -2340,6 +3346,55 @@
       <w:jc w:val="both"/>
     </w:pPr>
   </w:style>
+  <w:style w:type="paragraph" w:styleId="Heading1">
+    <w:name w:val="heading 1"/>
+    <w:basedOn w:val="Normal"/>
+    <w:next w:val="Normal"/>
+    <w:link w:val="Heading1Char"/>
+    <w:uiPriority w:val="9"/>
+    <w:qFormat/>
+    <w:rsid w:val="00AE6A2B"/>
+    <w:pPr>
+      <w:keepNext/>
+      <w:keepLines/>
+      <w:widowControl/>
+      <w:spacing w:before="240" w:line="259" w:lineRule="auto"/>
+      <w:jc w:val="left"/>
+      <w:outlineLvl w:val="0"/>
+    </w:pPr>
+    <w:rPr>
+      <w:rFonts w:asciiTheme="majorHAnsi" w:eastAsiaTheme="majorEastAsia" w:hAnsiTheme="majorHAnsi" w:cstheme="majorBidi"/>
+      <w:color w:val="2E74B5" w:themeColor="accent1" w:themeShade="BF"/>
+      <w:kern w:val="0"/>
+      <w:sz w:val="32"/>
+      <w:szCs w:val="32"/>
+      <w:lang w:eastAsia="en-US"/>
+    </w:rPr>
+  </w:style>
+  <w:style w:type="paragraph" w:styleId="Heading2">
+    <w:name w:val="heading 2"/>
+    <w:basedOn w:val="Normal"/>
+    <w:next w:val="Normal"/>
+    <w:link w:val="Heading2Char"/>
+    <w:uiPriority w:val="9"/>
+    <w:semiHidden/>
+    <w:unhideWhenUsed/>
+    <w:qFormat/>
+    <w:rsid w:val="00DC6DAF"/>
+    <w:pPr>
+      <w:keepNext/>
+      <w:keepLines/>
+      <w:spacing w:before="260" w:after="260" w:line="416" w:lineRule="auto"/>
+      <w:outlineLvl w:val="1"/>
+    </w:pPr>
+    <w:rPr>
+      <w:rFonts w:asciiTheme="majorHAnsi" w:eastAsiaTheme="majorEastAsia" w:hAnsiTheme="majorHAnsi" w:cstheme="majorBidi"/>
+      <w:b/>
+      <w:bCs/>
+      <w:sz w:val="32"/>
+      <w:szCs w:val="32"/>
+    </w:rPr>
+  </w:style>
   <w:style w:type="character" w:default="1" w:styleId="DefaultParagraphFont">
     <w:name w:val="Default Paragraph Font"/>
     <w:uiPriority w:val="1"/>
@@ -2462,6 +3517,49 @@
       <w:color w:val="0563C1" w:themeColor="hyperlink"/>
       <w:u w:val="single"/>
     </w:rPr>
+  </w:style>
+  <w:style w:type="character" w:customStyle="1" w:styleId="Heading1Char">
+    <w:name w:val="Heading 1 Char"/>
+    <w:basedOn w:val="DefaultParagraphFont"/>
+    <w:link w:val="Heading1"/>
+    <w:uiPriority w:val="9"/>
+    <w:rsid w:val="00AE6A2B"/>
+    <w:rPr>
+      <w:rFonts w:asciiTheme="majorHAnsi" w:eastAsiaTheme="majorEastAsia" w:hAnsiTheme="majorHAnsi" w:cstheme="majorBidi"/>
+      <w:color w:val="2E74B5" w:themeColor="accent1" w:themeShade="BF"/>
+      <w:kern w:val="0"/>
+      <w:sz w:val="32"/>
+      <w:szCs w:val="32"/>
+      <w:lang w:eastAsia="en-US"/>
+    </w:rPr>
+  </w:style>
+  <w:style w:type="paragraph" w:styleId="Bibliography">
+    <w:name w:val="Bibliography"/>
+    <w:basedOn w:val="Normal"/>
+    <w:next w:val="Normal"/>
+    <w:uiPriority w:val="37"/>
+    <w:unhideWhenUsed/>
+    <w:rsid w:val="00AE6A2B"/>
+  </w:style>
+  <w:style w:type="character" w:customStyle="1" w:styleId="Heading2Char">
+    <w:name w:val="Heading 2 Char"/>
+    <w:basedOn w:val="DefaultParagraphFont"/>
+    <w:link w:val="Heading2"/>
+    <w:uiPriority w:val="9"/>
+    <w:semiHidden/>
+    <w:rsid w:val="00DC6DAF"/>
+    <w:rPr>
+      <w:rFonts w:asciiTheme="majorHAnsi" w:eastAsiaTheme="majorEastAsia" w:hAnsiTheme="majorHAnsi" w:cstheme="majorBidi"/>
+      <w:b/>
+      <w:bCs/>
+      <w:sz w:val="32"/>
+      <w:szCs w:val="32"/>
+    </w:rPr>
+  </w:style>
+  <w:style w:type="character" w:customStyle="1" w:styleId="keyword">
+    <w:name w:val="keyword"/>
+    <w:basedOn w:val="DefaultParagraphFont"/>
+    <w:rsid w:val="00DC6DAF"/>
   </w:style>
 </w:styles>
 </file>
@@ -2725,4 +3823,38 @@
     </a:ext>
   </a:extLst>
 </a:theme>
+</file>
+
+<file path=customXml/item1.xml><?xml version="1.0" encoding="utf-8"?>
+<b:Sources xmlns:b="http://schemas.openxmlformats.org/officeDocument/2006/bibliography" xmlns="http://schemas.openxmlformats.org/officeDocument/2006/bibliography" SelectedStyle="\APASixthEditionOfficeOnline.xsl" StyleName="APA" Version="6">
+  <b:Source>
+    <b:Tag>4</b:Tag>
+    <b:SourceType>JournalArticle</b:SourceType>
+    <b:Guid>{422FDE12-FC09-4F71-8778-77EF74973F5B}</b:Guid>
+    <b:Title>http://www.datapointlabs.com/testpaks/ls-dyna07/ls-dyna07_paper.htm</b:Title>
+    <b:RefOrder>1</b:RefOrder>
+  </b:Source>
+  <b:Source>
+    <b:Tag>1</b:Tag>
+    <b:SourceType>JournalArticle</b:SourceType>
+    <b:Guid>{168DA603-B032-4D09-AE70-CFC4A6644017}</b:Guid>
+    <b:Title>https://www.dynalook.com/european-conf-2007/methodology-for-selection-of-material-models-for.pdf</b:Title>
+    <b:RefOrder>2</b:RefOrder>
+  </b:Source>
+  <b:Source>
+    <b:Tag>Placeholder1</b:Tag>
+    <b:SourceType>Book</b:SourceType>
+    <b:Guid>{5591F773-E7E3-4A9B-8CE1-A42258DC9DBC}</b:Guid>
+    <b:Title>https://www.dynasupport.com/howtos/contact/soft-option</b:Title>
+    <b:RefOrder>3</b:RefOrder>
+  </b:Source>
+</b:Sources>
+</file>
+
+<file path=customXml/itemProps1.xml><?xml version="1.0" encoding="utf-8"?>
+<ds:datastoreItem xmlns:ds="http://schemas.openxmlformats.org/officeDocument/2006/customXml" ds:itemID="{D67560B9-B715-4B3F-A241-BDCC5E1EF912}">
+  <ds:schemaRefs>
+    <ds:schemaRef ds:uri="http://schemas.openxmlformats.org/officeDocument/2006/bibliography"/>
+  </ds:schemaRefs>
+</ds:datastoreItem>
 </file>
--- a/工作日志.docx
+++ b/工作日志.docx
@@ -2085,6 +2085,7 @@
           <w:id w:val="1115942913"/>
           <w:citation/>
         </w:sdtPr>
+        <w:sdtEndPr/>
         <w:sdtContent>
           <w:r>
             <w:fldChar w:fldCharType="begin"/>
@@ -2124,6 +2125,7 @@
           <w:id w:val="925391041"/>
           <w:citation/>
         </w:sdtPr>
+        <w:sdtEndPr/>
         <w:sdtContent>
           <w:r>
             <w:fldChar w:fldCharType="begin"/>
@@ -2284,7 +2286,7 @@
           <w:kern w:val="0"/>
           <w:sz w:val="22"/>
         </w:rPr>
-        <w:t>Note that the degree of</w:t>
+        <w:t>Note that the degree of crystallinity and molecular orientation are affected by the fabrication process, which could lead to</w:t>
       </w:r>
       <w:r>
         <w:rPr>
@@ -2300,33 +2302,136 @@
           <w:kern w:val="0"/>
           <w:sz w:val="22"/>
         </w:rPr>
-        <w:t>crystallinity and molecular orientation are affected by the fabrication process, which could lead to</w:t>
-      </w:r>
-      <w:r>
-        <w:rPr>
-          <w:rFonts w:ascii="Calibri" w:hAnsi="Calibri" w:cs="Calibri"/>
-          <w:kern w:val="0"/>
-          <w:sz w:val="22"/>
-        </w:rPr>
+        <w:t>anisotropic mechanical response in solid polymers</w:t>
+      </w:r>
+      <w:r>
         <w:t xml:space="preserve"> </w:t>
       </w:r>
-      <w:r>
-        <w:rPr>
-          <w:rFonts w:ascii="Calibri" w:hAnsi="Calibri" w:cs="Calibri"/>
-          <w:kern w:val="0"/>
-          <w:sz w:val="22"/>
-        </w:rPr>
-        <w:t>anisotropic mechanical response in solid polymers</w:t>
+    </w:p>
+    <w:p>
+      <w:pPr>
+        <w:autoSpaceDE w:val="0"/>
+        <w:autoSpaceDN w:val="0"/>
+        <w:adjustRightInd w:val="0"/>
+        <w:jc w:val="left"/>
+      </w:pPr>
+    </w:p>
+    <w:p>
+      <w:pPr>
+        <w:autoSpaceDE w:val="0"/>
+        <w:autoSpaceDN w:val="0"/>
+        <w:adjustRightInd w:val="0"/>
+        <w:jc w:val="left"/>
+      </w:pPr>
+      <w:r>
+        <w:rPr>
+          <w:rFonts w:hint="eastAsia"/>
+        </w:rPr>
+        <w:t>0628</w:t>
+      </w:r>
+    </w:p>
+    <w:p>
+      <w:pPr>
+        <w:autoSpaceDE w:val="0"/>
+        <w:autoSpaceDN w:val="0"/>
+        <w:adjustRightInd w:val="0"/>
+        <w:jc w:val="left"/>
+      </w:pPr>
+      <w:r>
+        <w:rPr>
+          <w:rFonts w:hint="eastAsia"/>
+        </w:rPr>
+        <w:t>去迅仿科技培训</w:t>
+      </w:r>
+      <w:r>
+        <w:rPr>
+          <w:rFonts w:hint="eastAsia"/>
+        </w:rPr>
+        <w:t>matfem</w:t>
+      </w:r>
+      <w:r>
+        <w:rPr>
+          <w:rFonts w:hint="eastAsia"/>
+        </w:rPr>
+        <w:t>。</w:t>
+      </w:r>
+    </w:p>
+    <w:p>
+      <w:pPr>
+        <w:autoSpaceDE w:val="0"/>
+        <w:autoSpaceDN w:val="0"/>
+        <w:adjustRightInd w:val="0"/>
+        <w:jc w:val="left"/>
+      </w:pPr>
+      <w:r>
+        <w:rPr>
+          <w:rFonts w:hint="eastAsia"/>
+        </w:rPr>
+        <w:t>0629</w:t>
+      </w:r>
+    </w:p>
+    <w:p>
+      <w:pPr>
+        <w:autoSpaceDE w:val="0"/>
+        <w:autoSpaceDN w:val="0"/>
+        <w:adjustRightInd w:val="0"/>
+        <w:jc w:val="left"/>
+      </w:pPr>
+      <w:r>
+        <w:rPr>
+          <w:rFonts w:hint="eastAsia"/>
+        </w:rPr>
+        <w:t>Animatorsub</w:t>
       </w:r>
       <w:r>
         <w:t xml:space="preserve"> </w:t>
       </w:r>
+      <w:r>
+        <w:rPr>
+          <w:rFonts w:hint="eastAsia"/>
+        </w:rPr>
+        <w:t>NVH</w:t>
+      </w:r>
+      <w:r>
+        <w:t xml:space="preserve"> </w:t>
+      </w:r>
+      <w:r>
+        <w:rPr>
+          <w:rFonts w:hint="eastAsia"/>
+        </w:rPr>
+        <w:t>***</w:t>
+      </w:r>
+      <w:r>
+        <w:t xml:space="preserve"> </w:t>
+      </w:r>
+      <w:r>
+        <w:rPr>
+          <w:rFonts w:hint="eastAsia"/>
+        </w:rPr>
+        <w:t>NVH</w:t>
+      </w:r>
+      <w:r>
+        <w:rPr>
+          <w:rFonts w:hint="eastAsia"/>
+        </w:rPr>
+        <w:t>报告自动生成</w:t>
+      </w:r>
+      <w:bookmarkStart w:id="2" w:name="_GoBack"/>
+      <w:bookmarkEnd w:id="2"/>
       <w:r>
         <w:br w:type="page"/>
       </w:r>
     </w:p>
     <w:sdt>
       <w:sdtPr>
+        <w:rPr>
+          <w:rFonts w:asciiTheme="minorHAnsi" w:eastAsiaTheme="minorEastAsia" w:hAnsiTheme="minorHAnsi" w:cstheme="minorBidi"/>
+          <w:color w:val="auto"/>
+          <w:kern w:val="2"/>
+          <w:sz w:val="21"/>
+          <w:szCs w:val="22"/>
+          <w:lang w:eastAsia="zh-CN"/>
+        </w:rPr>
         <w:id w:val="-375935215"/>
         <w:docPartObj>
           <w:docPartGallery w:val="Bibliographies"/>
@@ -2335,14 +2440,8 @@
       </w:sdtPr>
       <w:sdtEndPr>
         <w:rPr>
-          <w:rFonts w:asciiTheme="minorHAnsi" w:eastAsiaTheme="minorEastAsia" w:hAnsiTheme="minorHAnsi" w:cstheme="minorBidi"/>
           <w:b/>
           <w:bCs/>
-          <w:color w:val="auto"/>
-          <w:kern w:val="2"/>
-          <w:sz w:val="21"/>
-          <w:szCs w:val="22"/>
-          <w:lang w:eastAsia="zh-CN"/>
         </w:rPr>
       </w:sdtEndPr>
       <w:sdtContent>
@@ -2430,8 +2529,6 @@
         </w:p>
       </w:sdtContent>
     </w:sdt>
-    <w:bookmarkStart w:id="2" w:name="_GoBack" w:displacedByCustomXml="prev"/>
-    <w:bookmarkEnd w:id="2" w:displacedByCustomXml="prev"/>
     <w:sectPr>
       <w:pgSz w:w="11906" w:h="16838"/>
       <w:pgMar w:top="1440" w:right="1800" w:bottom="1440" w:left="1800" w:header="851" w:footer="992" w:gutter="0"/>
@@ -3852,7 +3949,7 @@
 </file>
 
 <file path=customXml/itemProps1.xml><?xml version="1.0" encoding="utf-8"?>
-<ds:datastoreItem xmlns:ds="http://schemas.openxmlformats.org/officeDocument/2006/customXml" ds:itemID="{D67560B9-B715-4B3F-A241-BDCC5E1EF912}">
+<ds:datastoreItem xmlns:ds="http://schemas.openxmlformats.org/officeDocument/2006/customXml" ds:itemID="{FBD62771-798B-4457-AB51-3F3CBEA31C32}">
   <ds:schemaRefs>
     <ds:schemaRef ds:uri="http://schemas.openxmlformats.org/officeDocument/2006/bibliography"/>
   </ds:schemaRefs>

--- a/工作日志.docx
+++ b/工作日志.docx
@@ -2416,8 +2416,322 @@
         </w:rPr>
         <w:t>报告自动生成</w:t>
       </w:r>
+    </w:p>
+    <w:p>
+      <w:pPr>
+        <w:autoSpaceDE w:val="0"/>
+        <w:autoSpaceDN w:val="0"/>
+        <w:adjustRightInd w:val="0"/>
+        <w:jc w:val="left"/>
+      </w:pPr>
+    </w:p>
+    <w:p>
+      <w:pPr>
+        <w:autoSpaceDE w:val="0"/>
+        <w:autoSpaceDN w:val="0"/>
+        <w:adjustRightInd w:val="0"/>
+        <w:jc w:val="left"/>
+      </w:pPr>
+      <w:r>
+        <w:rPr>
+          <w:rFonts w:hint="eastAsia"/>
+        </w:rPr>
+        <w:t>0702</w:t>
+      </w:r>
+    </w:p>
+    <w:p>
+      <w:pPr>
+        <w:autoSpaceDE w:val="0"/>
+        <w:autoSpaceDN w:val="0"/>
+        <w:spacing w:before="40" w:after="40"/>
+        <w:jc w:val="left"/>
+      </w:pPr>
+      <w:r>
+        <w:rPr>
+          <w:rFonts w:hint="eastAsia"/>
+        </w:rPr>
+        <w:t>临时提交任务的办法</w:t>
+      </w:r>
+    </w:p>
+    <w:p>
+      <w:pPr>
+        <w:autoSpaceDE w:val="0"/>
+        <w:autoSpaceDN w:val="0"/>
+        <w:spacing w:before="40" w:after="40"/>
+        <w:jc w:val="left"/>
+      </w:pPr>
+      <w:r>
+        <w:rPr>
+          <w:rFonts w:hint="eastAsia"/>
+        </w:rPr>
+        <w:t>修改</w:t>
+      </w:r>
+      <w:r>
+        <w:t xml:space="preserve">****.sub </w:t>
+      </w:r>
+      <w:r>
+        <w:rPr>
+          <w:rFonts w:hint="eastAsia"/>
+        </w:rPr>
+        <w:t>文件</w:t>
+      </w:r>
+    </w:p>
+    <w:p>
+      <w:pPr>
+        <w:autoSpaceDE w:val="0"/>
+        <w:autoSpaceDN w:val="0"/>
+        <w:spacing w:before="40" w:after="40"/>
+        <w:jc w:val="left"/>
+      </w:pPr>
+      <w:r>
+        <w:t>remove the line “#PBS -l lic_dyn_ctc_req1=16,lic_dyn_ctc_stc1=16</w:t>
+      </w:r>
+      <w:r>
+        <w:rPr>
+          <w:rFonts w:hint="eastAsia"/>
+        </w:rPr>
+        <w:t xml:space="preserve"> </w:t>
+      </w:r>
+    </w:p>
+    <w:p>
+      <w:pPr>
+        <w:autoSpaceDE w:val="0"/>
+        <w:autoSpaceDN w:val="0"/>
+        <w:spacing w:before="40" w:after="40"/>
+        <w:jc w:val="left"/>
+      </w:pPr>
+      <w:r>
+        <w:rPr>
+          <w:rFonts w:hint="eastAsia"/>
+        </w:rPr>
+        <w:t>删除或者修改这行。</w:t>
+      </w:r>
+    </w:p>
+    <w:p>
+      <w:pPr>
+        <w:autoSpaceDE w:val="0"/>
+        <w:autoSpaceDN w:val="0"/>
+        <w:spacing w:before="40" w:after="40"/>
+        <w:jc w:val="left"/>
+      </w:pPr>
+      <w:r>
+        <w:rPr>
+          <w:rFonts w:hint="eastAsia"/>
+        </w:rPr>
+        <w:t>后在，</w:t>
+      </w:r>
+      <w:r>
+        <w:t xml:space="preserve">putty </w:t>
+      </w:r>
+      <w:r>
+        <w:rPr>
+          <w:rFonts w:hint="eastAsia"/>
+        </w:rPr>
+        <w:t>里面用命令</w:t>
+      </w:r>
+      <w:r>
+        <w:rPr>
+          <w:rFonts w:hint="eastAsia"/>
+        </w:rPr>
+        <w:t xml:space="preserve"> qsu</w:t>
+      </w:r>
+      <w:r>
+        <w:t>b ***.ker.sub</w:t>
+      </w:r>
+    </w:p>
+    <w:p>
+      <w:pPr>
+        <w:autoSpaceDE w:val="0"/>
+        <w:autoSpaceDN w:val="0"/>
+        <w:spacing w:before="40" w:after="40"/>
+        <w:jc w:val="left"/>
+      </w:pPr>
+      <w:r>
+        <w:t xml:space="preserve">putty </w:t>
+      </w:r>
+      <w:r>
+        <w:rPr>
+          <w:rFonts w:hint="eastAsia"/>
+        </w:rPr>
+        <w:t>要进入自己的模型路径</w:t>
+      </w:r>
+    </w:p>
+    <w:p>
+      <w:pPr>
+        <w:autoSpaceDE w:val="0"/>
+        <w:autoSpaceDN w:val="0"/>
+        <w:jc w:val="left"/>
+      </w:pPr>
+      <w:r>
+        <w:rPr>
+          <w:rFonts w:ascii="Segoe UI" w:hAnsi="Segoe UI" w:cs="Segoe UI"/>
+          <w:sz w:val="20"/>
+          <w:szCs w:val="20"/>
+        </w:rPr>
+        <w:t> </w:t>
+      </w:r>
+      <w:r>
+        <w:rPr>
+          <w:rFonts w:ascii="Segoe UI" w:hAnsi="Segoe UI" w:cs="Segoe UI" w:hint="eastAsia"/>
+          <w:sz w:val="20"/>
+          <w:szCs w:val="20"/>
+        </w:rPr>
+        <w:t>ANSA</w:t>
+      </w:r>
+      <w:r>
+        <w:rPr>
+          <w:rFonts w:ascii="Segoe UI" w:hAnsi="Segoe UI" w:cs="Segoe UI"/>
+          <w:sz w:val="20"/>
+          <w:szCs w:val="20"/>
+        </w:rPr>
+        <w:t xml:space="preserve"> </w:t>
+      </w:r>
+      <w:r>
+        <w:rPr>
+          <w:rFonts w:ascii="Segoe UI" w:hAnsi="Segoe UI" w:cs="Segoe UI" w:hint="eastAsia"/>
+          <w:sz w:val="20"/>
+          <w:szCs w:val="20"/>
+        </w:rPr>
+        <w:t>移除</w:t>
+      </w:r>
+      <w:r>
+        <w:rPr>
+          <w:rFonts w:ascii="Segoe UI" w:hAnsi="Segoe UI" w:cs="Segoe UI" w:hint="eastAsia"/>
+          <w:sz w:val="20"/>
+          <w:szCs w:val="20"/>
+        </w:rPr>
+        <w:t>logo</w:t>
+      </w:r>
+      <w:r>
+        <w:rPr>
+          <w:rFonts w:ascii="Segoe UI" w:hAnsi="Segoe UI" w:cs="Segoe UI" w:hint="eastAsia"/>
+          <w:sz w:val="20"/>
+          <w:szCs w:val="20"/>
+        </w:rPr>
+        <w:t>：</w:t>
+      </w:r>
+      <w:r>
+        <w:rPr>
+          <w:rFonts w:ascii="Segoe UI" w:hAnsi="Segoe UI" w:cs="Segoe UI" w:hint="eastAsia"/>
+          <w:sz w:val="20"/>
+          <w:szCs w:val="20"/>
+        </w:rPr>
+        <w:t>Feature</w:t>
+      </w:r>
+      <w:r>
+        <w:rPr>
+          <w:rFonts w:ascii="Segoe UI" w:hAnsi="Segoe UI" w:cs="Segoe UI" w:hint="eastAsia"/>
+          <w:sz w:val="20"/>
+          <w:szCs w:val="20"/>
+        </w:rPr>
+        <w:t>（绿色）</w:t>
+      </w:r>
+      <w:r>
+        <w:rPr>
+          <w:rFonts w:ascii="Segoe UI" w:hAnsi="Segoe UI" w:cs="Segoe UI" w:hint="eastAsia"/>
+          <w:sz w:val="20"/>
+          <w:szCs w:val="20"/>
+        </w:rPr>
+        <w:t>--</w:t>
+      </w:r>
+      <w:r>
+        <w:rPr>
+          <w:rFonts w:ascii="Segoe UI" w:hAnsi="Segoe UI" w:cs="Segoe UI" w:hint="eastAsia"/>
+          <w:sz w:val="20"/>
+          <w:szCs w:val="20"/>
+        </w:rPr>
+        <w:t>〉</w:t>
+      </w:r>
+      <w:r>
+        <w:rPr>
+          <w:rFonts w:ascii="Segoe UI" w:hAnsi="Segoe UI" w:cs="Segoe UI" w:hint="eastAsia"/>
+          <w:sz w:val="20"/>
+          <w:szCs w:val="20"/>
+        </w:rPr>
+        <w:t>Parameter</w:t>
+      </w:r>
+      <w:r>
+        <w:rPr>
+          <w:rFonts w:ascii="Segoe UI" w:hAnsi="Segoe UI" w:cs="Segoe UI" w:hint="eastAsia"/>
+          <w:sz w:val="20"/>
+          <w:szCs w:val="20"/>
+        </w:rPr>
+        <w:t>（设置特征大小）——〉</w:t>
+      </w:r>
+      <w:r>
+        <w:rPr>
+          <w:rFonts w:ascii="Segoe UI" w:hAnsi="Segoe UI" w:cs="Segoe UI" w:hint="eastAsia"/>
+          <w:sz w:val="20"/>
+          <w:szCs w:val="20"/>
+        </w:rPr>
+        <w:t>recognize</w:t>
+      </w:r>
+      <w:r>
+        <w:rPr>
+          <w:rFonts w:ascii="Segoe UI" w:hAnsi="Segoe UI" w:cs="Segoe UI"/>
+          <w:sz w:val="20"/>
+          <w:szCs w:val="20"/>
+        </w:rPr>
+        <w:t>—</w:t>
+      </w:r>
+      <w:r>
+        <w:rPr>
+          <w:rFonts w:ascii="Segoe UI" w:hAnsi="Segoe UI" w:cs="Segoe UI" w:hint="eastAsia"/>
+          <w:sz w:val="20"/>
+          <w:szCs w:val="20"/>
+        </w:rPr>
+        <w:t>〉选中要以去除特征——〉右键</w:t>
+      </w:r>
+      <w:r>
+        <w:rPr>
+          <w:rFonts w:ascii="Segoe UI" w:hAnsi="Segoe UI" w:cs="Segoe UI" w:hint="eastAsia"/>
+          <w:sz w:val="20"/>
+          <w:szCs w:val="20"/>
+        </w:rPr>
+        <w:t>design</w:t>
+      </w:r>
+      <w:r>
+        <w:rPr>
+          <w:rFonts w:ascii="Segoe UI" w:hAnsi="Segoe UI" w:cs="Segoe UI"/>
+          <w:sz w:val="20"/>
+          <w:szCs w:val="20"/>
+        </w:rPr>
+        <w:t xml:space="preserve"> </w:t>
+      </w:r>
+      <w:r>
+        <w:rPr>
+          <w:rFonts w:ascii="Segoe UI" w:hAnsi="Segoe UI" w:cs="Segoe UI" w:hint="eastAsia"/>
+          <w:sz w:val="20"/>
+          <w:szCs w:val="20"/>
+        </w:rPr>
+        <w:t>action</w:t>
+      </w:r>
+      <w:r>
+        <w:rPr>
+          <w:rFonts w:ascii="Segoe UI" w:hAnsi="Segoe UI" w:cs="Segoe UI"/>
+          <w:sz w:val="20"/>
+          <w:szCs w:val="20"/>
+        </w:rPr>
+        <w:t xml:space="preserve"> </w:t>
+      </w:r>
+      <w:r>
+        <w:rPr>
+          <w:rFonts w:ascii="Segoe UI" w:hAnsi="Segoe UI" w:cs="Segoe UI" w:hint="eastAsia"/>
+          <w:sz w:val="20"/>
+          <w:szCs w:val="20"/>
+        </w:rPr>
+        <w:t>remove</w:t>
+      </w:r>
       <w:bookmarkStart w:id="2" w:name="_GoBack"/>
       <w:bookmarkEnd w:id="2"/>
+    </w:p>
+    <w:p>
+      <w:pPr>
+        <w:autoSpaceDE w:val="0"/>
+        <w:autoSpaceDN w:val="0"/>
+        <w:adjustRightInd w:val="0"/>
+        <w:jc w:val="left"/>
+      </w:pPr>
       <w:r>
         <w:br w:type="page"/>
       </w:r>
@@ -3949,7 +4263,7 @@
 </file>
 
 <file path=customXml/itemProps1.xml><?xml version="1.0" encoding="utf-8"?>
-<ds:datastoreItem xmlns:ds="http://schemas.openxmlformats.org/officeDocument/2006/customXml" ds:itemID="{FBD62771-798B-4457-AB51-3F3CBEA31C32}">
+<ds:datastoreItem xmlns:ds="http://schemas.openxmlformats.org/officeDocument/2006/customXml" ds:itemID="{4875CB47-9F72-407C-9E4E-5AE26F2AEA45}">
   <ds:schemaRefs>
     <ds:schemaRef ds:uri="http://schemas.openxmlformats.org/officeDocument/2006/bibliography"/>
   </ds:schemaRefs>

--- a/工作日志.docx
+++ b/工作日志.docx
@@ -2561,13 +2561,18 @@
         <w:autoSpaceDE w:val="0"/>
         <w:autoSpaceDN w:val="0"/>
         <w:jc w:val="left"/>
-      </w:pPr>
-      <w:r>
         <w:rPr>
           <w:rFonts w:ascii="Segoe UI" w:hAnsi="Segoe UI" w:cs="Segoe UI"/>
           <w:sz w:val="20"/>
           <w:szCs w:val="20"/>
         </w:rPr>
+      </w:pPr>
+      <w:r>
+        <w:rPr>
+          <w:rFonts w:ascii="Segoe UI" w:hAnsi="Segoe UI" w:cs="Segoe UI"/>
+          <w:sz w:val="20"/>
+          <w:szCs w:val="20"/>
+        </w:rPr>
         <w:t> </w:t>
       </w:r>
       <w:r>
@@ -2722,8 +2727,298 @@
         </w:rPr>
         <w:t>remove</w:t>
       </w:r>
-      <w:bookmarkStart w:id="2" w:name="_GoBack"/>
-      <w:bookmarkEnd w:id="2"/>
+    </w:p>
+    <w:p>
+      <w:pPr>
+        <w:autoSpaceDE w:val="0"/>
+        <w:autoSpaceDN w:val="0"/>
+        <w:jc w:val="left"/>
+        <w:rPr>
+          <w:rFonts w:ascii="Segoe UI" w:hAnsi="Segoe UI" w:cs="Segoe UI"/>
+          <w:sz w:val="20"/>
+          <w:szCs w:val="20"/>
+        </w:rPr>
+      </w:pPr>
+      <w:r>
+        <w:rPr>
+          <w:rFonts w:ascii="Segoe UI" w:hAnsi="Segoe UI" w:cs="Segoe UI"/>
+          <w:sz w:val="20"/>
+          <w:szCs w:val="20"/>
+        </w:rPr>
+        <w:t>0705</w:t>
+      </w:r>
+    </w:p>
+    <w:p>
+      <w:pPr>
+        <w:autoSpaceDE w:val="0"/>
+        <w:autoSpaceDN w:val="0"/>
+        <w:jc w:val="left"/>
+        <w:rPr>
+          <w:rFonts w:ascii="Segoe UI" w:hAnsi="Segoe UI" w:cs="Segoe UI"/>
+          <w:sz w:val="20"/>
+          <w:szCs w:val="20"/>
+        </w:rPr>
+      </w:pPr>
+      <w:r>
+        <w:rPr>
+          <w:rFonts w:ascii="Segoe UI" w:hAnsi="Segoe UI" w:cs="Segoe UI"/>
+          <w:sz w:val="20"/>
+          <w:szCs w:val="20"/>
+        </w:rPr>
+        <w:t>Hypermesh</w:t>
+      </w:r>
+      <w:r>
+        <w:rPr>
+          <w:rFonts w:ascii="Segoe UI" w:hAnsi="Segoe UI" w:cs="Segoe UI" w:hint="eastAsia"/>
+          <w:sz w:val="20"/>
+          <w:szCs w:val="20"/>
+        </w:rPr>
+        <w:t>焊缝建模。可以选择</w:t>
+      </w:r>
+      <w:r>
+        <w:rPr>
+          <w:rFonts w:ascii="Segoe UI" w:hAnsi="Segoe UI" w:cs="Segoe UI" w:hint="eastAsia"/>
+          <w:sz w:val="20"/>
+          <w:szCs w:val="20"/>
+        </w:rPr>
+        <w:t>seam</w:t>
+      </w:r>
+      <w:r>
+        <w:rPr>
+          <w:rFonts w:ascii="Segoe UI" w:hAnsi="Segoe UI" w:cs="Segoe UI"/>
+          <w:sz w:val="20"/>
+          <w:szCs w:val="20"/>
+        </w:rPr>
+        <w:t>—</w:t>
+      </w:r>
+      <w:r>
+        <w:rPr>
+          <w:rFonts w:ascii="Segoe UI" w:hAnsi="Segoe UI" w:cs="Segoe UI" w:hint="eastAsia"/>
+          <w:sz w:val="20"/>
+          <w:szCs w:val="20"/>
+        </w:rPr>
+        <w:t>&gt;</w:t>
+      </w:r>
+      <w:r>
+        <w:rPr>
+          <w:rFonts w:ascii="Segoe UI" w:hAnsi="Segoe UI" w:cs="Segoe UI"/>
+          <w:sz w:val="20"/>
+          <w:szCs w:val="20"/>
+        </w:rPr>
+        <w:t>MIG+L</w:t>
+      </w:r>
+      <w:r>
+        <w:rPr>
+          <w:rFonts w:ascii="Segoe UI" w:hAnsi="Segoe UI" w:cs="Segoe UI"/>
+          <w:sz w:val="20"/>
+          <w:szCs w:val="20"/>
+        </w:rPr>
+        <w:t>，</w:t>
+      </w:r>
+      <w:r>
+        <w:rPr>
+          <w:rFonts w:ascii="Segoe UI" w:hAnsi="Segoe UI" w:cs="Segoe UI" w:hint="eastAsia"/>
+          <w:sz w:val="20"/>
+          <w:szCs w:val="20"/>
+        </w:rPr>
+        <w:t>节点选择焊缝偏移一定距离的节点</w:t>
+      </w:r>
+    </w:p>
+    <w:p>
+      <w:pPr>
+        <w:autoSpaceDE w:val="0"/>
+        <w:autoSpaceDN w:val="0"/>
+        <w:jc w:val="left"/>
+        <w:rPr>
+          <w:rFonts w:ascii="Segoe UI" w:hAnsi="Segoe UI" w:cs="Segoe UI"/>
+          <w:sz w:val="20"/>
+          <w:szCs w:val="20"/>
+        </w:rPr>
+      </w:pPr>
+      <w:r>
+        <w:rPr>
+          <w:rFonts w:ascii="Segoe UI" w:hAnsi="Segoe UI" w:cs="Segoe UI"/>
+          <w:sz w:val="20"/>
+          <w:szCs w:val="20"/>
+        </w:rPr>
+        <w:t>wreak havoc with</w:t>
+      </w:r>
+      <w:r>
+        <w:rPr>
+          <w:rFonts w:ascii="Segoe UI" w:hAnsi="Segoe UI" w:cs="Segoe UI"/>
+          <w:sz w:val="20"/>
+          <w:szCs w:val="20"/>
+        </w:rPr>
+        <w:t xml:space="preserve"> </w:t>
+      </w:r>
+      <w:r>
+        <w:rPr>
+          <w:rFonts w:ascii="Segoe UI" w:hAnsi="Segoe UI" w:cs="Segoe UI" w:hint="eastAsia"/>
+          <w:sz w:val="20"/>
+          <w:szCs w:val="20"/>
+        </w:rPr>
+        <w:t>对什么造成</w:t>
+      </w:r>
+      <w:r>
+        <w:rPr>
+          <w:rFonts w:ascii="Segoe UI" w:hAnsi="Segoe UI" w:cs="Segoe UI" w:hint="eastAsia"/>
+          <w:sz w:val="20"/>
+          <w:szCs w:val="20"/>
+        </w:rPr>
+        <w:t>严重</w:t>
+      </w:r>
+      <w:r>
+        <w:rPr>
+          <w:rFonts w:ascii="Segoe UI" w:hAnsi="Segoe UI" w:cs="Segoe UI" w:hint="eastAsia"/>
+          <w:sz w:val="20"/>
+          <w:szCs w:val="20"/>
+        </w:rPr>
+        <w:t>影响。</w:t>
+      </w:r>
+      <w:r>
+        <w:rPr>
+          <w:rFonts w:ascii="Segoe UI" w:hAnsi="Segoe UI" w:cs="Segoe UI"/>
+          <w:sz w:val="20"/>
+          <w:szCs w:val="20"/>
+        </w:rPr>
+        <w:t>somewhat skimpier</w:t>
+      </w:r>
+      <w:r>
+        <w:rPr>
+          <w:rFonts w:ascii="Segoe UI" w:hAnsi="Segoe UI" w:cs="Segoe UI"/>
+          <w:sz w:val="20"/>
+          <w:szCs w:val="20"/>
+        </w:rPr>
+        <w:t>：</w:t>
+      </w:r>
+      <w:r>
+        <w:rPr>
+          <w:rFonts w:ascii="Segoe UI" w:hAnsi="Segoe UI" w:cs="Segoe UI" w:hint="eastAsia"/>
+          <w:sz w:val="20"/>
+          <w:szCs w:val="20"/>
+        </w:rPr>
+        <w:t>一些不足</w:t>
+      </w:r>
+      <w:r>
+        <w:rPr>
+          <w:rFonts w:ascii="Segoe UI" w:hAnsi="Segoe UI" w:cs="Segoe UI" w:hint="eastAsia"/>
+          <w:sz w:val="20"/>
+          <w:szCs w:val="20"/>
+        </w:rPr>
+        <w:t xml:space="preserve"> suffice</w:t>
+      </w:r>
+      <w:r>
+        <w:rPr>
+          <w:rFonts w:ascii="Segoe UI" w:hAnsi="Segoe UI" w:cs="Segoe UI"/>
+          <w:sz w:val="20"/>
+          <w:szCs w:val="20"/>
+        </w:rPr>
+        <w:t xml:space="preserve"> </w:t>
+      </w:r>
+      <w:r>
+        <w:rPr>
+          <w:rFonts w:ascii="Segoe UI" w:hAnsi="Segoe UI" w:cs="Segoe UI" w:hint="eastAsia"/>
+          <w:sz w:val="20"/>
+          <w:szCs w:val="20"/>
+        </w:rPr>
+        <w:t>for</w:t>
+      </w:r>
+      <w:r>
+        <w:rPr>
+          <w:rFonts w:ascii="Segoe UI" w:hAnsi="Segoe UI" w:cs="Segoe UI"/>
+          <w:sz w:val="20"/>
+          <w:szCs w:val="20"/>
+        </w:rPr>
+        <w:t xml:space="preserve"> </w:t>
+      </w:r>
+      <w:r>
+        <w:rPr>
+          <w:rFonts w:ascii="Segoe UI" w:hAnsi="Segoe UI" w:cs="Segoe UI" w:hint="eastAsia"/>
+          <w:sz w:val="20"/>
+          <w:szCs w:val="20"/>
+        </w:rPr>
+        <w:t>满足什么</w:t>
+      </w:r>
+    </w:p>
+    <w:p>
+      <w:pPr>
+        <w:autoSpaceDE w:val="0"/>
+        <w:autoSpaceDN w:val="0"/>
+        <w:jc w:val="left"/>
+        <w:rPr>
+          <w:rFonts w:ascii="Segoe UI" w:hAnsi="Segoe UI" w:cs="Segoe UI"/>
+          <w:sz w:val="20"/>
+          <w:szCs w:val="20"/>
+        </w:rPr>
+      </w:pPr>
+      <w:r>
+        <w:rPr>
+          <w:rFonts w:ascii="Segoe UI" w:hAnsi="Segoe UI" w:cs="Segoe UI" w:hint="eastAsia"/>
+          <w:sz w:val="20"/>
+          <w:szCs w:val="20"/>
+        </w:rPr>
+        <w:t>卷积运算，反映了事物的相互作用，并且这种相互作用受制于同一个影响因子。</w:t>
+      </w:r>
+    </w:p>
+    <w:p>
+      <w:pPr>
+        <w:autoSpaceDE w:val="0"/>
+        <w:autoSpaceDN w:val="0"/>
+        <w:jc w:val="left"/>
+        <w:rPr>
+          <w:rFonts w:ascii="Segoe UI" w:hAnsi="Segoe UI" w:cs="Segoe UI"/>
+          <w:sz w:val="20"/>
+          <w:szCs w:val="20"/>
+        </w:rPr>
+      </w:pPr>
+      <w:r>
+        <w:rPr>
+          <w:rFonts w:ascii="Segoe UI" w:hAnsi="Segoe UI" w:cs="Segoe UI" w:hint="eastAsia"/>
+          <w:sz w:val="20"/>
+          <w:szCs w:val="20"/>
+        </w:rPr>
+        <w:t>相关运算，在于反应已有事物的内在关联，并不是事物之间的相互影响。</w:t>
+      </w:r>
+    </w:p>
+    <w:p>
+      <w:pPr>
+        <w:autoSpaceDE w:val="0"/>
+        <w:autoSpaceDN w:val="0"/>
+        <w:jc w:val="left"/>
+        <w:rPr>
+          <w:rFonts w:ascii="Segoe UI" w:hAnsi="Segoe UI" w:cs="Segoe UI"/>
+          <w:sz w:val="20"/>
+          <w:szCs w:val="20"/>
+        </w:rPr>
+      </w:pPr>
+      <w:r>
+        <w:rPr>
+          <w:rFonts w:ascii="Segoe UI" w:hAnsi="Segoe UI" w:cs="Segoe UI"/>
+          <w:sz w:val="20"/>
+          <w:szCs w:val="20"/>
+        </w:rPr>
+        <w:t>https://www.zhihu.com/question/32067344</w:t>
+      </w:r>
+    </w:p>
+    <w:p>
+      <w:pPr>
+        <w:autoSpaceDE w:val="0"/>
+        <w:autoSpaceDN w:val="0"/>
+        <w:jc w:val="left"/>
+        <w:rPr>
+          <w:rFonts w:ascii="Segoe UI" w:hAnsi="Segoe UI" w:cs="Segoe UI"/>
+          <w:sz w:val="20"/>
+          <w:szCs w:val="20"/>
+        </w:rPr>
+      </w:pPr>
+      <w:r>
+        <w:rPr>
+          <w:rFonts w:ascii="Segoe UI" w:hAnsi="Segoe UI" w:cs="Segoe UI" w:hint="eastAsia"/>
+          <w:sz w:val="20"/>
+          <w:szCs w:val="20"/>
+        </w:rPr>
+        <w:t>一个有趣的机器学习网站</w:t>
+      </w:r>
     </w:p>
     <w:p>
       <w:pPr>
@@ -2733,8 +3028,980 @@
         <w:jc w:val="left"/>
       </w:pPr>
       <w:r>
+        <w:t>http://www.emergentmind.com/boids</w:t>
+      </w:r>
+    </w:p>
+    <w:p>
+      <w:pPr>
+        <w:autoSpaceDE w:val="0"/>
+        <w:autoSpaceDN w:val="0"/>
+        <w:adjustRightInd w:val="0"/>
+        <w:jc w:val="left"/>
+      </w:pPr>
+    </w:p>
+    <w:p>
+      <w:pPr>
+        <w:autoSpaceDE w:val="0"/>
+        <w:autoSpaceDN w:val="0"/>
+        <w:adjustRightInd w:val="0"/>
+        <w:jc w:val="left"/>
+      </w:pPr>
+    </w:p>
+    <w:p>
+      <w:pPr>
+        <w:autoSpaceDE w:val="0"/>
+        <w:autoSpaceDN w:val="0"/>
+        <w:adjustRightInd w:val="0"/>
+        <w:jc w:val="left"/>
+      </w:pPr>
+      <w:r>
+        <w:rPr>
+          <w:rFonts w:hint="eastAsia"/>
+        </w:rPr>
+        <w:t>不同焊接形式下</w:t>
+      </w:r>
+      <w:r>
+        <w:rPr>
+          <w:rFonts w:hint="eastAsia"/>
+        </w:rPr>
+        <w:t>FIXTURE</w:t>
+      </w:r>
+      <w:r>
+        <w:rPr>
+          <w:rFonts w:hint="eastAsia"/>
+        </w:rPr>
+        <w:t>的模态分析（对比前三阶模态）</w:t>
+      </w:r>
+    </w:p>
+    <w:tbl>
+      <w:tblPr>
+        <w:tblStyle w:val="TableGrid"/>
+        <w:tblW w:w="0" w:type="auto"/>
+        <w:tblLook w:val="04A0" w:firstRow="1" w:lastRow="0" w:firstColumn="1" w:lastColumn="0" w:noHBand="0" w:noVBand="1"/>
+      </w:tblPr>
+      <w:tblGrid>
+        <w:gridCol w:w="1791"/>
+        <w:gridCol w:w="1672"/>
+        <w:gridCol w:w="1672"/>
+        <w:gridCol w:w="1672"/>
+        <w:gridCol w:w="1489"/>
+      </w:tblGrid>
+      <w:tr>
+        <w:tc>
+          <w:tcPr>
+            <w:tcW w:w="1791" w:type="dxa"/>
+          </w:tcPr>
+          <w:p>
+            <w:pPr>
+              <w:autoSpaceDE w:val="0"/>
+              <w:autoSpaceDN w:val="0"/>
+              <w:adjustRightInd w:val="0"/>
+              <w:jc w:val="left"/>
+            </w:pPr>
+          </w:p>
+        </w:tc>
+        <w:tc>
+          <w:tcPr>
+            <w:tcW w:w="1672" w:type="dxa"/>
+          </w:tcPr>
+          <w:p>
+            <w:pPr>
+              <w:autoSpaceDE w:val="0"/>
+              <w:autoSpaceDN w:val="0"/>
+              <w:adjustRightInd w:val="0"/>
+              <w:jc w:val="left"/>
+            </w:pPr>
+            <w:bookmarkStart w:id="2" w:name="OLE_LINK3"/>
+            <w:bookmarkStart w:id="3" w:name="OLE_LINK4"/>
+            <w:r>
+              <w:rPr>
+                <w:rFonts w:hint="eastAsia"/>
+              </w:rPr>
+              <w:t>第一阶</w:t>
+            </w:r>
+            <w:bookmarkEnd w:id="2"/>
+            <w:bookmarkEnd w:id="3"/>
+          </w:p>
+        </w:tc>
+        <w:tc>
+          <w:tcPr>
+            <w:tcW w:w="1672" w:type="dxa"/>
+          </w:tcPr>
+          <w:p>
+            <w:pPr>
+              <w:autoSpaceDE w:val="0"/>
+              <w:autoSpaceDN w:val="0"/>
+              <w:adjustRightInd w:val="0"/>
+              <w:jc w:val="left"/>
+            </w:pPr>
+            <w:r>
+              <w:rPr>
+                <w:rFonts w:hint="eastAsia"/>
+              </w:rPr>
+              <w:t>第二阶</w:t>
+            </w:r>
+          </w:p>
+        </w:tc>
+        <w:tc>
+          <w:tcPr>
+            <w:tcW w:w="1672" w:type="dxa"/>
+          </w:tcPr>
+          <w:p>
+            <w:pPr>
+              <w:autoSpaceDE w:val="0"/>
+              <w:autoSpaceDN w:val="0"/>
+              <w:adjustRightInd w:val="0"/>
+              <w:jc w:val="left"/>
+            </w:pPr>
+            <w:r>
+              <w:rPr>
+                <w:rFonts w:hint="eastAsia"/>
+              </w:rPr>
+              <w:t>第三阶</w:t>
+            </w:r>
+          </w:p>
+        </w:tc>
+        <w:tc>
+          <w:tcPr>
+            <w:tcW w:w="1489" w:type="dxa"/>
+          </w:tcPr>
+          <w:p>
+            <w:pPr>
+              <w:autoSpaceDE w:val="0"/>
+              <w:autoSpaceDN w:val="0"/>
+              <w:adjustRightInd w:val="0"/>
+              <w:jc w:val="left"/>
+              <w:rPr>
+                <w:rFonts w:hint="eastAsia"/>
+              </w:rPr>
+            </w:pPr>
+            <w:r>
+              <w:rPr>
+                <w:rFonts w:hint="eastAsia"/>
+              </w:rPr>
+              <w:t>Note</w:t>
+            </w:r>
+          </w:p>
+        </w:tc>
+      </w:tr>
+      <w:tr>
+        <w:tc>
+          <w:tcPr>
+            <w:tcW w:w="1791" w:type="dxa"/>
+          </w:tcPr>
+          <w:p>
+            <w:pPr>
+              <w:autoSpaceDE w:val="0"/>
+              <w:autoSpaceDN w:val="0"/>
+              <w:adjustRightInd w:val="0"/>
+              <w:jc w:val="left"/>
+            </w:pPr>
+            <w:r>
+              <w:rPr>
+                <w:rFonts w:hint="eastAsia"/>
+              </w:rPr>
+              <w:t>共节点</w:t>
+            </w:r>
+            <w:r>
+              <w:rPr>
+                <w:rFonts w:hint="eastAsia"/>
+              </w:rPr>
+              <w:t>+</w:t>
+            </w:r>
+            <w:r>
+              <w:rPr>
+                <w:rFonts w:hint="eastAsia"/>
+                <w:color w:val="FF0000"/>
+              </w:rPr>
+              <w:t>rbe3</w:t>
+            </w:r>
+          </w:p>
+        </w:tc>
+        <w:tc>
+          <w:tcPr>
+            <w:tcW w:w="1672" w:type="dxa"/>
+          </w:tcPr>
+          <w:p>
+            <w:pPr>
+              <w:autoSpaceDE w:val="0"/>
+              <w:autoSpaceDN w:val="0"/>
+              <w:adjustRightInd w:val="0"/>
+              <w:jc w:val="left"/>
+            </w:pPr>
+            <w:r>
+              <w:rPr>
+                <w:rFonts w:hint="eastAsia"/>
+              </w:rPr>
+              <w:t>132</w:t>
+            </w:r>
+            <w:r>
+              <w:t>.4</w:t>
+            </w:r>
+          </w:p>
+        </w:tc>
+        <w:tc>
+          <w:tcPr>
+            <w:tcW w:w="1672" w:type="dxa"/>
+          </w:tcPr>
+          <w:p>
+            <w:pPr>
+              <w:autoSpaceDE w:val="0"/>
+              <w:autoSpaceDN w:val="0"/>
+              <w:adjustRightInd w:val="0"/>
+              <w:jc w:val="left"/>
+            </w:pPr>
+            <w:r>
+              <w:rPr>
+                <w:rFonts w:hint="eastAsia"/>
+              </w:rPr>
+              <w:t>186.2</w:t>
+            </w:r>
+          </w:p>
+        </w:tc>
+        <w:tc>
+          <w:tcPr>
+            <w:tcW w:w="1672" w:type="dxa"/>
+          </w:tcPr>
+          <w:p>
+            <w:pPr>
+              <w:autoSpaceDE w:val="0"/>
+              <w:autoSpaceDN w:val="0"/>
+              <w:adjustRightInd w:val="0"/>
+              <w:jc w:val="left"/>
+            </w:pPr>
+            <w:r>
+              <w:rPr>
+                <w:rFonts w:hint="eastAsia"/>
+              </w:rPr>
+              <w:t>27</w:t>
+            </w:r>
+            <w:r>
+              <w:t>4.0</w:t>
+            </w:r>
+          </w:p>
+        </w:tc>
+        <w:tc>
+          <w:tcPr>
+            <w:tcW w:w="1489" w:type="dxa"/>
+          </w:tcPr>
+          <w:p>
+            <w:pPr>
+              <w:autoSpaceDE w:val="0"/>
+              <w:autoSpaceDN w:val="0"/>
+              <w:adjustRightInd w:val="0"/>
+              <w:jc w:val="left"/>
+              <w:rPr>
+                <w:rFonts w:hint="eastAsia"/>
+              </w:rPr>
+            </w:pPr>
+          </w:p>
+        </w:tc>
+      </w:tr>
+      <w:tr>
+        <w:tc>
+          <w:tcPr>
+            <w:tcW w:w="1791" w:type="dxa"/>
+          </w:tcPr>
+          <w:p>
+            <w:pPr>
+              <w:autoSpaceDE w:val="0"/>
+              <w:autoSpaceDN w:val="0"/>
+              <w:adjustRightInd w:val="0"/>
+              <w:jc w:val="left"/>
+            </w:pPr>
+            <w:r>
+              <w:t>P</w:t>
+            </w:r>
+            <w:r>
+              <w:rPr>
+                <w:rFonts w:hint="eastAsia"/>
+              </w:rPr>
+              <w:t>enta+</w:t>
+            </w:r>
+            <w:r>
+              <w:t>L</w:t>
+            </w:r>
+          </w:p>
+        </w:tc>
+        <w:tc>
+          <w:tcPr>
+            <w:tcW w:w="1672" w:type="dxa"/>
+          </w:tcPr>
+          <w:p>
+            <w:pPr>
+              <w:autoSpaceDE w:val="0"/>
+              <w:autoSpaceDN w:val="0"/>
+              <w:adjustRightInd w:val="0"/>
+              <w:jc w:val="left"/>
+            </w:pPr>
+            <w:r>
+              <w:t>123.3</w:t>
+            </w:r>
+          </w:p>
+        </w:tc>
+        <w:tc>
+          <w:tcPr>
+            <w:tcW w:w="1672" w:type="dxa"/>
+          </w:tcPr>
+          <w:p>
+            <w:pPr>
+              <w:autoSpaceDE w:val="0"/>
+              <w:autoSpaceDN w:val="0"/>
+              <w:adjustRightInd w:val="0"/>
+              <w:jc w:val="left"/>
+            </w:pPr>
+            <w:r>
+              <w:t>186.4</w:t>
+            </w:r>
+          </w:p>
+        </w:tc>
+        <w:tc>
+          <w:tcPr>
+            <w:tcW w:w="1672" w:type="dxa"/>
+          </w:tcPr>
+          <w:p>
+            <w:pPr>
+              <w:autoSpaceDE w:val="0"/>
+              <w:autoSpaceDN w:val="0"/>
+              <w:adjustRightInd w:val="0"/>
+              <w:jc w:val="left"/>
+            </w:pPr>
+            <w:r>
+              <w:t>273.69</w:t>
+            </w:r>
+          </w:p>
+        </w:tc>
+        <w:tc>
+          <w:tcPr>
+            <w:tcW w:w="1489" w:type="dxa"/>
+          </w:tcPr>
+          <w:p>
+            <w:pPr>
+              <w:autoSpaceDE w:val="0"/>
+              <w:autoSpaceDN w:val="0"/>
+              <w:adjustRightInd w:val="0"/>
+              <w:jc w:val="left"/>
+            </w:pPr>
+          </w:p>
+        </w:tc>
+      </w:tr>
+      <w:tr>
+        <w:tc>
+          <w:tcPr>
+            <w:tcW w:w="1791" w:type="dxa"/>
+          </w:tcPr>
+          <w:p>
+            <w:pPr>
+              <w:autoSpaceDE w:val="0"/>
+              <w:autoSpaceDN w:val="0"/>
+              <w:adjustRightInd w:val="0"/>
+              <w:jc w:val="left"/>
+            </w:pPr>
+            <w:r>
+              <w:t>R</w:t>
+            </w:r>
+            <w:r>
+              <w:rPr>
+                <w:rFonts w:hint="eastAsia"/>
+              </w:rPr>
+              <w:t>be2</w:t>
+            </w:r>
+          </w:p>
+        </w:tc>
+        <w:tc>
+          <w:tcPr>
+            <w:tcW w:w="1672" w:type="dxa"/>
+          </w:tcPr>
+          <w:p>
+            <w:pPr>
+              <w:autoSpaceDE w:val="0"/>
+              <w:autoSpaceDN w:val="0"/>
+              <w:adjustRightInd w:val="0"/>
+              <w:jc w:val="left"/>
+            </w:pPr>
+            <w:r>
+              <w:t>122.7</w:t>
+            </w:r>
+          </w:p>
+        </w:tc>
+        <w:tc>
+          <w:tcPr>
+            <w:tcW w:w="1672" w:type="dxa"/>
+          </w:tcPr>
+          <w:p>
+            <w:pPr>
+              <w:autoSpaceDE w:val="0"/>
+              <w:autoSpaceDN w:val="0"/>
+              <w:adjustRightInd w:val="0"/>
+              <w:jc w:val="left"/>
+            </w:pPr>
+            <w:r>
+              <w:t>187.5</w:t>
+            </w:r>
+          </w:p>
+        </w:tc>
+        <w:tc>
+          <w:tcPr>
+            <w:tcW w:w="1672" w:type="dxa"/>
+          </w:tcPr>
+          <w:p>
+            <w:pPr>
+              <w:autoSpaceDE w:val="0"/>
+              <w:autoSpaceDN w:val="0"/>
+              <w:adjustRightInd w:val="0"/>
+              <w:jc w:val="left"/>
+            </w:pPr>
+            <w:r>
+              <w:t>273.7</w:t>
+            </w:r>
+          </w:p>
+        </w:tc>
+        <w:tc>
+          <w:tcPr>
+            <w:tcW w:w="1489" w:type="dxa"/>
+          </w:tcPr>
+          <w:p>
+            <w:pPr>
+              <w:autoSpaceDE w:val="0"/>
+              <w:autoSpaceDN w:val="0"/>
+              <w:adjustRightInd w:val="0"/>
+              <w:jc w:val="left"/>
+            </w:pPr>
+          </w:p>
+        </w:tc>
+      </w:tr>
+      <w:tr>
+        <w:trPr>
+          <w:trHeight w:val="405"/>
+        </w:trPr>
+        <w:tc>
+          <w:tcPr>
+            <w:tcW w:w="1791" w:type="dxa"/>
+          </w:tcPr>
+          <w:p>
+            <w:pPr>
+              <w:autoSpaceDE w:val="0"/>
+              <w:autoSpaceDN w:val="0"/>
+              <w:adjustRightInd w:val="0"/>
+              <w:jc w:val="left"/>
+            </w:pPr>
+            <w:r>
+              <w:rPr>
+                <w:rFonts w:hint="eastAsia"/>
+              </w:rPr>
+              <w:t>共节点</w:t>
+            </w:r>
+            <w:r>
+              <w:rPr>
+                <w:rFonts w:hint="eastAsia"/>
+              </w:rPr>
+              <w:t>+</w:t>
+            </w:r>
+            <w:r>
+              <w:rPr>
+                <w:rFonts w:hint="eastAsia"/>
+                <w:color w:val="FF0000"/>
+              </w:rPr>
+              <w:t>rbe3</w:t>
+            </w:r>
+            <w:r>
+              <w:rPr>
+                <w:color w:val="FF0000"/>
+              </w:rPr>
+              <w:t>(</w:t>
+            </w:r>
+            <w:r>
+              <w:rPr>
+                <w:rFonts w:hint="eastAsia"/>
+              </w:rPr>
+              <w:t>wo PAB</w:t>
+            </w:r>
+            <w:r>
+              <w:rPr>
+                <w:color w:val="FF0000"/>
+              </w:rPr>
+              <w:t>)</w:t>
+            </w:r>
+          </w:p>
+        </w:tc>
+        <w:tc>
+          <w:tcPr>
+            <w:tcW w:w="1672" w:type="dxa"/>
+          </w:tcPr>
+          <w:p>
+            <w:pPr>
+              <w:autoSpaceDE w:val="0"/>
+              <w:autoSpaceDN w:val="0"/>
+              <w:adjustRightInd w:val="0"/>
+              <w:jc w:val="left"/>
+            </w:pPr>
+            <w:r>
+              <w:rPr>
+                <w:rFonts w:hint="eastAsia"/>
+              </w:rPr>
+              <w:t>1276.7</w:t>
+            </w:r>
+          </w:p>
+        </w:tc>
+        <w:tc>
+          <w:tcPr>
+            <w:tcW w:w="1672" w:type="dxa"/>
+          </w:tcPr>
+          <w:p>
+            <w:pPr>
+              <w:autoSpaceDE w:val="0"/>
+              <w:autoSpaceDN w:val="0"/>
+              <w:adjustRightInd w:val="0"/>
+              <w:jc w:val="left"/>
+            </w:pPr>
+            <w:r>
+              <w:rPr>
+                <w:rFonts w:hint="eastAsia"/>
+              </w:rPr>
+              <w:t>1360.1</w:t>
+            </w:r>
+          </w:p>
+        </w:tc>
+        <w:tc>
+          <w:tcPr>
+            <w:tcW w:w="1672" w:type="dxa"/>
+          </w:tcPr>
+          <w:p>
+            <w:pPr>
+              <w:autoSpaceDE w:val="0"/>
+              <w:autoSpaceDN w:val="0"/>
+              <w:adjustRightInd w:val="0"/>
+              <w:jc w:val="left"/>
+            </w:pPr>
+            <w:r>
+              <w:rPr>
+                <w:rFonts w:hint="eastAsia"/>
+              </w:rPr>
+              <w:t>2045.7</w:t>
+            </w:r>
+          </w:p>
+        </w:tc>
+        <w:tc>
+          <w:tcPr>
+            <w:tcW w:w="1489" w:type="dxa"/>
+          </w:tcPr>
+          <w:p>
+            <w:pPr>
+              <w:autoSpaceDE w:val="0"/>
+              <w:autoSpaceDN w:val="0"/>
+              <w:adjustRightInd w:val="0"/>
+              <w:jc w:val="left"/>
+              <w:rPr>
+                <w:rFonts w:hint="eastAsia"/>
+              </w:rPr>
+            </w:pPr>
+            <w:r>
+              <w:t>Onebody.fem</w:t>
+            </w:r>
+          </w:p>
+        </w:tc>
+      </w:tr>
+      <w:tr>
+        <w:tc>
+          <w:tcPr>
+            <w:tcW w:w="1791" w:type="dxa"/>
+          </w:tcPr>
+          <w:p>
+            <w:pPr>
+              <w:autoSpaceDE w:val="0"/>
+              <w:autoSpaceDN w:val="0"/>
+              <w:adjustRightInd w:val="0"/>
+              <w:jc w:val="left"/>
+            </w:pPr>
+            <w:r>
+              <w:t>P</w:t>
+            </w:r>
+            <w:r>
+              <w:rPr>
+                <w:rFonts w:hint="eastAsia"/>
+              </w:rPr>
+              <w:t>enta+</w:t>
+            </w:r>
+            <w:r>
+              <w:t>L</w:t>
+            </w:r>
+            <w:r>
+              <w:t>（</w:t>
+            </w:r>
+            <w:r>
+              <w:rPr>
+                <w:rFonts w:hint="eastAsia"/>
+              </w:rPr>
+              <w:t>wo PAB</w:t>
+            </w:r>
+            <w:r>
+              <w:t>）</w:t>
+            </w:r>
+          </w:p>
+        </w:tc>
+        <w:tc>
+          <w:tcPr>
+            <w:tcW w:w="1672" w:type="dxa"/>
+          </w:tcPr>
+          <w:p>
+            <w:pPr>
+              <w:autoSpaceDE w:val="0"/>
+              <w:autoSpaceDN w:val="0"/>
+              <w:adjustRightInd w:val="0"/>
+              <w:jc w:val="left"/>
+            </w:pPr>
+            <w:r>
+              <w:rPr>
+                <w:rFonts w:hint="eastAsia"/>
+              </w:rPr>
+              <w:t>1152.6</w:t>
+            </w:r>
+          </w:p>
+        </w:tc>
+        <w:tc>
+          <w:tcPr>
+            <w:tcW w:w="1672" w:type="dxa"/>
+          </w:tcPr>
+          <w:p>
+            <w:pPr>
+              <w:autoSpaceDE w:val="0"/>
+              <w:autoSpaceDN w:val="0"/>
+              <w:adjustRightInd w:val="0"/>
+              <w:jc w:val="left"/>
+            </w:pPr>
+            <w:r>
+              <w:rPr>
+                <w:rFonts w:hint="eastAsia"/>
+              </w:rPr>
+              <w:t>1212.1</w:t>
+            </w:r>
+          </w:p>
+        </w:tc>
+        <w:tc>
+          <w:tcPr>
+            <w:tcW w:w="1672" w:type="dxa"/>
+          </w:tcPr>
+          <w:p>
+            <w:pPr>
+              <w:autoSpaceDE w:val="0"/>
+              <w:autoSpaceDN w:val="0"/>
+              <w:adjustRightInd w:val="0"/>
+              <w:jc w:val="left"/>
+            </w:pPr>
+            <w:r>
+              <w:rPr>
+                <w:rFonts w:hint="eastAsia"/>
+              </w:rPr>
+              <w:t>1847.6</w:t>
+            </w:r>
+          </w:p>
+        </w:tc>
+        <w:tc>
+          <w:tcPr>
+            <w:tcW w:w="1489" w:type="dxa"/>
+          </w:tcPr>
+          <w:p>
+            <w:pPr>
+              <w:autoSpaceDE w:val="0"/>
+              <w:autoSpaceDN w:val="0"/>
+              <w:adjustRightInd w:val="0"/>
+              <w:jc w:val="left"/>
+              <w:rPr>
+                <w:rFonts w:hint="eastAsia"/>
+              </w:rPr>
+            </w:pPr>
+            <w:r>
+              <w:rPr>
+                <w:rFonts w:hint="eastAsia"/>
+              </w:rPr>
+              <w:t>MIG.fem</w:t>
+            </w:r>
+          </w:p>
+        </w:tc>
+        <w:bookmarkStart w:id="4" w:name="_GoBack"/>
+        <w:bookmarkEnd w:id="4"/>
+      </w:tr>
+      <w:tr>
+        <w:tc>
+          <w:tcPr>
+            <w:tcW w:w="1791" w:type="dxa"/>
+          </w:tcPr>
+          <w:p>
+            <w:pPr>
+              <w:autoSpaceDE w:val="0"/>
+              <w:autoSpaceDN w:val="0"/>
+              <w:adjustRightInd w:val="0"/>
+              <w:jc w:val="left"/>
+            </w:pPr>
+            <w:r>
+              <w:t>R</w:t>
+            </w:r>
+            <w:r>
+              <w:rPr>
+                <w:rFonts w:hint="eastAsia"/>
+              </w:rPr>
+              <w:t>be2</w:t>
+            </w:r>
+            <w:r>
+              <w:t xml:space="preserve"> (wo PAB)</w:t>
+            </w:r>
+          </w:p>
+        </w:tc>
+        <w:tc>
+          <w:tcPr>
+            <w:tcW w:w="1672" w:type="dxa"/>
+          </w:tcPr>
+          <w:p>
+            <w:pPr>
+              <w:autoSpaceDE w:val="0"/>
+              <w:autoSpaceDN w:val="0"/>
+              <w:adjustRightInd w:val="0"/>
+              <w:jc w:val="left"/>
+            </w:pPr>
+            <w:r>
+              <w:rPr>
+                <w:rFonts w:hint="eastAsia"/>
+              </w:rPr>
+              <w:t>1272.1</w:t>
+            </w:r>
+          </w:p>
+        </w:tc>
+        <w:tc>
+          <w:tcPr>
+            <w:tcW w:w="1672" w:type="dxa"/>
+          </w:tcPr>
+          <w:p>
+            <w:pPr>
+              <w:autoSpaceDE w:val="0"/>
+              <w:autoSpaceDN w:val="0"/>
+              <w:adjustRightInd w:val="0"/>
+              <w:jc w:val="left"/>
+            </w:pPr>
+            <w:r>
+              <w:rPr>
+                <w:rFonts w:hint="eastAsia"/>
+              </w:rPr>
+              <w:t>133</w:t>
+            </w:r>
+            <w:r>
+              <w:t>3</w:t>
+            </w:r>
+            <w:r>
+              <w:rPr>
+                <w:rFonts w:hint="eastAsia"/>
+              </w:rPr>
+              <w:t>.3</w:t>
+            </w:r>
+          </w:p>
+        </w:tc>
+        <w:tc>
+          <w:tcPr>
+            <w:tcW w:w="1672" w:type="dxa"/>
+          </w:tcPr>
+          <w:p>
+            <w:pPr>
+              <w:autoSpaceDE w:val="0"/>
+              <w:autoSpaceDN w:val="0"/>
+              <w:adjustRightInd w:val="0"/>
+              <w:jc w:val="left"/>
+            </w:pPr>
+            <w:r>
+              <w:rPr>
+                <w:rFonts w:hint="eastAsia"/>
+              </w:rPr>
+              <w:t>1986.3</w:t>
+            </w:r>
+          </w:p>
+        </w:tc>
+        <w:tc>
+          <w:tcPr>
+            <w:tcW w:w="1489" w:type="dxa"/>
+          </w:tcPr>
+          <w:p>
+            <w:pPr>
+              <w:autoSpaceDE w:val="0"/>
+              <w:autoSpaceDN w:val="0"/>
+              <w:adjustRightInd w:val="0"/>
+              <w:jc w:val="left"/>
+              <w:rPr>
+                <w:rFonts w:hint="eastAsia"/>
+              </w:rPr>
+            </w:pPr>
+            <w:r>
+              <w:rPr>
+                <w:rFonts w:hint="eastAsia"/>
+              </w:rPr>
+              <w:t>RBE2.fem</w:t>
+            </w:r>
+          </w:p>
+        </w:tc>
+      </w:tr>
+      <w:tr>
+        <w:tc>
+          <w:tcPr>
+            <w:tcW w:w="1791" w:type="dxa"/>
+          </w:tcPr>
+          <w:p>
+            <w:pPr>
+              <w:autoSpaceDE w:val="0"/>
+              <w:autoSpaceDN w:val="0"/>
+              <w:adjustRightInd w:val="0"/>
+              <w:jc w:val="left"/>
+            </w:pPr>
+            <w:r>
+              <w:rPr>
+                <w:rFonts w:hint="eastAsia"/>
+                <w:color w:val="FF0000"/>
+              </w:rPr>
+              <w:t>ANSA_UITL</w:t>
+            </w:r>
+            <w:r>
+              <w:rPr>
+                <w:rFonts w:hint="eastAsia"/>
+                <w:color w:val="FF0000"/>
+              </w:rPr>
+              <w:t>质量</w:t>
+            </w:r>
+          </w:p>
+        </w:tc>
+        <w:tc>
+          <w:tcPr>
+            <w:tcW w:w="1672" w:type="dxa"/>
+          </w:tcPr>
+          <w:p>
+            <w:pPr>
+              <w:autoSpaceDE w:val="0"/>
+              <w:autoSpaceDN w:val="0"/>
+              <w:adjustRightInd w:val="0"/>
+              <w:jc w:val="left"/>
+            </w:pPr>
+            <w:r>
+              <w:rPr>
+                <w:rFonts w:hint="eastAsia"/>
+              </w:rPr>
+              <w:t>133.1</w:t>
+            </w:r>
+          </w:p>
+        </w:tc>
+        <w:tc>
+          <w:tcPr>
+            <w:tcW w:w="1672" w:type="dxa"/>
+          </w:tcPr>
+          <w:p>
+            <w:pPr>
+              <w:autoSpaceDE w:val="0"/>
+              <w:autoSpaceDN w:val="0"/>
+              <w:adjustRightInd w:val="0"/>
+              <w:jc w:val="left"/>
+            </w:pPr>
+            <w:r>
+              <w:rPr>
+                <w:rFonts w:hint="eastAsia"/>
+              </w:rPr>
+              <w:t>160.8</w:t>
+            </w:r>
+          </w:p>
+        </w:tc>
+        <w:tc>
+          <w:tcPr>
+            <w:tcW w:w="1672" w:type="dxa"/>
+          </w:tcPr>
+          <w:p>
+            <w:pPr>
+              <w:autoSpaceDE w:val="0"/>
+              <w:autoSpaceDN w:val="0"/>
+              <w:adjustRightInd w:val="0"/>
+              <w:jc w:val="left"/>
+            </w:pPr>
+            <w:r>
+              <w:rPr>
+                <w:rFonts w:hint="eastAsia"/>
+              </w:rPr>
+              <w:t>230.8</w:t>
+            </w:r>
+          </w:p>
+        </w:tc>
+        <w:tc>
+          <w:tcPr>
+            <w:tcW w:w="1489" w:type="dxa"/>
+          </w:tcPr>
+          <w:p>
+            <w:pPr>
+              <w:autoSpaceDE w:val="0"/>
+              <w:autoSpaceDN w:val="0"/>
+              <w:adjustRightInd w:val="0"/>
+              <w:jc w:val="left"/>
+              <w:rPr>
+                <w:rFonts w:hint="eastAsia"/>
+              </w:rPr>
+            </w:pPr>
+          </w:p>
+        </w:tc>
+      </w:tr>
+    </w:tbl>
+    <w:p>
+      <w:pPr>
+        <w:autoSpaceDE w:val="0"/>
+        <w:autoSpaceDN w:val="0"/>
+        <w:adjustRightInd w:val="0"/>
+        <w:jc w:val="left"/>
+      </w:pPr>
+    </w:p>
+    <w:p>
+      <w:pPr>
+        <w:widowControl/>
+        <w:jc w:val="left"/>
+        <w:rPr>
+          <w:rFonts w:hint="eastAsia"/>
+        </w:rPr>
+      </w:pPr>
+      <w:r>
+        <w:rPr>
+          <w:rFonts w:hint="eastAsia"/>
+        </w:rPr>
+        <w:t>0710</w:t>
+      </w:r>
+    </w:p>
+    <w:p>
+      <w:pPr>
+        <w:widowControl/>
+        <w:jc w:val="left"/>
+      </w:pPr>
+      <w:r>
+        <w:rPr>
+          <w:rFonts w:hint="eastAsia"/>
+        </w:rPr>
+        <w:t>实体之间的</w:t>
+      </w:r>
+      <w:r>
+        <w:rPr>
+          <w:rFonts w:hint="eastAsia"/>
+        </w:rPr>
+        <w:t>rbe2</w:t>
+      </w:r>
+      <w:r>
+        <w:rPr>
+          <w:rFonts w:hint="eastAsia"/>
+        </w:rPr>
+        <w:t>注意自由度</w:t>
+      </w:r>
+      <w:r>
+        <w:rPr>
+          <w:rFonts w:hint="eastAsia"/>
+        </w:rPr>
+        <w:t>只有三个</w:t>
+      </w:r>
+      <w:r>
         <w:br w:type="page"/>
       </w:r>
+    </w:p>
+    <w:p>
+      <w:pPr>
+        <w:autoSpaceDE w:val="0"/>
+        <w:autoSpaceDN w:val="0"/>
+        <w:adjustRightInd w:val="0"/>
+        <w:jc w:val="left"/>
+      </w:pPr>
     </w:p>
     <w:sdt>
       <w:sdtPr>
@@ -3809,7 +5076,6 @@
   <w:style w:type="character" w:default="1" w:styleId="DefaultParagraphFont">
     <w:name w:val="Default Paragraph Font"/>
     <w:uiPriority w:val="1"/>
-    <w:semiHidden/>
     <w:unhideWhenUsed/>
   </w:style>
   <w:style w:type="table" w:default="1" w:styleId="TableNormal">
@@ -3971,6 +5237,46 @@
     <w:name w:val="keyword"/>
     <w:basedOn w:val="DefaultParagraphFont"/>
     <w:rsid w:val="00DC6DAF"/>
+  </w:style>
+  <w:style w:type="character" w:customStyle="1" w:styleId="apple-converted-space">
+    <w:name w:val="apple-converted-space"/>
+    <w:basedOn w:val="DefaultParagraphFont"/>
+    <w:rsid w:val="00DB14A7"/>
+  </w:style>
+  <w:style w:type="paragraph" w:styleId="NormalWeb">
+    <w:name w:val="Normal (Web)"/>
+    <w:basedOn w:val="Normal"/>
+    <w:uiPriority w:val="99"/>
+    <w:semiHidden/>
+    <w:unhideWhenUsed/>
+    <w:rsid w:val="0082033E"/>
+    <w:pPr>
+      <w:widowControl/>
+      <w:spacing w:before="100" w:beforeAutospacing="1" w:after="100" w:afterAutospacing="1"/>
+      <w:jc w:val="left"/>
+    </w:pPr>
+    <w:rPr>
+      <w:rFonts w:ascii="宋体" w:eastAsia="宋体" w:hAnsi="宋体" w:cs="宋体"/>
+      <w:kern w:val="0"/>
+      <w:sz w:val="24"/>
+      <w:szCs w:val="24"/>
+    </w:rPr>
+  </w:style>
+  <w:style w:type="table" w:styleId="TableGrid">
+    <w:name w:val="Table Grid"/>
+    <w:basedOn w:val="TableNormal"/>
+    <w:uiPriority w:val="39"/>
+    <w:rsid w:val="00743B0B"/>
+    <w:tblPr>
+      <w:tblBorders>
+        <w:top w:val="single" w:sz="4" w:space="0" w:color="auto"/>
+        <w:left w:val="single" w:sz="4" w:space="0" w:color="auto"/>
+        <w:bottom w:val="single" w:sz="4" w:space="0" w:color="auto"/>
+        <w:right w:val="single" w:sz="4" w:space="0" w:color="auto"/>
+        <w:insideH w:val="single" w:sz="4" w:space="0" w:color="auto"/>
+        <w:insideV w:val="single" w:sz="4" w:space="0" w:color="auto"/>
+      </w:tblBorders>
+    </w:tblPr>
   </w:style>
 </w:styles>
 </file>
@@ -4263,7 +5569,7 @@
 </file>
 
 <file path=customXml/itemProps1.xml><?xml version="1.0" encoding="utf-8"?>
-<ds:datastoreItem xmlns:ds="http://schemas.openxmlformats.org/officeDocument/2006/customXml" ds:itemID="{4875CB47-9F72-407C-9E4E-5AE26F2AEA45}">
+<ds:datastoreItem xmlns:ds="http://schemas.openxmlformats.org/officeDocument/2006/customXml" ds:itemID="{7E8855AA-455A-47CC-B561-16DB759B1477}">
   <ds:schemaRefs>
     <ds:schemaRef ds:uri="http://schemas.openxmlformats.org/officeDocument/2006/bibliography"/>
   </ds:schemaRefs>

--- a/工作日志.docx
+++ b/工作日志.docx
@@ -544,7 +544,7 @@
         <w:t xml:space="preserve"> </w:t>
       </w:r>
       <w:r>
-        <w:t xml:space="preserve">as  in ACES 001 “SB anchor plate tensile simulation” </w:t>
+        <w:t xml:space="preserve">as in ACES 001 “SB anchor plate tensile simulation” </w:t>
       </w:r>
       <w:hyperlink r:id="rId8" w:history="1">
         <w:r>
@@ -3171,9 +3171,6 @@
               <w:autoSpaceDN w:val="0"/>
               <w:adjustRightInd w:val="0"/>
               <w:jc w:val="left"/>
-              <w:rPr>
-                <w:rFonts w:hint="eastAsia"/>
-              </w:rPr>
             </w:pPr>
             <w:r>
               <w:rPr>
@@ -3290,9 +3287,6 @@
               <w:autoSpaceDN w:val="0"/>
               <w:adjustRightInd w:val="0"/>
               <w:jc w:val="left"/>
-              <w:rPr>
-                <w:rFonts w:hint="eastAsia"/>
-              </w:rPr>
             </w:pPr>
           </w:p>
         </w:tc>
@@ -3591,9 +3585,6 @@
               <w:autoSpaceDN w:val="0"/>
               <w:adjustRightInd w:val="0"/>
               <w:jc w:val="left"/>
-              <w:rPr>
-                <w:rFonts w:hint="eastAsia"/>
-              </w:rPr>
             </w:pPr>
             <w:r>
               <w:t>Onebody.fem</w:t>
@@ -3706,20 +3697,15 @@
               <w:autoSpaceDN w:val="0"/>
               <w:adjustRightInd w:val="0"/>
               <w:jc w:val="left"/>
+            </w:pPr>
+            <w:r>
               <w:rPr>
                 <w:rFonts w:hint="eastAsia"/>
               </w:rPr>
-            </w:pPr>
-            <w:r>
-              <w:rPr>
-                <w:rFonts w:hint="eastAsia"/>
-              </w:rPr>
               <w:t>MIG.fem</w:t>
             </w:r>
           </w:p>
         </w:tc>
-        <w:bookmarkStart w:id="4" w:name="_GoBack"/>
-        <w:bookmarkEnd w:id="4"/>
       </w:tr>
       <w:tr>
         <w:tc>
@@ -3823,9 +3809,6 @@
               <w:autoSpaceDN w:val="0"/>
               <w:adjustRightInd w:val="0"/>
               <w:jc w:val="left"/>
-              <w:rPr>
-                <w:rFonts w:hint="eastAsia"/>
-              </w:rPr>
             </w:pPr>
             <w:r>
               <w:rPr>
@@ -3931,9 +3914,365 @@
               <w:autoSpaceDN w:val="0"/>
               <w:adjustRightInd w:val="0"/>
               <w:jc w:val="left"/>
+            </w:pPr>
+          </w:p>
+        </w:tc>
+      </w:tr>
+      <w:tr>
+        <w:tc>
+          <w:tcPr>
+            <w:tcW w:w="1791" w:type="dxa"/>
+          </w:tcPr>
+          <w:p>
+            <w:pPr>
+              <w:autoSpaceDE w:val="0"/>
+              <w:autoSpaceDN w:val="0"/>
+              <w:adjustRightInd w:val="0"/>
+              <w:jc w:val="left"/>
+              <w:rPr>
+                <w:color w:val="FF0000"/>
+              </w:rPr>
+            </w:pPr>
+            <w:r>
               <w:rPr>
                 <w:rFonts w:hint="eastAsia"/>
               </w:rPr>
+              <w:t>共节点</w:t>
+            </w:r>
+            <w:r>
+              <w:rPr>
+                <w:rFonts w:hint="eastAsia"/>
+              </w:rPr>
+              <w:t>+</w:t>
+            </w:r>
+            <w:r>
+              <w:rPr>
+                <w:rFonts w:hint="eastAsia"/>
+                <w:color w:val="FF0000"/>
+              </w:rPr>
+              <w:t>rbe3</w:t>
+            </w:r>
+            <w:r>
+              <w:rPr>
+                <w:color w:val="FF0000"/>
+              </w:rPr>
+              <w:t>(</w:t>
+            </w:r>
+            <w:r>
+              <w:rPr>
+                <w:rFonts w:hint="eastAsia"/>
+              </w:rPr>
+              <w:t>wo PAB</w:t>
+            </w:r>
+            <w:r>
+              <w:rPr>
+                <w:color w:val="FF0000"/>
+              </w:rPr>
+              <w:t>)</w:t>
+            </w:r>
+            <w:bookmarkStart w:id="4" w:name="OLE_LINK5"/>
+            <w:bookmarkStart w:id="5" w:name="OLE_LINK6"/>
+            <w:r>
+              <w:rPr>
+                <w:color w:val="FF0000"/>
+              </w:rPr>
+              <w:t>_free</w:t>
+            </w:r>
+            <w:bookmarkEnd w:id="4"/>
+            <w:bookmarkEnd w:id="5"/>
+          </w:p>
+        </w:tc>
+        <w:tc>
+          <w:tcPr>
+            <w:tcW w:w="1672" w:type="dxa"/>
+          </w:tcPr>
+          <w:p>
+            <w:pPr>
+              <w:autoSpaceDE w:val="0"/>
+              <w:autoSpaceDN w:val="0"/>
+              <w:adjustRightInd w:val="0"/>
+              <w:jc w:val="left"/>
+              <w:rPr>
+                <w:rFonts w:hint="eastAsia"/>
+              </w:rPr>
+            </w:pPr>
+            <w:r>
+              <w:rPr>
+                <w:rFonts w:hint="eastAsia"/>
+              </w:rPr>
+              <w:t>337.5</w:t>
+            </w:r>
+          </w:p>
+        </w:tc>
+        <w:tc>
+          <w:tcPr>
+            <w:tcW w:w="1672" w:type="dxa"/>
+          </w:tcPr>
+          <w:p>
+            <w:pPr>
+              <w:autoSpaceDE w:val="0"/>
+              <w:autoSpaceDN w:val="0"/>
+              <w:adjustRightInd w:val="0"/>
+              <w:jc w:val="left"/>
+              <w:rPr>
+                <w:rFonts w:hint="eastAsia"/>
+              </w:rPr>
+            </w:pPr>
+            <w:r>
+              <w:rPr>
+                <w:rFonts w:hint="eastAsia"/>
+              </w:rPr>
+              <w:t>447.3</w:t>
+            </w:r>
+          </w:p>
+        </w:tc>
+        <w:tc>
+          <w:tcPr>
+            <w:tcW w:w="1672" w:type="dxa"/>
+          </w:tcPr>
+          <w:p>
+            <w:pPr>
+              <w:autoSpaceDE w:val="0"/>
+              <w:autoSpaceDN w:val="0"/>
+              <w:adjustRightInd w:val="0"/>
+              <w:jc w:val="left"/>
+              <w:rPr>
+                <w:rFonts w:hint="eastAsia"/>
+              </w:rPr>
+            </w:pPr>
+            <w:r>
+              <w:rPr>
+                <w:rFonts w:hint="eastAsia"/>
+              </w:rPr>
+              <w:t>787.1</w:t>
+            </w:r>
+          </w:p>
+        </w:tc>
+        <w:tc>
+          <w:tcPr>
+            <w:tcW w:w="1489" w:type="dxa"/>
+          </w:tcPr>
+          <w:p>
+            <w:pPr>
+              <w:autoSpaceDE w:val="0"/>
+              <w:autoSpaceDN w:val="0"/>
+              <w:adjustRightInd w:val="0"/>
+              <w:jc w:val="left"/>
+            </w:pPr>
+          </w:p>
+        </w:tc>
+      </w:tr>
+      <w:tr>
+        <w:tc>
+          <w:tcPr>
+            <w:tcW w:w="1791" w:type="dxa"/>
+          </w:tcPr>
+          <w:p>
+            <w:pPr>
+              <w:autoSpaceDE w:val="0"/>
+              <w:autoSpaceDN w:val="0"/>
+              <w:adjustRightInd w:val="0"/>
+              <w:jc w:val="left"/>
+            </w:pPr>
+            <w:r>
+              <w:t>P</w:t>
+            </w:r>
+            <w:r>
+              <w:rPr>
+                <w:rFonts w:hint="eastAsia"/>
+              </w:rPr>
+              <w:t>enta+</w:t>
+            </w:r>
+            <w:r>
+              <w:t>L</w:t>
+            </w:r>
+            <w:r>
+              <w:t>（</w:t>
+            </w:r>
+            <w:r>
+              <w:rPr>
+                <w:rFonts w:hint="eastAsia"/>
+              </w:rPr>
+              <w:t>wo PAB</w:t>
+            </w:r>
+            <w:r>
+              <w:rPr>
+                <w:color w:val="FF0000"/>
+              </w:rPr>
+              <w:t>_free</w:t>
+            </w:r>
+          </w:p>
+        </w:tc>
+        <w:tc>
+          <w:tcPr>
+            <w:tcW w:w="1672" w:type="dxa"/>
+          </w:tcPr>
+          <w:p>
+            <w:pPr>
+              <w:autoSpaceDE w:val="0"/>
+              <w:autoSpaceDN w:val="0"/>
+              <w:adjustRightInd w:val="0"/>
+              <w:jc w:val="left"/>
+            </w:pPr>
+            <w:r>
+              <w:rPr>
+                <w:rFonts w:hint="eastAsia"/>
+              </w:rPr>
+              <w:t>334.8</w:t>
+            </w:r>
+          </w:p>
+        </w:tc>
+        <w:tc>
+          <w:tcPr>
+            <w:tcW w:w="1672" w:type="dxa"/>
+          </w:tcPr>
+          <w:p>
+            <w:pPr>
+              <w:autoSpaceDE w:val="0"/>
+              <w:autoSpaceDN w:val="0"/>
+              <w:adjustRightInd w:val="0"/>
+              <w:jc w:val="left"/>
+            </w:pPr>
+            <w:r>
+              <w:rPr>
+                <w:rFonts w:hint="eastAsia"/>
+              </w:rPr>
+              <w:t>441.9</w:t>
+            </w:r>
+          </w:p>
+        </w:tc>
+        <w:tc>
+          <w:tcPr>
+            <w:tcW w:w="1672" w:type="dxa"/>
+          </w:tcPr>
+          <w:p>
+            <w:pPr>
+              <w:autoSpaceDE w:val="0"/>
+              <w:autoSpaceDN w:val="0"/>
+              <w:adjustRightInd w:val="0"/>
+              <w:jc w:val="left"/>
+            </w:pPr>
+            <w:r>
+              <w:rPr>
+                <w:rFonts w:hint="eastAsia"/>
+              </w:rPr>
+              <w:t>768.4</w:t>
+            </w:r>
+          </w:p>
+        </w:tc>
+        <w:tc>
+          <w:tcPr>
+            <w:tcW w:w="1489" w:type="dxa"/>
+          </w:tcPr>
+          <w:p>
+            <w:pPr>
+              <w:autoSpaceDE w:val="0"/>
+              <w:autoSpaceDN w:val="0"/>
+              <w:adjustRightInd w:val="0"/>
+              <w:jc w:val="left"/>
+            </w:pPr>
+          </w:p>
+        </w:tc>
+      </w:tr>
+      <w:tr>
+        <w:tc>
+          <w:tcPr>
+            <w:tcW w:w="1791" w:type="dxa"/>
+          </w:tcPr>
+          <w:p>
+            <w:pPr>
+              <w:autoSpaceDE w:val="0"/>
+              <w:autoSpaceDN w:val="0"/>
+              <w:adjustRightInd w:val="0"/>
+              <w:jc w:val="left"/>
+            </w:pPr>
+            <w:r>
+              <w:t>R</w:t>
+            </w:r>
+            <w:r>
+              <w:rPr>
+                <w:rFonts w:hint="eastAsia"/>
+              </w:rPr>
+              <w:t>be2</w:t>
+            </w:r>
+            <w:r>
+              <w:t xml:space="preserve"> (wo PAB)</w:t>
+            </w:r>
+            <w:r>
+              <w:rPr>
+                <w:color w:val="FF0000"/>
+              </w:rPr>
+              <w:t xml:space="preserve"> _free</w:t>
+            </w:r>
+          </w:p>
+        </w:tc>
+        <w:tc>
+          <w:tcPr>
+            <w:tcW w:w="1672" w:type="dxa"/>
+          </w:tcPr>
+          <w:p>
+            <w:pPr>
+              <w:autoSpaceDE w:val="0"/>
+              <w:autoSpaceDN w:val="0"/>
+              <w:adjustRightInd w:val="0"/>
+              <w:jc w:val="left"/>
+            </w:pPr>
+            <w:r>
+              <w:rPr>
+                <w:rFonts w:hint="eastAsia"/>
+              </w:rPr>
+              <w:t>342.3</w:t>
+            </w:r>
+          </w:p>
+        </w:tc>
+        <w:tc>
+          <w:tcPr>
+            <w:tcW w:w="1672" w:type="dxa"/>
+          </w:tcPr>
+          <w:p>
+            <w:pPr>
+              <w:autoSpaceDE w:val="0"/>
+              <w:autoSpaceDN w:val="0"/>
+              <w:adjustRightInd w:val="0"/>
+              <w:jc w:val="left"/>
+            </w:pPr>
+            <w:r>
+              <w:rPr>
+                <w:rFonts w:hint="eastAsia"/>
+              </w:rPr>
+              <w:t>470.7</w:t>
+            </w:r>
+          </w:p>
+        </w:tc>
+        <w:tc>
+          <w:tcPr>
+            <w:tcW w:w="1672" w:type="dxa"/>
+          </w:tcPr>
+          <w:p>
+            <w:pPr>
+              <w:autoSpaceDE w:val="0"/>
+              <w:autoSpaceDN w:val="0"/>
+              <w:adjustRightInd w:val="0"/>
+              <w:jc w:val="left"/>
+            </w:pPr>
+            <w:r>
+              <w:rPr>
+                <w:rFonts w:hint="eastAsia"/>
+              </w:rPr>
+              <w:t>806.9</w:t>
+            </w:r>
+          </w:p>
+        </w:tc>
+        <w:tc>
+          <w:tcPr>
+            <w:tcW w:w="1489" w:type="dxa"/>
+          </w:tcPr>
+          <w:p>
+            <w:pPr>
+              <w:autoSpaceDE w:val="0"/>
+              <w:autoSpaceDN w:val="0"/>
+              <w:adjustRightInd w:val="0"/>
+              <w:jc w:val="left"/>
             </w:pPr>
           </w:p>
         </w:tc>
@@ -3951,9 +4290,6 @@
       <w:pPr>
         <w:widowControl/>
         <w:jc w:val="left"/>
-        <w:rPr>
-          <w:rFonts w:hint="eastAsia"/>
-        </w:rPr>
       </w:pPr>
       <w:r>
         <w:rPr>
@@ -3991,6 +4327,1750 @@
         </w:rPr>
         <w:t>只有三个</w:t>
       </w:r>
+    </w:p>
+    <w:p>
+      <w:pPr>
+        <w:widowControl/>
+        <w:jc w:val="left"/>
+      </w:pPr>
+      <w:r>
+        <w:t>0711</w:t>
+      </w:r>
+    </w:p>
+    <w:tbl>
+      <w:tblPr>
+        <w:tblW w:w="8214" w:type="dxa"/>
+        <w:tblBorders>
+          <w:top w:val="single" w:sz="6" w:space="0" w:color="C0C0C0"/>
+          <w:left w:val="single" w:sz="6" w:space="0" w:color="C0C0C0"/>
+          <w:bottom w:val="single" w:sz="6" w:space="0" w:color="C0C0C0"/>
+          <w:right w:val="single" w:sz="6" w:space="0" w:color="C0C0C0"/>
+        </w:tblBorders>
+        <w:shd w:val="clear" w:color="auto" w:fill="FFFFFF"/>
+        <w:tblLayout w:type="fixed"/>
+        <w:tblCellMar>
+          <w:left w:w="0" w:type="dxa"/>
+          <w:right w:w="0" w:type="dxa"/>
+        </w:tblCellMar>
+        <w:tblLook w:val="04A0" w:firstRow="1" w:lastRow="0" w:firstColumn="1" w:lastColumn="0" w:noHBand="0" w:noVBand="1"/>
+      </w:tblPr>
+      <w:tblGrid>
+        <w:gridCol w:w="1134"/>
+        <w:gridCol w:w="2686"/>
+        <w:gridCol w:w="2835"/>
+        <w:gridCol w:w="1559"/>
+      </w:tblGrid>
+      <w:tr>
+        <w:tc>
+          <w:tcPr>
+            <w:tcW w:w="1134" w:type="dxa"/>
+            <w:tcBorders>
+              <w:top w:val="single" w:sz="6" w:space="0" w:color="C0C0C0"/>
+              <w:left w:val="single" w:sz="6" w:space="0" w:color="C0C0C0"/>
+              <w:bottom w:val="single" w:sz="6" w:space="0" w:color="C0C0C0"/>
+              <w:right w:val="single" w:sz="6" w:space="0" w:color="C0C0C0"/>
+            </w:tcBorders>
+            <w:shd w:val="clear" w:color="auto" w:fill="FFFFFF"/>
+            <w:tcMar>
+              <w:top w:w="120" w:type="dxa"/>
+              <w:left w:w="120" w:type="dxa"/>
+              <w:bottom w:w="120" w:type="dxa"/>
+              <w:right w:w="120" w:type="dxa"/>
+            </w:tcMar>
+            <w:hideMark/>
+          </w:tcPr>
+          <w:p>
+            <w:pPr>
+              <w:widowControl/>
+              <w:wordWrap w:val="0"/>
+              <w:spacing w:line="330" w:lineRule="atLeast"/>
+              <w:jc w:val="left"/>
+              <w:rPr>
+                <w:rFonts w:ascii="Verdana" w:eastAsia="宋体" w:hAnsi="Verdana" w:cs="宋体"/>
+                <w:color w:val="4F4F4F"/>
+                <w:kern w:val="0"/>
+                <w:szCs w:val="21"/>
+              </w:rPr>
+            </w:pPr>
+            <w:r>
+              <w:rPr>
+                <w:rFonts w:ascii="Verdana" w:eastAsia="宋体" w:hAnsi="Verdana" w:cs="宋体"/>
+                <w:color w:val="4F4F4F"/>
+                <w:kern w:val="0"/>
+                <w:szCs w:val="21"/>
+              </w:rPr>
+              <w:t>对比维度</w:t>
+            </w:r>
+          </w:p>
+        </w:tc>
+        <w:tc>
+          <w:tcPr>
+            <w:tcW w:w="2686" w:type="dxa"/>
+            <w:tcBorders>
+              <w:top w:val="single" w:sz="6" w:space="0" w:color="C0C0C0"/>
+              <w:left w:val="single" w:sz="6" w:space="0" w:color="C0C0C0"/>
+              <w:bottom w:val="single" w:sz="6" w:space="0" w:color="C0C0C0"/>
+              <w:right w:val="single" w:sz="6" w:space="0" w:color="C0C0C0"/>
+            </w:tcBorders>
+            <w:shd w:val="clear" w:color="auto" w:fill="FFFFFF"/>
+            <w:tcMar>
+              <w:top w:w="120" w:type="dxa"/>
+              <w:left w:w="120" w:type="dxa"/>
+              <w:bottom w:w="120" w:type="dxa"/>
+              <w:right w:w="120" w:type="dxa"/>
+            </w:tcMar>
+            <w:hideMark/>
+          </w:tcPr>
+          <w:p>
+            <w:pPr>
+              <w:widowControl/>
+              <w:wordWrap w:val="0"/>
+              <w:spacing w:line="330" w:lineRule="atLeast"/>
+              <w:jc w:val="left"/>
+              <w:rPr>
+                <w:rFonts w:ascii="Verdana" w:eastAsia="宋体" w:hAnsi="Verdana" w:cs="宋体"/>
+                <w:color w:val="4F4F4F"/>
+                <w:kern w:val="0"/>
+                <w:szCs w:val="21"/>
+              </w:rPr>
+            </w:pPr>
+            <w:r>
+              <w:rPr>
+                <w:rFonts w:ascii="Verdana" w:eastAsia="宋体" w:hAnsi="Verdana" w:cs="宋体"/>
+                <w:color w:val="4F4F4F"/>
+                <w:kern w:val="0"/>
+                <w:szCs w:val="21"/>
+              </w:rPr>
+              <w:t>多进程</w:t>
+            </w:r>
+          </w:p>
+        </w:tc>
+        <w:tc>
+          <w:tcPr>
+            <w:tcW w:w="2835" w:type="dxa"/>
+            <w:tcBorders>
+              <w:top w:val="single" w:sz="6" w:space="0" w:color="C0C0C0"/>
+              <w:left w:val="single" w:sz="6" w:space="0" w:color="C0C0C0"/>
+              <w:bottom w:val="single" w:sz="6" w:space="0" w:color="C0C0C0"/>
+              <w:right w:val="single" w:sz="6" w:space="0" w:color="C0C0C0"/>
+            </w:tcBorders>
+            <w:shd w:val="clear" w:color="auto" w:fill="FFFFFF"/>
+            <w:tcMar>
+              <w:top w:w="120" w:type="dxa"/>
+              <w:left w:w="120" w:type="dxa"/>
+              <w:bottom w:w="120" w:type="dxa"/>
+              <w:right w:w="120" w:type="dxa"/>
+            </w:tcMar>
+            <w:hideMark/>
+          </w:tcPr>
+          <w:p>
+            <w:pPr>
+              <w:widowControl/>
+              <w:wordWrap w:val="0"/>
+              <w:spacing w:line="330" w:lineRule="atLeast"/>
+              <w:jc w:val="left"/>
+              <w:rPr>
+                <w:rFonts w:ascii="Verdana" w:eastAsia="宋体" w:hAnsi="Verdana" w:cs="宋体"/>
+                <w:color w:val="4F4F4F"/>
+                <w:kern w:val="0"/>
+                <w:szCs w:val="21"/>
+              </w:rPr>
+            </w:pPr>
+            <w:r>
+              <w:rPr>
+                <w:rFonts w:ascii="Verdana" w:eastAsia="宋体" w:hAnsi="Verdana" w:cs="宋体"/>
+                <w:color w:val="4F4F4F"/>
+                <w:kern w:val="0"/>
+                <w:szCs w:val="21"/>
+              </w:rPr>
+              <w:t>多线程</w:t>
+            </w:r>
+          </w:p>
+        </w:tc>
+        <w:tc>
+          <w:tcPr>
+            <w:tcW w:w="1559" w:type="dxa"/>
+            <w:tcBorders>
+              <w:top w:val="single" w:sz="6" w:space="0" w:color="C0C0C0"/>
+              <w:left w:val="single" w:sz="6" w:space="0" w:color="C0C0C0"/>
+              <w:bottom w:val="single" w:sz="6" w:space="0" w:color="C0C0C0"/>
+              <w:right w:val="single" w:sz="6" w:space="0" w:color="C0C0C0"/>
+            </w:tcBorders>
+            <w:shd w:val="clear" w:color="auto" w:fill="FFFFFF"/>
+            <w:tcMar>
+              <w:top w:w="120" w:type="dxa"/>
+              <w:left w:w="120" w:type="dxa"/>
+              <w:bottom w:w="120" w:type="dxa"/>
+              <w:right w:w="120" w:type="dxa"/>
+            </w:tcMar>
+            <w:hideMark/>
+          </w:tcPr>
+          <w:p>
+            <w:pPr>
+              <w:widowControl/>
+              <w:wordWrap w:val="0"/>
+              <w:spacing w:line="330" w:lineRule="atLeast"/>
+              <w:jc w:val="left"/>
+              <w:rPr>
+                <w:rFonts w:ascii="Verdana" w:eastAsia="宋体" w:hAnsi="Verdana" w:cs="宋体"/>
+                <w:color w:val="4F4F4F"/>
+                <w:kern w:val="0"/>
+                <w:szCs w:val="21"/>
+              </w:rPr>
+            </w:pPr>
+            <w:r>
+              <w:rPr>
+                <w:rFonts w:ascii="Verdana" w:eastAsia="宋体" w:hAnsi="Verdana" w:cs="宋体"/>
+                <w:color w:val="4F4F4F"/>
+                <w:kern w:val="0"/>
+                <w:szCs w:val="21"/>
+              </w:rPr>
+              <w:t>总结</w:t>
+            </w:r>
+          </w:p>
+        </w:tc>
+      </w:tr>
+      <w:tr>
+        <w:tc>
+          <w:tcPr>
+            <w:tcW w:w="1134" w:type="dxa"/>
+            <w:tcBorders>
+              <w:top w:val="single" w:sz="6" w:space="0" w:color="C0C0C0"/>
+              <w:left w:val="single" w:sz="6" w:space="0" w:color="C0C0C0"/>
+              <w:bottom w:val="single" w:sz="6" w:space="0" w:color="C0C0C0"/>
+              <w:right w:val="single" w:sz="6" w:space="0" w:color="C0C0C0"/>
+            </w:tcBorders>
+            <w:shd w:val="clear" w:color="auto" w:fill="F7F7F7"/>
+            <w:tcMar>
+              <w:top w:w="120" w:type="dxa"/>
+              <w:left w:w="120" w:type="dxa"/>
+              <w:bottom w:w="120" w:type="dxa"/>
+              <w:right w:w="120" w:type="dxa"/>
+            </w:tcMar>
+            <w:hideMark/>
+          </w:tcPr>
+          <w:p>
+            <w:pPr>
+              <w:widowControl/>
+              <w:wordWrap w:val="0"/>
+              <w:spacing w:line="330" w:lineRule="atLeast"/>
+              <w:jc w:val="left"/>
+              <w:rPr>
+                <w:rFonts w:ascii="Verdana" w:eastAsia="宋体" w:hAnsi="Verdana" w:cs="宋体"/>
+                <w:color w:val="4F4F4F"/>
+                <w:kern w:val="0"/>
+                <w:szCs w:val="21"/>
+              </w:rPr>
+            </w:pPr>
+            <w:r>
+              <w:rPr>
+                <w:rFonts w:ascii="Verdana" w:eastAsia="宋体" w:hAnsi="Verdana" w:cs="宋体"/>
+                <w:color w:val="4F4F4F"/>
+                <w:kern w:val="0"/>
+                <w:szCs w:val="21"/>
+              </w:rPr>
+              <w:t>数据共享、同步</w:t>
+            </w:r>
+          </w:p>
+        </w:tc>
+        <w:tc>
+          <w:tcPr>
+            <w:tcW w:w="2686" w:type="dxa"/>
+            <w:tcBorders>
+              <w:top w:val="single" w:sz="6" w:space="0" w:color="C0C0C0"/>
+              <w:left w:val="single" w:sz="6" w:space="0" w:color="C0C0C0"/>
+              <w:bottom w:val="single" w:sz="6" w:space="0" w:color="C0C0C0"/>
+              <w:right w:val="single" w:sz="6" w:space="0" w:color="C0C0C0"/>
+            </w:tcBorders>
+            <w:shd w:val="clear" w:color="auto" w:fill="F7F7F7"/>
+            <w:tcMar>
+              <w:top w:w="120" w:type="dxa"/>
+              <w:left w:w="120" w:type="dxa"/>
+              <w:bottom w:w="120" w:type="dxa"/>
+              <w:right w:w="120" w:type="dxa"/>
+            </w:tcMar>
+            <w:hideMark/>
+          </w:tcPr>
+          <w:p>
+            <w:pPr>
+              <w:widowControl/>
+              <w:wordWrap w:val="0"/>
+              <w:spacing w:line="330" w:lineRule="atLeast"/>
+              <w:jc w:val="left"/>
+              <w:rPr>
+                <w:rFonts w:ascii="Verdana" w:eastAsia="宋体" w:hAnsi="Verdana" w:cs="宋体"/>
+                <w:color w:val="4F4F4F"/>
+                <w:kern w:val="0"/>
+                <w:szCs w:val="21"/>
+              </w:rPr>
+            </w:pPr>
+            <w:r>
+              <w:rPr>
+                <w:rFonts w:ascii="Verdana" w:eastAsia="宋体" w:hAnsi="Verdana" w:cs="宋体"/>
+                <w:color w:val="4F4F4F"/>
+                <w:kern w:val="0"/>
+                <w:szCs w:val="21"/>
+              </w:rPr>
+              <w:t>数据共享复杂，需要用</w:t>
+            </w:r>
+            <w:r>
+              <w:rPr>
+                <w:rFonts w:ascii="Verdana" w:eastAsia="宋体" w:hAnsi="Verdana" w:cs="宋体"/>
+                <w:color w:val="4F4F4F"/>
+                <w:kern w:val="0"/>
+                <w:szCs w:val="21"/>
+              </w:rPr>
+              <w:t>IPC</w:t>
+            </w:r>
+            <w:r>
+              <w:rPr>
+                <w:rFonts w:ascii="Verdana" w:eastAsia="宋体" w:hAnsi="Verdana" w:cs="宋体"/>
+                <w:color w:val="4F4F4F"/>
+                <w:kern w:val="0"/>
+                <w:szCs w:val="21"/>
+              </w:rPr>
+              <w:t>；数据是分开的，同步简单</w:t>
+            </w:r>
+          </w:p>
+        </w:tc>
+        <w:tc>
+          <w:tcPr>
+            <w:tcW w:w="2835" w:type="dxa"/>
+            <w:tcBorders>
+              <w:top w:val="single" w:sz="6" w:space="0" w:color="C0C0C0"/>
+              <w:left w:val="single" w:sz="6" w:space="0" w:color="C0C0C0"/>
+              <w:bottom w:val="single" w:sz="6" w:space="0" w:color="C0C0C0"/>
+              <w:right w:val="single" w:sz="6" w:space="0" w:color="C0C0C0"/>
+            </w:tcBorders>
+            <w:shd w:val="clear" w:color="auto" w:fill="F7F7F7"/>
+            <w:tcMar>
+              <w:top w:w="120" w:type="dxa"/>
+              <w:left w:w="120" w:type="dxa"/>
+              <w:bottom w:w="120" w:type="dxa"/>
+              <w:right w:w="120" w:type="dxa"/>
+            </w:tcMar>
+            <w:hideMark/>
+          </w:tcPr>
+          <w:p>
+            <w:pPr>
+              <w:widowControl/>
+              <w:wordWrap w:val="0"/>
+              <w:spacing w:line="330" w:lineRule="atLeast"/>
+              <w:jc w:val="left"/>
+              <w:rPr>
+                <w:rFonts w:ascii="Verdana" w:eastAsia="宋体" w:hAnsi="Verdana" w:cs="宋体"/>
+                <w:color w:val="4F4F4F"/>
+                <w:kern w:val="0"/>
+                <w:szCs w:val="21"/>
+              </w:rPr>
+            </w:pPr>
+            <w:r>
+              <w:rPr>
+                <w:rFonts w:ascii="Verdana" w:eastAsia="宋体" w:hAnsi="Verdana" w:cs="宋体"/>
+                <w:color w:val="4F4F4F"/>
+                <w:kern w:val="0"/>
+                <w:szCs w:val="21"/>
+              </w:rPr>
+              <w:t>因为共享进程数据，数据共享简单，但也是因为这个原因导致同步复杂</w:t>
+            </w:r>
+          </w:p>
+        </w:tc>
+        <w:tc>
+          <w:tcPr>
+            <w:tcW w:w="1559" w:type="dxa"/>
+            <w:tcBorders>
+              <w:top w:val="single" w:sz="6" w:space="0" w:color="C0C0C0"/>
+              <w:left w:val="single" w:sz="6" w:space="0" w:color="C0C0C0"/>
+              <w:bottom w:val="single" w:sz="6" w:space="0" w:color="C0C0C0"/>
+              <w:right w:val="single" w:sz="6" w:space="0" w:color="C0C0C0"/>
+            </w:tcBorders>
+            <w:shd w:val="clear" w:color="auto" w:fill="F7F7F7"/>
+            <w:tcMar>
+              <w:top w:w="120" w:type="dxa"/>
+              <w:left w:w="120" w:type="dxa"/>
+              <w:bottom w:w="120" w:type="dxa"/>
+              <w:right w:w="120" w:type="dxa"/>
+            </w:tcMar>
+            <w:hideMark/>
+          </w:tcPr>
+          <w:p>
+            <w:pPr>
+              <w:widowControl/>
+              <w:wordWrap w:val="0"/>
+              <w:spacing w:line="330" w:lineRule="atLeast"/>
+              <w:jc w:val="left"/>
+              <w:rPr>
+                <w:rFonts w:ascii="Verdana" w:eastAsia="宋体" w:hAnsi="Verdana" w:cs="宋体"/>
+                <w:color w:val="4F4F4F"/>
+                <w:kern w:val="0"/>
+                <w:szCs w:val="21"/>
+              </w:rPr>
+            </w:pPr>
+            <w:r>
+              <w:rPr>
+                <w:rFonts w:ascii="Verdana" w:eastAsia="宋体" w:hAnsi="Verdana" w:cs="宋体"/>
+                <w:color w:val="4F4F4F"/>
+                <w:kern w:val="0"/>
+                <w:szCs w:val="21"/>
+              </w:rPr>
+              <w:t>各有优势</w:t>
+            </w:r>
+          </w:p>
+        </w:tc>
+      </w:tr>
+      <w:tr>
+        <w:tc>
+          <w:tcPr>
+            <w:tcW w:w="1134" w:type="dxa"/>
+            <w:tcBorders>
+              <w:top w:val="single" w:sz="6" w:space="0" w:color="C0C0C0"/>
+              <w:left w:val="single" w:sz="6" w:space="0" w:color="C0C0C0"/>
+              <w:bottom w:val="single" w:sz="6" w:space="0" w:color="C0C0C0"/>
+              <w:right w:val="single" w:sz="6" w:space="0" w:color="C0C0C0"/>
+            </w:tcBorders>
+            <w:shd w:val="clear" w:color="auto" w:fill="FFFFFF"/>
+            <w:tcMar>
+              <w:top w:w="120" w:type="dxa"/>
+              <w:left w:w="120" w:type="dxa"/>
+              <w:bottom w:w="120" w:type="dxa"/>
+              <w:right w:w="120" w:type="dxa"/>
+            </w:tcMar>
+            <w:hideMark/>
+          </w:tcPr>
+          <w:p>
+            <w:pPr>
+              <w:widowControl/>
+              <w:wordWrap w:val="0"/>
+              <w:spacing w:line="330" w:lineRule="atLeast"/>
+              <w:jc w:val="left"/>
+              <w:rPr>
+                <w:rFonts w:ascii="Verdana" w:eastAsia="宋体" w:hAnsi="Verdana" w:cs="宋体"/>
+                <w:color w:val="4F4F4F"/>
+                <w:kern w:val="0"/>
+                <w:szCs w:val="21"/>
+              </w:rPr>
+            </w:pPr>
+            <w:r>
+              <w:rPr>
+                <w:rFonts w:ascii="Verdana" w:eastAsia="宋体" w:hAnsi="Verdana" w:cs="宋体"/>
+                <w:color w:val="4F4F4F"/>
+                <w:kern w:val="0"/>
+                <w:szCs w:val="21"/>
+              </w:rPr>
+              <w:t>内存、</w:t>
+            </w:r>
+            <w:r>
+              <w:rPr>
+                <w:rFonts w:ascii="Verdana" w:eastAsia="宋体" w:hAnsi="Verdana" w:cs="宋体"/>
+                <w:color w:val="4F4F4F"/>
+                <w:kern w:val="0"/>
+                <w:szCs w:val="21"/>
+              </w:rPr>
+              <w:t>CPU</w:t>
+            </w:r>
+          </w:p>
+        </w:tc>
+        <w:tc>
+          <w:tcPr>
+            <w:tcW w:w="2686" w:type="dxa"/>
+            <w:tcBorders>
+              <w:top w:val="single" w:sz="6" w:space="0" w:color="C0C0C0"/>
+              <w:left w:val="single" w:sz="6" w:space="0" w:color="C0C0C0"/>
+              <w:bottom w:val="single" w:sz="6" w:space="0" w:color="C0C0C0"/>
+              <w:right w:val="single" w:sz="6" w:space="0" w:color="C0C0C0"/>
+            </w:tcBorders>
+            <w:shd w:val="clear" w:color="auto" w:fill="FFFFFF"/>
+            <w:tcMar>
+              <w:top w:w="120" w:type="dxa"/>
+              <w:left w:w="120" w:type="dxa"/>
+              <w:bottom w:w="120" w:type="dxa"/>
+              <w:right w:w="120" w:type="dxa"/>
+            </w:tcMar>
+            <w:hideMark/>
+          </w:tcPr>
+          <w:p>
+            <w:pPr>
+              <w:widowControl/>
+              <w:wordWrap w:val="0"/>
+              <w:spacing w:line="330" w:lineRule="atLeast"/>
+              <w:jc w:val="left"/>
+              <w:rPr>
+                <w:rFonts w:ascii="Verdana" w:eastAsia="宋体" w:hAnsi="Verdana" w:cs="宋体"/>
+                <w:color w:val="4F4F4F"/>
+                <w:kern w:val="0"/>
+                <w:szCs w:val="21"/>
+              </w:rPr>
+            </w:pPr>
+            <w:r>
+              <w:rPr>
+                <w:rFonts w:ascii="Verdana" w:eastAsia="宋体" w:hAnsi="Verdana" w:cs="宋体"/>
+                <w:color w:val="4F4F4F"/>
+                <w:kern w:val="0"/>
+                <w:szCs w:val="21"/>
+              </w:rPr>
+              <w:t>占用内存多，切换复杂，</w:t>
+            </w:r>
+            <w:r>
+              <w:rPr>
+                <w:rFonts w:ascii="Verdana" w:eastAsia="宋体" w:hAnsi="Verdana" w:cs="宋体"/>
+                <w:color w:val="4F4F4F"/>
+                <w:kern w:val="0"/>
+                <w:szCs w:val="21"/>
+              </w:rPr>
+              <w:t>CPU</w:t>
+            </w:r>
+            <w:r>
+              <w:rPr>
+                <w:rFonts w:ascii="Verdana" w:eastAsia="宋体" w:hAnsi="Verdana" w:cs="宋体"/>
+                <w:color w:val="4F4F4F"/>
+                <w:kern w:val="0"/>
+                <w:szCs w:val="21"/>
+              </w:rPr>
+              <w:t>利用率低</w:t>
+            </w:r>
+          </w:p>
+        </w:tc>
+        <w:tc>
+          <w:tcPr>
+            <w:tcW w:w="2835" w:type="dxa"/>
+            <w:tcBorders>
+              <w:top w:val="single" w:sz="6" w:space="0" w:color="C0C0C0"/>
+              <w:left w:val="single" w:sz="6" w:space="0" w:color="C0C0C0"/>
+              <w:bottom w:val="single" w:sz="6" w:space="0" w:color="C0C0C0"/>
+              <w:right w:val="single" w:sz="6" w:space="0" w:color="C0C0C0"/>
+            </w:tcBorders>
+            <w:shd w:val="clear" w:color="auto" w:fill="FFFFFF"/>
+            <w:tcMar>
+              <w:top w:w="120" w:type="dxa"/>
+              <w:left w:w="120" w:type="dxa"/>
+              <w:bottom w:w="120" w:type="dxa"/>
+              <w:right w:w="120" w:type="dxa"/>
+            </w:tcMar>
+            <w:hideMark/>
+          </w:tcPr>
+          <w:p>
+            <w:pPr>
+              <w:widowControl/>
+              <w:wordWrap w:val="0"/>
+              <w:spacing w:line="330" w:lineRule="atLeast"/>
+              <w:jc w:val="left"/>
+              <w:rPr>
+                <w:rFonts w:ascii="Verdana" w:eastAsia="宋体" w:hAnsi="Verdana" w:cs="宋体"/>
+                <w:color w:val="4F4F4F"/>
+                <w:kern w:val="0"/>
+                <w:szCs w:val="21"/>
+              </w:rPr>
+            </w:pPr>
+            <w:r>
+              <w:rPr>
+                <w:rFonts w:ascii="Verdana" w:eastAsia="宋体" w:hAnsi="Verdana" w:cs="宋体"/>
+                <w:color w:val="4F4F4F"/>
+                <w:kern w:val="0"/>
+                <w:szCs w:val="21"/>
+              </w:rPr>
+              <w:t>占用内存少，切换简单，</w:t>
+            </w:r>
+            <w:r>
+              <w:rPr>
+                <w:rFonts w:ascii="Verdana" w:eastAsia="宋体" w:hAnsi="Verdana" w:cs="宋体"/>
+                <w:color w:val="4F4F4F"/>
+                <w:kern w:val="0"/>
+                <w:szCs w:val="21"/>
+              </w:rPr>
+              <w:t>CPU</w:t>
+            </w:r>
+            <w:r>
+              <w:rPr>
+                <w:rFonts w:ascii="Verdana" w:eastAsia="宋体" w:hAnsi="Verdana" w:cs="宋体"/>
+                <w:color w:val="4F4F4F"/>
+                <w:kern w:val="0"/>
+                <w:szCs w:val="21"/>
+              </w:rPr>
+              <w:t>利用率高</w:t>
+            </w:r>
+          </w:p>
+        </w:tc>
+        <w:tc>
+          <w:tcPr>
+            <w:tcW w:w="1559" w:type="dxa"/>
+            <w:tcBorders>
+              <w:top w:val="single" w:sz="6" w:space="0" w:color="C0C0C0"/>
+              <w:left w:val="single" w:sz="6" w:space="0" w:color="C0C0C0"/>
+              <w:bottom w:val="single" w:sz="6" w:space="0" w:color="C0C0C0"/>
+              <w:right w:val="single" w:sz="6" w:space="0" w:color="C0C0C0"/>
+            </w:tcBorders>
+            <w:shd w:val="clear" w:color="auto" w:fill="FFFFFF"/>
+            <w:tcMar>
+              <w:top w:w="120" w:type="dxa"/>
+              <w:left w:w="120" w:type="dxa"/>
+              <w:bottom w:w="120" w:type="dxa"/>
+              <w:right w:w="120" w:type="dxa"/>
+            </w:tcMar>
+            <w:hideMark/>
+          </w:tcPr>
+          <w:p>
+            <w:pPr>
+              <w:widowControl/>
+              <w:wordWrap w:val="0"/>
+              <w:spacing w:line="330" w:lineRule="atLeast"/>
+              <w:jc w:val="left"/>
+              <w:rPr>
+                <w:rFonts w:ascii="Verdana" w:eastAsia="宋体" w:hAnsi="Verdana" w:cs="宋体"/>
+                <w:color w:val="4F4F4F"/>
+                <w:kern w:val="0"/>
+                <w:szCs w:val="21"/>
+              </w:rPr>
+            </w:pPr>
+            <w:r>
+              <w:rPr>
+                <w:rFonts w:ascii="Verdana" w:eastAsia="宋体" w:hAnsi="Verdana" w:cs="宋体"/>
+                <w:color w:val="4F4F4F"/>
+                <w:kern w:val="0"/>
+                <w:szCs w:val="21"/>
+              </w:rPr>
+              <w:t>线程占优</w:t>
+            </w:r>
+          </w:p>
+        </w:tc>
+      </w:tr>
+      <w:tr>
+        <w:tc>
+          <w:tcPr>
+            <w:tcW w:w="1134" w:type="dxa"/>
+            <w:tcBorders>
+              <w:top w:val="single" w:sz="6" w:space="0" w:color="C0C0C0"/>
+              <w:left w:val="single" w:sz="6" w:space="0" w:color="C0C0C0"/>
+              <w:bottom w:val="single" w:sz="6" w:space="0" w:color="C0C0C0"/>
+              <w:right w:val="single" w:sz="6" w:space="0" w:color="C0C0C0"/>
+            </w:tcBorders>
+            <w:shd w:val="clear" w:color="auto" w:fill="F7F7F7"/>
+            <w:tcMar>
+              <w:top w:w="120" w:type="dxa"/>
+              <w:left w:w="120" w:type="dxa"/>
+              <w:bottom w:w="120" w:type="dxa"/>
+              <w:right w:w="120" w:type="dxa"/>
+            </w:tcMar>
+            <w:hideMark/>
+          </w:tcPr>
+          <w:p>
+            <w:pPr>
+              <w:widowControl/>
+              <w:wordWrap w:val="0"/>
+              <w:spacing w:line="330" w:lineRule="atLeast"/>
+              <w:jc w:val="left"/>
+              <w:rPr>
+                <w:rFonts w:ascii="Verdana" w:eastAsia="宋体" w:hAnsi="Verdana" w:cs="宋体"/>
+                <w:color w:val="4F4F4F"/>
+                <w:kern w:val="0"/>
+                <w:szCs w:val="21"/>
+              </w:rPr>
+            </w:pPr>
+            <w:r>
+              <w:rPr>
+                <w:rFonts w:ascii="Verdana" w:eastAsia="宋体" w:hAnsi="Verdana" w:cs="宋体"/>
+                <w:color w:val="4F4F4F"/>
+                <w:kern w:val="0"/>
+                <w:szCs w:val="21"/>
+              </w:rPr>
+              <w:t>创建销毁、切换</w:t>
+            </w:r>
+          </w:p>
+        </w:tc>
+        <w:tc>
+          <w:tcPr>
+            <w:tcW w:w="2686" w:type="dxa"/>
+            <w:tcBorders>
+              <w:top w:val="single" w:sz="6" w:space="0" w:color="C0C0C0"/>
+              <w:left w:val="single" w:sz="6" w:space="0" w:color="C0C0C0"/>
+              <w:bottom w:val="single" w:sz="6" w:space="0" w:color="C0C0C0"/>
+              <w:right w:val="single" w:sz="6" w:space="0" w:color="C0C0C0"/>
+            </w:tcBorders>
+            <w:shd w:val="clear" w:color="auto" w:fill="F7F7F7"/>
+            <w:tcMar>
+              <w:top w:w="120" w:type="dxa"/>
+              <w:left w:w="120" w:type="dxa"/>
+              <w:bottom w:w="120" w:type="dxa"/>
+              <w:right w:w="120" w:type="dxa"/>
+            </w:tcMar>
+            <w:hideMark/>
+          </w:tcPr>
+          <w:p>
+            <w:pPr>
+              <w:widowControl/>
+              <w:wordWrap w:val="0"/>
+              <w:spacing w:line="330" w:lineRule="atLeast"/>
+              <w:jc w:val="left"/>
+              <w:rPr>
+                <w:rFonts w:ascii="Verdana" w:eastAsia="宋体" w:hAnsi="Verdana" w:cs="宋体"/>
+                <w:color w:val="4F4F4F"/>
+                <w:kern w:val="0"/>
+                <w:szCs w:val="21"/>
+              </w:rPr>
+            </w:pPr>
+            <w:r>
+              <w:rPr>
+                <w:rFonts w:ascii="Verdana" w:eastAsia="宋体" w:hAnsi="Verdana" w:cs="宋体"/>
+                <w:color w:val="4F4F4F"/>
+                <w:kern w:val="0"/>
+                <w:szCs w:val="21"/>
+              </w:rPr>
+              <w:t>创建销毁、切换复杂，速度慢</w:t>
+            </w:r>
+          </w:p>
+        </w:tc>
+        <w:tc>
+          <w:tcPr>
+            <w:tcW w:w="2835" w:type="dxa"/>
+            <w:tcBorders>
+              <w:top w:val="single" w:sz="6" w:space="0" w:color="C0C0C0"/>
+              <w:left w:val="single" w:sz="6" w:space="0" w:color="C0C0C0"/>
+              <w:bottom w:val="single" w:sz="6" w:space="0" w:color="C0C0C0"/>
+              <w:right w:val="single" w:sz="6" w:space="0" w:color="C0C0C0"/>
+            </w:tcBorders>
+            <w:shd w:val="clear" w:color="auto" w:fill="F7F7F7"/>
+            <w:tcMar>
+              <w:top w:w="120" w:type="dxa"/>
+              <w:left w:w="120" w:type="dxa"/>
+              <w:bottom w:w="120" w:type="dxa"/>
+              <w:right w:w="120" w:type="dxa"/>
+            </w:tcMar>
+            <w:hideMark/>
+          </w:tcPr>
+          <w:p>
+            <w:pPr>
+              <w:widowControl/>
+              <w:wordWrap w:val="0"/>
+              <w:spacing w:line="330" w:lineRule="atLeast"/>
+              <w:jc w:val="left"/>
+              <w:rPr>
+                <w:rFonts w:ascii="Verdana" w:eastAsia="宋体" w:hAnsi="Verdana" w:cs="宋体"/>
+                <w:color w:val="4F4F4F"/>
+                <w:kern w:val="0"/>
+                <w:szCs w:val="21"/>
+              </w:rPr>
+            </w:pPr>
+            <w:r>
+              <w:rPr>
+                <w:rFonts w:ascii="Verdana" w:eastAsia="宋体" w:hAnsi="Verdana" w:cs="宋体"/>
+                <w:color w:val="4F4F4F"/>
+                <w:kern w:val="0"/>
+                <w:szCs w:val="21"/>
+              </w:rPr>
+              <w:t>创建销毁、切换简单，速度很快</w:t>
+            </w:r>
+          </w:p>
+        </w:tc>
+        <w:tc>
+          <w:tcPr>
+            <w:tcW w:w="1559" w:type="dxa"/>
+            <w:tcBorders>
+              <w:top w:val="single" w:sz="6" w:space="0" w:color="C0C0C0"/>
+              <w:left w:val="single" w:sz="6" w:space="0" w:color="C0C0C0"/>
+              <w:bottom w:val="single" w:sz="6" w:space="0" w:color="C0C0C0"/>
+              <w:right w:val="single" w:sz="6" w:space="0" w:color="C0C0C0"/>
+            </w:tcBorders>
+            <w:shd w:val="clear" w:color="auto" w:fill="F7F7F7"/>
+            <w:tcMar>
+              <w:top w:w="120" w:type="dxa"/>
+              <w:left w:w="120" w:type="dxa"/>
+              <w:bottom w:w="120" w:type="dxa"/>
+              <w:right w:w="120" w:type="dxa"/>
+            </w:tcMar>
+            <w:hideMark/>
+          </w:tcPr>
+          <w:p>
+            <w:pPr>
+              <w:widowControl/>
+              <w:wordWrap w:val="0"/>
+              <w:spacing w:line="330" w:lineRule="atLeast"/>
+              <w:jc w:val="left"/>
+              <w:rPr>
+                <w:rFonts w:ascii="Verdana" w:eastAsia="宋体" w:hAnsi="Verdana" w:cs="宋体"/>
+                <w:color w:val="4F4F4F"/>
+                <w:kern w:val="0"/>
+                <w:szCs w:val="21"/>
+              </w:rPr>
+            </w:pPr>
+            <w:r>
+              <w:rPr>
+                <w:rFonts w:ascii="Verdana" w:eastAsia="宋体" w:hAnsi="Verdana" w:cs="宋体"/>
+                <w:color w:val="4F4F4F"/>
+                <w:kern w:val="0"/>
+                <w:szCs w:val="21"/>
+              </w:rPr>
+              <w:t>线程占优</w:t>
+            </w:r>
+          </w:p>
+        </w:tc>
+      </w:tr>
+      <w:tr>
+        <w:tc>
+          <w:tcPr>
+            <w:tcW w:w="1134" w:type="dxa"/>
+            <w:tcBorders>
+              <w:top w:val="single" w:sz="6" w:space="0" w:color="C0C0C0"/>
+              <w:left w:val="single" w:sz="6" w:space="0" w:color="C0C0C0"/>
+              <w:bottom w:val="single" w:sz="6" w:space="0" w:color="C0C0C0"/>
+              <w:right w:val="single" w:sz="6" w:space="0" w:color="C0C0C0"/>
+            </w:tcBorders>
+            <w:shd w:val="clear" w:color="auto" w:fill="FFFFFF"/>
+            <w:tcMar>
+              <w:top w:w="120" w:type="dxa"/>
+              <w:left w:w="120" w:type="dxa"/>
+              <w:bottom w:w="120" w:type="dxa"/>
+              <w:right w:w="120" w:type="dxa"/>
+            </w:tcMar>
+            <w:hideMark/>
+          </w:tcPr>
+          <w:p>
+            <w:pPr>
+              <w:widowControl/>
+              <w:wordWrap w:val="0"/>
+              <w:spacing w:line="330" w:lineRule="atLeast"/>
+              <w:jc w:val="left"/>
+              <w:rPr>
+                <w:rFonts w:ascii="Verdana" w:eastAsia="宋体" w:hAnsi="Verdana" w:cs="宋体"/>
+                <w:color w:val="4F4F4F"/>
+                <w:kern w:val="0"/>
+                <w:szCs w:val="21"/>
+              </w:rPr>
+            </w:pPr>
+            <w:r>
+              <w:rPr>
+                <w:rFonts w:ascii="Verdana" w:eastAsia="宋体" w:hAnsi="Verdana" w:cs="宋体"/>
+                <w:color w:val="4F4F4F"/>
+                <w:kern w:val="0"/>
+                <w:szCs w:val="21"/>
+              </w:rPr>
+              <w:t>编程、调试</w:t>
+            </w:r>
+          </w:p>
+        </w:tc>
+        <w:tc>
+          <w:tcPr>
+            <w:tcW w:w="2686" w:type="dxa"/>
+            <w:tcBorders>
+              <w:top w:val="single" w:sz="6" w:space="0" w:color="C0C0C0"/>
+              <w:left w:val="single" w:sz="6" w:space="0" w:color="C0C0C0"/>
+              <w:bottom w:val="single" w:sz="6" w:space="0" w:color="C0C0C0"/>
+              <w:right w:val="single" w:sz="6" w:space="0" w:color="C0C0C0"/>
+            </w:tcBorders>
+            <w:shd w:val="clear" w:color="auto" w:fill="FFFFFF"/>
+            <w:tcMar>
+              <w:top w:w="120" w:type="dxa"/>
+              <w:left w:w="120" w:type="dxa"/>
+              <w:bottom w:w="120" w:type="dxa"/>
+              <w:right w:w="120" w:type="dxa"/>
+            </w:tcMar>
+            <w:hideMark/>
+          </w:tcPr>
+          <w:p>
+            <w:pPr>
+              <w:widowControl/>
+              <w:wordWrap w:val="0"/>
+              <w:spacing w:line="330" w:lineRule="atLeast"/>
+              <w:jc w:val="left"/>
+              <w:rPr>
+                <w:rFonts w:ascii="Verdana" w:eastAsia="宋体" w:hAnsi="Verdana" w:cs="宋体"/>
+                <w:color w:val="4F4F4F"/>
+                <w:kern w:val="0"/>
+                <w:szCs w:val="21"/>
+              </w:rPr>
+            </w:pPr>
+            <w:r>
+              <w:rPr>
+                <w:rFonts w:ascii="Verdana" w:eastAsia="宋体" w:hAnsi="Verdana" w:cs="宋体"/>
+                <w:color w:val="4F4F4F"/>
+                <w:kern w:val="0"/>
+                <w:szCs w:val="21"/>
+              </w:rPr>
+              <w:t>编程简单，调试简单</w:t>
+            </w:r>
+          </w:p>
+        </w:tc>
+        <w:tc>
+          <w:tcPr>
+            <w:tcW w:w="2835" w:type="dxa"/>
+            <w:tcBorders>
+              <w:top w:val="single" w:sz="6" w:space="0" w:color="C0C0C0"/>
+              <w:left w:val="single" w:sz="6" w:space="0" w:color="C0C0C0"/>
+              <w:bottom w:val="single" w:sz="6" w:space="0" w:color="C0C0C0"/>
+              <w:right w:val="single" w:sz="6" w:space="0" w:color="C0C0C0"/>
+            </w:tcBorders>
+            <w:shd w:val="clear" w:color="auto" w:fill="FFFFFF"/>
+            <w:tcMar>
+              <w:top w:w="120" w:type="dxa"/>
+              <w:left w:w="120" w:type="dxa"/>
+              <w:bottom w:w="120" w:type="dxa"/>
+              <w:right w:w="120" w:type="dxa"/>
+            </w:tcMar>
+            <w:hideMark/>
+          </w:tcPr>
+          <w:p>
+            <w:pPr>
+              <w:widowControl/>
+              <w:wordWrap w:val="0"/>
+              <w:spacing w:line="330" w:lineRule="atLeast"/>
+              <w:jc w:val="left"/>
+              <w:rPr>
+                <w:rFonts w:ascii="Verdana" w:eastAsia="宋体" w:hAnsi="Verdana" w:cs="宋体"/>
+                <w:color w:val="4F4F4F"/>
+                <w:kern w:val="0"/>
+                <w:szCs w:val="21"/>
+              </w:rPr>
+            </w:pPr>
+            <w:r>
+              <w:rPr>
+                <w:rFonts w:ascii="Verdana" w:eastAsia="宋体" w:hAnsi="Verdana" w:cs="宋体"/>
+                <w:color w:val="4F4F4F"/>
+                <w:kern w:val="0"/>
+                <w:szCs w:val="21"/>
+              </w:rPr>
+              <w:t>编程复杂，调试复杂</w:t>
+            </w:r>
+          </w:p>
+        </w:tc>
+        <w:tc>
+          <w:tcPr>
+            <w:tcW w:w="1559" w:type="dxa"/>
+            <w:tcBorders>
+              <w:top w:val="single" w:sz="6" w:space="0" w:color="C0C0C0"/>
+              <w:left w:val="single" w:sz="6" w:space="0" w:color="C0C0C0"/>
+              <w:bottom w:val="single" w:sz="6" w:space="0" w:color="C0C0C0"/>
+              <w:right w:val="single" w:sz="6" w:space="0" w:color="C0C0C0"/>
+            </w:tcBorders>
+            <w:shd w:val="clear" w:color="auto" w:fill="FFFFFF"/>
+            <w:tcMar>
+              <w:top w:w="120" w:type="dxa"/>
+              <w:left w:w="120" w:type="dxa"/>
+              <w:bottom w:w="120" w:type="dxa"/>
+              <w:right w:w="120" w:type="dxa"/>
+            </w:tcMar>
+            <w:hideMark/>
+          </w:tcPr>
+          <w:p>
+            <w:pPr>
+              <w:widowControl/>
+              <w:wordWrap w:val="0"/>
+              <w:spacing w:line="330" w:lineRule="atLeast"/>
+              <w:jc w:val="left"/>
+              <w:rPr>
+                <w:rFonts w:ascii="Verdana" w:eastAsia="宋体" w:hAnsi="Verdana" w:cs="宋体"/>
+                <w:color w:val="4F4F4F"/>
+                <w:kern w:val="0"/>
+                <w:szCs w:val="21"/>
+              </w:rPr>
+            </w:pPr>
+            <w:r>
+              <w:rPr>
+                <w:rFonts w:ascii="Verdana" w:eastAsia="宋体" w:hAnsi="Verdana" w:cs="宋体"/>
+                <w:color w:val="4F4F4F"/>
+                <w:kern w:val="0"/>
+                <w:szCs w:val="21"/>
+              </w:rPr>
+              <w:t>进程占优</w:t>
+            </w:r>
+          </w:p>
+        </w:tc>
+      </w:tr>
+      <w:tr>
+        <w:tc>
+          <w:tcPr>
+            <w:tcW w:w="1134" w:type="dxa"/>
+            <w:tcBorders>
+              <w:top w:val="single" w:sz="6" w:space="0" w:color="C0C0C0"/>
+              <w:left w:val="single" w:sz="6" w:space="0" w:color="C0C0C0"/>
+              <w:bottom w:val="single" w:sz="6" w:space="0" w:color="C0C0C0"/>
+              <w:right w:val="single" w:sz="6" w:space="0" w:color="C0C0C0"/>
+            </w:tcBorders>
+            <w:shd w:val="clear" w:color="auto" w:fill="F7F7F7"/>
+            <w:tcMar>
+              <w:top w:w="120" w:type="dxa"/>
+              <w:left w:w="120" w:type="dxa"/>
+              <w:bottom w:w="120" w:type="dxa"/>
+              <w:right w:w="120" w:type="dxa"/>
+            </w:tcMar>
+            <w:hideMark/>
+          </w:tcPr>
+          <w:p>
+            <w:pPr>
+              <w:widowControl/>
+              <w:wordWrap w:val="0"/>
+              <w:spacing w:line="330" w:lineRule="atLeast"/>
+              <w:jc w:val="left"/>
+              <w:rPr>
+                <w:rFonts w:ascii="Verdana" w:eastAsia="宋体" w:hAnsi="Verdana" w:cs="宋体"/>
+                <w:color w:val="4F4F4F"/>
+                <w:kern w:val="0"/>
+                <w:szCs w:val="21"/>
+              </w:rPr>
+            </w:pPr>
+            <w:r>
+              <w:rPr>
+                <w:rFonts w:ascii="Verdana" w:eastAsia="宋体" w:hAnsi="Verdana" w:cs="宋体"/>
+                <w:color w:val="4F4F4F"/>
+                <w:kern w:val="0"/>
+                <w:szCs w:val="21"/>
+              </w:rPr>
+              <w:t>可靠性</w:t>
+            </w:r>
+          </w:p>
+        </w:tc>
+        <w:tc>
+          <w:tcPr>
+            <w:tcW w:w="2686" w:type="dxa"/>
+            <w:tcBorders>
+              <w:top w:val="single" w:sz="6" w:space="0" w:color="C0C0C0"/>
+              <w:left w:val="single" w:sz="6" w:space="0" w:color="C0C0C0"/>
+              <w:bottom w:val="single" w:sz="6" w:space="0" w:color="C0C0C0"/>
+              <w:right w:val="single" w:sz="6" w:space="0" w:color="C0C0C0"/>
+            </w:tcBorders>
+            <w:shd w:val="clear" w:color="auto" w:fill="F7F7F7"/>
+            <w:tcMar>
+              <w:top w:w="120" w:type="dxa"/>
+              <w:left w:w="120" w:type="dxa"/>
+              <w:bottom w:w="120" w:type="dxa"/>
+              <w:right w:w="120" w:type="dxa"/>
+            </w:tcMar>
+            <w:hideMark/>
+          </w:tcPr>
+          <w:p>
+            <w:pPr>
+              <w:widowControl/>
+              <w:wordWrap w:val="0"/>
+              <w:spacing w:line="330" w:lineRule="atLeast"/>
+              <w:jc w:val="left"/>
+              <w:rPr>
+                <w:rFonts w:ascii="Verdana" w:eastAsia="宋体" w:hAnsi="Verdana" w:cs="宋体"/>
+                <w:color w:val="4F4F4F"/>
+                <w:kern w:val="0"/>
+                <w:szCs w:val="21"/>
+              </w:rPr>
+            </w:pPr>
+            <w:r>
+              <w:rPr>
+                <w:rFonts w:ascii="Verdana" w:eastAsia="宋体" w:hAnsi="Verdana" w:cs="宋体"/>
+                <w:color w:val="4F4F4F"/>
+                <w:kern w:val="0"/>
+                <w:szCs w:val="21"/>
+              </w:rPr>
+              <w:t>进程间不会互相影响</w:t>
+            </w:r>
+          </w:p>
+        </w:tc>
+        <w:tc>
+          <w:tcPr>
+            <w:tcW w:w="2835" w:type="dxa"/>
+            <w:tcBorders>
+              <w:top w:val="single" w:sz="6" w:space="0" w:color="C0C0C0"/>
+              <w:left w:val="single" w:sz="6" w:space="0" w:color="C0C0C0"/>
+              <w:bottom w:val="single" w:sz="6" w:space="0" w:color="C0C0C0"/>
+              <w:right w:val="single" w:sz="6" w:space="0" w:color="C0C0C0"/>
+            </w:tcBorders>
+            <w:shd w:val="clear" w:color="auto" w:fill="F7F7F7"/>
+            <w:tcMar>
+              <w:top w:w="120" w:type="dxa"/>
+              <w:left w:w="120" w:type="dxa"/>
+              <w:bottom w:w="120" w:type="dxa"/>
+              <w:right w:w="120" w:type="dxa"/>
+            </w:tcMar>
+            <w:hideMark/>
+          </w:tcPr>
+          <w:p>
+            <w:pPr>
+              <w:widowControl/>
+              <w:wordWrap w:val="0"/>
+              <w:spacing w:line="330" w:lineRule="atLeast"/>
+              <w:jc w:val="left"/>
+              <w:rPr>
+                <w:rFonts w:ascii="Verdana" w:eastAsia="宋体" w:hAnsi="Verdana" w:cs="宋体"/>
+                <w:color w:val="4F4F4F"/>
+                <w:kern w:val="0"/>
+                <w:szCs w:val="21"/>
+              </w:rPr>
+            </w:pPr>
+            <w:r>
+              <w:rPr>
+                <w:rFonts w:ascii="Verdana" w:eastAsia="宋体" w:hAnsi="Verdana" w:cs="宋体"/>
+                <w:color w:val="4F4F4F"/>
+                <w:kern w:val="0"/>
+                <w:szCs w:val="21"/>
+              </w:rPr>
+              <w:t>一个线程挂掉将导致整个进程挂掉</w:t>
+            </w:r>
+          </w:p>
+        </w:tc>
+        <w:tc>
+          <w:tcPr>
+            <w:tcW w:w="1559" w:type="dxa"/>
+            <w:tcBorders>
+              <w:top w:val="single" w:sz="6" w:space="0" w:color="C0C0C0"/>
+              <w:left w:val="single" w:sz="6" w:space="0" w:color="C0C0C0"/>
+              <w:bottom w:val="single" w:sz="6" w:space="0" w:color="C0C0C0"/>
+              <w:right w:val="single" w:sz="6" w:space="0" w:color="C0C0C0"/>
+            </w:tcBorders>
+            <w:shd w:val="clear" w:color="auto" w:fill="F7F7F7"/>
+            <w:tcMar>
+              <w:top w:w="120" w:type="dxa"/>
+              <w:left w:w="120" w:type="dxa"/>
+              <w:bottom w:w="120" w:type="dxa"/>
+              <w:right w:w="120" w:type="dxa"/>
+            </w:tcMar>
+            <w:hideMark/>
+          </w:tcPr>
+          <w:p>
+            <w:pPr>
+              <w:widowControl/>
+              <w:wordWrap w:val="0"/>
+              <w:spacing w:line="330" w:lineRule="atLeast"/>
+              <w:jc w:val="left"/>
+              <w:rPr>
+                <w:rFonts w:ascii="Verdana" w:eastAsia="宋体" w:hAnsi="Verdana" w:cs="宋体"/>
+                <w:color w:val="4F4F4F"/>
+                <w:kern w:val="0"/>
+                <w:szCs w:val="21"/>
+              </w:rPr>
+            </w:pPr>
+            <w:r>
+              <w:rPr>
+                <w:rFonts w:ascii="Verdana" w:eastAsia="宋体" w:hAnsi="Verdana" w:cs="宋体"/>
+                <w:color w:val="4F4F4F"/>
+                <w:kern w:val="0"/>
+                <w:szCs w:val="21"/>
+              </w:rPr>
+              <w:t>进程占优</w:t>
+            </w:r>
+          </w:p>
+        </w:tc>
+      </w:tr>
+      <w:tr>
+        <w:tc>
+          <w:tcPr>
+            <w:tcW w:w="1134" w:type="dxa"/>
+            <w:tcBorders>
+              <w:top w:val="single" w:sz="6" w:space="0" w:color="C0C0C0"/>
+              <w:left w:val="single" w:sz="6" w:space="0" w:color="C0C0C0"/>
+              <w:bottom w:val="single" w:sz="6" w:space="0" w:color="C0C0C0"/>
+              <w:right w:val="single" w:sz="6" w:space="0" w:color="C0C0C0"/>
+            </w:tcBorders>
+            <w:shd w:val="clear" w:color="auto" w:fill="FFFFFF"/>
+            <w:tcMar>
+              <w:top w:w="120" w:type="dxa"/>
+              <w:left w:w="120" w:type="dxa"/>
+              <w:bottom w:w="120" w:type="dxa"/>
+              <w:right w:w="120" w:type="dxa"/>
+            </w:tcMar>
+            <w:hideMark/>
+          </w:tcPr>
+          <w:p>
+            <w:pPr>
+              <w:widowControl/>
+              <w:wordWrap w:val="0"/>
+              <w:spacing w:line="330" w:lineRule="atLeast"/>
+              <w:jc w:val="left"/>
+              <w:rPr>
+                <w:rFonts w:ascii="Verdana" w:eastAsia="宋体" w:hAnsi="Verdana" w:cs="宋体"/>
+                <w:color w:val="4F4F4F"/>
+                <w:kern w:val="0"/>
+                <w:szCs w:val="21"/>
+              </w:rPr>
+            </w:pPr>
+            <w:r>
+              <w:rPr>
+                <w:rFonts w:ascii="Verdana" w:eastAsia="宋体" w:hAnsi="Verdana" w:cs="宋体"/>
+                <w:color w:val="4F4F4F"/>
+                <w:kern w:val="0"/>
+                <w:szCs w:val="21"/>
+              </w:rPr>
+              <w:t>分布式</w:t>
+            </w:r>
+          </w:p>
+        </w:tc>
+        <w:tc>
+          <w:tcPr>
+            <w:tcW w:w="2686" w:type="dxa"/>
+            <w:tcBorders>
+              <w:top w:val="single" w:sz="6" w:space="0" w:color="C0C0C0"/>
+              <w:left w:val="single" w:sz="6" w:space="0" w:color="C0C0C0"/>
+              <w:bottom w:val="single" w:sz="6" w:space="0" w:color="C0C0C0"/>
+              <w:right w:val="single" w:sz="6" w:space="0" w:color="C0C0C0"/>
+            </w:tcBorders>
+            <w:shd w:val="clear" w:color="auto" w:fill="FFFFFF"/>
+            <w:tcMar>
+              <w:top w:w="120" w:type="dxa"/>
+              <w:left w:w="120" w:type="dxa"/>
+              <w:bottom w:w="120" w:type="dxa"/>
+              <w:right w:w="120" w:type="dxa"/>
+            </w:tcMar>
+            <w:hideMark/>
+          </w:tcPr>
+          <w:p>
+            <w:pPr>
+              <w:widowControl/>
+              <w:wordWrap w:val="0"/>
+              <w:spacing w:line="330" w:lineRule="atLeast"/>
+              <w:jc w:val="left"/>
+              <w:rPr>
+                <w:rFonts w:ascii="Verdana" w:eastAsia="宋体" w:hAnsi="Verdana" w:cs="宋体"/>
+                <w:color w:val="4F4F4F"/>
+                <w:kern w:val="0"/>
+                <w:szCs w:val="21"/>
+              </w:rPr>
+            </w:pPr>
+            <w:r>
+              <w:rPr>
+                <w:rFonts w:ascii="Verdana" w:eastAsia="宋体" w:hAnsi="Verdana" w:cs="宋体"/>
+                <w:color w:val="4F4F4F"/>
+                <w:kern w:val="0"/>
+                <w:szCs w:val="21"/>
+              </w:rPr>
+              <w:t>适应于多核、多机分布式；如果一台机器不够，扩展到多台机器比较简单</w:t>
+            </w:r>
+          </w:p>
+        </w:tc>
+        <w:tc>
+          <w:tcPr>
+            <w:tcW w:w="2835" w:type="dxa"/>
+            <w:tcBorders>
+              <w:top w:val="single" w:sz="6" w:space="0" w:color="C0C0C0"/>
+              <w:left w:val="single" w:sz="6" w:space="0" w:color="C0C0C0"/>
+              <w:bottom w:val="single" w:sz="6" w:space="0" w:color="C0C0C0"/>
+              <w:right w:val="single" w:sz="6" w:space="0" w:color="C0C0C0"/>
+            </w:tcBorders>
+            <w:shd w:val="clear" w:color="auto" w:fill="FFFFFF"/>
+            <w:tcMar>
+              <w:top w:w="120" w:type="dxa"/>
+              <w:left w:w="120" w:type="dxa"/>
+              <w:bottom w:w="120" w:type="dxa"/>
+              <w:right w:w="120" w:type="dxa"/>
+            </w:tcMar>
+            <w:hideMark/>
+          </w:tcPr>
+          <w:p>
+            <w:pPr>
+              <w:widowControl/>
+              <w:wordWrap w:val="0"/>
+              <w:spacing w:line="330" w:lineRule="atLeast"/>
+              <w:jc w:val="left"/>
+              <w:rPr>
+                <w:rFonts w:ascii="Verdana" w:eastAsia="宋体" w:hAnsi="Verdana" w:cs="宋体"/>
+                <w:color w:val="4F4F4F"/>
+                <w:kern w:val="0"/>
+                <w:szCs w:val="21"/>
+              </w:rPr>
+            </w:pPr>
+            <w:r>
+              <w:rPr>
+                <w:rFonts w:ascii="Verdana" w:eastAsia="宋体" w:hAnsi="Verdana" w:cs="宋体"/>
+                <w:color w:val="4F4F4F"/>
+                <w:kern w:val="0"/>
+                <w:szCs w:val="21"/>
+              </w:rPr>
+              <w:t>适应于多核分布式</w:t>
+            </w:r>
+          </w:p>
+        </w:tc>
+        <w:tc>
+          <w:tcPr>
+            <w:tcW w:w="1559" w:type="dxa"/>
+            <w:tcBorders>
+              <w:top w:val="single" w:sz="6" w:space="0" w:color="C0C0C0"/>
+              <w:left w:val="single" w:sz="6" w:space="0" w:color="C0C0C0"/>
+              <w:bottom w:val="single" w:sz="6" w:space="0" w:color="C0C0C0"/>
+              <w:right w:val="single" w:sz="6" w:space="0" w:color="C0C0C0"/>
+            </w:tcBorders>
+            <w:shd w:val="clear" w:color="auto" w:fill="FFFFFF"/>
+            <w:tcMar>
+              <w:top w:w="120" w:type="dxa"/>
+              <w:left w:w="120" w:type="dxa"/>
+              <w:bottom w:w="120" w:type="dxa"/>
+              <w:right w:w="120" w:type="dxa"/>
+            </w:tcMar>
+            <w:hideMark/>
+          </w:tcPr>
+          <w:p>
+            <w:pPr>
+              <w:widowControl/>
+              <w:wordWrap w:val="0"/>
+              <w:spacing w:line="330" w:lineRule="atLeast"/>
+              <w:jc w:val="left"/>
+              <w:rPr>
+                <w:rFonts w:ascii="Verdana" w:eastAsia="宋体" w:hAnsi="Verdana" w:cs="宋体"/>
+                <w:color w:val="4F4F4F"/>
+                <w:kern w:val="0"/>
+                <w:szCs w:val="21"/>
+              </w:rPr>
+            </w:pPr>
+            <w:r>
+              <w:rPr>
+                <w:rFonts w:ascii="Verdana" w:eastAsia="宋体" w:hAnsi="Verdana" w:cs="宋体"/>
+                <w:color w:val="4F4F4F"/>
+                <w:kern w:val="0"/>
+                <w:szCs w:val="21"/>
+              </w:rPr>
+              <w:t>进程占优</w:t>
+            </w:r>
+          </w:p>
+        </w:tc>
+      </w:tr>
+    </w:tbl>
+    <w:p>
+      <w:pPr>
+        <w:widowControl/>
+        <w:jc w:val="left"/>
+      </w:pPr>
+      <w:r>
+        <w:rPr>
+          <w:rFonts w:hint="eastAsia"/>
+        </w:rPr>
+        <w:t>The flow rule law relates the increment of the plastic strain tensor to the stress state.</w:t>
+      </w:r>
+    </w:p>
+    <w:p>
+      <w:pPr>
+        <w:autoSpaceDE w:val="0"/>
+        <w:autoSpaceDN w:val="0"/>
+        <w:adjustRightInd w:val="0"/>
+        <w:jc w:val="left"/>
+      </w:pPr>
+      <w:r>
+        <w:rPr>
+          <w:rFonts w:hint="eastAsia"/>
+        </w:rPr>
+        <w:t>T</w:t>
+      </w:r>
+      <w:r>
+        <w:t xml:space="preserve">he Von Mises equivalent stress does not require material parameters. It is the base of the </w:t>
+      </w:r>
+      <w:r>
+        <w:lastRenderedPageBreak/>
+        <w:t>geometrical equivalent strain.</w:t>
+      </w:r>
+    </w:p>
+    <w:p>
+      <w:pPr>
+        <w:autoSpaceDE w:val="0"/>
+        <w:autoSpaceDN w:val="0"/>
+        <w:adjustRightInd w:val="0"/>
+        <w:jc w:val="left"/>
+      </w:pPr>
+      <w:r>
+        <w:t>Polymer materials often exhibit a strong tension-compre</w:t>
+      </w:r>
+      <w:r>
+        <w:t>s</w:t>
+      </w:r>
+      <w:r>
+        <w:t>sion asymmetry and a pronounced waist under shear</w:t>
+      </w:r>
+      <w:r>
+        <w:t>. High-strength steels can show higher yield strengths under biaxial tension.</w:t>
+      </w:r>
+    </w:p>
+    <w:p>
+      <w:pPr>
+        <w:autoSpaceDE w:val="0"/>
+        <w:autoSpaceDN w:val="0"/>
+        <w:adjustRightInd w:val="0"/>
+        <w:jc w:val="left"/>
+      </w:pPr>
+      <w:r>
+        <w:t>The yield locus correction does not affect parts of the yield locus that correspond to uniaxial tensile loads.</w:t>
+      </w:r>
+    </w:p>
+    <w:p>
+      <w:pPr>
+        <w:autoSpaceDE w:val="0"/>
+        <w:autoSpaceDN w:val="0"/>
+        <w:adjustRightInd w:val="0"/>
+        <w:jc w:val="left"/>
+      </w:pPr>
+      <w:r>
+        <w:t>The hardening curve defines the true stress over true plastic strain in uniaxial tension for the principal anisotropy direction of the material.</w:t>
+      </w:r>
+    </w:p>
+    <w:p>
+      <w:pPr>
+        <w:autoSpaceDE w:val="0"/>
+        <w:autoSpaceDN w:val="0"/>
+        <w:adjustRightInd w:val="0"/>
+        <w:jc w:val="left"/>
+      </w:pPr>
+      <w:r>
+        <w:t>The equivalent plastic strain never decreases, because plastic work never decrease.</w:t>
+      </w:r>
+    </w:p>
+    <w:p>
+      <w:pPr>
+        <w:autoSpaceDE w:val="0"/>
+        <w:autoSpaceDN w:val="0"/>
+        <w:adjustRightInd w:val="0"/>
+        <w:jc w:val="left"/>
+      </w:pPr>
+      <w:r>
+        <w:t>In reality, the hardening of most materials is not purely isotropic</w:t>
+      </w:r>
+      <w:r>
+        <w:t>.</w:t>
+      </w:r>
+    </w:p>
+    <w:p>
+      <w:pPr>
+        <w:autoSpaceDE w:val="0"/>
+        <w:autoSpaceDN w:val="0"/>
+        <w:adjustRightInd w:val="0"/>
+        <w:jc w:val="left"/>
+      </w:pPr>
+      <w:r>
+        <w:t xml:space="preserve">The yield stress may increase or </w:t>
+      </w:r>
+      <w:r>
+        <w:t>decrease with increase strain r</w:t>
+      </w:r>
+      <w:r>
+        <w:t>ate.</w:t>
+      </w:r>
+    </w:p>
+    <w:p>
+      <w:pPr>
+        <w:autoSpaceDE w:val="0"/>
+        <w:autoSpaceDN w:val="0"/>
+        <w:adjustRightInd w:val="0"/>
+        <w:jc w:val="left"/>
+      </w:pPr>
+      <w:r>
+        <w:rPr>
+          <w:rFonts w:hint="eastAsia"/>
+        </w:rPr>
+        <w:t>When deformations occur at high speed, the temperature increase should be considered with a model that converts part of the plastic work to heat.</w:t>
+      </w:r>
+    </w:p>
+    <w:p>
+      <w:pPr>
+        <w:autoSpaceDE w:val="0"/>
+        <w:autoSpaceDN w:val="0"/>
+        <w:adjustRightInd w:val="0"/>
+        <w:jc w:val="left"/>
+      </w:pPr>
+      <w:r>
+        <w:rPr>
+          <w:rFonts w:hint="eastAsia"/>
+        </w:rPr>
+        <w:t>Some of the work from plastic hardening is transformed into heat and thus leads to an increase in the temperature.</w:t>
+      </w:r>
+    </w:p>
+    <w:p>
+      <w:pPr>
+        <w:autoSpaceDE w:val="0"/>
+        <w:autoSpaceDN w:val="0"/>
+        <w:adjustRightInd w:val="0"/>
+        <w:jc w:val="left"/>
+      </w:pPr>
+      <w:r>
+        <w:t>The Bauschinger effect is best modelled by a combination of isotropic and kinematic hardening.</w:t>
+      </w:r>
+    </w:p>
+    <w:p>
+      <w:pPr>
+        <w:autoSpaceDE w:val="0"/>
+        <w:autoSpaceDN w:val="0"/>
+        <w:adjustRightInd w:val="0"/>
+        <w:jc w:val="left"/>
+      </w:pPr>
+      <w:r>
+        <w:t>Ductile normal fracture occurs when microvoids grow and finally coalesce under tensile loads. The fracture surface is rough and lies perpendicular to the principal load direction.</w:t>
+      </w:r>
+    </w:p>
+    <w:p>
+      <w:pPr>
+        <w:autoSpaceDE w:val="0"/>
+        <w:autoSpaceDN w:val="0"/>
+        <w:adjustRightInd w:val="0"/>
+        <w:jc w:val="left"/>
+      </w:pPr>
+      <w:r>
+        <w:t>Ductile shear fracture is a result of shear band localization. It can occur under various stress states. The fracture surface is smooth and lies at an angle of 45</w:t>
+      </w:r>
+      <w:r>
+        <w:rPr>
+          <w:rFonts w:hint="eastAsia"/>
+        </w:rPr>
+        <w:t>°</w:t>
+      </w:r>
+      <w:r>
+        <w:rPr>
+          <w:rFonts w:hint="eastAsia"/>
+        </w:rPr>
+        <w:t xml:space="preserve">to the principal </w:t>
+      </w:r>
+      <w:r>
+        <w:t>load direction. For sheet materials, the fracture surface can be diagonal over the thickness diagonal or in the sheet plane, depending on the direction of the maximum shear stress.</w:t>
+      </w:r>
+    </w:p>
+    <w:p>
+      <w:pPr>
+        <w:autoSpaceDE w:val="0"/>
+        <w:autoSpaceDN w:val="0"/>
+        <w:adjustRightInd w:val="0"/>
+        <w:jc w:val="left"/>
+      </w:pPr>
+      <w:r>
+        <w:rPr>
+          <w:rFonts w:hint="eastAsia"/>
+        </w:rPr>
+        <w:t>A full</w:t>
+      </w:r>
+      <w:r>
+        <w:t xml:space="preserve"> </w:t>
+      </w:r>
+      <w:r>
+        <w:t>tensorial</w:t>
+      </w:r>
+      <w:r>
+        <w:t xml:space="preserve"> accumulation of damage would entail storing the damage tensor for each direction, which is not feasible in finite-element simulations. Therefore, anisotropic damage is integrated linearly.</w:t>
+      </w:r>
+    </w:p>
+    <w:p>
+      <w:pPr>
+        <w:autoSpaceDE w:val="0"/>
+        <w:autoSpaceDN w:val="0"/>
+        <w:adjustRightInd w:val="0"/>
+        <w:jc w:val="left"/>
+      </w:pPr>
+      <w:r>
+        <w:t>In theory, necks due to tensile instability could be predicted with models with a fine mesh. In practice, the element sizes of shell elements used in industrial simulations can not account for this effect.</w:t>
+      </w:r>
+    </w:p>
+    <w:p>
+      <w:pPr>
+        <w:autoSpaceDE w:val="0"/>
+        <w:autoSpaceDN w:val="0"/>
+        <w:adjustRightInd w:val="0"/>
+        <w:jc w:val="left"/>
+      </w:pPr>
+      <w:r>
+        <w:t>The shell theory assumes that there are no stresses perpendicular to the shell plane, and the classic model for instability follows that assumption. But in thin sheet with a pronounced inhomogeneity, there is an out-of-plane component in the stress tensor that cannot be neglected.</w:t>
+      </w:r>
+    </w:p>
+    <w:p>
+      <w:pPr>
+        <w:autoSpaceDE w:val="0"/>
+        <w:autoSpaceDN w:val="0"/>
+        <w:adjustRightInd w:val="0"/>
+        <w:jc w:val="left"/>
+      </w:pPr>
+    </w:p>
+    <w:p>
+      <w:pPr>
+        <w:autoSpaceDE w:val="0"/>
+        <w:autoSpaceDN w:val="0"/>
+        <w:adjustRightInd w:val="0"/>
+        <w:jc w:val="left"/>
+      </w:pPr>
+      <w:r>
+        <w:t xml:space="preserve">Vulnerable </w:t>
+      </w:r>
+      <w:r>
+        <w:rPr>
+          <w:rFonts w:hint="eastAsia"/>
+        </w:rPr>
+        <w:t>易受攻击的</w:t>
+      </w:r>
+      <w:r>
+        <w:rPr>
+          <w:rFonts w:hint="eastAsia"/>
+        </w:rPr>
+        <w:t xml:space="preserve"> entail</w:t>
+      </w:r>
+      <w:r>
+        <w:rPr>
+          <w:rFonts w:hint="eastAsia"/>
+        </w:rPr>
+        <w:t xml:space="preserve"> </w:t>
+      </w:r>
+      <w:r>
+        <w:rPr>
+          <w:rFonts w:hint="eastAsia"/>
+        </w:rPr>
+        <w:t>使需要，必需；承担；遗传给；蕴含</w:t>
+      </w:r>
+    </w:p>
+    <w:p>
+      <w:pPr>
+        <w:autoSpaceDE w:val="0"/>
+        <w:autoSpaceDN w:val="0"/>
+        <w:adjustRightInd w:val="0"/>
+        <w:jc w:val="left"/>
+        <w:rPr>
+          <w:rFonts w:hint="eastAsia"/>
+        </w:rPr>
+      </w:pPr>
+      <w:r>
+        <w:rPr>
+          <w:rFonts w:hint="eastAsia"/>
+        </w:rPr>
+        <w:t>~~~~~~~~~~~~~~~~~~~~~~~~~~~~~~~~~~~~~~~~~~~~~~~~~~~~~~~~~</w:t>
+      </w:r>
+    </w:p>
+    <w:p>
+      <w:pPr>
+        <w:autoSpaceDE w:val="0"/>
+        <w:autoSpaceDN w:val="0"/>
+        <w:adjustRightInd w:val="0"/>
+        <w:jc w:val="left"/>
+      </w:pPr>
+      <w:r>
+        <w:t>Overlook is normally by accident</w:t>
+      </w:r>
+    </w:p>
+    <w:p>
+      <w:pPr>
+        <w:autoSpaceDE w:val="0"/>
+        <w:autoSpaceDN w:val="0"/>
+        <w:adjustRightInd w:val="0"/>
+        <w:jc w:val="left"/>
+      </w:pPr>
+      <w:r>
+        <w:t>I was not paying attention, so I overlooked the mistake in my spelling.</w:t>
+      </w:r>
+    </w:p>
+    <w:p>
+      <w:pPr>
+        <w:autoSpaceDE w:val="0"/>
+        <w:autoSpaceDN w:val="0"/>
+        <w:adjustRightInd w:val="0"/>
+        <w:jc w:val="left"/>
+      </w:pPr>
+    </w:p>
+    <w:p>
+      <w:pPr>
+        <w:autoSpaceDE w:val="0"/>
+        <w:autoSpaceDN w:val="0"/>
+        <w:adjustRightInd w:val="0"/>
+        <w:jc w:val="left"/>
+      </w:pPr>
+      <w:r>
+        <w:t>unless you are being nice and allow someone else's mistake on purpose</w:t>
+      </w:r>
+    </w:p>
+    <w:p>
+      <w:pPr>
+        <w:autoSpaceDE w:val="0"/>
+        <w:autoSpaceDN w:val="0"/>
+        <w:adjustRightInd w:val="0"/>
+        <w:jc w:val="left"/>
+      </w:pPr>
+      <w:r>
+        <w:t>You are clearly sorry you are late, so I will overlook it this once</w:t>
+      </w:r>
+    </w:p>
+    <w:p>
+      <w:pPr>
+        <w:autoSpaceDE w:val="0"/>
+        <w:autoSpaceDN w:val="0"/>
+        <w:adjustRightInd w:val="0"/>
+        <w:jc w:val="left"/>
+      </w:pPr>
+    </w:p>
+    <w:p>
+      <w:pPr>
+        <w:autoSpaceDE w:val="0"/>
+        <w:autoSpaceDN w:val="0"/>
+        <w:adjustRightInd w:val="0"/>
+        <w:jc w:val="left"/>
+      </w:pPr>
+      <w:r>
+        <w:t>Ignore is by intent</w:t>
+      </w:r>
+    </w:p>
+    <w:p>
+      <w:pPr>
+        <w:autoSpaceDE w:val="0"/>
+        <w:autoSpaceDN w:val="0"/>
+        <w:adjustRightInd w:val="0"/>
+        <w:jc w:val="left"/>
+      </w:pPr>
+      <w:r>
+        <w:t>I saw the spelling mistake but chose to ignore it.</w:t>
+      </w:r>
+    </w:p>
+    <w:p>
+      <w:pPr>
+        <w:autoSpaceDE w:val="0"/>
+        <w:autoSpaceDN w:val="0"/>
+        <w:adjustRightInd w:val="0"/>
+        <w:jc w:val="left"/>
+      </w:pPr>
+    </w:p>
+    <w:p>
+      <w:pPr>
+        <w:autoSpaceDE w:val="0"/>
+        <w:autoSpaceDN w:val="0"/>
+        <w:adjustRightInd w:val="0"/>
+        <w:jc w:val="left"/>
+      </w:pPr>
+      <w:r>
+        <w:t xml:space="preserve">Neglect can be either, but implies deterioration of the neglected and that it is something you </w:t>
+      </w:r>
+      <w:r>
+        <w:lastRenderedPageBreak/>
+        <w:t>should have done.</w:t>
+      </w:r>
+    </w:p>
+    <w:p>
+      <w:pPr>
+        <w:autoSpaceDE w:val="0"/>
+        <w:autoSpaceDN w:val="0"/>
+        <w:adjustRightInd w:val="0"/>
+        <w:jc w:val="left"/>
+      </w:pPr>
+      <w:r>
+        <w:t>I was supposed to use a spelling checker but neglected my duties</w:t>
+      </w:r>
+    </w:p>
+    <w:p>
+      <w:pPr>
+        <w:autoSpaceDE w:val="0"/>
+        <w:autoSpaceDN w:val="0"/>
+        <w:adjustRightInd w:val="0"/>
+        <w:jc w:val="left"/>
+      </w:pPr>
+      <w:r>
+        <w:t>He was so busy on the computer all night, that he neglected his health and his family</w:t>
+      </w:r>
+    </w:p>
+    <w:p>
+      <w:pPr>
+        <w:autoSpaceDE w:val="0"/>
+        <w:autoSpaceDN w:val="0"/>
+        <w:adjustRightInd w:val="0"/>
+        <w:jc w:val="left"/>
+        <w:rPr>
+          <w:rFonts w:hint="eastAsia"/>
+        </w:rPr>
+      </w:pPr>
+      <w:r>
+        <w:rPr>
+          <w:rFonts w:hint="eastAsia"/>
+        </w:rPr>
+        <w:t>~~~~~~~~~~~~~~~~~~~~~~~~~~~~~~~~~~~~~~~~~~~~~~~~~~~~~~~~~</w:t>
+      </w:r>
+    </w:p>
+    <w:p>
+      <w:pPr>
+        <w:autoSpaceDE w:val="0"/>
+        <w:autoSpaceDN w:val="0"/>
+        <w:adjustRightInd w:val="0"/>
+        <w:jc w:val="left"/>
+      </w:pPr>
+      <w:bookmarkStart w:id="6" w:name="_GoBack"/>
+      <w:bookmarkEnd w:id="6"/>
+    </w:p>
+    <w:p>
+      <w:pPr>
+        <w:widowControl/>
+        <w:jc w:val="left"/>
+      </w:pPr>
       <w:r>
         <w:br w:type="page"/>
       </w:r>
@@ -4001,6 +6081,9 @@
         <w:autoSpaceDN w:val="0"/>
         <w:adjustRightInd w:val="0"/>
         <w:jc w:val="left"/>
+        <w:rPr>
+          <w:rFonts w:hint="eastAsia"/>
+        </w:rPr>
       </w:pPr>
     </w:p>
     <w:sdt>
@@ -5569,7 +7652,7 @@
 </file>
 
 <file path=customXml/itemProps1.xml><?xml version="1.0" encoding="utf-8"?>
-<ds:datastoreItem xmlns:ds="http://schemas.openxmlformats.org/officeDocument/2006/customXml" ds:itemID="{7E8855AA-455A-47CC-B561-16DB759B1477}">
+<ds:datastoreItem xmlns:ds="http://schemas.openxmlformats.org/officeDocument/2006/customXml" ds:itemID="{9C937B6F-3179-44D3-9D81-0F162B3313B2}">
   <ds:schemaRefs>
     <ds:schemaRef ds:uri="http://schemas.openxmlformats.org/officeDocument/2006/bibliography"/>
   </ds:schemaRefs>

--- a/工作日志.docx
+++ b/工作日志.docx
@@ -191,6 +191,11 @@
       </w:r>
     </w:p>
     <w:p>
+      <w:pPr>
+        <w:rPr>
+          <w:rFonts w:hint="eastAsia"/>
+        </w:rPr>
+      </w:pPr>
       <w:r>
         <w:rPr>
           <w:rFonts w:hint="eastAsia"/>
@@ -211,43 +216,61 @@
         <w:spacing w:before="40" w:after="40"/>
         <w:jc w:val="left"/>
       </w:pPr>
+      <w:bookmarkStart w:id="0" w:name="OLE_LINK11"/>
+      <w:bookmarkStart w:id="1" w:name="OLE_LINK12"/>
       <w:r>
         <w:rPr>
           <w:rFonts w:ascii="Segoe UI" w:hAnsi="Segoe UI" w:cs="Segoe UI"/>
           <w:sz w:val="20"/>
           <w:szCs w:val="20"/>
         </w:rPr>
-        <w:t xml:space="preserve">\\ach-fs01\IT\Simulation\7_15_Joefold </w:t>
-      </w:r>
-    </w:p>
-    <w:p>
-      <w:pPr>
-        <w:autoSpaceDE w:val="0"/>
-        <w:autoSpaceDN w:val="0"/>
-        <w:spacing w:before="40" w:after="40"/>
-        <w:jc w:val="left"/>
-      </w:pPr>
-      <w:bookmarkStart w:id="0" w:name="OLE_LINK1"/>
-      <w:bookmarkStart w:id="1" w:name="OLE_LINK2"/>
+        <w:t>\\ach-fs01\IT\Simulation\7_15_Joefold</w:t>
+      </w:r>
+      <w:bookmarkEnd w:id="0"/>
+      <w:bookmarkEnd w:id="1"/>
       <w:r>
         <w:rPr>
           <w:rFonts w:ascii="Segoe UI" w:hAnsi="Segoe UI" w:cs="Segoe UI"/>
           <w:sz w:val="20"/>
           <w:szCs w:val="20"/>
         </w:rPr>
-        <w:t>Y:\doc\09_CapabilityImprove\03_AirbagFolding</w:t>
-      </w:r>
-      <w:bookmarkEnd w:id="0"/>
-      <w:bookmarkEnd w:id="1"/>
+        <w:t xml:space="preserve"> </w:t>
+      </w:r>
+    </w:p>
+    <w:p>
+      <w:pPr>
+        <w:autoSpaceDE w:val="0"/>
+        <w:autoSpaceDN w:val="0"/>
+        <w:spacing w:before="40" w:after="40"/>
+        <w:jc w:val="left"/>
+      </w:pPr>
+      <w:bookmarkStart w:id="2" w:name="OLE_LINK1"/>
+      <w:bookmarkStart w:id="3" w:name="OLE_LINK2"/>
+      <w:bookmarkStart w:id="4" w:name="OLE_LINK13"/>
+      <w:bookmarkStart w:id="5" w:name="OLE_LINK14"/>
+      <w:bookmarkStart w:id="6" w:name="OLE_LINK15"/>
       <w:r>
         <w:rPr>
           <w:rFonts w:ascii="Segoe UI" w:hAnsi="Segoe UI" w:cs="Segoe UI"/>
           <w:sz w:val="20"/>
           <w:szCs w:val="20"/>
         </w:rPr>
+        <w:t>Y:\doc\09_CapabilityImprove\03_AirbagFolding</w:t>
+      </w:r>
+      <w:bookmarkEnd w:id="2"/>
+      <w:bookmarkEnd w:id="3"/>
+      <w:bookmarkEnd w:id="6"/>
+      <w:r>
+        <w:rPr>
+          <w:rFonts w:ascii="Segoe UI" w:hAnsi="Segoe UI" w:cs="Segoe UI"/>
+          <w:sz w:val="20"/>
+          <w:szCs w:val="20"/>
+        </w:rPr>
         <w:t xml:space="preserve"> </w:t>
       </w:r>
     </w:p>
+    <w:bookmarkEnd w:id="4"/>
+    <w:bookmarkEnd w:id="5"/>
     <w:p/>
     <w:p>
       <w:r>
@@ -1248,6 +1271,94 @@
         <w:rPr>
           <w:rFonts w:hint="eastAsia"/>
         </w:rPr>
+        <w:t>叠气袋过程最好是在本机上开展</w:t>
+      </w:r>
+    </w:p>
+    <w:p>
+      <w:pPr>
+        <w:autoSpaceDE w:val="0"/>
+        <w:autoSpaceDN w:val="0"/>
+        <w:spacing w:before="40" w:after="40"/>
+        <w:jc w:val="left"/>
+      </w:pPr>
+      <w:r>
+        <w:t>V</w:t>
+      </w:r>
+      <w:r>
+        <w:rPr>
+          <w:rFonts w:hint="eastAsia"/>
+        </w:rPr>
+        <w:t>isual</w:t>
+      </w:r>
+      <w:r>
+        <w:t xml:space="preserve"> </w:t>
+      </w:r>
+      <w:r>
+        <w:rPr>
+          <w:rFonts w:hint="eastAsia"/>
+        </w:rPr>
+        <w:t>叠气袋</w:t>
+      </w:r>
+      <w:r>
+        <w:rPr>
+          <w:rFonts w:hint="eastAsia"/>
+        </w:rPr>
+        <w:t xml:space="preserve"> </w:t>
+      </w:r>
+      <w:r>
+        <w:rPr>
+          <w:rFonts w:hint="eastAsia"/>
+        </w:rPr>
+        <w:t>选择</w:t>
+      </w:r>
+      <w:r>
+        <w:rPr>
+          <w:rFonts w:hint="eastAsia"/>
+        </w:rPr>
+        <w:t>view</w:t>
+      </w:r>
+      <w:r>
+        <w:t xml:space="preserve"> </w:t>
+      </w:r>
+      <w:r>
+        <w:rPr>
+          <w:rFonts w:hint="eastAsia"/>
+        </w:rPr>
+        <w:t>导入</w:t>
+      </w:r>
+      <w:r>
+        <w:rPr>
+          <w:rFonts w:hint="eastAsia"/>
+        </w:rPr>
+        <w:t>pam</w:t>
+      </w:r>
+      <w:r>
+        <w:rPr>
+          <w:rFonts w:hint="eastAsia"/>
+        </w:rPr>
+        <w:t>的</w:t>
+      </w:r>
+      <w:r>
+        <w:t>DSY</w:t>
+      </w:r>
+      <w:r>
+        <w:rPr>
+          <w:rFonts w:hint="eastAsia"/>
+        </w:rPr>
+        <w:t>文件</w:t>
+      </w:r>
+    </w:p>
+    <w:p>
+      <w:pPr>
+        <w:autoSpaceDE w:val="0"/>
+        <w:autoSpaceDN w:val="0"/>
+        <w:spacing w:before="40" w:after="40"/>
+        <w:jc w:val="left"/>
+      </w:pPr>
+      <w:r>
+        <w:rPr>
+          <w:rFonts w:hint="eastAsia"/>
+        </w:rPr>
         <w:t>1.</w:t>
       </w:r>
       <w:hyperlink r:id="rId10" w:history="1">
@@ -1520,6 +1631,15 @@
         <w:spacing w:before="40" w:after="40"/>
         <w:jc w:val="left"/>
       </w:pPr>
+      <w:r>
+        <w:t>T</w:t>
+      </w:r>
+      <w:r>
+        <w:rPr>
+          <w:rFonts w:hint="eastAsia"/>
+        </w:rPr>
+        <w:t>roubleshooting:</w:t>
+      </w:r>
     </w:p>
     <w:p>
       <w:pPr>
@@ -1529,6 +1649,41 @@
         <w:jc w:val="left"/>
       </w:pPr>
       <w:r>
+        <w:t>Case1: EDGED DISTANCE NEARLY *****</w:t>
+      </w:r>
+    </w:p>
+    <w:p>
+      <w:pPr>
+        <w:autoSpaceDE w:val="0"/>
+        <w:autoSpaceDN w:val="0"/>
+        <w:spacing w:before="40" w:after="40"/>
+        <w:jc w:val="left"/>
+      </w:pPr>
+      <w:r>
+        <w:t>SOLU: CHECK AND MODIFY THE PENETRAION IN THE MESH_INI.PC</w:t>
+      </w:r>
+      <w:bookmarkStart w:id="7" w:name="_GoBack"/>
+      <w:bookmarkEnd w:id="7"/>
+    </w:p>
+    <w:p>
+      <w:pPr>
+        <w:autoSpaceDE w:val="0"/>
+        <w:autoSpaceDN w:val="0"/>
+        <w:spacing w:before="40" w:after="40"/>
+        <w:jc w:val="left"/>
+        <w:rPr>
+          <w:rFonts w:hint="eastAsia"/>
+        </w:rPr>
+      </w:pPr>
+    </w:p>
+    <w:p>
+      <w:pPr>
+        <w:autoSpaceDE w:val="0"/>
+        <w:autoSpaceDN w:val="0"/>
+        <w:spacing w:before="40" w:after="40"/>
+        <w:jc w:val="left"/>
+      </w:pPr>
+      <w:r>
         <w:rPr>
           <w:rFonts w:hint="eastAsia"/>
         </w:rPr>
@@ -1636,7 +1791,14 @@
         <w:rPr>
           <w:rFonts w:hint="eastAsia"/>
         </w:rPr>
-        <w:t>弹性模量），其中弹性模量采用单轴拉伸的屈服点（也有人讨论由于循环载荷下材料发生硬化，其真实的弹性模量也会发生变化）</w:t>
+        <w:t>弹性模量），其中弹性模量采用单轴拉伸的屈服点（也有</w:t>
+      </w:r>
+      <w:r>
+        <w:rPr>
+          <w:rFonts w:hint="eastAsia"/>
+        </w:rPr>
+        <w:lastRenderedPageBreak/>
+        <w:t>人讨论由于循环载荷下材料发生硬化，其真实的弹性模量也会发生变化）</w:t>
       </w:r>
     </w:p>
     <w:p>
@@ -1776,7 +1938,6 @@
         <w:rPr>
           <w:rFonts w:hint="eastAsia"/>
         </w:rPr>
-        <w:lastRenderedPageBreak/>
         <w:t>第一种，选取线性区域作为弹性模量，结果会高估塑形应变；另外选择塑形点作为弹性模量，会低估材料</w:t>
       </w:r>
       <w:r>
@@ -2026,7 +2187,14 @@
         <w:rPr>
           <w:rFonts w:hint="eastAsia"/>
         </w:rPr>
-        <w:t>甚至有些材料需要调整。</w:t>
+        <w:t>甚至有些材料需</w:t>
+      </w:r>
+      <w:r>
+        <w:rPr>
+          <w:rFonts w:hint="eastAsia"/>
+        </w:rPr>
+        <w:lastRenderedPageBreak/>
+        <w:t>要调整。</w:t>
       </w:r>
     </w:p>
     <w:p>
@@ -2147,15 +2315,7 @@
               <w:rFonts w:hint="eastAsia"/>
               <w:noProof/>
             </w:rPr>
-            <w:t>(https://www.dynalook.com/european-conf-2007/methodology-for-selection-of-material-</w:t>
-          </w:r>
-          <w:r>
-            <w:rPr>
-              <w:rFonts w:hint="eastAsia"/>
-              <w:noProof/>
-            </w:rPr>
-            <w:lastRenderedPageBreak/>
-            <w:t>models-for.pdf)</w:t>
+            <w:t>(https://www.dynalook.com/european-conf-2007/methodology-for-selection-of-material-models-for.pdf)</w:t>
           </w:r>
           <w:r>
             <w:fldChar w:fldCharType="end"/>
@@ -2997,6 +3157,7 @@
           <w:sz w:val="20"/>
           <w:szCs w:val="20"/>
         </w:rPr>
+        <w:lastRenderedPageBreak/>
         <w:t>https://www.zhihu.com/question/32067344</w:t>
       </w:r>
     </w:p>
@@ -3111,16 +3272,16 @@
               <w:adjustRightInd w:val="0"/>
               <w:jc w:val="left"/>
             </w:pPr>
-            <w:bookmarkStart w:id="2" w:name="OLE_LINK3"/>
-            <w:bookmarkStart w:id="3" w:name="OLE_LINK4"/>
+            <w:bookmarkStart w:id="8" w:name="OLE_LINK3"/>
+            <w:bookmarkStart w:id="9" w:name="OLE_LINK4"/>
             <w:r>
               <w:rPr>
                 <w:rFonts w:hint="eastAsia"/>
               </w:rPr>
               <w:t>第一阶</w:t>
             </w:r>
-            <w:bookmarkEnd w:id="2"/>
-            <w:bookmarkEnd w:id="3"/>
+            <w:bookmarkEnd w:id="8"/>
+            <w:bookmarkEnd w:id="9"/>
           </w:p>
         </w:tc>
         <w:tc>
@@ -3970,16 +4131,16 @@
               </w:rPr>
               <w:t>)</w:t>
             </w:r>
-            <w:bookmarkStart w:id="4" w:name="OLE_LINK5"/>
-            <w:bookmarkStart w:id="5" w:name="OLE_LINK6"/>
+            <w:bookmarkStart w:id="10" w:name="OLE_LINK5"/>
+            <w:bookmarkStart w:id="11" w:name="OLE_LINK6"/>
             <w:r>
               <w:rPr>
                 <w:color w:val="FF0000"/>
               </w:rPr>
               <w:t>_free</w:t>
             </w:r>
-            <w:bookmarkEnd w:id="4"/>
-            <w:bookmarkEnd w:id="5"/>
+            <w:bookmarkEnd w:id="10"/>
+            <w:bookmarkEnd w:id="11"/>
           </w:p>
         </w:tc>
         <w:tc>
@@ -3992,9 +4153,6 @@
               <w:autoSpaceDN w:val="0"/>
               <w:adjustRightInd w:val="0"/>
               <w:jc w:val="left"/>
-              <w:rPr>
-                <w:rFonts w:hint="eastAsia"/>
-              </w:rPr>
             </w:pPr>
             <w:r>
               <w:rPr>
@@ -4014,9 +4172,6 @@
               <w:autoSpaceDN w:val="0"/>
               <w:adjustRightInd w:val="0"/>
               <w:jc w:val="left"/>
-              <w:rPr>
-                <w:rFonts w:hint="eastAsia"/>
-              </w:rPr>
             </w:pPr>
             <w:r>
               <w:rPr>
@@ -4036,9 +4191,6 @@
               <w:autoSpaceDN w:val="0"/>
               <w:adjustRightInd w:val="0"/>
               <w:jc w:val="left"/>
-              <w:rPr>
-                <w:rFonts w:hint="eastAsia"/>
-              </w:rPr>
             </w:pPr>
             <w:r>
               <w:rPr>
@@ -5482,6 +5634,7 @@
                 <w:kern w:val="0"/>
                 <w:szCs w:val="21"/>
               </w:rPr>
+              <w:lastRenderedPageBreak/>
               <w:t>分布式</w:t>
             </w:r>
           </w:p>
@@ -5640,13 +5793,304 @@
         <w:t>T</w:t>
       </w:r>
       <w:r>
-        <w:t xml:space="preserve">he Von Mises equivalent stress does not require material parameters. It is the base of the </w:t>
-      </w:r>
-      <w:r>
+        <w:t>he Von Mises equivalent stress does not require material parameters. It is the base of the geometrical equivalent strain.</w:t>
+      </w:r>
+    </w:p>
+    <w:p>
+      <w:pPr>
+        <w:autoSpaceDE w:val="0"/>
+        <w:autoSpaceDN w:val="0"/>
+        <w:adjustRightInd w:val="0"/>
+        <w:jc w:val="left"/>
+      </w:pPr>
+      <w:r>
+        <w:t>Polymer materials often exhibit a strong tension-compre</w:t>
+      </w:r>
+      <w:r>
+        <w:t>s</w:t>
+      </w:r>
+      <w:r>
+        <w:t>sion asymmetry and a pronounced waist under shear</w:t>
+      </w:r>
+      <w:r>
+        <w:t>. High-strength steels can show higher yield strengths under biaxial tension.</w:t>
+      </w:r>
+    </w:p>
+    <w:p>
+      <w:pPr>
+        <w:autoSpaceDE w:val="0"/>
+        <w:autoSpaceDN w:val="0"/>
+        <w:adjustRightInd w:val="0"/>
+        <w:jc w:val="left"/>
+      </w:pPr>
+      <w:r>
+        <w:t>The yield locus correction does not affect parts of the yield locus that correspond to uniaxial tensile loads.</w:t>
+      </w:r>
+    </w:p>
+    <w:p>
+      <w:pPr>
+        <w:autoSpaceDE w:val="0"/>
+        <w:autoSpaceDN w:val="0"/>
+        <w:adjustRightInd w:val="0"/>
+        <w:jc w:val="left"/>
+      </w:pPr>
+      <w:r>
+        <w:t>The hardening curve defines the true stress over true plastic strain in uniaxial tension for the principal anisotropy direction of the material.</w:t>
+      </w:r>
+    </w:p>
+    <w:p>
+      <w:pPr>
+        <w:autoSpaceDE w:val="0"/>
+        <w:autoSpaceDN w:val="0"/>
+        <w:adjustRightInd w:val="0"/>
+        <w:jc w:val="left"/>
+      </w:pPr>
+      <w:r>
+        <w:t>The equivalent plastic strain never decreases, because plastic work never decrease.</w:t>
+      </w:r>
+    </w:p>
+    <w:p>
+      <w:pPr>
+        <w:autoSpaceDE w:val="0"/>
+        <w:autoSpaceDN w:val="0"/>
+        <w:adjustRightInd w:val="0"/>
+        <w:jc w:val="left"/>
+      </w:pPr>
+      <w:r>
+        <w:t>In reality, the hardening of most materials is not purely isotropic</w:t>
+      </w:r>
+      <w:r>
+        <w:t>.</w:t>
+      </w:r>
+    </w:p>
+    <w:p>
+      <w:pPr>
+        <w:autoSpaceDE w:val="0"/>
+        <w:autoSpaceDN w:val="0"/>
+        <w:adjustRightInd w:val="0"/>
+        <w:jc w:val="left"/>
+      </w:pPr>
+      <w:r>
+        <w:t xml:space="preserve">The yield stress may increase or </w:t>
+      </w:r>
+      <w:r>
+        <w:t>decrease with increase strain r</w:t>
+      </w:r>
+      <w:r>
+        <w:t>ate.</w:t>
+      </w:r>
+    </w:p>
+    <w:p>
+      <w:pPr>
+        <w:autoSpaceDE w:val="0"/>
+        <w:autoSpaceDN w:val="0"/>
+        <w:adjustRightInd w:val="0"/>
+        <w:jc w:val="left"/>
+      </w:pPr>
+      <w:r>
+        <w:rPr>
+          <w:rFonts w:hint="eastAsia"/>
+        </w:rPr>
+        <w:t>When deformations occur at high speed, the temperature increase should be considered with a model that converts part of the plastic work to heat.</w:t>
+      </w:r>
+    </w:p>
+    <w:p>
+      <w:pPr>
+        <w:autoSpaceDE w:val="0"/>
+        <w:autoSpaceDN w:val="0"/>
+        <w:adjustRightInd w:val="0"/>
+        <w:jc w:val="left"/>
+      </w:pPr>
+      <w:r>
+        <w:rPr>
+          <w:rFonts w:hint="eastAsia"/>
+        </w:rPr>
+        <w:t>Some of the work from plastic hardening is transformed into heat and thus leads to an increase in the temperature.</w:t>
+      </w:r>
+    </w:p>
+    <w:p>
+      <w:pPr>
+        <w:autoSpaceDE w:val="0"/>
+        <w:autoSpaceDN w:val="0"/>
+        <w:adjustRightInd w:val="0"/>
+        <w:jc w:val="left"/>
+      </w:pPr>
+      <w:r>
+        <w:t>The Bauschinger effect is best modelled by a combination of isotropic and kinematic hardening.</w:t>
+      </w:r>
+    </w:p>
+    <w:p>
+      <w:pPr>
+        <w:autoSpaceDE w:val="0"/>
+        <w:autoSpaceDN w:val="0"/>
+        <w:adjustRightInd w:val="0"/>
+        <w:jc w:val="left"/>
+      </w:pPr>
+      <w:r>
+        <w:t>Ductile normal fracture occurs when microvoids grow and finally coalesce under tensile loads. The fracture surface is rough and lies perpendicular to the principal load direction.</w:t>
+      </w:r>
+    </w:p>
+    <w:p>
+      <w:pPr>
+        <w:autoSpaceDE w:val="0"/>
+        <w:autoSpaceDN w:val="0"/>
+        <w:adjustRightInd w:val="0"/>
+        <w:jc w:val="left"/>
+      </w:pPr>
+      <w:r>
+        <w:t>Ductile shear fracture is a result of shear band localization. It can occur under various stress states. The fracture surface is smooth and lies at an angle of 45</w:t>
+      </w:r>
+      <w:r>
+        <w:rPr>
+          <w:rFonts w:hint="eastAsia"/>
+        </w:rPr>
+        <w:t>°</w:t>
+      </w:r>
+      <w:r>
+        <w:rPr>
+          <w:rFonts w:hint="eastAsia"/>
+        </w:rPr>
+        <w:t xml:space="preserve">to the principal </w:t>
+      </w:r>
+      <w:r>
+        <w:t>load direction. For sheet materials, the fracture surface can be diagonal over the thickness diagonal or in the sheet plane, depending on the direction of the maximum shear stress.</w:t>
+      </w:r>
+    </w:p>
+    <w:p>
+      <w:pPr>
+        <w:autoSpaceDE w:val="0"/>
+        <w:autoSpaceDN w:val="0"/>
+        <w:adjustRightInd w:val="0"/>
+        <w:jc w:val="left"/>
+      </w:pPr>
+      <w:r>
+        <w:rPr>
+          <w:rFonts w:hint="eastAsia"/>
+        </w:rPr>
+        <w:t>A full</w:t>
+      </w:r>
+      <w:r>
+        <w:t xml:space="preserve"> </w:t>
+      </w:r>
+      <w:r>
+        <w:t>tensorial</w:t>
+      </w:r>
+      <w:r>
+        <w:t xml:space="preserve"> accumulation of damage would entail storing the damage tensor for each direction, which is not feasible in finite-element simulations. Therefore, anisotropic damage is integrated linearly.</w:t>
+      </w:r>
+    </w:p>
+    <w:p>
+      <w:pPr>
+        <w:autoSpaceDE w:val="0"/>
+        <w:autoSpaceDN w:val="0"/>
+        <w:adjustRightInd w:val="0"/>
+        <w:jc w:val="left"/>
+      </w:pPr>
+      <w:r>
+        <w:t>In theory, necks due to tensile instability could be predicted with models with a fine mesh. In practice, the element sizes of shell elements used in industrial simulations can not account for this effect.</w:t>
+      </w:r>
+    </w:p>
+    <w:p>
+      <w:pPr>
+        <w:autoSpaceDE w:val="0"/>
+        <w:autoSpaceDN w:val="0"/>
+        <w:adjustRightInd w:val="0"/>
+        <w:jc w:val="left"/>
+      </w:pPr>
+      <w:r>
+        <w:t>The shell theory assumes that there are no stresses perpendicular to the shell plane, and the classic model for instability follows that assumption. But in thin sheet with a pronounced inhomogeneity, there is an out-of-plane component in the stress tensor that cannot be neglected.</w:t>
+      </w:r>
+    </w:p>
+    <w:p>
+      <w:pPr>
+        <w:autoSpaceDE w:val="0"/>
+        <w:autoSpaceDN w:val="0"/>
+        <w:adjustRightInd w:val="0"/>
+        <w:jc w:val="left"/>
+      </w:pPr>
+    </w:p>
+    <w:p>
+      <w:pPr>
+        <w:autoSpaceDE w:val="0"/>
+        <w:autoSpaceDN w:val="0"/>
+        <w:adjustRightInd w:val="0"/>
+        <w:jc w:val="left"/>
+      </w:pPr>
+      <w:r>
+        <w:t>I</w:t>
+      </w:r>
+      <w:r>
+        <w:rPr>
+          <w:rFonts w:hint="eastAsia"/>
+        </w:rPr>
+        <w:t xml:space="preserve">n sheet-metal forming, the </w:t>
+      </w:r>
+      <w:r>
+        <w:t>orthotropy of blank is usually described by the so-called Lankford coefficients or r-values r0, r45 and r90. These coefficients are defined as the ratio of transverse to thickness plastic strain under uniaxial tension under 0, 45 and 90 to the principal orthotropy direction. Isotropic materials have r-values of 1.0 for all directions.</w:t>
+      </w:r>
+    </w:p>
+    <w:p>
+      <w:pPr>
+        <w:autoSpaceDE w:val="0"/>
+        <w:autoSpaceDN w:val="0"/>
+        <w:adjustRightInd w:val="0"/>
+        <w:jc w:val="left"/>
+      </w:pPr>
+    </w:p>
+    <w:p>
+      <w:pPr>
+        <w:autoSpaceDE w:val="0"/>
+        <w:autoSpaceDN w:val="0"/>
+        <w:adjustRightInd w:val="0"/>
+        <w:jc w:val="left"/>
+      </w:pPr>
+      <w:r>
+        <w:t xml:space="preserve">Vulnerable </w:t>
+      </w:r>
+      <w:r>
+        <w:rPr>
+          <w:rFonts w:hint="eastAsia"/>
+        </w:rPr>
+        <w:t>易受攻击的</w:t>
+      </w:r>
+      <w:r>
+        <w:rPr>
+          <w:rFonts w:hint="eastAsia"/>
+        </w:rPr>
+        <w:t xml:space="preserve"> entail</w:t>
+      </w:r>
+      <w:r>
+        <w:rPr>
+          <w:rFonts w:hint="eastAsia"/>
+        </w:rPr>
+        <w:t xml:space="preserve"> </w:t>
+      </w:r>
+      <w:r>
+        <w:rPr>
+          <w:rFonts w:hint="eastAsia"/>
+        </w:rPr>
+        <w:t>使需要，必需；承担；遗传给；蕴含</w:t>
+      </w:r>
+    </w:p>
+    <w:p>
+      <w:pPr>
+        <w:autoSpaceDE w:val="0"/>
+        <w:autoSpaceDN w:val="0"/>
+        <w:adjustRightInd w:val="0"/>
+        <w:jc w:val="left"/>
+      </w:pPr>
+      <w:bookmarkStart w:id="12" w:name="OLE_LINK7"/>
+      <w:bookmarkStart w:id="13" w:name="OLE_LINK8"/>
+      <w:r>
+        <w:rPr>
+          <w:rFonts w:hint="eastAsia"/>
+        </w:rPr>
         <w:lastRenderedPageBreak/>
-        <w:t>geometrical equivalent strain.</w:t>
-      </w:r>
-    </w:p>
+        <w:t>~~~~~~~~~~~~~~~~~~~~~~~~~~~~~~~~~~~~~~~~~~~~~~~~~~~~~~~~~</w:t>
+      </w:r>
+    </w:p>
+    <w:bookmarkEnd w:id="12"/>
+    <w:bookmarkEnd w:id="13"/>
     <w:p>
       <w:pPr>
         <w:autoSpaceDE w:val="0"/>
@@ -5655,16 +6099,7 @@
         <w:jc w:val="left"/>
       </w:pPr>
       <w:r>
-        <w:t>Polymer materials often exhibit a strong tension-compre</w:t>
-      </w:r>
-      <w:r>
-        <w:t>s</w:t>
-      </w:r>
-      <w:r>
-        <w:t>sion asymmetry and a pronounced waist under shear</w:t>
-      </w:r>
-      <w:r>
-        <w:t>. High-strength steels can show higher yield strengths under biaxial tension.</w:t>
+        <w:t>Overlook is normally by accident</w:t>
       </w:r>
     </w:p>
     <w:p>
@@ -5675,7 +6110,7 @@
         <w:jc w:val="left"/>
       </w:pPr>
       <w:r>
-        <w:t>The yield locus correction does not affect parts of the yield locus that correspond to uniaxial tensile loads.</w:t>
+        <w:t>I was not paying attention, so I overlooked the mistake in my spelling.</w:t>
       </w:r>
     </w:p>
     <w:p>
@@ -5685,9 +6120,6 @@
         <w:adjustRightInd w:val="0"/>
         <w:jc w:val="left"/>
       </w:pPr>
-      <w:r>
-        <w:t>The hardening curve defines the true stress over true plastic strain in uniaxial tension for the principal anisotropy direction of the material.</w:t>
-      </w:r>
     </w:p>
     <w:p>
       <w:pPr>
@@ -5697,7 +6129,7 @@
         <w:jc w:val="left"/>
       </w:pPr>
       <w:r>
-        <w:t>The equivalent plastic strain never decreases, because plastic work never decrease.</w:t>
+        <w:t>unless you are being nice and allow someone else's mistake on purpose</w:t>
       </w:r>
     </w:p>
     <w:p>
@@ -5708,11 +6140,169 @@
         <w:jc w:val="left"/>
       </w:pPr>
       <w:r>
-        <w:t>In reality, the hardening of most materials is not purely isotropic</w:t>
-      </w:r>
-      <w:r>
+        <w:t>You are clearly sorry you are late, so I will overlook it this once</w:t>
+      </w:r>
+    </w:p>
+    <w:p>
+      <w:pPr>
+        <w:autoSpaceDE w:val="0"/>
+        <w:autoSpaceDN w:val="0"/>
+        <w:adjustRightInd w:val="0"/>
+        <w:jc w:val="left"/>
+      </w:pPr>
+    </w:p>
+    <w:p>
+      <w:pPr>
+        <w:autoSpaceDE w:val="0"/>
+        <w:autoSpaceDN w:val="0"/>
+        <w:adjustRightInd w:val="0"/>
+        <w:jc w:val="left"/>
+      </w:pPr>
+      <w:r>
+        <w:t>Ignore is by intent</w:t>
+      </w:r>
+    </w:p>
+    <w:p>
+      <w:pPr>
+        <w:autoSpaceDE w:val="0"/>
+        <w:autoSpaceDN w:val="0"/>
+        <w:adjustRightInd w:val="0"/>
+        <w:jc w:val="left"/>
+      </w:pPr>
+      <w:r>
+        <w:t>I saw the spelling mistake but chose to ignore it.</w:t>
+      </w:r>
+    </w:p>
+    <w:p>
+      <w:pPr>
+        <w:autoSpaceDE w:val="0"/>
+        <w:autoSpaceDN w:val="0"/>
+        <w:adjustRightInd w:val="0"/>
+        <w:jc w:val="left"/>
+      </w:pPr>
+    </w:p>
+    <w:p>
+      <w:pPr>
+        <w:autoSpaceDE w:val="0"/>
+        <w:autoSpaceDN w:val="0"/>
+        <w:adjustRightInd w:val="0"/>
+        <w:jc w:val="left"/>
+      </w:pPr>
+      <w:r>
+        <w:t>Neglect can be either, but implies deterioration of the neglected and that it is something you should have done.</w:t>
+      </w:r>
+    </w:p>
+    <w:p>
+      <w:pPr>
+        <w:autoSpaceDE w:val="0"/>
+        <w:autoSpaceDN w:val="0"/>
+        <w:adjustRightInd w:val="0"/>
+        <w:jc w:val="left"/>
+      </w:pPr>
+      <w:r>
+        <w:t>I was supposed to use a spelling checker but neglected my duties</w:t>
+      </w:r>
+    </w:p>
+    <w:p>
+      <w:pPr>
+        <w:pBdr>
+          <w:bottom w:val="wave" w:sz="6" w:space="1" w:color="auto"/>
+        </w:pBdr>
+        <w:autoSpaceDE w:val="0"/>
+        <w:autoSpaceDN w:val="0"/>
+        <w:adjustRightInd w:val="0"/>
+        <w:jc w:val="left"/>
+      </w:pPr>
+      <w:r>
+        <w:t>He was so busy on the computer all night, that he neglected his health and his family</w:t>
+      </w:r>
+    </w:p>
+    <w:p>
+      <w:pPr>
+        <w:autoSpaceDE w:val="0"/>
+        <w:autoSpaceDN w:val="0"/>
+        <w:adjustRightInd w:val="0"/>
+        <w:jc w:val="left"/>
+      </w:pPr>
+    </w:p>
+    <w:p>
+      <w:pPr>
+        <w:autoSpaceDE w:val="0"/>
+        <w:autoSpaceDN w:val="0"/>
+        <w:adjustRightInd w:val="0"/>
+        <w:jc w:val="left"/>
+      </w:pPr>
+      <w:r>
+        <w:t>0712</w:t>
+      </w:r>
+    </w:p>
+    <w:p>
+      <w:pPr>
+        <w:autoSpaceDE w:val="0"/>
+        <w:autoSpaceDN w:val="0"/>
+        <w:adjustRightInd w:val="0"/>
+        <w:jc w:val="left"/>
+      </w:pPr>
+      <w:r>
+        <w:rPr>
+          <w:rFonts w:hint="eastAsia"/>
+        </w:rPr>
+        <w:t>双曲函数</w:t>
+      </w:r>
+      <w:r>
+        <w:rPr>
+          <w:rFonts w:hint="eastAsia"/>
+        </w:rPr>
+        <w:t>cosh</w:t>
+      </w:r>
+      <w:r>
+        <w:t xml:space="preserve"> s</w:t>
+      </w:r>
+      <w:r>
+        <w:rPr>
+          <w:rFonts w:hint="eastAsia"/>
+        </w:rPr>
+        <w:t>inh</w:t>
+      </w:r>
+      <w:r>
+        <w:t xml:space="preserve"> </w:t>
+      </w:r>
+      <w:r>
+        <w:rPr>
+          <w:rFonts w:hint="eastAsia"/>
+        </w:rPr>
+        <w:t>tanh</w:t>
+      </w:r>
+      <w:r>
+        <w:t xml:space="preserve"> </w:t>
+      </w:r>
+      <w:r>
+        <w:rPr>
+          <w:rFonts w:hint="eastAsia"/>
+        </w:rPr>
+        <w:t>ctanh</w:t>
+      </w:r>
+      <w:r>
+        <w:t xml:space="preserve"> </w:t>
+      </w:r>
+      <w:r>
+        <w:rPr>
+          <w:rFonts w:hint="eastAsia"/>
+        </w:rPr>
+        <w:t>来自于达芬奇提出的悬链线问题，后续惠更斯、伯努利兄弟都对该问题进行研究，陷入了抛物线的陷阱，约翰</w:t>
+      </w:r>
+      <w:r>
+        <w:rPr>
+          <w:rFonts w:hint="eastAsia"/>
+        </w:rPr>
         <w:t>.</w:t>
       </w:r>
+      <w:r>
+        <w:rPr>
+          <w:rFonts w:hint="eastAsia"/>
+        </w:rPr>
+        <w:t>伯努利解决了该问题。</w:t>
+      </w:r>
     </w:p>
     <w:p>
       <w:pPr>
@@ -5722,13 +6312,7 @@
         <w:jc w:val="left"/>
       </w:pPr>
       <w:r>
-        <w:t xml:space="preserve">The yield stress may increase or </w:t>
-      </w:r>
-      <w:r>
-        <w:t>decrease with increase strain r</w:t>
-      </w:r>
-      <w:r>
-        <w:t>ate.</w:t>
+        <w:t>You could use markdown to display your formula: use single $ to indicate latex, or double $$ to center it. You need to format your cell as markdown instead of code</w:t>
       </w:r>
     </w:p>
     <w:p>
@@ -5738,12 +6322,6 @@
         <w:adjustRightInd w:val="0"/>
         <w:jc w:val="left"/>
       </w:pPr>
-      <w:r>
-        <w:rPr>
-          <w:rFonts w:hint="eastAsia"/>
-        </w:rPr>
-        <w:t>When deformations occur at high speed, the temperature increase should be considered with a model that converts part of the plastic work to heat.</w:t>
-      </w:r>
     </w:p>
     <w:p>
       <w:pPr>
@@ -5753,10 +6331,7 @@
         <w:jc w:val="left"/>
       </w:pPr>
       <w:r>
-        <w:rPr>
-          <w:rFonts w:hint="eastAsia"/>
-        </w:rPr>
-        <w:t>Some of the work from plastic hardening is transformed into heat and thus leads to an increase in the temperature.</w:t>
+        <w:t>Your cell becomes one of these two lines:</w:t>
       </w:r>
     </w:p>
     <w:p>
@@ -5766,9 +6341,6 @@
         <w:adjustRightInd w:val="0"/>
         <w:jc w:val="left"/>
       </w:pPr>
-      <w:r>
-        <w:t>The Bauschinger effect is best modelled by a combination of isotropic and kinematic hardening.</w:t>
-      </w:r>
     </w:p>
     <w:p>
       <w:pPr>
@@ -5778,7 +6350,7 @@
         <w:jc w:val="left"/>
       </w:pPr>
       <w:r>
-        <w:t>Ductile normal fracture occurs when microvoids grow and finally coalesce under tensile loads. The fracture surface is rough and lies perpendicular to the principal load direction.</w:t>
+        <w:t>$$(a+b)^{2} = a^{2}+2ab+b^{2}$$</w:t>
       </w:r>
     </w:p>
     <w:p>
@@ -5789,22 +6361,7 @@
         <w:jc w:val="left"/>
       </w:pPr>
       <w:r>
-        <w:t>Ductile shear fracture is a result of shear band localization. It can occur under various stress states. The fracture surface is smooth and lies at an angle of 45</w:t>
-      </w:r>
-      <w:r>
-        <w:rPr>
-          <w:rFonts w:hint="eastAsia"/>
-        </w:rPr>
-        <w:t>°</w:t>
-      </w:r>
-      <w:r>
-        <w:rPr>
-          <w:rFonts w:hint="eastAsia"/>
-        </w:rPr>
-        <w:t xml:space="preserve">to the principal </w:t>
-      </w:r>
-      <w:r>
-        <w:t>load direction. For sheet materials, the fracture surface can be diagonal over the thickness diagonal or in the sheet plane, depending on the direction of the maximum shear stress.</w:t>
+        <w:t>$(a+b)^{2} = a^{2}+2ab+b^{2}$</w:t>
       </w:r>
     </w:p>
     <w:p>
@@ -5814,20 +6371,40 @@
         <w:adjustRightInd w:val="0"/>
         <w:jc w:val="left"/>
       </w:pPr>
-      <w:r>
-        <w:rPr>
-          <w:rFonts w:hint="eastAsia"/>
-        </w:rPr>
-        <w:t>A full</w:t>
+    </w:p>
+    <w:p>
+      <w:pPr>
+        <w:autoSpaceDE w:val="0"/>
+        <w:autoSpaceDN w:val="0"/>
+        <w:adjustRightInd w:val="0"/>
+        <w:jc w:val="left"/>
+      </w:pPr>
+      <w:r>
+        <w:t>P</w:t>
+      </w:r>
+      <w:r>
+        <w:rPr>
+          <w:rFonts w:hint="eastAsia"/>
+        </w:rPr>
+        <w:t>ython</w:t>
       </w:r>
       <w:r>
         <w:t xml:space="preserve"> </w:t>
       </w:r>
       <w:r>
-        <w:t>tensorial</w:t>
-      </w:r>
-      <w:r>
-        <w:t xml:space="preserve"> accumulation of damage would entail storing the damage tensor for each direction, which is not feasible in finite-element simulations. Therefore, anisotropic damage is integrated linearly.</w:t>
+        <w:rPr>
+          <w:rFonts w:hint="eastAsia"/>
+        </w:rPr>
+        <w:t>setuptools</w:t>
+      </w:r>
+      <w:r>
+        <w:t xml:space="preserve"> </w:t>
+      </w:r>
+      <w:r>
+        <w:rPr>
+          <w:rFonts w:hint="eastAsia"/>
+        </w:rPr>
+        <w:t>库的应用</w:t>
       </w:r>
     </w:p>
     <w:p>
@@ -5837,8 +6414,10 @@
         <w:adjustRightInd w:val="0"/>
         <w:jc w:val="left"/>
       </w:pPr>
-      <w:r>
-        <w:t>In theory, necks due to tensile instability could be predicted with models with a fine mesh. In practice, the element sizes of shell elements used in industrial simulations can not account for this effect.</w:t>
+      <w:bookmarkStart w:id="14" w:name="OLE_LINK9"/>
+      <w:bookmarkStart w:id="15" w:name="OLE_LINK10"/>
+      <w:r>
+        <w:t>http://yansu.org/2013/06/07/learn-python-setuptools-in-detail.html</w:t>
       </w:r>
     </w:p>
     <w:p>
@@ -5849,7 +6428,7 @@
         <w:jc w:val="left"/>
       </w:pPr>
       <w:r>
-        <w:t>The shell theory assumes that there are no stresses perpendicular to the shell plane, and the classic model for instability follows that assumption. But in thin sheet with a pronounced inhomogeneity, there is an out-of-plane component in the stress tensor that cannot be neglected.</w:t>
+        <w:t>0713</w:t>
       </w:r>
     </w:p>
     <w:p>
@@ -5859,6 +6438,30 @@
         <w:adjustRightInd w:val="0"/>
         <w:jc w:val="left"/>
       </w:pPr>
+      <w:r>
+        <w:t>P</w:t>
+      </w:r>
+      <w:r>
+        <w:rPr>
+          <w:rFonts w:hint="eastAsia"/>
+        </w:rPr>
+        <w:t>eculiarity</w:t>
+      </w:r>
+      <w:r>
+        <w:t xml:space="preserve"> </w:t>
+      </w:r>
+      <w:r>
+        <w:rPr>
+          <w:rFonts w:hint="eastAsia"/>
+        </w:rPr>
+        <w:t>特殊</w:t>
+      </w:r>
+      <w:r>
+        <w:rPr>
+          <w:rFonts w:hint="eastAsia"/>
+        </w:rPr>
+        <w:t>的</w:t>
+      </w:r>
     </w:p>
     <w:p>
       <w:pPr>
@@ -5868,31 +6471,55 @@
         <w:jc w:val="left"/>
       </w:pPr>
       <w:r>
-        <w:t xml:space="preserve">Vulnerable </w:t>
-      </w:r>
-      <w:r>
-        <w:rPr>
-          <w:rFonts w:hint="eastAsia"/>
-        </w:rPr>
-        <w:t>易受攻击的</w:t>
-      </w:r>
-      <w:r>
-        <w:rPr>
-          <w:rFonts w:hint="eastAsia"/>
-        </w:rPr>
-        <w:t xml:space="preserve"> entail</w:t>
-      </w:r>
-      <w:r>
-        <w:rPr>
-          <w:rFonts w:hint="eastAsia"/>
-        </w:rPr>
+        <w:rPr>
+          <w:rFonts w:hint="eastAsia"/>
+        </w:rPr>
+        <w:t>采用</w:t>
+      </w:r>
+      <w:r>
+        <w:rPr>
+          <w:rFonts w:hint="eastAsia"/>
+        </w:rPr>
+        <w:t>setuptools</w:t>
+      </w:r>
+      <w:r>
         <w:t xml:space="preserve"> </w:t>
       </w:r>
       <w:r>
         <w:rPr>
           <w:rFonts w:hint="eastAsia"/>
         </w:rPr>
-        <w:t>使需要，必需；承担；遗传给；蕴含</w:t>
+        <w:t>创建</w:t>
+      </w:r>
+      <w:r>
+        <w:rPr>
+          <w:rFonts w:hint="eastAsia"/>
+        </w:rPr>
+        <w:t xml:space="preserve"> wheel</w:t>
+      </w:r>
+      <w:r>
+        <w:t xml:space="preserve"> </w:t>
+      </w:r>
+      <w:r>
+        <w:rPr>
+          <w:rFonts w:hint="eastAsia"/>
+        </w:rPr>
+        <w:t>egg</w:t>
+      </w:r>
+      <w:r>
+        <w:t xml:space="preserve"> </w:t>
+      </w:r>
+      <w:r>
+        <w:rPr>
+          <w:rFonts w:hint="eastAsia"/>
+        </w:rPr>
+        <w:t>和</w:t>
+      </w:r>
+      <w:r>
+        <w:rPr>
+          <w:rFonts w:hint="eastAsia"/>
+        </w:rPr>
+        <w:t>exe</w:t>
       </w:r>
     </w:p>
     <w:p>
@@ -5901,15 +6528,21 @@
         <w:autoSpaceDN w:val="0"/>
         <w:adjustRightInd w:val="0"/>
         <w:jc w:val="left"/>
-        <w:rPr>
-          <w:rFonts w:hint="eastAsia"/>
-        </w:rPr>
-      </w:pPr>
-      <w:r>
-        <w:rPr>
-          <w:rFonts w:hint="eastAsia"/>
-        </w:rPr>
-        <w:t>~~~~~~~~~~~~~~~~~~~~~~~~~~~~~~~~~~~~~~~~~~~~~~~~~~~~~~~~~</w:t>
+      </w:pPr>
+      <w:r>
+        <w:rPr>
+          <w:rFonts w:hint="eastAsia"/>
+        </w:rPr>
+        <w:t>要创建</w:t>
+      </w:r>
+      <w:r>
+        <w:rPr>
+          <w:rFonts w:hint="eastAsia"/>
+        </w:rPr>
+        <w:t>set</w:t>
+      </w:r>
+      <w:r>
+        <w:t>up.py</w:t>
       </w:r>
     </w:p>
     <w:p>
@@ -5920,7 +6553,7 @@
         <w:jc w:val="left"/>
       </w:pPr>
       <w:r>
-        <w:t>Overlook is normally by accident</w:t>
+        <w:t>from setuptools import setup, find_packages</w:t>
       </w:r>
     </w:p>
     <w:p>
@@ -5931,7 +6564,7 @@
         <w:jc w:val="left"/>
       </w:pPr>
       <w:r>
-        <w:t>I was not paying attention, so I overlooked the mistake in my spelling.</w:t>
+        <w:t>setup(</w:t>
       </w:r>
     </w:p>
     <w:p>
@@ -5941,6 +6574,9 @@
         <w:adjustRightInd w:val="0"/>
         <w:jc w:val="left"/>
       </w:pPr>
+      <w:r>
+        <w:t xml:space="preserve">    name = "Autolivlib",</w:t>
+      </w:r>
     </w:p>
     <w:p>
       <w:pPr>
@@ -5950,7 +6586,7 @@
         <w:jc w:val="left"/>
       </w:pPr>
       <w:r>
-        <w:t>unless you are being nice and allow someone else's mistake on purpose</w:t>
+        <w:t xml:space="preserve">    version = "3.1",</w:t>
       </w:r>
     </w:p>
     <w:p>
@@ -5961,7 +6597,7 @@
         <w:jc w:val="left"/>
       </w:pPr>
       <w:r>
-        <w:t>You are clearly sorry you are late, so I will overlook it this once</w:t>
+        <w:t xml:space="preserve">    packages = find_packages(),</w:t>
       </w:r>
     </w:p>
     <w:p>
@@ -5971,6 +6607,9 @@
         <w:adjustRightInd w:val="0"/>
         <w:jc w:val="left"/>
       </w:pPr>
+      <w:r>
+        <w:t xml:space="preserve">    author="Yujin Wang",</w:t>
+      </w:r>
     </w:p>
     <w:p>
       <w:pPr>
@@ -5980,7 +6619,7 @@
         <w:jc w:val="left"/>
       </w:pPr>
       <w:r>
-        <w:t>Ignore is by intent</w:t>
+        <w:t xml:space="preserve">    author_email="Chaos1984@163.com",</w:t>
       </w:r>
     </w:p>
     <w:p>
@@ -5991,7 +6630,8 @@
         <w:jc w:val="left"/>
       </w:pPr>
       <w:r>
-        <w:t>I saw the spelling mistake but chose to ignore it.</w:t>
+        <w:tab/>
+        <w:t>package_data={'':['*.txt','*.pptx','*.tcl','*.mvw','*.png','*.jpg','*.jpeg','*.ppt','*.bat']},</w:t>
       </w:r>
     </w:p>
     <w:p>
@@ -6001,6 +6641,12 @@
         <w:adjustRightInd w:val="0"/>
         <w:jc w:val="left"/>
       </w:pPr>
+      <w:r>
+        <w:t xml:space="preserve">    include_package_data = True,</w:t>
+      </w:r>
+      <w:r>
+        <w:tab/>
+      </w:r>
     </w:p>
     <w:p>
       <w:pPr>
@@ -6010,12 +6656,320 @@
         <w:jc w:val="left"/>
       </w:pPr>
       <w:r>
-        <w:t xml:space="preserve">Neglect can be either, but implies deterioration of the neglected and that it is something you </w:t>
-      </w:r>
+        <w:tab/>
+        <w:t>license = 'LICENSE'</w:t>
+      </w:r>
+    </w:p>
+    <w:p>
+      <w:pPr>
+        <w:autoSpaceDE w:val="0"/>
+        <w:autoSpaceDN w:val="0"/>
+        <w:adjustRightInd w:val="0"/>
+        <w:jc w:val="left"/>
+      </w:pPr>
+      <w:r>
+        <w:t>)</w:t>
+      </w:r>
+    </w:p>
+    <w:bookmarkEnd w:id="14"/>
+    <w:bookmarkEnd w:id="15"/>
+    <w:p>
+      <w:pPr>
+        <w:widowControl/>
+        <w:jc w:val="left"/>
+      </w:pPr>
+      <w:r>
+        <w:rPr>
+          <w:rFonts w:hint="eastAsia"/>
+        </w:rPr>
+        <w:t>如果包含其他文件中的东西，要在所需文件中加入</w:t>
+      </w:r>
+      <w:r>
+        <w:rPr>
+          <w:rFonts w:hint="eastAsia"/>
+        </w:rPr>
+        <w:t>__init__.py</w:t>
+      </w:r>
+      <w:r>
+        <w:rPr>
+          <w:rFonts w:hint="eastAsia"/>
+        </w:rPr>
+        <w:t>文件</w:t>
+      </w:r>
+    </w:p>
+    <w:p>
+      <w:pPr>
+        <w:widowControl/>
+        <w:jc w:val="left"/>
+      </w:pPr>
       <w:r>
         <w:lastRenderedPageBreak/>
-        <w:t>should have done.</w:t>
-      </w:r>
+        <w:t>W</w:t>
+      </w:r>
+      <w:r>
+        <w:rPr>
+          <w:rFonts w:hint="eastAsia"/>
+        </w:rPr>
+        <w:t>indows</w:t>
+      </w:r>
+      <w:r>
+        <w:t xml:space="preserve"> </w:t>
+      </w:r>
+      <w:r>
+        <w:rPr>
+          <w:rFonts w:hint="eastAsia"/>
+        </w:rPr>
+        <w:t>exe</w:t>
+      </w:r>
+      <w:r>
+        <w:t xml:space="preserve">     </w:t>
+      </w:r>
+      <w:r>
+        <w:t>python .\setup.py bdist_wininst --no-target-c</w:t>
+      </w:r>
+    </w:p>
+    <w:p>
+      <w:pPr>
+        <w:widowControl/>
+        <w:jc w:val="left"/>
+      </w:pPr>
+      <w:r>
+        <w:t>W</w:t>
+      </w:r>
+      <w:r>
+        <w:rPr>
+          <w:rFonts w:hint="eastAsia"/>
+        </w:rPr>
+        <w:t>heel</w:t>
+      </w:r>
+      <w:r>
+        <w:t xml:space="preserve">           </w:t>
+      </w:r>
+      <w:r>
+        <w:t>python .\set</w:t>
+      </w:r>
+      <w:r>
+        <w:t>up.py bdist_wheel</w:t>
+      </w:r>
+      <w:r>
+        <w:t xml:space="preserve">    (</w:t>
+      </w:r>
+      <w:r>
+        <w:rPr>
+          <w:rFonts w:hint="eastAsia"/>
+        </w:rPr>
+        <w:t>注意</w:t>
+      </w:r>
+      <w:r>
+        <w:rPr>
+          <w:rFonts w:hint="eastAsia"/>
+        </w:rPr>
+        <w:t>setuptools</w:t>
+      </w:r>
+      <w:r>
+        <w:rPr>
+          <w:rFonts w:hint="eastAsia"/>
+        </w:rPr>
+        <w:t>和</w:t>
+      </w:r>
+      <w:r>
+        <w:rPr>
+          <w:rFonts w:hint="eastAsia"/>
+        </w:rPr>
+        <w:t>whell</w:t>
+      </w:r>
+      <w:r>
+        <w:rPr>
+          <w:rFonts w:hint="eastAsia"/>
+        </w:rPr>
+        <w:t>是最新版本</w:t>
+      </w:r>
+      <w:r>
+        <w:t>)</w:t>
+      </w:r>
+    </w:p>
+    <w:p>
+      <w:pPr>
+        <w:widowControl/>
+        <w:jc w:val="left"/>
+      </w:pPr>
+      <w:r>
+        <w:t>T</w:t>
+      </w:r>
+      <w:r>
+        <w:rPr>
+          <w:rFonts w:hint="eastAsia"/>
+        </w:rPr>
+        <w:t>wine</w:t>
+      </w:r>
+    </w:p>
+    <w:p>
+      <w:pPr>
+        <w:widowControl/>
+        <w:jc w:val="left"/>
+      </w:pPr>
+      <w:r>
+        <w:rPr>
+          <w:rFonts w:hint="eastAsia"/>
+        </w:rPr>
+        <w:t>参考：</w:t>
+      </w:r>
+      <w:r>
+        <w:t>https://blog.csdn.net/xumesang/article/details/50522358</w:t>
+      </w:r>
+    </w:p>
+    <w:p>
+      <w:pPr>
+        <w:widowControl/>
+        <w:jc w:val="left"/>
+      </w:pPr>
+      <w:r>
+        <w:t>https://blog.csdn.net/pfm685757/article/details/48651389</w:t>
+      </w:r>
+    </w:p>
+    <w:p>
+      <w:pPr>
+        <w:widowControl/>
+        <w:jc w:val="left"/>
+      </w:pPr>
+      <w:r>
+        <w:t>https://packaging.python.org/tutorials/packaging-projects/</w:t>
+      </w:r>
+    </w:p>
+    <w:p>
+      <w:pPr>
+        <w:widowControl/>
+        <w:jc w:val="left"/>
+      </w:pPr>
+      <w:r>
+        <w:t>https://github.com/pypa/twine</w:t>
+      </w:r>
+    </w:p>
+    <w:p>
+      <w:pPr>
+        <w:widowControl/>
+        <w:jc w:val="left"/>
+      </w:pPr>
+      <w:r>
+        <w:rPr>
+          <w:rFonts w:hint="eastAsia"/>
+        </w:rPr>
+        <w:t>采用</w:t>
+      </w:r>
+      <w:r>
+        <w:rPr>
+          <w:rFonts w:hint="eastAsia"/>
+        </w:rPr>
+        <w:t>twine</w:t>
+      </w:r>
+      <w:r>
+        <w:t xml:space="preserve"> </w:t>
+      </w:r>
+      <w:r>
+        <w:rPr>
+          <w:rFonts w:hint="eastAsia"/>
+        </w:rPr>
+        <w:t>进行上传</w:t>
+      </w:r>
+    </w:p>
+    <w:p>
+      <w:pPr>
+        <w:widowControl/>
+        <w:jc w:val="left"/>
+      </w:pPr>
+      <w:r>
+        <w:rPr>
+          <w:rFonts w:hint="eastAsia"/>
+        </w:rPr>
+        <w:t>0718</w:t>
+      </w:r>
+    </w:p>
+    <w:p>
+      <w:pPr>
+        <w:rPr>
+          <w:rFonts w:ascii="Calibri" w:hAnsi="Calibri" w:cs="Calibri"/>
+          <w:sz w:val="22"/>
+        </w:rPr>
+      </w:pPr>
+      <w:r>
+        <w:rPr>
+          <w:rFonts w:ascii="Calibri" w:hAnsi="Calibri" w:cs="Calibri"/>
+          <w:sz w:val="22"/>
+        </w:rPr>
+        <w:t>RADIOSS+MODLE3D:   Y:\doc\09_CapabilityImprove\40-MD-Radioss_in_HW</w:t>
+      </w:r>
+    </w:p>
+    <w:p>
+      <w:r>
+        <w:rPr>
+          <w:rFonts w:ascii="Calibri" w:hAnsi="Calibri" w:cs="Calibri" w:hint="eastAsia"/>
+          <w:sz w:val="22"/>
+        </w:rPr>
+        <w:t>DYNA</w:t>
+      </w:r>
+      <w:r>
+        <w:rPr>
+          <w:rFonts w:hint="eastAsia"/>
+        </w:rPr>
+        <w:t>年会关于优化方面的</w:t>
+      </w:r>
+    </w:p>
+    <w:p>
+      <w:r>
+        <w:t>Y:\doc\09_CapabilityImprove\26_LSTC_Conference\15th_International_LS-DYNA_Conference_2018\TopologyShapeOptimization</w:t>
+      </w:r>
+    </w:p>
+    <w:p>
+      <w:r>
+        <w:t>Y:\doc\09_CapabilityImprove\26_LSTC_Conference\15th_International_LS-DYNA_Conference_2018\Optimization</w:t>
+      </w:r>
+    </w:p>
+    <w:p>
+      <w:r>
+        <w:t>0723</w:t>
+      </w:r>
+    </w:p>
+    <w:p>
+      <w:r>
+        <w:t xml:space="preserve">Joetools </w:t>
+      </w:r>
+      <w:r>
+        <w:rPr>
+          <w:rFonts w:hint="eastAsia"/>
+        </w:rPr>
+        <w:t>安装</w:t>
+      </w:r>
+    </w:p>
+    <w:p>
+      <w:r>
+        <w:t>HW_CONFIG_PATH</w:t>
+      </w:r>
+    </w:p>
+    <w:p>
+      <w:r>
+        <w:t>Y:\doc\13_IT\AutomationTools\HyperWorks\HM\HMCommon</w:t>
+      </w:r>
+    </w:p>
+    <w:p>
+      <w:pPr>
+        <w:widowControl/>
+        <w:jc w:val="left"/>
+        <w:rPr>
+          <w:i/>
+        </w:rPr>
+      </w:pPr>
+      <w:r>
+        <w:rPr>
+          <w:i/>
+        </w:rPr>
+        <w:br w:type="page"/>
+      </w:r>
+    </w:p>
+    <w:p>
+      <w:pPr>
+        <w:widowControl/>
+        <w:jc w:val="left"/>
+      </w:pPr>
     </w:p>
     <w:p>
       <w:pPr>
@@ -6023,67 +6977,6 @@
         <w:autoSpaceDN w:val="0"/>
         <w:adjustRightInd w:val="0"/>
         <w:jc w:val="left"/>
-      </w:pPr>
-      <w:r>
-        <w:t>I was supposed to use a spelling checker but neglected my duties</w:t>
-      </w:r>
-    </w:p>
-    <w:p>
-      <w:pPr>
-        <w:autoSpaceDE w:val="0"/>
-        <w:autoSpaceDN w:val="0"/>
-        <w:adjustRightInd w:val="0"/>
-        <w:jc w:val="left"/>
-      </w:pPr>
-      <w:r>
-        <w:t>He was so busy on the computer all night, that he neglected his health and his family</w:t>
-      </w:r>
-    </w:p>
-    <w:p>
-      <w:pPr>
-        <w:autoSpaceDE w:val="0"/>
-        <w:autoSpaceDN w:val="0"/>
-        <w:adjustRightInd w:val="0"/>
-        <w:jc w:val="left"/>
-        <w:rPr>
-          <w:rFonts w:hint="eastAsia"/>
-        </w:rPr>
-      </w:pPr>
-      <w:r>
-        <w:rPr>
-          <w:rFonts w:hint="eastAsia"/>
-        </w:rPr>
-        <w:t>~~~~~~~~~~~~~~~~~~~~~~~~~~~~~~~~~~~~~~~~~~~~~~~~~~~~~~~~~</w:t>
-      </w:r>
-    </w:p>
-    <w:p>
-      <w:pPr>
-        <w:autoSpaceDE w:val="0"/>
-        <w:autoSpaceDN w:val="0"/>
-        <w:adjustRightInd w:val="0"/>
-        <w:jc w:val="left"/>
-      </w:pPr>
-      <w:bookmarkStart w:id="6" w:name="_GoBack"/>
-      <w:bookmarkEnd w:id="6"/>
-    </w:p>
-    <w:p>
-      <w:pPr>
-        <w:widowControl/>
-        <w:jc w:val="left"/>
-      </w:pPr>
-      <w:r>
-        <w:br w:type="page"/>
-      </w:r>
-    </w:p>
-    <w:p>
-      <w:pPr>
-        <w:autoSpaceDE w:val="0"/>
-        <w:autoSpaceDN w:val="0"/>
-        <w:adjustRightInd w:val="0"/>
-        <w:jc w:val="left"/>
-        <w:rPr>
-          <w:rFonts w:hint="eastAsia"/>
-        </w:rPr>
       </w:pPr>
     </w:p>
     <w:sdt>
@@ -6189,6 +7082,13 @@
               <w:bCs/>
             </w:rPr>
             <w:fldChar w:fldCharType="end"/>
+          </w:r>
+          <w:r>
+            <w:rPr>
+              <w:b/>
+              <w:bCs/>
+            </w:rPr>
+            <w:t>https://serc.carleton.edu/NAGTWorkshops/mineralogy/mineral_physics/tensors.html</w:t>
           </w:r>
         </w:p>
       </w:sdtContent>
@@ -7159,6 +8059,7 @@
   <w:style w:type="character" w:default="1" w:styleId="DefaultParagraphFont">
     <w:name w:val="Default Paragraph Font"/>
     <w:uiPriority w:val="1"/>
+    <w:semiHidden/>
     <w:unhideWhenUsed/>
   </w:style>
   <w:style w:type="table" w:default="1" w:styleId="TableNormal">
@@ -7646,13 +8547,26 @@
     <b:SourceType>Book</b:SourceType>
     <b:Guid>{5591F773-E7E3-4A9B-8CE1-A42258DC9DBC}</b:Guid>
     <b:Title>https://www.dynasupport.com/howtos/contact/soft-option</b:Title>
+    <b:RefOrder>4</b:RefOrder>
+  </b:Source>
+  <b:Source>
+    <b:Tag>htt</b:Tag>
+    <b:SourceType>Report</b:SourceType>
+    <b:Guid>{D0D9D675-74FC-4BCE-8A0E-76F806AA6E9D}</b:Guid>
+    <b:Title>https://serc.carleton.edu/NAGTWorkshops/mineralogy/mineral_physics/tensors.html</b:Title>
+    <b:RefOrder>5</b:RefOrder>
+  </b:Source>
+  <b:Source>
+    <b:Tag>TENSOR</b:Tag>
+    <b:SourceType>Report</b:SourceType>
+    <b:Guid>{11073BF1-7DDC-4AC4-A544-037D9F4716C3}</b:Guid>
     <b:RefOrder>3</b:RefOrder>
   </b:Source>
 </b:Sources>
 </file>
 
 <file path=customXml/itemProps1.xml><?xml version="1.0" encoding="utf-8"?>
-<ds:datastoreItem xmlns:ds="http://schemas.openxmlformats.org/officeDocument/2006/customXml" ds:itemID="{9C937B6F-3179-44D3-9D81-0F162B3313B2}">
+<ds:datastoreItem xmlns:ds="http://schemas.openxmlformats.org/officeDocument/2006/customXml" ds:itemID="{5758FF24-8E1D-46AF-B7DD-49B096F46816}">
   <ds:schemaRefs>
     <ds:schemaRef ds:uri="http://schemas.openxmlformats.org/officeDocument/2006/bibliography"/>
   </ds:schemaRefs>

--- a/工作日志.docx
+++ b/工作日志.docx
@@ -191,11 +191,6 @@
       </w:r>
     </w:p>
     <w:p>
-      <w:pPr>
-        <w:rPr>
-          <w:rFonts w:hint="eastAsia"/>
-        </w:rPr>
-      </w:pPr>
       <w:r>
         <w:rPr>
           <w:rFonts w:hint="eastAsia"/>
@@ -246,9 +241,9 @@
       </w:pPr>
       <w:bookmarkStart w:id="2" w:name="OLE_LINK1"/>
       <w:bookmarkStart w:id="3" w:name="OLE_LINK2"/>
-      <w:bookmarkStart w:id="4" w:name="OLE_LINK13"/>
-      <w:bookmarkStart w:id="5" w:name="OLE_LINK14"/>
-      <w:bookmarkStart w:id="6" w:name="OLE_LINK15"/>
+      <w:bookmarkStart w:id="4" w:name="OLE_LINK15"/>
+      <w:bookmarkStart w:id="5" w:name="OLE_LINK13"/>
+      <w:bookmarkStart w:id="6" w:name="OLE_LINK14"/>
       <w:r>
         <w:rPr>
           <w:rFonts w:ascii="Segoe UI" w:hAnsi="Segoe UI" w:cs="Segoe UI"/>
@@ -259,7 +254,7 @@
       </w:r>
       <w:bookmarkEnd w:id="2"/>
       <w:bookmarkEnd w:id="3"/>
-      <w:bookmarkEnd w:id="6"/>
+      <w:bookmarkEnd w:id="4"/>
       <w:r>
         <w:rPr>
           <w:rFonts w:ascii="Segoe UI" w:hAnsi="Segoe UI" w:cs="Segoe UI"/>
@@ -269,8 +264,8 @@
         <w:t xml:space="preserve"> </w:t>
       </w:r>
     </w:p>
-    <w:bookmarkEnd w:id="4"/>
     <w:bookmarkEnd w:id="5"/>
+    <w:bookmarkEnd w:id="6"/>
     <w:p/>
     <w:p>
       <w:r>
@@ -1261,12 +1256,41 @@
       </w:r>
     </w:p>
     <w:p>
+      <w:r>
+        <w:t xml:space="preserve">Joetools </w:t>
+      </w:r>
+      <w:r>
+        <w:rPr>
+          <w:rFonts w:hint="eastAsia"/>
+        </w:rPr>
+        <w:t>安装</w:t>
+      </w:r>
+    </w:p>
+    <w:p>
+      <w:r>
+        <w:t>HW_CONFIG_PATH</w:t>
+      </w:r>
+    </w:p>
+    <w:p>
+      <w:r>
+        <w:t>Y:\doc\13_IT\AutomationTools\HyperWorks\HM\HMCommon</w:t>
+      </w:r>
+    </w:p>
+    <w:p>
       <w:pPr>
         <w:autoSpaceDE w:val="0"/>
         <w:autoSpaceDN w:val="0"/>
         <w:spacing w:before="40" w:after="40"/>
         <w:jc w:val="left"/>
       </w:pPr>
+    </w:p>
+    <w:p>
+      <w:pPr>
+        <w:autoSpaceDE w:val="0"/>
+        <w:autoSpaceDN w:val="0"/>
+        <w:spacing w:before="40" w:after="40"/>
+        <w:jc w:val="left"/>
+      </w:pPr>
       <w:r>
         <w:rPr>
           <w:rFonts w:hint="eastAsia"/>
@@ -1346,6 +1370,35 @@
           <w:rFonts w:hint="eastAsia"/>
         </w:rPr>
         <w:t>文件</w:t>
+      </w:r>
+      <w:r>
+        <w:rPr>
+          <w:rFonts w:hint="eastAsia"/>
+        </w:rPr>
+        <w:t>(</w:t>
+      </w:r>
+      <w:r>
+        <w:rPr>
+          <w:rFonts w:hint="eastAsia"/>
+        </w:rPr>
+        <w:t>添加</w:t>
+      </w:r>
+    </w:p>
+    <w:p>
+      <w:pPr>
+        <w:autoSpaceDE w:val="0"/>
+        <w:autoSpaceDN w:val="0"/>
+        <w:spacing w:before="40" w:after="40"/>
+        <w:jc w:val="left"/>
+      </w:pPr>
+      <w:r>
+        <w:t>OUTPUT_FILE_FORMAT           DSYTHP</w:t>
+      </w:r>
+      <w:r>
+        <w:rPr>
+          <w:rFonts w:hint="eastAsia"/>
+        </w:rPr>
+        <w:t>)</w:t>
       </w:r>
     </w:p>
     <w:p>
@@ -1459,6 +1512,27 @@
         <w:spacing w:before="40" w:after="40"/>
         <w:jc w:val="left"/>
       </w:pPr>
+      <w:r>
+        <w:t>3</w:t>
+      </w:r>
+      <w:r>
+        <w:rPr>
+          <w:rFonts w:hint="eastAsia"/>
+        </w:rPr>
+        <w:t>．叠气袋时，刚体部件要在</w:t>
+      </w:r>
+      <w:r>
+        <w:rPr>
+          <w:rFonts w:hint="eastAsia"/>
+        </w:rPr>
+        <w:t>300</w:t>
+      </w:r>
+      <w:r>
+        <w:rPr>
+          <w:rFonts w:hint="eastAsia"/>
+        </w:rPr>
+        <w:t>以内</w:t>
+      </w:r>
     </w:p>
     <w:p>
       <w:pPr>
@@ -1662,8 +1736,6 @@
       <w:r>
         <w:t>SOLU: CHECK AND MODIFY THE PENETRAION IN THE MESH_INI.PC</w:t>
       </w:r>
-      <w:bookmarkStart w:id="7" w:name="_GoBack"/>
-      <w:bookmarkEnd w:id="7"/>
     </w:p>
     <w:p>
       <w:pPr>
@@ -1671,9 +1743,6 @@
         <w:autoSpaceDN w:val="0"/>
         <w:spacing w:before="40" w:after="40"/>
         <w:jc w:val="left"/>
-        <w:rPr>
-          <w:rFonts w:hint="eastAsia"/>
-        </w:rPr>
       </w:pPr>
     </w:p>
     <w:p>
@@ -1791,14 +1860,7 @@
         <w:rPr>
           <w:rFonts w:hint="eastAsia"/>
         </w:rPr>
-        <w:t>弹性模量），其中弹性模量采用单轴拉伸的屈服点（也有</w:t>
-      </w:r>
-      <w:r>
-        <w:rPr>
-          <w:rFonts w:hint="eastAsia"/>
-        </w:rPr>
-        <w:lastRenderedPageBreak/>
-        <w:t>人讨论由于循环载荷下材料发生硬化，其真实的弹性模量也会发生变化）</w:t>
+        <w:t>弹性模量），其中弹性模量采用单轴拉伸的屈服点（也有人讨论由于循环载荷下材料发生硬化，其真实的弹性模量也会发生变化）</w:t>
       </w:r>
     </w:p>
     <w:p>
@@ -2086,7 +2148,17 @@
           <w:sz w:val="17"/>
           <w:szCs w:val="17"/>
         </w:rPr>
-        <w:t>When this slope falls below the modulus E specified in the material card, the material is assumed to have yielded. The treatment of plasticity then follows MAT24, as described earlier. </w:t>
+        <w:t xml:space="preserve">When this slope falls below the modulus E specified in the material card, the material is </w:t>
+      </w:r>
+      <w:r>
+        <w:rPr>
+          <w:rFonts w:ascii="Verdana" w:hAnsi="Verdana"/>
+          <w:color w:val="000000"/>
+          <w:sz w:val="17"/>
+          <w:szCs w:val="17"/>
+        </w:rPr>
+        <w:lastRenderedPageBreak/>
+        <w:t>assumed to have yielded. The treatment of plasticity then follows MAT24, as described earlier. </w:t>
       </w:r>
     </w:p>
     <w:p>
@@ -2187,14 +2259,7 @@
         <w:rPr>
           <w:rFonts w:hint="eastAsia"/>
         </w:rPr>
-        <w:t>甚至有些材料需</w:t>
-      </w:r>
-      <w:r>
-        <w:rPr>
-          <w:rFonts w:hint="eastAsia"/>
-        </w:rPr>
-        <w:lastRenderedPageBreak/>
-        <w:t>要调整。</w:t>
+        <w:t>甚至有些材料需要调整。</w:t>
       </w:r>
     </w:p>
     <w:p>
@@ -2905,6 +2970,7 @@
           <w:sz w:val="20"/>
           <w:szCs w:val="20"/>
         </w:rPr>
+        <w:lastRenderedPageBreak/>
         <w:t>0705</w:t>
       </w:r>
     </w:p>
@@ -3157,7 +3223,6 @@
           <w:sz w:val="20"/>
           <w:szCs w:val="20"/>
         </w:rPr>
-        <w:lastRenderedPageBreak/>
         <w:t>https://www.zhihu.com/question/32067344</w:t>
       </w:r>
     </w:p>
@@ -3272,16 +3337,16 @@
               <w:adjustRightInd w:val="0"/>
               <w:jc w:val="left"/>
             </w:pPr>
-            <w:bookmarkStart w:id="8" w:name="OLE_LINK3"/>
-            <w:bookmarkStart w:id="9" w:name="OLE_LINK4"/>
+            <w:bookmarkStart w:id="7" w:name="OLE_LINK3"/>
+            <w:bookmarkStart w:id="8" w:name="OLE_LINK4"/>
             <w:r>
               <w:rPr>
                 <w:rFonts w:hint="eastAsia"/>
               </w:rPr>
               <w:t>第一阶</w:t>
             </w:r>
+            <w:bookmarkEnd w:id="7"/>
             <w:bookmarkEnd w:id="8"/>
-            <w:bookmarkEnd w:id="9"/>
           </w:p>
         </w:tc>
         <w:tc>
@@ -4131,16 +4196,16 @@
               </w:rPr>
               <w:t>)</w:t>
             </w:r>
-            <w:bookmarkStart w:id="10" w:name="OLE_LINK5"/>
-            <w:bookmarkStart w:id="11" w:name="OLE_LINK6"/>
+            <w:bookmarkStart w:id="9" w:name="OLE_LINK5"/>
+            <w:bookmarkStart w:id="10" w:name="OLE_LINK6"/>
             <w:r>
               <w:rPr>
                 <w:color w:val="FF0000"/>
               </w:rPr>
               <w:t>_free</w:t>
             </w:r>
+            <w:bookmarkEnd w:id="9"/>
             <w:bookmarkEnd w:id="10"/>
-            <w:bookmarkEnd w:id="11"/>
           </w:p>
         </w:tc>
         <w:tc>
@@ -5294,6 +5359,7 @@
                 <w:kern w:val="0"/>
                 <w:szCs w:val="21"/>
               </w:rPr>
+              <w:lastRenderedPageBreak/>
               <w:t>编程、调试</w:t>
             </w:r>
           </w:p>
@@ -5634,7 +5700,6 @@
                 <w:kern w:val="0"/>
                 <w:szCs w:val="21"/>
               </w:rPr>
-              <w:lastRenderedPageBreak/>
               <w:t>分布式</w:t>
             </w:r>
           </w:p>
@@ -6017,6 +6082,7 @@
         <w:jc w:val="left"/>
       </w:pPr>
       <w:r>
+        <w:lastRenderedPageBreak/>
         <w:t>I</w:t>
       </w:r>
       <w:r>
@@ -6079,18 +6145,17 @@
         <w:adjustRightInd w:val="0"/>
         <w:jc w:val="left"/>
       </w:pPr>
-      <w:bookmarkStart w:id="12" w:name="OLE_LINK7"/>
-      <w:bookmarkStart w:id="13" w:name="OLE_LINK8"/>
-      <w:r>
-        <w:rPr>
-          <w:rFonts w:hint="eastAsia"/>
-        </w:rPr>
-        <w:lastRenderedPageBreak/>
+      <w:bookmarkStart w:id="11" w:name="OLE_LINK7"/>
+      <w:bookmarkStart w:id="12" w:name="OLE_LINK8"/>
+      <w:r>
+        <w:rPr>
+          <w:rFonts w:hint="eastAsia"/>
+        </w:rPr>
         <w:t>~~~~~~~~~~~~~~~~~~~~~~~~~~~~~~~~~~~~~~~~~~~~~~~~~~~~~~~~~</w:t>
       </w:r>
     </w:p>
+    <w:bookmarkEnd w:id="11"/>
     <w:bookmarkEnd w:id="12"/>
-    <w:bookmarkEnd w:id="13"/>
     <w:p>
       <w:pPr>
         <w:autoSpaceDE w:val="0"/>
@@ -6414,8 +6479,8 @@
         <w:adjustRightInd w:val="0"/>
         <w:jc w:val="left"/>
       </w:pPr>
-      <w:bookmarkStart w:id="14" w:name="OLE_LINK9"/>
-      <w:bookmarkStart w:id="15" w:name="OLE_LINK10"/>
+      <w:bookmarkStart w:id="13" w:name="OLE_LINK9"/>
+      <w:bookmarkStart w:id="14" w:name="OLE_LINK10"/>
       <w:r>
         <w:t>http://yansu.org/2013/06/07/learn-python-setuptools-in-detail.html</w:t>
       </w:r>
@@ -6619,6 +6684,7 @@
         <w:jc w:val="left"/>
       </w:pPr>
       <w:r>
+        <w:lastRenderedPageBreak/>
         <w:t xml:space="preserve">    author_email="Chaos1984@163.com",</w:t>
       </w:r>
     </w:p>
@@ -6671,8 +6737,8 @@
         <w:t>)</w:t>
       </w:r>
     </w:p>
+    <w:bookmarkEnd w:id="13"/>
     <w:bookmarkEnd w:id="14"/>
-    <w:bookmarkEnd w:id="15"/>
     <w:p>
       <w:pPr>
         <w:widowControl/>
@@ -6703,7 +6769,6 @@
         <w:jc w:val="left"/>
       </w:pPr>
       <w:r>
-        <w:lastRenderedPageBreak/>
         <w:t>W</w:t>
       </w:r>
       <w:r>
@@ -6950,6 +7015,679 @@
         <w:t>Y:\doc\13_IT\AutomationTools\HyperWorks\HM\HMCommon</w:t>
       </w:r>
     </w:p>
+    <w:p/>
+    <w:p>
+      <w:r>
+        <w:t>725</w:t>
+      </w:r>
+    </w:p>
+    <w:p>
+      <w:pPr>
+        <w:autoSpaceDE w:val="0"/>
+        <w:autoSpaceDN w:val="0"/>
+        <w:jc w:val="left"/>
+      </w:pPr>
+      <w:r>
+        <w:t xml:space="preserve">ESR-040968 </w:t>
+      </w:r>
+    </w:p>
+    <w:p>
+      <w:pPr>
+        <w:autoSpaceDE w:val="0"/>
+        <w:autoSpaceDN w:val="0"/>
+        <w:jc w:val="left"/>
+        <w:rPr>
+          <w:rFonts w:ascii="Segoe UI" w:hAnsi="Segoe UI" w:cs="Segoe UI"/>
+          <w:sz w:val="20"/>
+          <w:szCs w:val="20"/>
+        </w:rPr>
+      </w:pPr>
+      <w:r>
+        <w:rPr>
+          <w:rFonts w:ascii="Segoe UI" w:hAnsi="Segoe UI" w:cs="Segoe UI"/>
+          <w:sz w:val="20"/>
+          <w:szCs w:val="20"/>
+        </w:rPr>
+        <w:t>Y:\cal\01_Comp\02_DAB\329_170918_ESR-031538_check_the_deployment_result_of_ASW7_1_LYS</w:t>
+      </w:r>
+    </w:p>
+    <w:p>
+      <w:pPr>
+        <w:autoSpaceDE w:val="0"/>
+        <w:autoSpaceDN w:val="0"/>
+        <w:jc w:val="left"/>
+        <w:rPr>
+          <w:rFonts w:ascii="Segoe UI" w:hAnsi="Segoe UI" w:cs="Segoe UI"/>
+          <w:sz w:val="20"/>
+          <w:szCs w:val="20"/>
+        </w:rPr>
+      </w:pPr>
+      <w:r>
+        <w:rPr>
+          <w:rFonts w:ascii="Segoe UI" w:hAnsi="Segoe UI" w:cs="Segoe UI"/>
+          <w:sz w:val="20"/>
+          <w:szCs w:val="20"/>
+        </w:rPr>
+        <w:t>C</w:t>
+      </w:r>
+      <w:r>
+        <w:rPr>
+          <w:rFonts w:ascii="Segoe UI" w:hAnsi="Segoe UI" w:cs="Segoe UI" w:hint="eastAsia"/>
+          <w:sz w:val="20"/>
+          <w:szCs w:val="20"/>
+        </w:rPr>
+        <w:t>atia</w:t>
+      </w:r>
+      <w:r>
+        <w:rPr>
+          <w:rFonts w:ascii="Segoe UI" w:hAnsi="Segoe UI" w:cs="Segoe UI" w:hint="eastAsia"/>
+          <w:sz w:val="20"/>
+          <w:szCs w:val="20"/>
+        </w:rPr>
+        <w:t>数据</w:t>
+      </w:r>
+    </w:p>
+    <w:p>
+      <w:pPr>
+        <w:autoSpaceDE w:val="0"/>
+        <w:autoSpaceDN w:val="0"/>
+        <w:jc w:val="left"/>
+        <w:rPr>
+          <w:rFonts w:ascii="Segoe UI" w:hAnsi="Segoe UI" w:cs="Segoe UI"/>
+          <w:sz w:val="20"/>
+          <w:szCs w:val="20"/>
+        </w:rPr>
+      </w:pPr>
+      <w:r>
+        <w:rPr>
+          <w:rFonts w:ascii="Segoe UI" w:hAnsi="Segoe UI" w:cs="Segoe UI"/>
+          <w:sz w:val="20"/>
+          <w:szCs w:val="20"/>
+        </w:rPr>
+        <w:t>\\ctc-app01\CAD_Files\11.DAB\Xiuwen Yang\01 GDP\19 ASW7.1\For Internal\DAB Detached\8D\CAE Report\Cushion</w:t>
+      </w:r>
+    </w:p>
+    <w:p>
+      <w:pPr>
+        <w:autoSpaceDE w:val="0"/>
+        <w:autoSpaceDN w:val="0"/>
+        <w:jc w:val="left"/>
+      </w:pPr>
+      <w:r>
+        <w:rPr>
+          <w:rFonts w:ascii="Segoe UI" w:hAnsi="Segoe UI" w:cs="Segoe UI"/>
+          <w:sz w:val="20"/>
+          <w:szCs w:val="20"/>
+        </w:rPr>
+        <w:t>C</w:t>
+      </w:r>
+      <w:r>
+        <w:rPr>
+          <w:rFonts w:ascii="Segoe UI" w:hAnsi="Segoe UI" w:cs="Segoe UI" w:hint="eastAsia"/>
+          <w:sz w:val="20"/>
+          <w:szCs w:val="20"/>
+        </w:rPr>
+        <w:t>over</w:t>
+      </w:r>
+      <w:r>
+        <w:rPr>
+          <w:rFonts w:ascii="Segoe UI" w:hAnsi="Segoe UI" w:cs="Segoe UI"/>
+          <w:sz w:val="20"/>
+          <w:szCs w:val="20"/>
+        </w:rPr>
+        <w:t xml:space="preserve"> </w:t>
+      </w:r>
+      <w:r>
+        <w:rPr>
+          <w:rFonts w:ascii="Segoe UI" w:hAnsi="Segoe UI" w:cs="Segoe UI" w:hint="eastAsia"/>
+          <w:sz w:val="20"/>
+          <w:szCs w:val="20"/>
+        </w:rPr>
+        <w:t>open</w:t>
+      </w:r>
+      <w:r>
+        <w:rPr>
+          <w:rFonts w:ascii="Segoe UI" w:hAnsi="Segoe UI" w:cs="Segoe UI" w:hint="eastAsia"/>
+          <w:sz w:val="20"/>
+          <w:szCs w:val="20"/>
+        </w:rPr>
+        <w:t>ing</w:t>
+      </w:r>
+    </w:p>
+    <w:p>
+      <w:r>
+        <w:t>Y:\doc\09_CapabilityImprove\01_ACES\ACES_202_DAB_cover_opening\E597526_000</w:t>
+      </w:r>
+    </w:p>
+    <w:p>
+      <w:r>
+        <w:t>0727</w:t>
+      </w:r>
+    </w:p>
+    <w:p>
+      <w:r>
+        <w:t>AIRBA</w:t>
+      </w:r>
+      <w:r>
+        <w:t>G</w:t>
+      </w:r>
+      <w:r>
+        <w:rPr>
+          <w:rFonts w:hint="eastAsia"/>
+        </w:rPr>
+        <w:t>相关资料</w:t>
+      </w:r>
+    </w:p>
+    <w:p>
+      <w:pPr>
+        <w:rPr>
+          <w:rFonts w:hint="eastAsia"/>
+        </w:rPr>
+      </w:pPr>
+      <w:r>
+        <w:t>C</w:t>
+      </w:r>
+      <w:r>
+        <w:rPr>
+          <w:rFonts w:hint="eastAsia"/>
+        </w:rPr>
+        <w:t xml:space="preserve">PM </w:t>
+      </w:r>
+      <w:r>
+        <w:t>缩写</w:t>
+      </w:r>
+      <w:r>
+        <w:rPr>
+          <w:rFonts w:hint="eastAsia"/>
+        </w:rPr>
+        <w:t>（</w:t>
+      </w:r>
+      <w:r>
+        <w:rPr>
+          <w:rFonts w:hint="eastAsia"/>
+        </w:rPr>
+        <w:t>corpuscular</w:t>
+      </w:r>
+      <w:r>
+        <w:t xml:space="preserve"> partical </w:t>
+      </w:r>
+      <w:r>
+        <w:t>）</w:t>
+      </w:r>
+    </w:p>
+    <w:p>
+      <w:pPr>
+        <w:autoSpaceDE w:val="0"/>
+        <w:autoSpaceDN w:val="0"/>
+        <w:jc w:val="left"/>
+        <w:rPr>
+          <w:rFonts w:ascii="Segoe UI" w:hAnsi="Segoe UI" w:cs="Segoe UI"/>
+          <w:sz w:val="20"/>
+          <w:szCs w:val="20"/>
+        </w:rPr>
+      </w:pPr>
+      <w:r>
+        <w:rPr>
+          <w:rFonts w:ascii="Segoe UI" w:hAnsi="Segoe UI" w:cs="Segoe UI"/>
+          <w:sz w:val="20"/>
+          <w:szCs w:val="20"/>
+        </w:rPr>
+        <w:t>Y:\doc\09_CapabilityImprove\24_Dyna_CPM_Training</w:t>
+      </w:r>
+    </w:p>
+    <w:p>
+      <w:pPr>
+        <w:autoSpaceDE w:val="0"/>
+        <w:autoSpaceDN w:val="0"/>
+        <w:jc w:val="left"/>
+        <w:rPr>
+          <w:rFonts w:ascii="Segoe UI" w:hAnsi="Segoe UI" w:cs="Segoe UI"/>
+          <w:sz w:val="20"/>
+          <w:szCs w:val="20"/>
+        </w:rPr>
+      </w:pPr>
+    </w:p>
+    <w:p>
+      <w:pPr>
+        <w:autoSpaceDE w:val="0"/>
+        <w:autoSpaceDN w:val="0"/>
+        <w:jc w:val="left"/>
+        <w:rPr>
+          <w:rFonts w:ascii="Segoe UI" w:hAnsi="Segoe UI" w:cs="Segoe UI"/>
+          <w:sz w:val="20"/>
+          <w:szCs w:val="20"/>
+        </w:rPr>
+      </w:pPr>
+      <w:r>
+        <w:rPr>
+          <w:rFonts w:ascii="Segoe UI" w:hAnsi="Segoe UI" w:cs="Segoe UI"/>
+          <w:sz w:val="20"/>
+          <w:szCs w:val="20"/>
+        </w:rPr>
+        <w:t>801</w:t>
+      </w:r>
+    </w:p>
+    <w:p>
+      <w:pPr>
+        <w:autoSpaceDE w:val="0"/>
+        <w:autoSpaceDN w:val="0"/>
+        <w:jc w:val="left"/>
+        <w:rPr>
+          <w:rFonts w:ascii="Segoe UI" w:hAnsi="Segoe UI" w:cs="Segoe UI"/>
+          <w:sz w:val="20"/>
+          <w:szCs w:val="20"/>
+        </w:rPr>
+      </w:pPr>
+      <w:r>
+        <w:rPr>
+          <w:rFonts w:ascii="Segoe UI" w:hAnsi="Segoe UI" w:cs="Segoe UI" w:hint="eastAsia"/>
+          <w:sz w:val="20"/>
+          <w:szCs w:val="20"/>
+        </w:rPr>
+        <w:t>焊缝问题对模态的影响</w:t>
+      </w:r>
+    </w:p>
+    <w:p>
+      <w:pPr>
+        <w:autoSpaceDE w:val="0"/>
+        <w:autoSpaceDN w:val="0"/>
+        <w:jc w:val="left"/>
+      </w:pPr>
+      <w:bookmarkStart w:id="15" w:name="OLE_LINK18"/>
+      <w:bookmarkStart w:id="16" w:name="OLE_LINK19"/>
+      <w:r>
+        <w:rPr>
+          <w:rFonts w:ascii="Segoe UI" w:hAnsi="Segoe UI" w:cs="Segoe UI"/>
+          <w:sz w:val="20"/>
+          <w:szCs w:val="20"/>
+        </w:rPr>
+        <w:t>Y:\cal\01_Comp\08_others\Anne_Wang\fixture_sweld_study\02_run_common_node_optistruct</w:t>
+      </w:r>
+      <w:r>
+        <w:rPr>
+          <w:sz w:val="20"/>
+          <w:szCs w:val="20"/>
+        </w:rPr>
+        <w:t xml:space="preserve"> </w:t>
+      </w:r>
+    </w:p>
+    <w:p>
+      <w:pPr>
+        <w:autoSpaceDE w:val="0"/>
+        <w:autoSpaceDN w:val="0"/>
+        <w:jc w:val="left"/>
+      </w:pPr>
+      <w:r>
+        <w:t>802</w:t>
+      </w:r>
+    </w:p>
+    <w:bookmarkEnd w:id="15"/>
+    <w:bookmarkEnd w:id="16"/>
+    <w:p>
+      <w:pPr>
+        <w:autoSpaceDE w:val="0"/>
+        <w:autoSpaceDN w:val="0"/>
+        <w:jc w:val="left"/>
+      </w:pPr>
+      <w:r>
+        <w:rPr>
+          <w:rFonts w:hint="eastAsia"/>
+        </w:rPr>
+        <w:lastRenderedPageBreak/>
+        <w:t>气袋材料厚度</w:t>
+      </w:r>
+    </w:p>
+    <w:p>
+      <w:pPr>
+        <w:autoSpaceDE w:val="0"/>
+        <w:autoSpaceDN w:val="0"/>
+        <w:jc w:val="left"/>
+        <w:rPr>
+          <w:rFonts w:ascii="Segoe UI" w:hAnsi="Segoe UI" w:cs="Segoe UI"/>
+          <w:sz w:val="20"/>
+          <w:szCs w:val="20"/>
+        </w:rPr>
+      </w:pPr>
+      <w:bookmarkStart w:id="17" w:name="OLE_LINK16"/>
+      <w:bookmarkStart w:id="18" w:name="OLE_LINK17"/>
+      <w:r>
+        <w:rPr>
+          <w:rFonts w:ascii="Segoe UI" w:hAnsi="Segoe UI" w:cs="Segoe UI"/>
+          <w:sz w:val="20"/>
+          <w:szCs w:val="20"/>
+        </w:rPr>
+        <w:t>Z:\1_Database\1_1_Simulation_data\09_Material</w:t>
+      </w:r>
+      <w:bookmarkEnd w:id="17"/>
+      <w:bookmarkEnd w:id="18"/>
+      <w:r>
+        <w:rPr>
+          <w:rFonts w:ascii="Segoe UI" w:hAnsi="Segoe UI" w:cs="Segoe UI"/>
+          <w:sz w:val="20"/>
+          <w:szCs w:val="20"/>
+        </w:rPr>
+        <w:t>\FABRIC\CAE_card_latest\Ls-Dyna</w:t>
+      </w:r>
+    </w:p>
+    <w:p>
+      <w:pPr>
+        <w:autoSpaceDE w:val="0"/>
+        <w:autoSpaceDN w:val="0"/>
+        <w:jc w:val="left"/>
+        <w:rPr>
+          <w:rFonts w:ascii="Segoe UI" w:hAnsi="Segoe UI" w:cs="Segoe UI"/>
+          <w:sz w:val="20"/>
+          <w:szCs w:val="20"/>
+        </w:rPr>
+      </w:pPr>
+      <w:r>
+        <w:rPr>
+          <w:rFonts w:ascii="Segoe UI" w:hAnsi="Segoe UI" w:cs="Segoe UI"/>
+          <w:sz w:val="20"/>
+          <w:szCs w:val="20"/>
+        </w:rPr>
+        <w:t>803</w:t>
+      </w:r>
+    </w:p>
+    <w:p>
+      <w:pPr>
+        <w:autoSpaceDE w:val="0"/>
+        <w:autoSpaceDN w:val="0"/>
+        <w:jc w:val="left"/>
+        <w:rPr>
+          <w:rFonts w:ascii="Segoe UI" w:hAnsi="Segoe UI" w:cs="Segoe UI"/>
+          <w:sz w:val="20"/>
+          <w:szCs w:val="20"/>
+        </w:rPr>
+      </w:pPr>
+      <w:r>
+        <w:rPr>
+          <w:rFonts w:ascii="Segoe UI" w:hAnsi="Segoe UI" w:cs="Segoe UI"/>
+          <w:sz w:val="20"/>
+          <w:szCs w:val="20"/>
+        </w:rPr>
+        <w:t>I</w:t>
+      </w:r>
+      <w:r>
+        <w:rPr>
+          <w:rFonts w:ascii="Segoe UI" w:hAnsi="Segoe UI" w:cs="Segoe UI" w:hint="eastAsia"/>
+          <w:sz w:val="20"/>
+          <w:szCs w:val="20"/>
+        </w:rPr>
+        <w:t>nflator</w:t>
+      </w:r>
+      <w:r>
+        <w:rPr>
+          <w:rFonts w:ascii="Segoe UI" w:hAnsi="Segoe UI" w:cs="Segoe UI" w:hint="eastAsia"/>
+          <w:sz w:val="20"/>
+          <w:szCs w:val="20"/>
+        </w:rPr>
+        <w:t>等材料库</w:t>
+      </w:r>
+    </w:p>
+    <w:p>
+      <w:pPr>
+        <w:autoSpaceDE w:val="0"/>
+        <w:autoSpaceDN w:val="0"/>
+        <w:jc w:val="left"/>
+      </w:pPr>
+      <w:r>
+        <w:t>http://aamteams.alv.autoliv.int/sites/aaminflatorsimulation/OTC_Inflator_Simulation_Requests/2014%20Simulation%20Data/Forms/AllItems.aspx</w:t>
+      </w:r>
+    </w:p>
+    <w:p>
+      <w:pPr>
+        <w:autoSpaceDE w:val="0"/>
+        <w:autoSpaceDN w:val="0"/>
+        <w:jc w:val="left"/>
+      </w:pPr>
+      <w:r>
+        <w:t>813</w:t>
+      </w:r>
+    </w:p>
+    <w:p>
+      <w:pPr>
+        <w:autoSpaceDE w:val="0"/>
+        <w:autoSpaceDN w:val="0"/>
+        <w:jc w:val="left"/>
+      </w:pPr>
+      <w:r>
+        <w:t>K224-PG8_PG6_K-FPG8</w:t>
+      </w:r>
+      <w:r>
+        <w:rPr>
+          <w:rFonts w:hint="eastAsia"/>
+        </w:rPr>
+        <w:t>材料</w:t>
+      </w:r>
+    </w:p>
+    <w:p>
+      <w:pPr>
+        <w:autoSpaceDE w:val="0"/>
+        <w:autoSpaceDN w:val="0"/>
+        <w:jc w:val="left"/>
+      </w:pPr>
+      <w:r>
+        <w:t>Z:\1_Database\1_1_Simulation_data\09_Material\CTC-Materials\DAB_Cover_MAT</w:t>
+      </w:r>
+    </w:p>
+    <w:p>
+      <w:pPr>
+        <w:autoSpaceDE w:val="0"/>
+        <w:autoSpaceDN w:val="0"/>
+        <w:jc w:val="left"/>
+      </w:pPr>
+      <w:r>
+        <w:t>815</w:t>
+      </w:r>
+    </w:p>
+    <w:p>
+      <w:pPr>
+        <w:autoSpaceDE w:val="0"/>
+        <w:autoSpaceDN w:val="0"/>
+        <w:jc w:val="left"/>
+      </w:pPr>
+      <w:r>
+        <w:t>G</w:t>
+      </w:r>
+      <w:r>
+        <w:rPr>
+          <w:rFonts w:hint="eastAsia"/>
+        </w:rPr>
+        <w:t>issmo</w:t>
+      </w:r>
+      <w:r>
+        <w:rPr>
+          <w:rFonts w:hint="eastAsia"/>
+        </w:rPr>
+        <w:t>文档</w:t>
+      </w:r>
+    </w:p>
+    <w:p>
+      <w:pPr>
+        <w:autoSpaceDE w:val="0"/>
+        <w:autoSpaceDN w:val="0"/>
+        <w:jc w:val="left"/>
+      </w:pPr>
+      <w:bookmarkStart w:id="19" w:name="OLE_LINK20"/>
+      <w:bookmarkStart w:id="20" w:name="OLE_LINK21"/>
+      <w:r>
+        <w:t>Y:\doc\09_CapabilityImprove\14_Ls_dyna_training\GISSMO_DYNA</w:t>
+      </w:r>
+      <w:bookmarkEnd w:id="19"/>
+      <w:bookmarkEnd w:id="20"/>
+    </w:p>
+    <w:p>
+      <w:pPr>
+        <w:autoSpaceDE w:val="0"/>
+        <w:autoSpaceDN w:val="0"/>
+        <w:jc w:val="left"/>
+      </w:pPr>
+      <w:r>
+        <w:t>816</w:t>
+      </w:r>
+    </w:p>
+    <w:p>
+      <w:pPr>
+        <w:autoSpaceDE w:val="0"/>
+        <w:autoSpaceDN w:val="0"/>
+        <w:jc w:val="left"/>
+      </w:pPr>
+      <w:r>
+        <w:t>P</w:t>
+      </w:r>
+      <w:r>
+        <w:rPr>
+          <w:rFonts w:hint="eastAsia"/>
+        </w:rPr>
+        <w:t>rimer</w:t>
+      </w:r>
+      <w:r>
+        <w:rPr>
+          <w:rFonts w:hint="eastAsia"/>
+        </w:rPr>
+        <w:t>中可以计算当前的</w:t>
+      </w:r>
+      <w:r>
+        <w:rPr>
+          <w:rFonts w:hint="eastAsia"/>
+        </w:rPr>
+        <w:t>DT2MS</w:t>
+      </w:r>
+      <w:r>
+        <w:rPr>
+          <w:rFonts w:hint="eastAsia"/>
+        </w:rPr>
+        <w:t>值</w:t>
+      </w:r>
+      <w:r>
+        <w:rPr>
+          <w:rFonts w:hint="eastAsia"/>
+        </w:rPr>
+        <w:t>所产生的质量增加</w:t>
+      </w:r>
+      <w:r>
+        <w:rPr>
+          <w:rFonts w:hint="eastAsia"/>
+        </w:rPr>
+        <w:t>，解决模型由于质量增加引起的问题</w:t>
+      </w:r>
+      <w:r>
+        <w:rPr>
+          <w:rFonts w:hint="eastAsia"/>
+        </w:rPr>
+        <w:t>。</w:t>
+      </w:r>
+    </w:p>
+    <w:p>
+      <w:pPr>
+        <w:autoSpaceDE w:val="0"/>
+        <w:autoSpaceDN w:val="0"/>
+        <w:jc w:val="left"/>
+        <w:rPr>
+          <w:rFonts w:hint="eastAsia"/>
+        </w:rPr>
+      </w:pPr>
+      <w:r>
+        <w:rPr>
+          <w:rFonts w:hint="eastAsia"/>
+        </w:rPr>
+        <w:t>0820</w:t>
+      </w:r>
+    </w:p>
+    <w:p>
+      <w:pPr>
+        <w:autoSpaceDE w:val="0"/>
+        <w:autoSpaceDN w:val="0"/>
+        <w:jc w:val="left"/>
+      </w:pPr>
+      <w:r>
+        <w:rPr>
+          <w:rFonts w:hint="eastAsia"/>
+        </w:rPr>
+        <w:t>折叠形式对气袋的影响：压缩折叠展开方向首先为驾驶员方向，而星形则是气袋的辐射方向（径向）</w:t>
+      </w:r>
+      <w:r>
+        <w:rPr>
+          <w:rFonts w:hint="eastAsia"/>
+        </w:rPr>
+        <w:t>，从而影响回弹力</w:t>
+      </w:r>
+      <w:r>
+        <w:rPr>
+          <w:noProof/>
+        </w:rPr>
+        <w:drawing>
+          <wp:inline distT="0" distB="0" distL="0" distR="0" wp14:anchorId="5FF86825" wp14:editId="488DA2F7">
+            <wp:extent cx="5274310" cy="1948815"/>
+            <wp:effectExtent l="0" t="0" r="2540" b="0"/>
+            <wp:docPr id="1" name="Picture 1"/>
+            <wp:cNvGraphicFramePr>
+              <a:graphicFrameLocks xmlns:a="http://schemas.openxmlformats.org/drawingml/2006/main" noChangeAspect="1"/>
+            </wp:cNvGraphicFramePr>
+            <a:graphic xmlns:a="http://schemas.openxmlformats.org/drawingml/2006/main">
+              <a:graphicData uri="http://schemas.openxmlformats.org/drawingml/2006/picture">
+                <pic:pic xmlns:pic="http://schemas.openxmlformats.org/drawingml/2006/picture">
+                  <pic:nvPicPr>
+                    <pic:cNvPr id="1" name=""/>
+                    <pic:cNvPicPr/>
+                  </pic:nvPicPr>
+                  <pic:blipFill>
+                    <a:blip r:embed="rId11"/>
+                    <a:stretch>
+                      <a:fillRect/>
+                    </a:stretch>
+                  </pic:blipFill>
+                  <pic:spPr>
+                    <a:xfrm>
+                      <a:off x="0" y="0"/>
+                      <a:ext cx="5274310" cy="1948815"/>
+                    </a:xfrm>
+                    <a:prstGeom prst="rect">
+                      <a:avLst/>
+                    </a:prstGeom>
+                  </pic:spPr>
+                </pic:pic>
+              </a:graphicData>
+            </a:graphic>
+          </wp:inline>
+        </w:drawing>
+      </w:r>
+    </w:p>
+    <w:p>
+      <w:pPr>
+        <w:autoSpaceDE w:val="0"/>
+        <w:autoSpaceDN w:val="0"/>
+        <w:jc w:val="left"/>
+      </w:pPr>
+      <w:r>
+        <w:rPr>
+          <w:rFonts w:hint="eastAsia"/>
+        </w:rPr>
+        <w:t xml:space="preserve">DYNA </w:t>
+      </w:r>
+      <w:r>
+        <w:rPr>
+          <w:rFonts w:hint="eastAsia"/>
+        </w:rPr>
+        <w:t>单元</w:t>
+      </w:r>
+    </w:p>
+    <w:p>
+      <w:pPr>
+        <w:autoSpaceDE w:val="0"/>
+        <w:autoSpaceDN w:val="0"/>
+        <w:jc w:val="left"/>
+        <w:rPr>
+          <w:rFonts w:hint="eastAsia"/>
+        </w:rPr>
+      </w:pPr>
+      <w:r>
+        <w:t>Y:\doc\09_CapabilityImprove\14_Ls_dyna_training\DYNA_Element_introduce</w:t>
+      </w:r>
+      <w:bookmarkStart w:id="21" w:name="_GoBack"/>
+      <w:bookmarkEnd w:id="21"/>
+    </w:p>
     <w:p>
       <w:pPr>
         <w:widowControl/>
@@ -6964,6 +7702,24 @@
         </w:rPr>
         <w:br w:type="page"/>
       </w:r>
+    </w:p>
+    <w:p>
+      <w:pPr>
+        <w:widowControl/>
+        <w:jc w:val="left"/>
+        <w:rPr>
+          <w:i/>
+        </w:rPr>
+      </w:pPr>
+    </w:p>
+    <w:p>
+      <w:pPr>
+        <w:widowControl/>
+        <w:jc w:val="left"/>
+        <w:rPr>
+          <w:i/>
+        </w:rPr>
+      </w:pPr>
     </w:p>
     <w:p>
       <w:pPr>
@@ -8059,7 +8815,6 @@
   <w:style w:type="character" w:default="1" w:styleId="DefaultParagraphFont">
     <w:name w:val="Default Paragraph Font"/>
     <w:uiPriority w:val="1"/>
-    <w:semiHidden/>
     <w:unhideWhenUsed/>
   </w:style>
   <w:style w:type="table" w:default="1" w:styleId="TableNormal">
@@ -8566,7 +9321,7 @@
 </file>
 
 <file path=customXml/itemProps1.xml><?xml version="1.0" encoding="utf-8"?>
-<ds:datastoreItem xmlns:ds="http://schemas.openxmlformats.org/officeDocument/2006/customXml" ds:itemID="{5758FF24-8E1D-46AF-B7DD-49B096F46816}">
+<ds:datastoreItem xmlns:ds="http://schemas.openxmlformats.org/officeDocument/2006/customXml" ds:itemID="{510AC80F-AB45-4AEC-8275-CB812596526B}">
   <ds:schemaRefs>
     <ds:schemaRef ds:uri="http://schemas.openxmlformats.org/officeDocument/2006/bibliography"/>
   </ds:schemaRefs>

--- a/工作日志.docx
+++ b/工作日志.docx
@@ -7179,11 +7179,6 @@
       </w:r>
     </w:p>
     <w:p>
-      <w:pPr>
-        <w:rPr>
-          <w:rFonts w:hint="eastAsia"/>
-        </w:rPr>
-      </w:pPr>
       <w:r>
         <w:t>C</w:t>
       </w:r>
@@ -7295,6 +7290,7 @@
       </w:pPr>
       <w:bookmarkStart w:id="15" w:name="OLE_LINK18"/>
       <w:bookmarkStart w:id="16" w:name="OLE_LINK19"/>
+      <w:bookmarkStart w:id="17" w:name="OLE_LINK22"/>
       <w:r>
         <w:rPr>
           <w:rFonts w:ascii="Segoe UI" w:hAnsi="Segoe UI" w:cs="Segoe UI"/>
@@ -7323,6 +7319,7 @@
     </w:p>
     <w:bookmarkEnd w:id="15"/>
     <w:bookmarkEnd w:id="16"/>
+    <w:bookmarkEnd w:id="17"/>
     <w:p>
       <w:pPr>
         <w:autoSpaceDE w:val="0"/>
@@ -7348,8 +7345,8 @@
           <w:szCs w:val="20"/>
         </w:rPr>
       </w:pPr>
-      <w:bookmarkStart w:id="17" w:name="OLE_LINK16"/>
-      <w:bookmarkStart w:id="18" w:name="OLE_LINK17"/>
+      <w:bookmarkStart w:id="18" w:name="OLE_LINK16"/>
+      <w:bookmarkStart w:id="19" w:name="OLE_LINK17"/>
       <w:r>
         <w:rPr>
           <w:rFonts w:ascii="Segoe UI" w:hAnsi="Segoe UI" w:cs="Segoe UI"/>
@@ -7358,8 +7355,8 @@
         </w:rPr>
         <w:t>Z:\1_Database\1_1_Simulation_data\09_Material</w:t>
       </w:r>
-      <w:bookmarkEnd w:id="17"/>
       <w:bookmarkEnd w:id="18"/>
+      <w:bookmarkEnd w:id="19"/>
       <w:r>
         <w:rPr>
           <w:rFonts w:ascii="Segoe UI" w:hAnsi="Segoe UI" w:cs="Segoe UI"/>
@@ -7509,13 +7506,13 @@
         <w:autoSpaceDN w:val="0"/>
         <w:jc w:val="left"/>
       </w:pPr>
-      <w:bookmarkStart w:id="19" w:name="OLE_LINK20"/>
-      <w:bookmarkStart w:id="20" w:name="OLE_LINK21"/>
+      <w:bookmarkStart w:id="20" w:name="OLE_LINK20"/>
+      <w:bookmarkStart w:id="21" w:name="OLE_LINK21"/>
       <w:r>
         <w:t>Y:\doc\09_CapabilityImprove\14_Ls_dyna_training\GISSMO_DYNA</w:t>
       </w:r>
-      <w:bookmarkEnd w:id="19"/>
       <w:bookmarkEnd w:id="20"/>
+      <w:bookmarkEnd w:id="21"/>
     </w:p>
     <w:p>
       <w:pPr>
@@ -7584,9 +7581,6 @@
         <w:autoSpaceDE w:val="0"/>
         <w:autoSpaceDN w:val="0"/>
         <w:jc w:val="left"/>
-        <w:rPr>
-          <w:rFonts w:hint="eastAsia"/>
-        </w:rPr>
       </w:pPr>
       <w:r>
         <w:rPr>
@@ -7678,15 +7672,434 @@
         <w:autoSpaceDE w:val="0"/>
         <w:autoSpaceDN w:val="0"/>
         <w:jc w:val="left"/>
-        <w:rPr>
-          <w:rFonts w:hint="eastAsia"/>
-        </w:rPr>
       </w:pPr>
       <w:r>
         <w:t>Y:\doc\09_CapabilityImprove\14_Ls_dyna_training\DYNA_Element_introduce</w:t>
       </w:r>
-      <w:bookmarkStart w:id="21" w:name="_GoBack"/>
-      <w:bookmarkEnd w:id="21"/>
+    </w:p>
+    <w:p>
+      <w:pPr>
+        <w:autoSpaceDE w:val="0"/>
+        <w:autoSpaceDN w:val="0"/>
+        <w:jc w:val="left"/>
+      </w:pPr>
+    </w:p>
+    <w:p>
+      <w:pPr>
+        <w:autoSpaceDE w:val="0"/>
+        <w:autoSpaceDN w:val="0"/>
+        <w:jc w:val="left"/>
+      </w:pPr>
+      <w:r>
+        <w:t>824</w:t>
+      </w:r>
+    </w:p>
+    <w:p>
+      <w:pPr>
+        <w:autoSpaceDE w:val="0"/>
+        <w:autoSpaceDN w:val="0"/>
+        <w:jc w:val="left"/>
+      </w:pPr>
+      <w:r>
+        <w:t>ESR-042503</w:t>
+      </w:r>
+      <w:r>
+        <w:t xml:space="preserve"> </w:t>
+      </w:r>
+      <w:r>
+        <w:rPr>
+          <w:rFonts w:hint="eastAsia"/>
+        </w:rPr>
+        <w:t>材料检查</w:t>
+      </w:r>
+      <w:r>
+        <w:rPr>
+          <w:rFonts w:hint="eastAsia"/>
+        </w:rPr>
+        <w:t>cover</w:t>
+      </w:r>
+      <w:r>
+        <w:rPr>
+          <w:rFonts w:hint="eastAsia"/>
+        </w:rPr>
+        <w:t>的材料不知道是不是准确，需要确认</w:t>
+      </w:r>
+    </w:p>
+    <w:p>
+      <w:pPr>
+        <w:autoSpaceDE w:val="0"/>
+        <w:autoSpaceDN w:val="0"/>
+        <w:jc w:val="left"/>
+      </w:pPr>
+      <w:r>
+        <w:t>827</w:t>
+      </w:r>
+    </w:p>
+    <w:p>
+      <w:pPr>
+        <w:autoSpaceDE w:val="0"/>
+        <w:autoSpaceDN w:val="0"/>
+        <w:spacing w:before="40" w:after="40"/>
+        <w:jc w:val="left"/>
+      </w:pPr>
+      <w:r>
+        <w:rPr>
+          <w:rFonts w:ascii="Segoe UI" w:hAnsi="Segoe UI" w:cs="Segoe UI"/>
+          <w:sz w:val="20"/>
+          <w:szCs w:val="20"/>
+        </w:rPr>
+        <w:t>https://www.eng-tips.com/viewthread.cfm?qid=325574</w:t>
+      </w:r>
+      <w:r>
+        <w:rPr>
+          <w:sz w:val="20"/>
+          <w:szCs w:val="20"/>
+        </w:rPr>
+        <w:t xml:space="preserve"> </w:t>
+      </w:r>
+    </w:p>
+    <w:p>
+      <w:pPr>
+        <w:autoSpaceDE w:val="0"/>
+        <w:autoSpaceDN w:val="0"/>
+        <w:spacing w:before="40" w:after="40"/>
+        <w:jc w:val="left"/>
+      </w:pPr>
+      <w:r>
+        <w:rPr>
+          <w:rFonts w:ascii="微软雅黑" w:eastAsia="微软雅黑" w:hAnsi="微软雅黑" w:hint="eastAsia"/>
+          <w:color w:val="000000"/>
+          <w:sz w:val="20"/>
+          <w:szCs w:val="20"/>
+        </w:rPr>
+        <w:t>这里面有谈到</w:t>
+      </w:r>
+      <w:r>
+        <w:rPr>
+          <w:color w:val="000000"/>
+          <w:sz w:val="20"/>
+          <w:szCs w:val="20"/>
+        </w:rPr>
+        <w:t>gap</w:t>
+      </w:r>
+      <w:r>
+        <w:rPr>
+          <w:rFonts w:ascii="微软雅黑" w:eastAsia="微软雅黑" w:hAnsi="微软雅黑" w:hint="eastAsia"/>
+          <w:color w:val="000000"/>
+          <w:sz w:val="20"/>
+          <w:szCs w:val="20"/>
+        </w:rPr>
+        <w:t>单元模拟非线性模态的问题</w:t>
+      </w:r>
+    </w:p>
+    <w:p>
+      <w:pPr>
+        <w:widowControl/>
+        <w:jc w:val="left"/>
+        <w:rPr>
+          <w:i/>
+        </w:rPr>
+      </w:pPr>
+      <w:r>
+        <w:rPr>
+          <w:i/>
+        </w:rPr>
+        <w:t>829</w:t>
+      </w:r>
+    </w:p>
+    <w:p>
+      <w:pPr>
+        <w:autoSpaceDE w:val="0"/>
+        <w:autoSpaceDN w:val="0"/>
+        <w:jc w:val="left"/>
+      </w:pPr>
+      <w:r>
+        <w:rPr>
+          <w:rFonts w:ascii="Segoe UI" w:hAnsi="Segoe UI" w:cs="Segoe UI"/>
+          <w:sz w:val="20"/>
+          <w:szCs w:val="20"/>
+        </w:rPr>
+        <w:t>C</w:t>
+      </w:r>
+      <w:r>
+        <w:rPr>
+          <w:rFonts w:ascii="Segoe UI" w:hAnsi="Segoe UI" w:cs="Segoe UI" w:hint="eastAsia"/>
+          <w:sz w:val="20"/>
+          <w:szCs w:val="20"/>
+        </w:rPr>
+        <w:t>over</w:t>
+      </w:r>
+      <w:r>
+        <w:rPr>
+          <w:rFonts w:ascii="Segoe UI" w:hAnsi="Segoe UI" w:cs="Segoe UI"/>
+          <w:sz w:val="20"/>
+          <w:szCs w:val="20"/>
+        </w:rPr>
+        <w:t xml:space="preserve"> </w:t>
+      </w:r>
+      <w:r>
+        <w:rPr>
+          <w:rFonts w:ascii="Segoe UI" w:hAnsi="Segoe UI" w:cs="Segoe UI" w:hint="eastAsia"/>
+          <w:sz w:val="20"/>
+          <w:szCs w:val="20"/>
+        </w:rPr>
+        <w:t>单元对比：</w:t>
+      </w:r>
+      <w:bookmarkStart w:id="22" w:name="OLE_LINK23"/>
+      <w:bookmarkStart w:id="23" w:name="OLE_LINK24"/>
+      <w:r>
+        <w:rPr>
+          <w:rFonts w:ascii="Segoe UI" w:hAnsi="Segoe UI" w:cs="Segoe UI"/>
+          <w:sz w:val="20"/>
+          <w:szCs w:val="20"/>
+        </w:rPr>
+        <w:t>Y:\cal\01_Comp\02_DAB\390_180820_ESR-042411_GLY_FE5_DAB_Deploy_HYQ\02_Run\02_element_form_research</w:t>
+      </w:r>
+      <w:bookmarkEnd w:id="22"/>
+      <w:bookmarkEnd w:id="23"/>
+    </w:p>
+    <w:p>
+      <w:pPr>
+        <w:widowControl/>
+        <w:jc w:val="left"/>
+        <w:rPr>
+          <w:i/>
+        </w:rPr>
+      </w:pPr>
+      <w:r>
+        <w:rPr>
+          <w:rFonts w:hint="eastAsia"/>
+          <w:i/>
+        </w:rPr>
+        <w:t>IC</w:t>
+      </w:r>
+      <w:r>
+        <w:rPr>
+          <w:rFonts w:hint="eastAsia"/>
+          <w:i/>
+        </w:rPr>
+        <w:t>相关</w:t>
+      </w:r>
+    </w:p>
+    <w:p>
+      <w:pPr>
+        <w:autoSpaceDE w:val="0"/>
+        <w:autoSpaceDN w:val="0"/>
+        <w:spacing w:before="40" w:after="40"/>
+        <w:jc w:val="left"/>
+      </w:pPr>
+      <w:r>
+        <w:rPr>
+          <w:rFonts w:ascii="Segoe UI" w:hAnsi="Segoe UI" w:cs="Segoe UI"/>
+          <w:sz w:val="20"/>
+          <w:szCs w:val="20"/>
+        </w:rPr>
+        <w:t>Y:\doc\09_CapabilityImprove\01_ACES\ACES_109_IC_bracket_mounting</w:t>
+      </w:r>
+    </w:p>
+    <w:p>
+      <w:pPr>
+        <w:autoSpaceDE w:val="0"/>
+        <w:autoSpaceDN w:val="0"/>
+        <w:jc w:val="left"/>
+      </w:pPr>
+      <w:r>
+        <w:rPr>
+          <w:rFonts w:ascii="Segoe UI" w:hAnsi="Segoe UI" w:cs="Segoe UI"/>
+          <w:sz w:val="20"/>
+          <w:szCs w:val="20"/>
+        </w:rPr>
+        <w:t>Y:\doc\20180404_backup\Ford\006_Ford_D568\03_IC\05-CPM_Cooperation_ARUP_FORD\03_ARUP_Feedbacks\20150310_ARUP_model_Report</w:t>
+      </w:r>
+    </w:p>
+    <w:p>
+      <w:pPr>
+        <w:autoSpaceDE w:val="0"/>
+        <w:autoSpaceDN w:val="0"/>
+        <w:jc w:val="left"/>
+      </w:pPr>
+      <w:r>
+        <w:rPr>
+          <w:rFonts w:ascii="Segoe UI" w:hAnsi="Segoe UI" w:cs="Segoe UI"/>
+          <w:sz w:val="20"/>
+          <w:szCs w:val="20"/>
+        </w:rPr>
+        <w:lastRenderedPageBreak/>
+        <w:t>Y:\doc\03_Sim_GDP\GDP_from_02_Sys\06_GEP_IC_OOP\04_Run</w:t>
+      </w:r>
+    </w:p>
+    <w:p>
+      <w:pPr>
+        <w:widowControl/>
+        <w:jc w:val="left"/>
+        <w:rPr>
+          <w:i/>
+        </w:rPr>
+      </w:pPr>
+      <w:r>
+        <w:rPr>
+          <w:i/>
+        </w:rPr>
+        <w:t>0903</w:t>
+      </w:r>
+    </w:p>
+    <w:p>
+      <w:pPr>
+        <w:widowControl/>
+        <w:jc w:val="left"/>
+        <w:rPr>
+          <w:i/>
+        </w:rPr>
+      </w:pPr>
+      <w:r>
+        <w:rPr>
+          <w:rFonts w:hint="eastAsia"/>
+          <w:i/>
+        </w:rPr>
+        <w:t>带有预紧力的模型</w:t>
+      </w:r>
+    </w:p>
+    <w:p>
+      <w:pPr>
+        <w:autoSpaceDE w:val="0"/>
+        <w:autoSpaceDN w:val="0"/>
+        <w:jc w:val="left"/>
+      </w:pPr>
+      <w:r>
+        <w:rPr>
+          <w:rFonts w:ascii="Segoe UI" w:hAnsi="Segoe UI" w:cs="Segoe UI"/>
+          <w:sz w:val="20"/>
+          <w:szCs w:val="20"/>
+        </w:rPr>
+        <w:t>Y:\cal\01_Comp\09_NVH\332_171115_ESR-033528_172597_VW_AUI_AU_426_SB_R200_Allen\05_ls_dyna_test\04_DYNA_PRE_LOAD</w:t>
+      </w:r>
+    </w:p>
+    <w:p>
+      <w:pPr>
+        <w:widowControl/>
+        <w:jc w:val="left"/>
+        <w:rPr>
+          <w:i/>
+        </w:rPr>
+      </w:pPr>
+      <w:r>
+        <w:rPr>
+          <w:i/>
+        </w:rPr>
+        <w:t>0917</w:t>
+      </w:r>
+    </w:p>
+    <w:p>
+      <w:pPr>
+        <w:widowControl/>
+        <w:jc w:val="left"/>
+        <w:rPr>
+          <w:i/>
+        </w:rPr>
+      </w:pPr>
+      <w:r>
+        <w:rPr>
+          <w:rFonts w:hint="eastAsia"/>
+          <w:i/>
+        </w:rPr>
+        <w:t>注意接触卡片</w:t>
+      </w:r>
+      <w:r>
+        <w:rPr>
+          <w:rFonts w:hint="eastAsia"/>
+          <w:i/>
+        </w:rPr>
+        <w:t>VDC</w:t>
+      </w:r>
+      <w:r>
+        <w:rPr>
+          <w:rFonts w:hint="eastAsia"/>
+          <w:i/>
+        </w:rPr>
+        <w:t>的设置，有助于计算的稳定性。</w:t>
+      </w:r>
+    </w:p>
+    <w:p>
+      <w:pPr>
+        <w:widowControl/>
+        <w:jc w:val="left"/>
+        <w:rPr>
+          <w:i/>
+        </w:rPr>
+      </w:pPr>
+      <w:r>
+        <w:rPr>
+          <w:rFonts w:hint="eastAsia"/>
+          <w:i/>
+        </w:rPr>
+        <w:t>关键：接触穿透是否检查，接触卡片设置是否正确。</w:t>
+      </w:r>
+    </w:p>
+    <w:p>
+      <w:pPr>
+        <w:widowControl/>
+        <w:jc w:val="left"/>
+        <w:rPr>
+          <w:rFonts w:hint="eastAsia"/>
+          <w:i/>
+        </w:rPr>
+      </w:pPr>
+      <w:r>
+        <w:rPr>
+          <w:rFonts w:hint="eastAsia"/>
+          <w:i/>
+        </w:rPr>
+        <w:t>气袋材料方向，气袋的封闭</w:t>
+      </w:r>
+      <w:bookmarkStart w:id="24" w:name="_GoBack"/>
+      <w:bookmarkEnd w:id="24"/>
+    </w:p>
+    <w:p>
+      <w:pPr>
+        <w:widowControl/>
+        <w:jc w:val="left"/>
+        <w:rPr>
+          <w:i/>
+        </w:rPr>
+      </w:pPr>
+      <w:r>
+        <w:rPr>
+          <w:i/>
+        </w:rPr>
+        <w:pict>
+          <v:shapetype id="_x0000_t75" coordsize="21600,21600" o:spt="75" o:preferrelative="t" path="m@4@5l@4@11@9@11@9@5xe" filled="f" stroked="f">
+            <v:stroke joinstyle="miter"/>
+            <v:formulas>
+              <v:f eqn="if lineDrawn pixelLineWidth 0"/>
+              <v:f eqn="sum @0 1 0"/>
+              <v:f eqn="sum 0 0 @1"/>
+              <v:f eqn="prod @2 1 2"/>
+              <v:f eqn="prod @3 21600 pixelWidth"/>
+              <v:f eqn="prod @3 21600 pixelHeight"/>
+              <v:f eqn="sum @0 0 1"/>
+              <v:f eqn="prod @6 1 2"/>
+              <v:f eqn="prod @7 21600 pixelWidth"/>
+              <v:f eqn="sum @8 21600 0"/>
+              <v:f eqn="prod @7 21600 pixelHeight"/>
+              <v:f eqn="sum @10 21600 0"/>
+            </v:formulas>
+            <v:path o:extrusionok="f" gradientshapeok="t" o:connecttype="rect"/>
+            <o:lock v:ext="edit" aspectratio="t"/>
+          </v:shapetype>
+          <v:shape id="_x0000_i1025" type="#_x0000_t75" style="width:417.75pt;height:345.75pt">
+            <v:imagedata r:id="rId12" o:title="Capture"/>
+          </v:shape>
+        </w:pict>
+      </w:r>
+    </w:p>
+    <w:p>
+      <w:pPr>
+        <w:widowControl/>
+        <w:jc w:val="left"/>
+        <w:rPr>
+          <w:i/>
+        </w:rPr>
+      </w:pPr>
     </w:p>
     <w:p>
       <w:pPr>
@@ -7832,6 +8245,12 @@
           </w:r>
         </w:p>
         <w:p>
+          <w:pPr>
+            <w:rPr>
+              <w:b/>
+              <w:bCs/>
+            </w:rPr>
+          </w:pPr>
           <w:r>
             <w:rPr>
               <w:b/>
@@ -7849,6 +8268,83 @@
         </w:p>
       </w:sdtContent>
     </w:sdt>
+    <w:p>
+      <w:pPr>
+        <w:rPr>
+          <w:b/>
+          <w:bCs/>
+        </w:rPr>
+      </w:pPr>
+    </w:p>
+    <w:p>
+      <w:pPr>
+        <w:rPr>
+          <w:b/>
+          <w:bCs/>
+        </w:rPr>
+      </w:pPr>
+    </w:p>
+    <w:p>
+      <w:pPr>
+        <w:rPr>
+          <w:b/>
+          <w:bCs/>
+        </w:rPr>
+      </w:pPr>
+      <w:r>
+        <w:rPr>
+          <w:b/>
+          <w:bCs/>
+        </w:rPr>
+        <w:t>TrubleShooting</w:t>
+      </w:r>
+    </w:p>
+    <w:p>
+      <w:pPr>
+        <w:pStyle w:val="ListParagraph"/>
+        <w:numPr>
+          <w:ilvl w:val="0"/>
+          <w:numId w:val="5"/>
+        </w:numPr>
+        <w:rPr>
+          <w:b/>
+          <w:bCs/>
+        </w:rPr>
+      </w:pPr>
+      <w:r>
+        <w:rPr>
+          <w:b/>
+          <w:bCs/>
+        </w:rPr>
+        <w:t>AIRBAG_PARTICLE</w:t>
+      </w:r>
+      <w:r>
+        <w:rPr>
+          <w:b/>
+          <w:bCs/>
+        </w:rPr>
+        <w:t xml:space="preserve"> </w:t>
+      </w:r>
+      <w:r>
+        <w:rPr>
+          <w:rFonts w:hint="eastAsia"/>
+          <w:b/>
+          <w:bCs/>
+          <w:lang w:eastAsia="zh-CN"/>
+        </w:rPr>
+        <w:t>内能出现负值</w:t>
+      </w:r>
+    </w:p>
+    <w:p>
+      <w:pPr>
+        <w:pStyle w:val="ListParagraph"/>
+        <w:ind w:left="360"/>
+        <w:rPr>
+          <w:b/>
+          <w:bCs/>
+        </w:rPr>
+      </w:pPr>
+    </w:p>
     <w:sectPr>
       <w:pgSz w:w="11906" w:h="16838"/>
       <w:pgMar w:top="1440" w:right="1800" w:bottom="1440" w:left="1800" w:header="851" w:footer="992" w:gutter="0"/>
@@ -8353,6 +8849,95 @@
       </w:rPr>
     </w:lvl>
   </w:abstractNum>
+  <w:abstractNum w:abstractNumId="4" w15:restartNumberingAfterBreak="0">
+    <w:nsid w:val="5B9F3645"/>
+    <w:multiLevelType w:val="hybridMultilevel"/>
+    <w:tmpl w:val="A5A42E04"/>
+    <w:lvl w:ilvl="0" w:tplc="AEE61ED8">
+      <w:start w:val="1"/>
+      <w:numFmt w:val="decimal"/>
+      <w:lvlText w:val="%1."/>
+      <w:lvlJc w:val="left"/>
+      <w:pPr>
+        <w:ind w:left="360" w:hanging="360"/>
+      </w:pPr>
+      <w:rPr>
+        <w:rFonts w:hint="default"/>
+      </w:rPr>
+    </w:lvl>
+    <w:lvl w:ilvl="1" w:tplc="04090019" w:tentative="1">
+      <w:start w:val="1"/>
+      <w:numFmt w:val="lowerLetter"/>
+      <w:lvlText w:val="%2)"/>
+      <w:lvlJc w:val="left"/>
+      <w:pPr>
+        <w:ind w:left="840" w:hanging="420"/>
+      </w:pPr>
+    </w:lvl>
+    <w:lvl w:ilvl="2" w:tplc="0409001B" w:tentative="1">
+      <w:start w:val="1"/>
+      <w:numFmt w:val="lowerRoman"/>
+      <w:lvlText w:val="%3."/>
+      <w:lvlJc w:val="right"/>
+      <w:pPr>
+        <w:ind w:left="1260" w:hanging="420"/>
+      </w:pPr>
+    </w:lvl>
+    <w:lvl w:ilvl="3" w:tplc="0409000F" w:tentative="1">
+      <w:start w:val="1"/>
+      <w:numFmt w:val="decimal"/>
+      <w:lvlText w:val="%4."/>
+      <w:lvlJc w:val="left"/>
+      <w:pPr>
+        <w:ind w:left="1680" w:hanging="420"/>
+      </w:pPr>
+    </w:lvl>
+    <w:lvl w:ilvl="4" w:tplc="04090019" w:tentative="1">
+      <w:start w:val="1"/>
+      <w:numFmt w:val="lowerLetter"/>
+      <w:lvlText w:val="%5)"/>
+      <w:lvlJc w:val="left"/>
+      <w:pPr>
+        <w:ind w:left="2100" w:hanging="420"/>
+      </w:pPr>
+    </w:lvl>
+    <w:lvl w:ilvl="5" w:tplc="0409001B" w:tentative="1">
+      <w:start w:val="1"/>
+      <w:numFmt w:val="lowerRoman"/>
+      <w:lvlText w:val="%6."/>
+      <w:lvlJc w:val="right"/>
+      <w:pPr>
+        <w:ind w:left="2520" w:hanging="420"/>
+      </w:pPr>
+    </w:lvl>
+    <w:lvl w:ilvl="6" w:tplc="0409000F" w:tentative="1">
+      <w:start w:val="1"/>
+      <w:numFmt w:val="decimal"/>
+      <w:lvlText w:val="%7."/>
+      <w:lvlJc w:val="left"/>
+      <w:pPr>
+        <w:ind w:left="2940" w:hanging="420"/>
+      </w:pPr>
+    </w:lvl>
+    <w:lvl w:ilvl="7" w:tplc="04090019" w:tentative="1">
+      <w:start w:val="1"/>
+      <w:numFmt w:val="lowerLetter"/>
+      <w:lvlText w:val="%8)"/>
+      <w:lvlJc w:val="left"/>
+      <w:pPr>
+        <w:ind w:left="3360" w:hanging="420"/>
+      </w:pPr>
+    </w:lvl>
+    <w:lvl w:ilvl="8" w:tplc="0409001B" w:tentative="1">
+      <w:start w:val="1"/>
+      <w:numFmt w:val="lowerRoman"/>
+      <w:lvlText w:val="%9."/>
+      <w:lvlJc w:val="right"/>
+      <w:pPr>
+        <w:ind w:left="3780" w:hanging="420"/>
+      </w:pPr>
+    </w:lvl>
+  </w:abstractNum>
   <w:num w:numId="1">
     <w:abstractNumId w:val="3"/>
   </w:num>
@@ -8364,6 +8949,9 @@
   </w:num>
   <w:num w:numId="4">
     <w:abstractNumId w:val="2"/>
+  </w:num>
+  <w:num w:numId="5">
+    <w:abstractNumId w:val="4"/>
   </w:num>
 </w:numbering>
 </file>
@@ -8815,6 +9403,7 @@
   <w:style w:type="character" w:default="1" w:styleId="DefaultParagraphFont">
     <w:name w:val="Default Paragraph Font"/>
     <w:uiPriority w:val="1"/>
+    <w:semiHidden/>
     <w:unhideWhenUsed/>
   </w:style>
   <w:style w:type="table" w:default="1" w:styleId="TableNormal">
@@ -9321,7 +9910,7 @@
 </file>
 
 <file path=customXml/itemProps1.xml><?xml version="1.0" encoding="utf-8"?>
-<ds:datastoreItem xmlns:ds="http://schemas.openxmlformats.org/officeDocument/2006/customXml" ds:itemID="{510AC80F-AB45-4AEC-8275-CB812596526B}">
+<ds:datastoreItem xmlns:ds="http://schemas.openxmlformats.org/officeDocument/2006/customXml" ds:itemID="{DB0670A5-1FB6-41EC-A8EA-78D18760729B}">
   <ds:schemaRefs>
     <ds:schemaRef ds:uri="http://schemas.openxmlformats.org/officeDocument/2006/bibliography"/>
   </ds:schemaRefs>
